--- a/Envisioning.docx
+++ b/Envisioning.docx
@@ -1,17 +1,26 @@
 
 <file path=word/document.xml><?xml version="1.0" encoding="utf-8"?>
-<w:document xmlns:wpc="http://schemas.microsoft.com/office/word/2010/wordprocessingCanvas" xmlns:mc="http://schemas.openxmlformats.org/markup-compatibility/2006" xmlns:o="urn:schemas-microsoft-com:office:office" xmlns:r="http://schemas.openxmlformats.org/officeDocument/2006/relationships" xmlns:m="http://schemas.openxmlformats.org/officeDocument/2006/math" xmlns:v="urn:schemas-microsoft-com:vml" xmlns:wp14="http://schemas.microsoft.com/office/word/2010/wordprocessingDrawing" xmlns:wp="http://schemas.openxmlformats.org/drawingml/2006/wordprocessingDrawing" xmlns:w10="urn:schemas-microsoft-com:office:word" xmlns:w="http://schemas.openxmlformats.org/wordprocessingml/2006/main" xmlns:w14="http://schemas.microsoft.com/office/word/2010/wordml" xmlns:w15="http://schemas.microsoft.com/office/word/2012/wordml" xmlns:wpg="http://schemas.microsoft.com/office/word/2010/wordprocessingGroup" xmlns:wpi="http://schemas.microsoft.com/office/word/2010/wordprocessingInk" xmlns:wne="http://schemas.microsoft.com/office/word/2006/wordml" xmlns:wps="http://schemas.microsoft.com/office/word/2010/wordprocessingShape" mc:Ignorable="w14 w15 wp14">
+<w:document xmlns:wpc="http://schemas.microsoft.com/office/word/2010/wordprocessingCanvas" xmlns:cx="http://schemas.microsoft.com/office/drawing/2014/chartex" xmlns:cx1="http://schemas.microsoft.com/office/drawing/2015/9/8/chartex" xmlns:mc="http://schemas.openxmlformats.org/markup-compatibility/2006" xmlns:o="urn:schemas-microsoft-com:office:office" xmlns:r="http://schemas.openxmlformats.org/officeDocument/2006/relationships" xmlns:m="http://schemas.openxmlformats.org/officeDocument/2006/math" xmlns:v="urn:schemas-microsoft-com:vml" xmlns:wp14="http://schemas.microsoft.com/office/word/2010/wordprocessingDrawing" xmlns:wp="http://schemas.openxmlformats.org/drawingml/2006/wordprocessingDrawing" xmlns:w10="urn:schemas-microsoft-com:office:word" xmlns:w="http://schemas.openxmlformats.org/wordprocessingml/2006/main" xmlns:w14="http://schemas.microsoft.com/office/word/2010/wordml" xmlns:w15="http://schemas.microsoft.com/office/word/2012/wordml" xmlns:w16se="http://schemas.microsoft.com/office/word/2015/wordml/symex" xmlns:wpg="http://schemas.microsoft.com/office/word/2010/wordprocessingGroup" xmlns:wpi="http://schemas.microsoft.com/office/word/2010/wordprocessingInk" xmlns:wne="http://schemas.microsoft.com/office/word/2006/wordml" xmlns:wps="http://schemas.microsoft.com/office/word/2010/wordprocessingShape" mc:Ignorable="w14 w15 w16se wp14">
   <w:body>
+    <w:p/>
     <w:p>
       <w:r>
         <w:rPr>
           <w:noProof/>
         </w:rPr>
         <w:drawing>
-          <wp:inline distT="0" distB="0" distL="0" distR="0" wp14:anchorId="5124317F" wp14:editId="6E085965">
-            <wp:extent cx="5731510" cy="3223895"/>
-            <wp:effectExtent l="0" t="0" r="2540" b="0"/>
-            <wp:docPr id="1" name="Picture 1"/>
+          <wp:anchor distT="0" distB="0" distL="114300" distR="114300" simplePos="0" relativeHeight="251659264" behindDoc="0" locked="0" layoutInCell="1" allowOverlap="1" wp14:anchorId="763CEBD6" wp14:editId="1A306E40">
+            <wp:simplePos x="0" y="0"/>
+            <wp:positionH relativeFrom="column">
+              <wp:posOffset>1638300</wp:posOffset>
+            </wp:positionH>
+            <wp:positionV relativeFrom="paragraph">
+              <wp:posOffset>12700</wp:posOffset>
+            </wp:positionV>
+            <wp:extent cx="2288540" cy="2235200"/>
+            <wp:effectExtent l="0" t="0" r="0" b="0"/>
+            <wp:wrapSquare wrapText="bothSides"/>
+            <wp:docPr id="20" name="Picture 20"/>
             <wp:cNvGraphicFramePr>
               <a:graphicFrameLocks xmlns:a="http://schemas.openxmlformats.org/drawingml/2006/main" noChangeAspect="1"/>
             </wp:cNvGraphicFramePr>
@@ -19,11 +28,17 @@
               <a:graphicData uri="http://schemas.openxmlformats.org/drawingml/2006/picture">
                 <pic:pic xmlns:pic="http://schemas.openxmlformats.org/drawingml/2006/picture">
                   <pic:nvPicPr>
-                    <pic:cNvPr id="1" name=""/>
+                    <pic:cNvPr id="20" name="417px-Sharif_logo.svg.png"/>
                     <pic:cNvPicPr/>
                   </pic:nvPicPr>
                   <pic:blipFill>
-                    <a:blip r:embed="rId4"/>
+                    <a:blip r:embed="rId4">
+                      <a:extLst>
+                        <a:ext uri="{28A0092B-C50C-407E-A947-70E740481C1C}">
+                          <a14:useLocalDpi xmlns:a14="http://schemas.microsoft.com/office/drawing/2010/main" val="0"/>
+                        </a:ext>
+                      </a:extLst>
+                    </a:blip>
                     <a:stretch>
                       <a:fillRect/>
                     </a:stretch>
@@ -31,7 +46,7 @@
                   <pic:spPr>
                     <a:xfrm>
                       <a:off x="0" y="0"/>
-                      <a:ext cx="5731510" cy="3223895"/>
+                      <a:ext cx="2288540" cy="2235200"/>
                     </a:xfrm>
                     <a:prstGeom prst="rect">
                       <a:avLst/>
@@ -40,26 +55,222 @@
                 </pic:pic>
               </a:graphicData>
             </a:graphic>
-          </wp:inline>
+            <wp14:sizeRelH relativeFrom="page">
+              <wp14:pctWidth>0</wp14:pctWidth>
+            </wp14:sizeRelH>
+            <wp14:sizeRelV relativeFrom="page">
+              <wp14:pctHeight>0</wp14:pctHeight>
+            </wp14:sizeRelV>
+          </wp:anchor>
         </w:drawing>
       </w:r>
     </w:p>
     <w:p/>
-    <w:p>
-      <w:pPr>
-        <w:rPr>
-          <w:rtl/>
-        </w:rPr>
-      </w:pPr>
+    <w:p/>
+    <w:p/>
+    <w:p/>
+    <w:p/>
+    <w:p/>
+    <w:p/>
+    <w:p>
+      <w:pPr>
+        <w:jc w:val="center"/>
+        <w:rPr>
+          <w:rFonts w:cs="B Titr"/>
+          <w:sz w:val="40"/>
+          <w:szCs w:val="40"/>
+          <w:rtl/>
+        </w:rPr>
+      </w:pPr>
+      <w:r>
+        <w:rPr>
+          <w:rFonts w:cs="B Titr" w:hint="cs"/>
+          <w:sz w:val="40"/>
+          <w:szCs w:val="40"/>
+          <w:rtl/>
+        </w:rPr>
+        <w:t>دانشگاه صنعتی شریف</w:t>
+      </w:r>
+    </w:p>
+    <w:p>
+      <w:pPr>
+        <w:jc w:val="center"/>
+        <w:rPr>
+          <w:rFonts w:cs="B Titr"/>
+          <w:sz w:val="40"/>
+          <w:szCs w:val="40"/>
+          <w:rtl/>
+        </w:rPr>
+      </w:pPr>
+      <w:r>
+        <w:rPr>
+          <w:rFonts w:cs="B Titr" w:hint="cs"/>
+          <w:sz w:val="40"/>
+          <w:szCs w:val="40"/>
+          <w:rtl/>
+        </w:rPr>
+        <w:t>دانشکده مهندسی صنایع</w:t>
+      </w:r>
+    </w:p>
+    <w:p>
+      <w:pPr>
+        <w:jc w:val="center"/>
+        <w:rPr>
+          <w:rFonts w:cs="B Titr"/>
+          <w:sz w:val="40"/>
+          <w:szCs w:val="40"/>
+          <w:rtl/>
+        </w:rPr>
+      </w:pPr>
+    </w:p>
+    <w:p>
+      <w:pPr>
+        <w:jc w:val="center"/>
+        <w:rPr>
+          <w:rFonts w:cs="B Titr"/>
+          <w:sz w:val="36"/>
+          <w:szCs w:val="36"/>
+          <w:rtl/>
+        </w:rPr>
+      </w:pPr>
+      <w:r>
+        <w:rPr>
+          <w:rFonts w:cs="B Titr" w:hint="cs"/>
+          <w:sz w:val="36"/>
+          <w:szCs w:val="36"/>
+          <w:rtl/>
+        </w:rPr>
+        <w:t>سیستم های اطلاعاتی مدیریت</w:t>
+      </w:r>
+    </w:p>
+    <w:p>
+      <w:pPr>
+        <w:jc w:val="center"/>
+        <w:rPr>
+          <w:rFonts w:cs="Sakkal Majalla"/>
+          <w:sz w:val="36"/>
+          <w:szCs w:val="36"/>
+          <w:rtl/>
+        </w:rPr>
+      </w:pPr>
+      <w:r>
+        <w:rPr>
+          <w:rFonts w:cs="B Titr" w:hint="cs"/>
+          <w:sz w:val="36"/>
+          <w:szCs w:val="36"/>
+          <w:rtl/>
+        </w:rPr>
+        <w:t xml:space="preserve">پروژه </w:t>
+      </w:r>
+      <w:r>
+        <w:rPr>
+          <w:rFonts w:cs="B Titr" w:hint="cs"/>
+          <w:sz w:val="36"/>
+          <w:szCs w:val="36"/>
+          <w:rtl/>
+        </w:rPr>
+        <w:t>دوم فاز اول</w:t>
+      </w:r>
+    </w:p>
+    <w:p>
+      <w:pPr>
+        <w:jc w:val="center"/>
+        <w:rPr>
+          <w:rFonts w:cs="B Titr"/>
+          <w:sz w:val="36"/>
+          <w:szCs w:val="36"/>
+          <w:rtl/>
+        </w:rPr>
+      </w:pPr>
+    </w:p>
+    <w:p>
+      <w:pPr>
+        <w:jc w:val="center"/>
+        <w:rPr>
+          <w:rFonts w:cs="B Titr"/>
+          <w:sz w:val="36"/>
+          <w:szCs w:val="36"/>
+          <w:rtl/>
+        </w:rPr>
+      </w:pPr>
+    </w:p>
+    <w:p>
+      <w:pPr>
+        <w:jc w:val="center"/>
+        <w:rPr>
+          <w:rFonts w:cs="B Titr"/>
+          <w:sz w:val="36"/>
+          <w:szCs w:val="36"/>
+          <w:rtl/>
+        </w:rPr>
+      </w:pPr>
+      <w:r>
+        <w:rPr>
+          <w:rFonts w:cs="B Titr" w:hint="cs"/>
+          <w:sz w:val="36"/>
+          <w:szCs w:val="36"/>
+          <w:rtl/>
+        </w:rPr>
+        <w:t>اعضا گروه: آفاق دشتی</w:t>
+      </w:r>
+    </w:p>
+    <w:p>
+      <w:pPr>
+        <w:jc w:val="center"/>
+        <w:rPr>
+          <w:rFonts w:cs="B Titr"/>
+          <w:sz w:val="36"/>
+          <w:szCs w:val="36"/>
+          <w:rtl/>
+        </w:rPr>
+      </w:pPr>
+      <w:r>
+        <w:rPr>
+          <w:rFonts w:cs="B Titr" w:hint="cs"/>
+          <w:sz w:val="36"/>
+          <w:szCs w:val="36"/>
+          <w:rtl/>
+        </w:rPr>
+        <w:t>لیلی سلیمان ئوف</w:t>
+      </w:r>
+    </w:p>
+    <w:p>
+      <w:pPr>
+        <w:jc w:val="center"/>
+        <w:rPr>
+          <w:rFonts w:cs="B Nazanin" w:hint="cs"/>
+          <w:sz w:val="28"/>
+          <w:szCs w:val="28"/>
+        </w:rPr>
+      </w:pPr>
+      <w:r>
+        <w:rPr>
+          <w:rFonts w:cs="B Titr" w:hint="cs"/>
+          <w:sz w:val="36"/>
+          <w:szCs w:val="36"/>
+          <w:rtl/>
+        </w:rPr>
+        <w:t xml:space="preserve"> پارسا دولتی</w:t>
+      </w:r>
+    </w:p>
+    <w:p/>
+    <w:p/>
+    <w:p>
+      <w:bookmarkStart w:id="0" w:name="_GoBack"/>
+      <w:bookmarkEnd w:id="0"/>
+    </w:p>
+    <w:p>
       <w:r>
         <w:rPr>
           <w:noProof/>
-        </w:rPr>
+          <w:lang w:bidi="ar-SA"/>
+        </w:rPr>
+        <w:lastRenderedPageBreak/>
         <w:drawing>
-          <wp:inline distT="0" distB="0" distL="0" distR="0" wp14:anchorId="3BE0006E" wp14:editId="713E1E55">
+          <wp:inline distT="0" distB="0" distL="0" distR="0" wp14:anchorId="5124317F" wp14:editId="6E085965">
             <wp:extent cx="5731510" cy="3223895"/>
             <wp:effectExtent l="0" t="0" r="2540" b="0"/>
-            <wp:docPr id="2" name="Picture 2"/>
+            <wp:docPr id="1" name="Picture 1"/>
             <wp:cNvGraphicFramePr>
               <a:graphicFrameLocks xmlns:a="http://schemas.openxmlformats.org/drawingml/2006/main" noChangeAspect="1"/>
             </wp:cNvGraphicFramePr>
@@ -92,22 +303,23 @@
         </w:drawing>
       </w:r>
     </w:p>
-    <w:p>
-      <w:pPr>
-        <w:rPr>
-          <w:rFonts w:hint="cs"/>
+    <w:p/>
+    <w:p>
+      <w:pPr>
+        <w:rPr>
+          <w:rtl/>
         </w:rPr>
       </w:pPr>
       <w:r>
         <w:rPr>
           <w:noProof/>
-        </w:rPr>
-        <w:lastRenderedPageBreak/>
+          <w:lang w:bidi="ar-SA"/>
+        </w:rPr>
         <w:drawing>
-          <wp:inline distT="0" distB="0" distL="0" distR="0" wp14:anchorId="536905F2" wp14:editId="3E122CD1">
+          <wp:inline distT="0" distB="0" distL="0" distR="0" wp14:anchorId="3BE0006E" wp14:editId="713E1E55">
             <wp:extent cx="5731510" cy="3223895"/>
             <wp:effectExtent l="0" t="0" r="2540" b="0"/>
-            <wp:docPr id="3" name="Picture 3"/>
+            <wp:docPr id="2" name="Picture 2"/>
             <wp:cNvGraphicFramePr>
               <a:graphicFrameLocks xmlns:a="http://schemas.openxmlformats.org/drawingml/2006/main" noChangeAspect="1"/>
             </wp:cNvGraphicFramePr>
@@ -139,8 +351,50 @@
           </wp:inline>
         </w:drawing>
       </w:r>
-      <w:bookmarkStart w:id="0" w:name="_GoBack"/>
-      <w:bookmarkEnd w:id="0"/>
+    </w:p>
+    <w:p>
+      <w:r>
+        <w:rPr>
+          <w:noProof/>
+          <w:lang w:bidi="ar-SA"/>
+        </w:rPr>
+        <w:lastRenderedPageBreak/>
+        <w:drawing>
+          <wp:inline distT="0" distB="0" distL="0" distR="0" wp14:anchorId="536905F2" wp14:editId="3E122CD1">
+            <wp:extent cx="5731510" cy="3223895"/>
+            <wp:effectExtent l="0" t="0" r="2540" b="0"/>
+            <wp:docPr id="3" name="Picture 3"/>
+            <wp:cNvGraphicFramePr>
+              <a:graphicFrameLocks xmlns:a="http://schemas.openxmlformats.org/drawingml/2006/main" noChangeAspect="1"/>
+            </wp:cNvGraphicFramePr>
+            <a:graphic xmlns:a="http://schemas.openxmlformats.org/drawingml/2006/main">
+              <a:graphicData uri="http://schemas.openxmlformats.org/drawingml/2006/picture">
+                <pic:pic xmlns:pic="http://schemas.openxmlformats.org/drawingml/2006/picture">
+                  <pic:nvPicPr>
+                    <pic:cNvPr id="1" name=""/>
+                    <pic:cNvPicPr/>
+                  </pic:nvPicPr>
+                  <pic:blipFill>
+                    <a:blip r:embed="rId7"/>
+                    <a:stretch>
+                      <a:fillRect/>
+                    </a:stretch>
+                  </pic:blipFill>
+                  <pic:spPr>
+                    <a:xfrm>
+                      <a:off x="0" y="0"/>
+                      <a:ext cx="5731510" cy="3223895"/>
+                    </a:xfrm>
+                    <a:prstGeom prst="rect">
+                      <a:avLst/>
+                    </a:prstGeom>
+                  </pic:spPr>
+                </pic:pic>
+              </a:graphicData>
+            </a:graphic>
+          </wp:inline>
+        </w:drawing>
+      </w:r>
     </w:p>
     <w:sectPr>
       <w:pgSz w:w="11906" w:h="16838"/>
@@ -155,7 +409,7 @@
 </file>
 
 <file path=word/styles.xml><?xml version="1.0" encoding="utf-8"?>
-<w:styles xmlns:mc="http://schemas.openxmlformats.org/markup-compatibility/2006" xmlns:r="http://schemas.openxmlformats.org/officeDocument/2006/relationships" xmlns:w="http://schemas.openxmlformats.org/wordprocessingml/2006/main" xmlns:w14="http://schemas.microsoft.com/office/word/2010/wordml" xmlns:w15="http://schemas.microsoft.com/office/word/2012/wordml" mc:Ignorable="w14 w15">
+<w:styles xmlns:mc="http://schemas.openxmlformats.org/markup-compatibility/2006" xmlns:r="http://schemas.openxmlformats.org/officeDocument/2006/relationships" xmlns:w="http://schemas.openxmlformats.org/wordprocessingml/2006/main" xmlns:w14="http://schemas.microsoft.com/office/word/2010/wordml" xmlns:w15="http://schemas.microsoft.com/office/word/2012/wordml" xmlns:w16se="http://schemas.microsoft.com/office/word/2015/wordml/symex" mc:Ignorable="w14 w15 w16se">
   <w:docDefaults>
     <w:rPrDefault>
       <w:rPr>

--- a/Envisioning.docx
+++ b/Envisioning.docx
@@ -1,6 +1,6 @@
 
 <file path=word/document.xml><?xml version="1.0" encoding="utf-8"?>
-<w:document xmlns:wpc="http://schemas.microsoft.com/office/word/2010/wordprocessingCanvas" xmlns:cx="http://schemas.microsoft.com/office/drawing/2014/chartex" xmlns:cx1="http://schemas.microsoft.com/office/drawing/2015/9/8/chartex" xmlns:mc="http://schemas.openxmlformats.org/markup-compatibility/2006" xmlns:o="urn:schemas-microsoft-com:office:office" xmlns:r="http://schemas.openxmlformats.org/officeDocument/2006/relationships" xmlns:m="http://schemas.openxmlformats.org/officeDocument/2006/math" xmlns:v="urn:schemas-microsoft-com:vml" xmlns:wp14="http://schemas.microsoft.com/office/word/2010/wordprocessingDrawing" xmlns:wp="http://schemas.openxmlformats.org/drawingml/2006/wordprocessingDrawing" xmlns:w10="urn:schemas-microsoft-com:office:word" xmlns:w="http://schemas.openxmlformats.org/wordprocessingml/2006/main" xmlns:w14="http://schemas.microsoft.com/office/word/2010/wordml" xmlns:w15="http://schemas.microsoft.com/office/word/2012/wordml" xmlns:w16se="http://schemas.microsoft.com/office/word/2015/wordml/symex" xmlns:wpg="http://schemas.microsoft.com/office/word/2010/wordprocessingGroup" xmlns:wpi="http://schemas.microsoft.com/office/word/2010/wordprocessingInk" xmlns:wne="http://schemas.microsoft.com/office/word/2006/wordml" xmlns:wps="http://schemas.microsoft.com/office/word/2010/wordprocessingShape" mc:Ignorable="w14 w15 w16se wp14">
+<w:document xmlns:wpc="http://schemas.microsoft.com/office/word/2010/wordprocessingCanvas" xmlns:mc="http://schemas.openxmlformats.org/markup-compatibility/2006" xmlns:o="urn:schemas-microsoft-com:office:office" xmlns:r="http://schemas.openxmlformats.org/officeDocument/2006/relationships" xmlns:m="http://schemas.openxmlformats.org/officeDocument/2006/math" xmlns:v="urn:schemas-microsoft-com:vml" xmlns:wp14="http://schemas.microsoft.com/office/word/2010/wordprocessingDrawing" xmlns:wp="http://schemas.openxmlformats.org/drawingml/2006/wordprocessingDrawing" xmlns:w10="urn:schemas-microsoft-com:office:word" xmlns:w="http://schemas.openxmlformats.org/wordprocessingml/2006/main" xmlns:w14="http://schemas.microsoft.com/office/word/2010/wordml" xmlns:w15="http://schemas.microsoft.com/office/word/2012/wordml" xmlns:wpg="http://schemas.microsoft.com/office/word/2010/wordprocessingGroup" xmlns:wpi="http://schemas.microsoft.com/office/word/2010/wordprocessingInk" xmlns:wne="http://schemas.microsoft.com/office/word/2006/wordml" xmlns:wps="http://schemas.microsoft.com/office/word/2010/wordprocessingShape" mc:Ignorable="w14 w15 wp14">
   <w:body>
     <w:p/>
     <w:p>
@@ -32,7 +32,7 @@
                     <pic:cNvPicPr/>
                   </pic:nvPicPr>
                   <pic:blipFill>
-                    <a:blip r:embed="rId4">
+                    <a:blip r:embed="rId8">
                       <a:extLst>
                         <a:ext uri="{28A0092B-C50C-407E-A947-70E740481C1C}">
                           <a14:useLocalDpi xmlns:a14="http://schemas.microsoft.com/office/drawing/2010/main" val="0"/>
@@ -147,6 +147,26 @@
       <w:pPr>
         <w:jc w:val="center"/>
         <w:rPr>
+          <w:rFonts w:cs="B Titr"/>
+          <w:sz w:val="36"/>
+          <w:szCs w:val="36"/>
+          <w:rtl/>
+        </w:rPr>
+      </w:pPr>
+      <w:r>
+        <w:rPr>
+          <w:rFonts w:cs="B Titr" w:hint="cs"/>
+          <w:sz w:val="36"/>
+          <w:szCs w:val="36"/>
+          <w:rtl/>
+        </w:rPr>
+        <w:t>پروژه دوم</w:t>
+      </w:r>
+    </w:p>
+    <w:p>
+      <w:pPr>
+        <w:jc w:val="center"/>
+        <w:rPr>
           <w:rFonts w:cs="Sakkal Majalla"/>
           <w:sz w:val="36"/>
           <w:szCs w:val="36"/>
@@ -160,8 +180,41 @@
           <w:szCs w:val="36"/>
           <w:rtl/>
         </w:rPr>
-        <w:t xml:space="preserve">پروژه </w:t>
-      </w:r>
+        <w:t xml:space="preserve"> فاز اول</w:t>
+      </w:r>
+    </w:p>
+    <w:p>
+      <w:pPr>
+        <w:jc w:val="center"/>
+        <w:rPr>
+          <w:rFonts w:cs="B Titr"/>
+          <w:sz w:val="36"/>
+          <w:szCs w:val="36"/>
+          <w:rtl/>
+        </w:rPr>
+      </w:pPr>
+    </w:p>
+    <w:p>
+      <w:pPr>
+        <w:jc w:val="center"/>
+        <w:rPr>
+          <w:rFonts w:cs="B Titr"/>
+          <w:sz w:val="36"/>
+          <w:szCs w:val="36"/>
+          <w:rtl/>
+        </w:rPr>
+      </w:pPr>
+    </w:p>
+    <w:p>
+      <w:pPr>
+        <w:jc w:val="center"/>
+        <w:rPr>
+          <w:rFonts w:cs="B Titr"/>
+          <w:sz w:val="36"/>
+          <w:szCs w:val="36"/>
+          <w:rtl/>
+        </w:rPr>
+      </w:pPr>
       <w:r>
         <w:rPr>
           <w:rFonts w:cs="B Titr" w:hint="cs"/>
@@ -169,7 +222,7 @@
           <w:szCs w:val="36"/>
           <w:rtl/>
         </w:rPr>
-        <w:t>دوم فاز اول</w:t>
+        <w:t>اعضا گروه: آفاق دشتی</w:t>
       </w:r>
     </w:p>
     <w:p>
@@ -182,28 +235,6 @@
           <w:rtl/>
         </w:rPr>
       </w:pPr>
-    </w:p>
-    <w:p>
-      <w:pPr>
-        <w:jc w:val="center"/>
-        <w:rPr>
-          <w:rFonts w:cs="B Titr"/>
-          <w:sz w:val="36"/>
-          <w:szCs w:val="36"/>
-          <w:rtl/>
-        </w:rPr>
-      </w:pPr>
-    </w:p>
-    <w:p>
-      <w:pPr>
-        <w:jc w:val="center"/>
-        <w:rPr>
-          <w:rFonts w:cs="B Titr"/>
-          <w:sz w:val="36"/>
-          <w:szCs w:val="36"/>
-          <w:rtl/>
-        </w:rPr>
-      </w:pPr>
       <w:r>
         <w:rPr>
           <w:rFonts w:cs="B Titr" w:hint="cs"/>
@@ -211,17 +242,16 @@
           <w:szCs w:val="36"/>
           <w:rtl/>
         </w:rPr>
-        <w:t>اعضا گروه: آفاق دشتی</w:t>
+        <w:t>لیلی سلیمان ئوف</w:t>
       </w:r>
     </w:p>
     <w:p>
       <w:pPr>
         <w:jc w:val="center"/>
         <w:rPr>
-          <w:rFonts w:cs="B Titr"/>
-          <w:sz w:val="36"/>
-          <w:szCs w:val="36"/>
-          <w:rtl/>
+          <w:rFonts w:cs="B Nazanin"/>
+          <w:sz w:val="28"/>
+          <w:szCs w:val="28"/>
         </w:rPr>
       </w:pPr>
       <w:r>
@@ -231,41 +261,17 @@
           <w:szCs w:val="36"/>
           <w:rtl/>
         </w:rPr>
-        <w:t>لیلی سلیمان ئوف</w:t>
-      </w:r>
-    </w:p>
-    <w:p>
-      <w:pPr>
-        <w:jc w:val="center"/>
-        <w:rPr>
-          <w:rFonts w:cs="B Nazanin" w:hint="cs"/>
-          <w:sz w:val="28"/>
-          <w:szCs w:val="28"/>
-        </w:rPr>
-      </w:pPr>
-      <w:r>
-        <w:rPr>
-          <w:rFonts w:cs="B Titr" w:hint="cs"/>
-          <w:sz w:val="36"/>
-          <w:szCs w:val="36"/>
-          <w:rtl/>
-        </w:rPr>
         <w:t xml:space="preserve"> پارسا دولتی</w:t>
       </w:r>
     </w:p>
     <w:p/>
     <w:p/>
-    <w:p>
-      <w:bookmarkStart w:id="0" w:name="_GoBack"/>
-      <w:bookmarkEnd w:id="0"/>
-    </w:p>
+    <w:p/>
     <w:p>
       <w:r>
         <w:rPr>
           <w:noProof/>
-          <w:lang w:bidi="ar-SA"/>
-        </w:rPr>
-        <w:lastRenderedPageBreak/>
+        </w:rPr>
         <w:drawing>
           <wp:inline distT="0" distB="0" distL="0" distR="0" wp14:anchorId="5124317F" wp14:editId="6E085965">
             <wp:extent cx="5731510" cy="3223895"/>
@@ -282,7 +288,7 @@
                     <pic:cNvPicPr/>
                   </pic:nvPicPr>
                   <pic:blipFill>
-                    <a:blip r:embed="rId5"/>
+                    <a:blip r:embed="rId9"/>
                     <a:stretch>
                       <a:fillRect/>
                     </a:stretch>
@@ -313,7 +319,6 @@
       <w:r>
         <w:rPr>
           <w:noProof/>
-          <w:lang w:bidi="ar-SA"/>
         </w:rPr>
         <w:drawing>
           <wp:inline distT="0" distB="0" distL="0" distR="0" wp14:anchorId="3BE0006E" wp14:editId="713E1E55">
@@ -331,7 +336,7 @@
                     <pic:cNvPicPr/>
                   </pic:nvPicPr>
                   <pic:blipFill>
-                    <a:blip r:embed="rId6"/>
+                    <a:blip r:embed="rId10"/>
                     <a:stretch>
                       <a:fillRect/>
                     </a:stretch>
@@ -356,7 +361,6 @@
       <w:r>
         <w:rPr>
           <w:noProof/>
-          <w:lang w:bidi="ar-SA"/>
         </w:rPr>
         <w:lastRenderedPageBreak/>
         <w:drawing>
@@ -375,7 +379,7 @@
                     <pic:cNvPicPr/>
                   </pic:nvPicPr>
                   <pic:blipFill>
-                    <a:blip r:embed="rId7"/>
+                    <a:blip r:embed="rId11"/>
                     <a:stretch>
                       <a:fillRect/>
                     </a:stretch>
@@ -396,6 +400,2034 @@
         </w:drawing>
       </w:r>
     </w:p>
+    <w:p/>
+    <w:p>
+      <w:pPr>
+        <w:pStyle w:val="Heading1"/>
+        <w:jc w:val="both"/>
+        <w:rPr>
+          <w:rFonts w:cs="B Zar"/>
+          <w:b/>
+          <w:bCs/>
+          <w:rtl/>
+        </w:rPr>
+      </w:pPr>
+      <w:bookmarkStart w:id="0" w:name="_GoBack"/>
+      <w:r>
+        <w:rPr>
+          <w:rFonts w:cs="B Zar" w:hint="cs"/>
+          <w:b/>
+          <w:bCs/>
+          <w:rtl/>
+        </w:rPr>
+        <w:t>نیازمندی های عملکردی سیستم</w:t>
+      </w:r>
+    </w:p>
+    <w:p>
+      <w:pPr>
+        <w:jc w:val="both"/>
+        <w:rPr>
+          <w:rFonts w:cs="B Zar"/>
+          <w:rtl/>
+        </w:rPr>
+      </w:pPr>
+      <w:r>
+        <w:rPr>
+          <w:rFonts w:cs="B Zar" w:hint="cs"/>
+          <w:rtl/>
+        </w:rPr>
+        <w:t>نیازمندی های عملکردی</w:t>
+      </w:r>
+      <w:r>
+        <w:rPr>
+          <w:rStyle w:val="FootnoteReference"/>
+          <w:rFonts w:cs="B Zar"/>
+          <w:rtl/>
+        </w:rPr>
+        <w:footnoteReference w:id="1"/>
+      </w:r>
+      <w:r>
+        <w:rPr>
+          <w:rFonts w:cs="B Zar" w:hint="cs"/>
+          <w:rtl/>
+        </w:rPr>
+        <w:t xml:space="preserve"> این سیستم به شرح زیر می‌باشند:</w:t>
+      </w:r>
+    </w:p>
+    <w:p>
+      <w:pPr>
+        <w:pStyle w:val="ListParagraph"/>
+        <w:numPr>
+          <w:ilvl w:val="0"/>
+          <w:numId w:val="1"/>
+        </w:numPr>
+        <w:jc w:val="both"/>
+        <w:rPr>
+          <w:rFonts w:cs="B Zar" w:hint="cs"/>
+        </w:rPr>
+      </w:pPr>
+      <w:r>
+        <w:rPr>
+          <w:rFonts w:cs="B Zar" w:hint="cs"/>
+          <w:b/>
+          <w:bCs/>
+          <w:rtl/>
+        </w:rPr>
+        <w:t>ثبت‌نام مشتریان:</w:t>
+      </w:r>
+      <w:r>
+        <w:rPr>
+          <w:rFonts w:cs="B Zar" w:hint="cs"/>
+          <w:rtl/>
+        </w:rPr>
+        <w:t xml:space="preserve"> دریافت اطلاعات مشتری به صورت آنلاین</w:t>
+      </w:r>
+      <w:r>
+        <w:rPr>
+          <w:rFonts w:cs="B Zar" w:hint="cs"/>
+          <w:rtl/>
+        </w:rPr>
+        <w:t xml:space="preserve"> و ثبت آن‌ها در پایگاه داده</w:t>
+      </w:r>
+    </w:p>
+    <w:p>
+      <w:pPr>
+        <w:pStyle w:val="ListParagraph"/>
+        <w:numPr>
+          <w:ilvl w:val="0"/>
+          <w:numId w:val="1"/>
+        </w:numPr>
+        <w:jc w:val="both"/>
+        <w:rPr>
+          <w:rFonts w:cs="B Zar"/>
+        </w:rPr>
+      </w:pPr>
+      <w:r>
+        <w:rPr>
+          <w:rFonts w:cs="B Zar" w:hint="cs"/>
+          <w:b/>
+          <w:bCs/>
+          <w:rtl/>
+        </w:rPr>
+        <w:t>تایید ثبت‌نام مشتریان:</w:t>
+      </w:r>
+      <w:r>
+        <w:rPr>
+          <w:rFonts w:cs="Times New Roman" w:hint="cs"/>
+          <w:rtl/>
+        </w:rPr>
+        <w:t xml:space="preserve"> </w:t>
+      </w:r>
+      <w:r>
+        <w:rPr>
+          <w:rFonts w:cs="B Zar" w:hint="cs"/>
+          <w:rtl/>
+        </w:rPr>
+        <w:t xml:space="preserve">ارسال ایمیل یا پیامک تایید ثبت‌نام به صورت خودکار و </w:t>
+      </w:r>
+      <w:r>
+        <w:rPr>
+          <w:rFonts w:cs="B Zar" w:hint="cs"/>
+          <w:rtl/>
+        </w:rPr>
+        <w:t>نهایی کردن ثبت‌نام پس از تایید</w:t>
+      </w:r>
+    </w:p>
+    <w:p>
+      <w:pPr>
+        <w:pStyle w:val="ListParagraph"/>
+        <w:numPr>
+          <w:ilvl w:val="0"/>
+          <w:numId w:val="1"/>
+        </w:numPr>
+        <w:jc w:val="both"/>
+        <w:rPr>
+          <w:rFonts w:cs="B Zar" w:hint="cs"/>
+        </w:rPr>
+      </w:pPr>
+      <w:r>
+        <w:rPr>
+          <w:rFonts w:cs="B Zar" w:hint="cs"/>
+          <w:b/>
+          <w:bCs/>
+          <w:rtl/>
+        </w:rPr>
+        <w:t>ثبت‌نام صاحبان فروشگاه:</w:t>
+      </w:r>
+      <w:r>
+        <w:rPr>
+          <w:rFonts w:cs="B Zar" w:hint="cs"/>
+          <w:rtl/>
+        </w:rPr>
+        <w:t xml:space="preserve"> دریافت</w:t>
+      </w:r>
+      <w:r>
+        <w:rPr>
+          <w:rFonts w:cs="B Zar" w:hint="cs"/>
+          <w:rtl/>
+        </w:rPr>
+        <w:t xml:space="preserve"> اطلاعات فروشگاه، </w:t>
+      </w:r>
+      <w:r>
+        <w:rPr>
+          <w:rFonts w:cs="B Zar" w:hint="cs"/>
+          <w:rtl/>
+        </w:rPr>
+        <w:t>عقد قرارداد به صورت حضوری</w:t>
+      </w:r>
+      <w:r>
+        <w:rPr>
+          <w:rFonts w:cs="B Zar" w:hint="cs"/>
+          <w:rtl/>
+        </w:rPr>
+        <w:t xml:space="preserve"> و ثبت فروشگاه در سامانه</w:t>
+      </w:r>
+    </w:p>
+    <w:p>
+      <w:pPr>
+        <w:pStyle w:val="ListParagraph"/>
+        <w:numPr>
+          <w:ilvl w:val="0"/>
+          <w:numId w:val="1"/>
+        </w:numPr>
+        <w:jc w:val="both"/>
+        <w:rPr>
+          <w:rFonts w:cs="B Zar" w:hint="cs"/>
+        </w:rPr>
+      </w:pPr>
+      <w:r>
+        <w:rPr>
+          <w:rFonts w:cs="B Zar" w:hint="cs"/>
+          <w:b/>
+          <w:bCs/>
+          <w:rtl/>
+        </w:rPr>
+        <w:t>تخصیص حساب به صاحبان فروشگاه:</w:t>
+      </w:r>
+      <w:r>
+        <w:rPr>
+          <w:rFonts w:cs="B Zar" w:hint="cs"/>
+          <w:rtl/>
+        </w:rPr>
+        <w:t xml:space="preserve"> </w:t>
+      </w:r>
+      <w:r>
+        <w:rPr>
+          <w:rFonts w:cs="B Zar" w:hint="cs"/>
+          <w:rtl/>
+        </w:rPr>
+        <w:t>فراهم کردن امکان ویرایش لیست کالاها و مشخصاتشان برای صاحب فروشگاه</w:t>
+      </w:r>
+    </w:p>
+    <w:p>
+      <w:pPr>
+        <w:pStyle w:val="ListParagraph"/>
+        <w:numPr>
+          <w:ilvl w:val="0"/>
+          <w:numId w:val="1"/>
+        </w:numPr>
+        <w:jc w:val="both"/>
+        <w:rPr>
+          <w:rFonts w:cs="B Zar"/>
+        </w:rPr>
+      </w:pPr>
+      <w:r>
+        <w:rPr>
+          <w:rFonts w:cs="B Zar" w:hint="cs"/>
+          <w:b/>
+          <w:bCs/>
+          <w:rtl/>
+        </w:rPr>
+        <w:t>ثبت‌نام پیک‌</w:t>
+      </w:r>
+      <w:r>
+        <w:rPr>
+          <w:rFonts w:cs="B Zar" w:hint="cs"/>
+          <w:b/>
+          <w:bCs/>
+          <w:rtl/>
+        </w:rPr>
+        <w:t>های موتوری:</w:t>
+      </w:r>
+      <w:r>
+        <w:rPr>
+          <w:rFonts w:cs="B Zar" w:hint="cs"/>
+          <w:rtl/>
+        </w:rPr>
+        <w:t xml:space="preserve"> دریافت</w:t>
+      </w:r>
+      <w:r>
+        <w:rPr>
+          <w:rFonts w:cs="B Zar" w:hint="cs"/>
+          <w:rtl/>
+        </w:rPr>
+        <w:t xml:space="preserve"> </w:t>
+      </w:r>
+      <w:r>
+        <w:rPr>
+          <w:rFonts w:cs="B Zar" w:hint="cs"/>
+          <w:rtl/>
+        </w:rPr>
+        <w:t>اطلاعات پیک ها و وسیله نقلیه‌شان به صورت حضوری</w:t>
+      </w:r>
+      <w:r>
+        <w:rPr>
+          <w:rFonts w:cs="B Zar" w:hint="cs"/>
+          <w:rtl/>
+        </w:rPr>
+        <w:t>، ثبت پیک موتوری در سامانه</w:t>
+      </w:r>
+    </w:p>
+    <w:p>
+      <w:pPr>
+        <w:pStyle w:val="ListParagraph"/>
+        <w:numPr>
+          <w:ilvl w:val="0"/>
+          <w:numId w:val="1"/>
+        </w:numPr>
+        <w:jc w:val="both"/>
+        <w:rPr>
+          <w:rFonts w:cs="B Zar"/>
+        </w:rPr>
+      </w:pPr>
+      <w:r>
+        <w:rPr>
+          <w:rFonts w:cs="B Zar" w:hint="cs"/>
+          <w:b/>
+          <w:bCs/>
+          <w:rtl/>
+        </w:rPr>
+        <w:t>عضویت پیک‌</w:t>
+      </w:r>
+      <w:r>
+        <w:rPr>
+          <w:rFonts w:cs="B Zar" w:hint="cs"/>
+          <w:b/>
+          <w:bCs/>
+          <w:rtl/>
+        </w:rPr>
+        <w:t>های موتوری:</w:t>
+      </w:r>
+      <w:r>
+        <w:rPr>
+          <w:rFonts w:cs="B Zar" w:hint="cs"/>
+          <w:rtl/>
+        </w:rPr>
+        <w:t xml:space="preserve"> فراهم کردن امکان فعالیت پیک ها در سامانه</w:t>
+      </w:r>
+    </w:p>
+    <w:p>
+      <w:pPr>
+        <w:pStyle w:val="ListParagraph"/>
+        <w:numPr>
+          <w:ilvl w:val="0"/>
+          <w:numId w:val="1"/>
+        </w:numPr>
+        <w:jc w:val="both"/>
+        <w:rPr>
+          <w:rFonts w:cs="B Zar" w:hint="cs"/>
+        </w:rPr>
+      </w:pPr>
+      <w:r>
+        <w:rPr>
+          <w:rFonts w:cs="B Zar" w:hint="cs"/>
+          <w:b/>
+          <w:bCs/>
+          <w:rtl/>
+        </w:rPr>
+        <w:t>رهگیری موقعیت پیک:</w:t>
+      </w:r>
+      <w:r>
+        <w:rPr>
+          <w:rFonts w:cs="B Zar" w:hint="cs"/>
+          <w:rtl/>
+        </w:rPr>
+        <w:t xml:space="preserve"> پیگیر</w:t>
+      </w:r>
+      <w:r>
+        <w:rPr>
+          <w:rFonts w:cs="B Zar" w:hint="cs"/>
+          <w:rtl/>
+        </w:rPr>
+        <w:t>ی آن</w:t>
+      </w:r>
+      <w:r>
+        <w:rPr>
+          <w:rFonts w:cs="B Zar" w:hint="cs"/>
+          <w:rtl/>
+        </w:rPr>
+        <w:t>لاین موقعیت پیک های موتوری و ردیابی</w:t>
+      </w:r>
+      <w:r>
+        <w:rPr>
+          <w:rFonts w:cs="B Zar" w:hint="cs"/>
+          <w:rtl/>
+        </w:rPr>
+        <w:t xml:space="preserve"> مکان لحظه‌ای آن ها در سامانه</w:t>
+      </w:r>
+    </w:p>
+    <w:p>
+      <w:pPr>
+        <w:pStyle w:val="ListParagraph"/>
+        <w:numPr>
+          <w:ilvl w:val="0"/>
+          <w:numId w:val="1"/>
+        </w:numPr>
+        <w:jc w:val="both"/>
+        <w:rPr>
+          <w:rFonts w:cs="B Zar" w:hint="cs"/>
+        </w:rPr>
+      </w:pPr>
+      <w:r>
+        <w:rPr>
+          <w:rFonts w:cs="B Zar" w:hint="cs"/>
+          <w:b/>
+          <w:bCs/>
+          <w:rtl/>
+        </w:rPr>
+        <w:t>تشخیص موقعیت مشتری:</w:t>
+      </w:r>
+      <w:r>
+        <w:rPr>
+          <w:rFonts w:cs="B Zar" w:hint="cs"/>
+          <w:rtl/>
+        </w:rPr>
+        <w:t xml:space="preserve"> تعیین موقعیت جغرافیایی مشتریان هنگام ورود آن‌ها به سامانه</w:t>
+      </w:r>
+      <w:r>
+        <w:rPr>
+          <w:rFonts w:cs="B Zar" w:hint="cs"/>
+          <w:rtl/>
+        </w:rPr>
+        <w:t>. البته می‌توان به همان آدرسی که در مرحله ثبت‌نام از مشتری دریافت می‌شود، اکتفا کرد. در عین حال پیشنهاد می‌شود علاوه بر آدرس ثبت شده، موقعیت آنی کاربران نیز تعیین شود تا در مرحله پیشنهاددهی بتوان از فیلترهای بیشتری بهره برد.</w:t>
+      </w:r>
+      <w:r>
+        <w:rPr>
+          <w:rFonts w:cs="B Zar" w:hint="cs"/>
+          <w:rtl/>
+        </w:rPr>
+        <w:t xml:space="preserve"> این کار کیفیت خدمات را نیز افزایش می‌دهد. ممکن است کاربر بخواهد سبد خریدش به آدرسی متفاوت از آدرس ثبت‌شده فعلی ارسال شود</w:t>
+      </w:r>
+      <w:r>
+        <w:rPr>
+          <w:rFonts w:cs="B Zar" w:hint="cs"/>
+          <w:rtl/>
+        </w:rPr>
+        <w:t xml:space="preserve"> اما عموما افراد ابتدا خرید می‌</w:t>
+      </w:r>
+      <w:r>
+        <w:rPr>
+          <w:rFonts w:cs="B Zar" w:hint="cs"/>
+          <w:rtl/>
+        </w:rPr>
+        <w:t>کنند و پس از انتخاب سفارشات خود و در مرحله آخر، آدرس جدید را اضافه میکنند. از این رو، اگر موقعیت آنی مشتری را تشخیص دهیم، از همان ابتدا پیشنهادات دقیق تری به آن ارائه می‌دهیم.</w:t>
+      </w:r>
+    </w:p>
+    <w:p>
+      <w:pPr>
+        <w:pStyle w:val="ListParagraph"/>
+        <w:numPr>
+          <w:ilvl w:val="0"/>
+          <w:numId w:val="1"/>
+        </w:numPr>
+        <w:jc w:val="both"/>
+        <w:rPr>
+          <w:rFonts w:cs="B Zar"/>
+        </w:rPr>
+      </w:pPr>
+      <w:r>
+        <w:rPr>
+          <w:rFonts w:cs="B Zar" w:hint="cs"/>
+          <w:b/>
+          <w:bCs/>
+          <w:rtl/>
+        </w:rPr>
+        <w:t>پیشنهاددهی موقعیت محور</w:t>
+      </w:r>
+      <w:r>
+        <w:rPr>
+          <w:rStyle w:val="FootnoteReference"/>
+          <w:rFonts w:cs="B Zar"/>
+          <w:b/>
+          <w:bCs/>
+          <w:rtl/>
+        </w:rPr>
+        <w:footnoteReference w:id="2"/>
+      </w:r>
+      <w:r>
+        <w:rPr>
+          <w:rFonts w:cs="B Zar" w:hint="cs"/>
+          <w:b/>
+          <w:bCs/>
+          <w:rtl/>
+        </w:rPr>
+        <w:t>:</w:t>
+      </w:r>
+      <w:r>
+        <w:rPr>
+          <w:rFonts w:cs="B Zar" w:hint="cs"/>
+          <w:rtl/>
+        </w:rPr>
+        <w:t xml:space="preserve"> یک موتور پیشنهاددهی </w:t>
+      </w:r>
+      <w:r>
+        <w:rPr>
+          <w:rFonts w:cs="B Zar" w:hint="cs"/>
+          <w:rtl/>
+        </w:rPr>
+        <w:t xml:space="preserve">لازم است </w:t>
+      </w:r>
+      <w:r>
+        <w:rPr>
+          <w:rFonts w:cs="B Zar" w:hint="cs"/>
+          <w:rtl/>
+        </w:rPr>
+        <w:t>که بر اساس موق</w:t>
+      </w:r>
+      <w:r>
+        <w:rPr>
+          <w:rFonts w:cs="B Zar" w:hint="cs"/>
+          <w:rtl/>
+        </w:rPr>
+        <w:t>ع</w:t>
+      </w:r>
+      <w:r>
+        <w:rPr>
+          <w:rFonts w:cs="B Zar" w:hint="cs"/>
+          <w:rtl/>
+        </w:rPr>
+        <w:t>یت</w:t>
+      </w:r>
+      <w:r>
+        <w:rPr>
+          <w:rFonts w:cs="B Zar" w:hint="cs"/>
+          <w:rtl/>
+        </w:rPr>
+        <w:t xml:space="preserve"> جغرافیایی</w:t>
+      </w:r>
+      <w:r>
+        <w:rPr>
+          <w:rFonts w:cs="B Zar" w:hint="cs"/>
+          <w:rtl/>
+        </w:rPr>
+        <w:t xml:space="preserve"> مشتری</w:t>
+      </w:r>
+      <w:r>
+        <w:rPr>
+          <w:rFonts w:cs="B Zar" w:hint="cs"/>
+          <w:rtl/>
+        </w:rPr>
+        <w:t>ان</w:t>
+      </w:r>
+      <w:r>
+        <w:rPr>
+          <w:rFonts w:cs="B Zar" w:hint="cs"/>
+          <w:rtl/>
+        </w:rPr>
+        <w:t xml:space="preserve"> به آن</w:t>
+      </w:r>
+      <w:r>
+        <w:rPr>
+          <w:rFonts w:cs="B Zar" w:hint="cs"/>
+          <w:rtl/>
+        </w:rPr>
+        <w:t>‌ها</w:t>
+      </w:r>
+      <w:r>
+        <w:rPr>
+          <w:rFonts w:cs="B Zar" w:hint="cs"/>
+          <w:rtl/>
+        </w:rPr>
+        <w:t xml:space="preserve"> فروشگاه های نزدیک را نمایش دهد. </w:t>
+      </w:r>
+    </w:p>
+    <w:p>
+      <w:pPr>
+        <w:pStyle w:val="ListParagraph"/>
+        <w:numPr>
+          <w:ilvl w:val="0"/>
+          <w:numId w:val="1"/>
+        </w:numPr>
+        <w:jc w:val="both"/>
+        <w:rPr>
+          <w:rFonts w:cs="B Zar" w:hint="cs"/>
+        </w:rPr>
+      </w:pPr>
+      <w:r>
+        <w:rPr>
+          <w:rFonts w:cs="B Zar" w:hint="cs"/>
+          <w:b/>
+          <w:bCs/>
+          <w:rtl/>
+        </w:rPr>
+        <w:lastRenderedPageBreak/>
+        <w:t>تعیین هزینه ارسال:</w:t>
+      </w:r>
+      <w:r>
+        <w:rPr>
+          <w:rFonts w:cs="B Zar" w:hint="cs"/>
+          <w:rtl/>
+        </w:rPr>
+        <w:t xml:space="preserve"> </w:t>
+      </w:r>
+      <w:r>
+        <w:rPr>
+          <w:rFonts w:cs="B Zar" w:hint="cs"/>
+          <w:rtl/>
+        </w:rPr>
+        <w:t>نمایش</w:t>
+      </w:r>
+      <w:r>
+        <w:rPr>
+          <w:rFonts w:cs="B Zar" w:hint="cs"/>
+          <w:rtl/>
+        </w:rPr>
+        <w:t xml:space="preserve"> اولیه</w:t>
+      </w:r>
+      <w:r>
+        <w:rPr>
+          <w:rFonts w:cs="B Zar" w:hint="cs"/>
+          <w:rtl/>
+        </w:rPr>
+        <w:t xml:space="preserve"> </w:t>
+      </w:r>
+      <w:r>
+        <w:rPr>
+          <w:rFonts w:cs="B Zar" w:hint="cs"/>
+          <w:rtl/>
+        </w:rPr>
+        <w:t>هزینه ارسال بسته با پیک موتوری از هر یک از فر</w:t>
+      </w:r>
+      <w:r>
+        <w:rPr>
+          <w:rFonts w:cs="B Zar" w:hint="cs"/>
+          <w:rtl/>
+        </w:rPr>
+        <w:t>وشگاه‌های پیشنهادی</w:t>
+      </w:r>
+      <w:r>
+        <w:rPr>
+          <w:rFonts w:cs="B Zar" w:hint="cs"/>
+          <w:rtl/>
+        </w:rPr>
+        <w:t xml:space="preserve"> به مشتری</w:t>
+      </w:r>
+      <w:r>
+        <w:rPr>
+          <w:rFonts w:cs="B Zar" w:hint="cs"/>
+          <w:rtl/>
+        </w:rPr>
+        <w:t xml:space="preserve"> با در نظر گرفتن آدرس ثبت شده در سامانه</w:t>
+      </w:r>
+      <w:r>
+        <w:rPr>
+          <w:rFonts w:cs="B Zar" w:hint="cs"/>
+          <w:rtl/>
+        </w:rPr>
+        <w:t>. ضمنا اگر مشتری پس از تایید خرید، تصمیم گرفت بسته‌اش به آدرس جدیدی ارسال شود؛ مجددا باید هزینه ارسال محموله به آدرس جدید محاسبه شده و هزینه خرید به‌روز رسانی شود.</w:t>
+      </w:r>
+      <w:r>
+        <w:rPr>
+          <w:rFonts w:cs="B Zar" w:hint="cs"/>
+          <w:rtl/>
+        </w:rPr>
+        <w:t xml:space="preserve"> </w:t>
+      </w:r>
+    </w:p>
+    <w:p>
+      <w:pPr>
+        <w:pStyle w:val="ListParagraph"/>
+        <w:numPr>
+          <w:ilvl w:val="0"/>
+          <w:numId w:val="1"/>
+        </w:numPr>
+        <w:jc w:val="both"/>
+        <w:rPr>
+          <w:rFonts w:cs="B Zar"/>
+        </w:rPr>
+      </w:pPr>
+      <w:r>
+        <w:rPr>
+          <w:rFonts w:cs="B Zar" w:hint="cs"/>
+          <w:b/>
+          <w:bCs/>
+          <w:rtl/>
+        </w:rPr>
+        <w:t>سبد خرید:</w:t>
+      </w:r>
+      <w:r>
+        <w:rPr>
+          <w:rFonts w:cs="B Zar" w:hint="cs"/>
+          <w:rtl/>
+        </w:rPr>
+        <w:t xml:space="preserve"> به هر مشتری باید یک سبد خرید اختصاص داده شود تا محصولات انتخابی‌اش به همراه تعداد آن‌ها در سبد ذخیره شوند. این سبد حتی در صورت عدم موفق بودن فرآیند پرداخت حفظ می‌شود. در حقیقت فقط زمانی کالاها از سبد مشتری پاک می‌شوند که هزینه آن‌ها را پرداخت کند و خرید</w:t>
+      </w:r>
+      <w:r>
+        <w:rPr>
+          <w:rFonts w:cs="B Zar" w:hint="cs"/>
+          <w:rtl/>
+        </w:rPr>
+        <w:t>اری</w:t>
+      </w:r>
+      <w:r>
+        <w:rPr>
+          <w:rFonts w:cs="B Zar" w:hint="cs"/>
+          <w:rtl/>
+        </w:rPr>
+        <w:t xml:space="preserve"> کالا نهایی شود. </w:t>
+      </w:r>
+      <w:r>
+        <w:rPr>
+          <w:rFonts w:cs="B Zar" w:hint="cs"/>
+          <w:rtl/>
+        </w:rPr>
+        <w:t xml:space="preserve">همچنین </w:t>
+      </w:r>
+      <w:r>
+        <w:rPr>
+          <w:rFonts w:cs="B Zar" w:hint="cs"/>
+          <w:rtl/>
+        </w:rPr>
+        <w:t xml:space="preserve">در صورتی که کالاها چند روز در سبد بمانند اما یکی از آن‌ها ناموجود شود، به کاربر </w:t>
+      </w:r>
+      <w:r>
+        <w:rPr>
+          <w:rFonts w:cs="B Zar" w:hint="cs"/>
+          <w:rtl/>
+        </w:rPr>
+        <w:t>اطلاع داده می‌شود که چه کالایی و به چه علتی(اتمام موجودی، رنگ، سایز و ...)،  از سبدش حذف شده‌است. در نتیجه این سبد خرید همواره حفظ شده و باید به‌روز شود.</w:t>
+      </w:r>
+    </w:p>
+    <w:p>
+      <w:pPr>
+        <w:pStyle w:val="ListParagraph"/>
+        <w:numPr>
+          <w:ilvl w:val="0"/>
+          <w:numId w:val="1"/>
+        </w:numPr>
+        <w:jc w:val="both"/>
+        <w:rPr>
+          <w:rFonts w:cs="B Zar"/>
+        </w:rPr>
+      </w:pPr>
+      <w:r>
+        <w:rPr>
+          <w:rFonts w:cs="B Zar" w:hint="cs"/>
+          <w:b/>
+          <w:bCs/>
+          <w:rtl/>
+        </w:rPr>
+        <w:t>ثبت سفارش</w:t>
+      </w:r>
+      <w:r>
+        <w:rPr>
+          <w:rFonts w:cs="B Zar" w:hint="cs"/>
+          <w:b/>
+          <w:bCs/>
+          <w:rtl/>
+        </w:rPr>
+        <w:t xml:space="preserve">: </w:t>
+      </w:r>
+      <w:r>
+        <w:rPr>
+          <w:rFonts w:cs="B Zar" w:hint="cs"/>
+          <w:rtl/>
+        </w:rPr>
+        <w:t xml:space="preserve">پس از اینکه کاربر </w:t>
+      </w:r>
+      <w:r>
+        <w:rPr>
+          <w:rFonts w:cs="B Zar" w:hint="cs"/>
+          <w:rtl/>
+        </w:rPr>
+        <w:t>سبد خریدش</w:t>
+      </w:r>
+      <w:r>
+        <w:rPr>
+          <w:rFonts w:cs="B Zar" w:hint="cs"/>
+          <w:rtl/>
+        </w:rPr>
+        <w:t xml:space="preserve"> را نهایی کرد،</w:t>
+      </w:r>
+      <w:r>
+        <w:rPr>
+          <w:rFonts w:cs="B Zar" w:hint="cs"/>
+          <w:b/>
+          <w:bCs/>
+          <w:rtl/>
+        </w:rPr>
+        <w:t xml:space="preserve"> </w:t>
+      </w:r>
+      <w:r>
+        <w:rPr>
+          <w:rFonts w:cs="B Zar" w:hint="cs"/>
+          <w:rtl/>
+        </w:rPr>
+        <w:t>باید از وی بخواهی</w:t>
+      </w:r>
+      <w:r>
+        <w:rPr>
+          <w:rFonts w:cs="B Zar" w:hint="cs"/>
+          <w:rtl/>
+        </w:rPr>
+        <w:t>م که</w:t>
+      </w:r>
+      <w:r>
+        <w:rPr>
+          <w:rFonts w:cs="B Zar" w:hint="cs"/>
+          <w:rtl/>
+        </w:rPr>
+        <w:t xml:space="preserve"> زمان ارسال را تعیین کند.</w:t>
+      </w:r>
+      <w:r>
+        <w:rPr>
+          <w:rFonts w:cs="B Zar" w:hint="cs"/>
+          <w:rtl/>
+        </w:rPr>
+        <w:t xml:space="preserve"> ضمنا باید از وی بپرسیم که همان آدرس ثبت شده را در نظر دارد یا آدرس جدیدی را می‌خواهد وارد کند. در </w:t>
+      </w:r>
+      <w:r>
+        <w:rPr>
+          <w:rFonts w:cs="B Zar" w:hint="cs"/>
+          <w:rtl/>
+        </w:rPr>
+        <w:t xml:space="preserve">صورت عدم انتخاب آدرس فعلی باید </w:t>
+      </w:r>
+      <w:r>
+        <w:rPr>
+          <w:rFonts w:cs="B Zar" w:hint="cs"/>
+          <w:rtl/>
+        </w:rPr>
+        <w:t>امکان ویرایش آدرس فراهم شود و هزینه ارسال به‌روز شود.</w:t>
+      </w:r>
+      <w:r>
+        <w:rPr>
+          <w:rFonts w:cs="B Zar" w:hint="cs"/>
+          <w:rtl/>
+        </w:rPr>
+        <w:t xml:space="preserve"> پس از تکمیل این اطلاعات</w:t>
+      </w:r>
+      <w:r>
+        <w:rPr>
+          <w:rFonts w:cs="B Zar" w:hint="cs"/>
+          <w:rtl/>
+        </w:rPr>
+        <w:t xml:space="preserve"> و تایید مشتری</w:t>
+      </w:r>
+      <w:r>
+        <w:rPr>
+          <w:rFonts w:cs="B Zar" w:hint="cs"/>
+          <w:rtl/>
+        </w:rPr>
+        <w:t>، سفارش مربوطه ثبت می‌شود.</w:t>
+      </w:r>
+    </w:p>
+    <w:p>
+      <w:pPr>
+        <w:pStyle w:val="ListParagraph"/>
+        <w:numPr>
+          <w:ilvl w:val="0"/>
+          <w:numId w:val="1"/>
+        </w:numPr>
+        <w:jc w:val="both"/>
+        <w:rPr>
+          <w:rFonts w:cs="B Zar" w:hint="cs"/>
+          <w:b/>
+          <w:bCs/>
+        </w:rPr>
+      </w:pPr>
+      <w:r>
+        <w:rPr>
+          <w:rFonts w:cs="B Zar" w:hint="cs"/>
+          <w:b/>
+          <w:bCs/>
+          <w:rtl/>
+        </w:rPr>
+        <w:t xml:space="preserve">تایید </w:t>
+      </w:r>
+      <w:r>
+        <w:rPr>
+          <w:rFonts w:cs="B Zar" w:hint="cs"/>
+          <w:b/>
+          <w:bCs/>
+          <w:rtl/>
+        </w:rPr>
+        <w:t>سفارش</w:t>
+      </w:r>
+      <w:r>
+        <w:rPr>
+          <w:rFonts w:cs="B Zar" w:hint="cs"/>
+          <w:b/>
+          <w:bCs/>
+          <w:rtl/>
+        </w:rPr>
+        <w:t xml:space="preserve">: </w:t>
+      </w:r>
+      <w:r>
+        <w:rPr>
+          <w:rFonts w:cs="B Zar" w:hint="cs"/>
+          <w:rtl/>
+        </w:rPr>
+        <w:t xml:space="preserve">پس از </w:t>
+      </w:r>
+      <w:r>
+        <w:rPr>
+          <w:rFonts w:cs="B Zar" w:hint="cs"/>
+          <w:rtl/>
+        </w:rPr>
+        <w:t>ثبت سفارش</w:t>
+      </w:r>
+      <w:r>
+        <w:rPr>
+          <w:rFonts w:cs="B Zar" w:hint="cs"/>
+          <w:rtl/>
+        </w:rPr>
+        <w:t xml:space="preserve">، </w:t>
+      </w:r>
+      <w:r>
+        <w:rPr>
+          <w:rFonts w:cs="B Zar" w:hint="cs"/>
+          <w:rtl/>
+        </w:rPr>
+        <w:t xml:space="preserve">سیستم باید سبد خرید را بررسی کند. در صورتی که تمامی کالاها در فروشگاه موجود بودند و زمان سفارش در حیطه ساعت کاری فروشگاه قرار داشته باشد؛ </w:t>
+      </w:r>
+      <w:r>
+        <w:rPr>
+          <w:rFonts w:cs="B Zar" w:hint="cs"/>
+          <w:rtl/>
+        </w:rPr>
+        <w:t>سفارش</w:t>
+      </w:r>
+      <w:r>
+        <w:rPr>
+          <w:rFonts w:cs="B Zar" w:hint="cs"/>
+          <w:rtl/>
+        </w:rPr>
+        <w:t xml:space="preserve"> تایید می‌شود. در غیر اینصورت با نمایش پیغام متناسب به مشتری اطلاع میدهیم که خرید ممکن نیست مگر اینکه در کالاهای انتخابی یا زمان دریافت </w:t>
+      </w:r>
+      <w:r>
+        <w:rPr>
+          <w:rFonts w:cs="B Zar" w:hint="cs"/>
+          <w:rtl/>
+        </w:rPr>
+        <w:t>بسته</w:t>
+      </w:r>
+      <w:r>
+        <w:rPr>
+          <w:rFonts w:cs="B Zar" w:hint="cs"/>
+          <w:rtl/>
+        </w:rPr>
+        <w:t xml:space="preserve"> تجدید نظر کند.</w:t>
+      </w:r>
+    </w:p>
+    <w:p>
+      <w:pPr>
+        <w:pStyle w:val="ListParagraph"/>
+        <w:numPr>
+          <w:ilvl w:val="0"/>
+          <w:numId w:val="1"/>
+        </w:numPr>
+        <w:jc w:val="both"/>
+        <w:rPr>
+          <w:rFonts w:cs="B Zar"/>
+          <w:b/>
+          <w:bCs/>
+        </w:rPr>
+      </w:pPr>
+      <w:r>
+        <w:rPr>
+          <w:rFonts w:cs="B Zar" w:hint="cs"/>
+          <w:b/>
+          <w:bCs/>
+          <w:rtl/>
+        </w:rPr>
+        <w:t>انتقال به درگاه پرداخت بانکی:</w:t>
+      </w:r>
+      <w:r>
+        <w:rPr>
+          <w:rFonts w:cs="B Zar" w:hint="cs"/>
+          <w:rtl/>
+        </w:rPr>
+        <w:t xml:space="preserve"> پس از تایید </w:t>
+      </w:r>
+      <w:r>
+        <w:rPr>
+          <w:rFonts w:cs="B Zar" w:hint="cs"/>
+          <w:rtl/>
+        </w:rPr>
+        <w:t>سفارش</w:t>
+      </w:r>
+      <w:r>
+        <w:rPr>
+          <w:rFonts w:cs="B Zar" w:hint="cs"/>
+          <w:rtl/>
+        </w:rPr>
+        <w:t>، مشتری</w:t>
+      </w:r>
+      <w:r>
+        <w:rPr>
+          <w:rFonts w:cs="B Zar" w:hint="cs"/>
+          <w:rtl/>
+        </w:rPr>
+        <w:t xml:space="preserve"> به درگاه بانکی منتقل می‌شود تا هزینه خرید را پرداخت کند.</w:t>
+      </w:r>
+    </w:p>
+    <w:p>
+      <w:pPr>
+        <w:pStyle w:val="ListParagraph"/>
+        <w:numPr>
+          <w:ilvl w:val="0"/>
+          <w:numId w:val="1"/>
+        </w:numPr>
+        <w:jc w:val="both"/>
+        <w:rPr>
+          <w:rFonts w:cs="B Zar" w:hint="cs"/>
+          <w:b/>
+          <w:bCs/>
+        </w:rPr>
+      </w:pPr>
+      <w:r>
+        <w:rPr>
+          <w:rFonts w:cs="B Zar" w:hint="cs"/>
+          <w:b/>
+          <w:bCs/>
+          <w:rtl/>
+        </w:rPr>
+        <w:t>تایید</w:t>
+      </w:r>
+      <w:r>
+        <w:rPr>
+          <w:rFonts w:cs="B Zar" w:hint="cs"/>
+          <w:b/>
+          <w:bCs/>
+          <w:rtl/>
+        </w:rPr>
+        <w:t xml:space="preserve"> پرداخت هزینه: </w:t>
+      </w:r>
+      <w:r>
+        <w:rPr>
+          <w:rFonts w:cs="B Zar" w:hint="cs"/>
+          <w:rtl/>
+        </w:rPr>
+        <w:t>سامانه باید از طریق ارتباط با درگاه بانکی از موفقیت یا عدم موفقیت پرداخت آگاه شود.</w:t>
+      </w:r>
+    </w:p>
+    <w:p>
+      <w:pPr>
+        <w:pStyle w:val="ListParagraph"/>
+        <w:numPr>
+          <w:ilvl w:val="0"/>
+          <w:numId w:val="1"/>
+        </w:numPr>
+        <w:jc w:val="both"/>
+        <w:rPr>
+          <w:rFonts w:cs="B Zar" w:hint="cs"/>
+          <w:b/>
+          <w:bCs/>
+        </w:rPr>
+      </w:pPr>
+      <w:r>
+        <w:rPr>
+          <w:rFonts w:cs="B Zar" w:hint="cs"/>
+          <w:b/>
+          <w:bCs/>
+          <w:rtl/>
+        </w:rPr>
+        <w:t xml:space="preserve">ارسال </w:t>
+      </w:r>
+      <w:r>
+        <w:rPr>
+          <w:rFonts w:cs="B Zar" w:hint="cs"/>
+          <w:b/>
+          <w:bCs/>
+          <w:rtl/>
+        </w:rPr>
+        <w:t>سفارش</w:t>
+      </w:r>
+      <w:r>
+        <w:rPr>
+          <w:rFonts w:cs="B Zar" w:hint="cs"/>
+          <w:b/>
+          <w:bCs/>
+          <w:rtl/>
+        </w:rPr>
+        <w:t xml:space="preserve"> به سامانه</w:t>
+      </w:r>
+      <w:r>
+        <w:rPr>
+          <w:rFonts w:cs="B Zar" w:hint="cs"/>
+          <w:b/>
+          <w:bCs/>
+          <w:rtl/>
+        </w:rPr>
+        <w:t xml:space="preserve">: </w:t>
+      </w:r>
+      <w:r>
+        <w:rPr>
+          <w:rFonts w:cs="B Zar" w:hint="cs"/>
+          <w:rtl/>
+        </w:rPr>
+        <w:t>درصورت موفقیت پرداخت</w:t>
+      </w:r>
+      <w:r>
+        <w:rPr>
+          <w:rFonts w:cs="Times New Roman" w:hint="cs"/>
+          <w:rtl/>
+        </w:rPr>
+        <w:t>،</w:t>
+      </w:r>
+      <w:r>
+        <w:rPr>
+          <w:rFonts w:cs="B Zar" w:hint="cs"/>
+          <w:rtl/>
+        </w:rPr>
+        <w:t xml:space="preserve"> </w:t>
+      </w:r>
+      <w:r>
+        <w:rPr>
+          <w:rFonts w:cs="B Zar" w:hint="cs"/>
+          <w:rtl/>
+        </w:rPr>
+        <w:t>سفارش</w:t>
+      </w:r>
+      <w:r>
+        <w:rPr>
+          <w:rFonts w:cs="B Zar" w:hint="cs"/>
+          <w:rtl/>
+        </w:rPr>
+        <w:t xml:space="preserve"> مشتری به سامانه ارسال می‌شود.</w:t>
+      </w:r>
+    </w:p>
+    <w:p>
+      <w:pPr>
+        <w:pStyle w:val="ListParagraph"/>
+        <w:numPr>
+          <w:ilvl w:val="0"/>
+          <w:numId w:val="1"/>
+        </w:numPr>
+        <w:jc w:val="both"/>
+        <w:rPr>
+          <w:rFonts w:cs="B Zar"/>
+          <w:b/>
+          <w:bCs/>
+        </w:rPr>
+      </w:pPr>
+      <w:r>
+        <w:rPr>
+          <w:rFonts w:cs="B Zar" w:hint="cs"/>
+          <w:b/>
+          <w:bCs/>
+          <w:rtl/>
+        </w:rPr>
+        <w:t xml:space="preserve">توقف عملیات: </w:t>
+      </w:r>
+      <w:r>
+        <w:rPr>
+          <w:rFonts w:cs="B Zar" w:hint="cs"/>
+          <w:rtl/>
+        </w:rPr>
+        <w:t>در صورت عدم موفقیت پرداخت هزینه، به مشتری پیغام می‌دهیم که خرید موفق نبوده و عملیات متوقف می‌شود.</w:t>
+      </w:r>
+    </w:p>
+    <w:p>
+      <w:pPr>
+        <w:pStyle w:val="ListParagraph"/>
+        <w:numPr>
+          <w:ilvl w:val="0"/>
+          <w:numId w:val="1"/>
+        </w:numPr>
+        <w:jc w:val="both"/>
+        <w:rPr>
+          <w:rFonts w:cs="B Zar"/>
+        </w:rPr>
+      </w:pPr>
+      <w:r>
+        <w:rPr>
+          <w:rFonts w:cs="B Zar" w:hint="cs"/>
+          <w:b/>
+          <w:bCs/>
+          <w:rtl/>
+        </w:rPr>
+        <w:t>ارسال لیست خرید به فروشگاه</w:t>
+      </w:r>
+      <w:r>
+        <w:rPr>
+          <w:rFonts w:cs="B Zar" w:hint="cs"/>
+          <w:b/>
+          <w:bCs/>
+          <w:rtl/>
+        </w:rPr>
+        <w:t xml:space="preserve">: </w:t>
+      </w:r>
+      <w:r>
+        <w:rPr>
+          <w:rFonts w:cs="B Zar" w:hint="cs"/>
+          <w:rtl/>
+        </w:rPr>
+        <w:t>لیست سفارشات مشتری به فروشگاه مربوطه ارسال می‌شود تا آماده‌سازی خرید صورت گیرد.</w:t>
+      </w:r>
+    </w:p>
+    <w:p>
+      <w:pPr>
+        <w:pStyle w:val="ListParagraph"/>
+        <w:numPr>
+          <w:ilvl w:val="0"/>
+          <w:numId w:val="1"/>
+        </w:numPr>
+        <w:jc w:val="both"/>
+        <w:rPr>
+          <w:rFonts w:cs="B Zar" w:hint="cs"/>
+        </w:rPr>
+      </w:pPr>
+      <w:r>
+        <w:rPr>
+          <w:rFonts w:cs="B Zar" w:hint="cs"/>
+          <w:b/>
+          <w:bCs/>
+          <w:rtl/>
+        </w:rPr>
+        <w:t>جستجو پیک موتوری</w:t>
+      </w:r>
+      <w:r>
+        <w:rPr>
+          <w:rFonts w:cs="B Zar" w:hint="cs"/>
+          <w:b/>
+          <w:bCs/>
+          <w:rtl/>
+        </w:rPr>
+        <w:t>:</w:t>
+      </w:r>
+      <w:r>
+        <w:rPr>
+          <w:rFonts w:cs="B Zar" w:hint="cs"/>
+          <w:rtl/>
+        </w:rPr>
+        <w:t xml:space="preserve"> </w:t>
+      </w:r>
+      <w:r>
+        <w:rPr>
+          <w:rFonts w:cs="B Zar" w:hint="cs"/>
+          <w:rtl/>
+        </w:rPr>
+        <w:t>جستجو</w:t>
+      </w:r>
+      <w:r>
+        <w:rPr>
+          <w:rFonts w:cs="B Zar"/>
+          <w:rtl/>
+        </w:rPr>
+        <w:t xml:space="preserve"> بر روی پیک</w:t>
+      </w:r>
+      <w:r>
+        <w:rPr>
+          <w:rFonts w:cs="B Zar" w:hint="cs"/>
+          <w:rtl/>
+        </w:rPr>
+        <w:t>‌</w:t>
+      </w:r>
+      <w:r>
+        <w:rPr>
+          <w:rFonts w:cs="B Zar"/>
+          <w:rtl/>
+        </w:rPr>
+        <w:t>های موتوری آن</w:t>
+      </w:r>
+      <w:r>
+        <w:rPr>
+          <w:rFonts w:cs="B Zar"/>
+          <w:rtl/>
+        </w:rPr>
+        <w:t>ل</w:t>
+      </w:r>
+      <w:r>
+        <w:rPr>
+          <w:rFonts w:cs="B Zar" w:hint="cs"/>
+          <w:rtl/>
+        </w:rPr>
+        <w:t>ا</w:t>
+      </w:r>
+      <w:r>
+        <w:rPr>
+          <w:rFonts w:cs="B Zar"/>
+          <w:rtl/>
+        </w:rPr>
+        <w:t xml:space="preserve">ین و در دسترس </w:t>
+      </w:r>
+      <w:r>
+        <w:rPr>
+          <w:rFonts w:cs="B Zar" w:hint="cs"/>
+          <w:rtl/>
+        </w:rPr>
+        <w:t>به منظور انتخاب</w:t>
+      </w:r>
+      <w:r>
+        <w:rPr>
+          <w:rFonts w:cs="B Zar"/>
+          <w:rtl/>
+        </w:rPr>
+        <w:t xml:space="preserve"> نزدیکترین موتور برای ارسال سفارش </w:t>
+      </w:r>
+      <w:r>
+        <w:rPr>
+          <w:rFonts w:cs="B Zar" w:hint="cs"/>
+          <w:rtl/>
+        </w:rPr>
+        <w:t>یا دریافت کالا مرجوعی از مشتری.</w:t>
+      </w:r>
+    </w:p>
+    <w:p>
+      <w:pPr>
+        <w:pStyle w:val="ListParagraph"/>
+        <w:numPr>
+          <w:ilvl w:val="0"/>
+          <w:numId w:val="1"/>
+        </w:numPr>
+        <w:jc w:val="both"/>
+        <w:rPr>
+          <w:rFonts w:cs="B Zar"/>
+          <w:b/>
+          <w:bCs/>
+        </w:rPr>
+      </w:pPr>
+      <w:r>
+        <w:rPr>
+          <w:rFonts w:cs="B Zar" w:hint="cs"/>
+          <w:b/>
+          <w:bCs/>
+          <w:rtl/>
+        </w:rPr>
+        <w:t>ارسال درخواست به پیک</w:t>
+      </w:r>
+      <w:r>
+        <w:rPr>
+          <w:rFonts w:cs="B Zar" w:hint="cs"/>
+          <w:b/>
+          <w:bCs/>
+          <w:rtl/>
+        </w:rPr>
+        <w:t xml:space="preserve">: </w:t>
+      </w:r>
+      <w:r>
+        <w:rPr>
+          <w:rFonts w:cs="B Zar" w:hint="cs"/>
+          <w:rtl/>
+        </w:rPr>
+        <w:t>درخواست به پیک منتخب ارسال می‌شود. در صورت قبول درخواست اطلاعات لازم برای وی ارسال می‌شود و در غیر اینصورت مجددا جستجو آغاز می‌شود.</w:t>
+      </w:r>
+    </w:p>
+    <w:p>
+      <w:pPr>
+        <w:pStyle w:val="ListParagraph"/>
+        <w:numPr>
+          <w:ilvl w:val="0"/>
+          <w:numId w:val="1"/>
+        </w:numPr>
+        <w:jc w:val="both"/>
+        <w:rPr>
+          <w:rFonts w:cs="B Zar" w:hint="cs"/>
+          <w:b/>
+          <w:bCs/>
+        </w:rPr>
+      </w:pPr>
+      <w:r>
+        <w:rPr>
+          <w:rFonts w:cs="B Zar" w:hint="cs"/>
+          <w:b/>
+          <w:bCs/>
+          <w:rtl/>
+        </w:rPr>
+        <w:t>ارسال اطلاعات به پیک</w:t>
+      </w:r>
+      <w:r>
+        <w:rPr>
+          <w:rFonts w:cs="B Zar" w:hint="cs"/>
+          <w:b/>
+          <w:bCs/>
+          <w:rtl/>
+        </w:rPr>
+        <w:t xml:space="preserve">: </w:t>
+      </w:r>
+      <w:r>
+        <w:rPr>
+          <w:rFonts w:cs="B Zar" w:hint="cs"/>
+          <w:rtl/>
+        </w:rPr>
+        <w:t xml:space="preserve">اطلاعات لازم به پیک ارسال می‌شوند. در حالت ارسال سفارش، آدرس فروشگاه، آدرس </w:t>
+      </w:r>
+      <w:r>
+        <w:rPr>
+          <w:rFonts w:cs="B Zar" w:hint="cs"/>
+          <w:rtl/>
+        </w:rPr>
+        <w:t>خریدار</w:t>
+      </w:r>
+      <w:r>
+        <w:rPr>
+          <w:rFonts w:cs="B Zar" w:hint="cs"/>
+          <w:rtl/>
+        </w:rPr>
+        <w:t xml:space="preserve"> و لیست خرید لازم هستند. در حالت دریافت کالا مرجوعی، آدرس مشتری</w:t>
+      </w:r>
+      <w:r>
+        <w:rPr>
+          <w:rFonts w:cs="B Zar" w:hint="cs"/>
+          <w:rtl/>
+        </w:rPr>
+        <w:t xml:space="preserve"> ناراضی،</w:t>
+      </w:r>
+      <w:r>
+        <w:rPr>
+          <w:rFonts w:cs="B Zar" w:hint="cs"/>
+          <w:rtl/>
+        </w:rPr>
+        <w:t xml:space="preserve"> مشخصات کالا مرجوع</w:t>
+      </w:r>
+      <w:r>
+        <w:rPr>
+          <w:rFonts w:cs="B Zar" w:hint="cs"/>
+          <w:rtl/>
+        </w:rPr>
+        <w:t xml:space="preserve"> و آدرس فروشگاه مسئول</w:t>
+      </w:r>
+      <w:r>
+        <w:rPr>
+          <w:rFonts w:cs="B Zar" w:hint="cs"/>
+          <w:rtl/>
+        </w:rPr>
+        <w:t xml:space="preserve"> لازم هستند.</w:t>
+      </w:r>
+    </w:p>
+    <w:p>
+      <w:pPr>
+        <w:pStyle w:val="ListParagraph"/>
+        <w:numPr>
+          <w:ilvl w:val="0"/>
+          <w:numId w:val="1"/>
+        </w:numPr>
+        <w:jc w:val="both"/>
+        <w:rPr>
+          <w:rFonts w:cs="B Zar" w:hint="cs"/>
+          <w:b/>
+          <w:bCs/>
+        </w:rPr>
+      </w:pPr>
+      <w:r>
+        <w:rPr>
+          <w:rFonts w:cs="B Zar" w:hint="cs"/>
+          <w:b/>
+          <w:bCs/>
+          <w:rtl/>
+        </w:rPr>
+        <w:t>ثبت مرجوعی کالا</w:t>
+      </w:r>
+      <w:r>
+        <w:rPr>
+          <w:rFonts w:cs="B Zar" w:hint="cs"/>
+          <w:b/>
+          <w:bCs/>
+          <w:rtl/>
+        </w:rPr>
+        <w:t xml:space="preserve">: </w:t>
+      </w:r>
+      <w:r>
+        <w:rPr>
+          <w:rFonts w:cs="B Zar" w:hint="cs"/>
+          <w:rtl/>
+        </w:rPr>
+        <w:t xml:space="preserve">تیم پشتیبانی شکایات مشتری را بررسی کرده و در صورت اینکه مرجوع کردن کالا مورد تایید بود؛ </w:t>
+      </w:r>
+      <w:r>
+        <w:rPr>
+          <w:rFonts w:cs="B Zar" w:hint="cs"/>
+          <w:rtl/>
+        </w:rPr>
+        <w:t>درخواست مرجوعی ثبت می‌شود.</w:t>
+      </w:r>
+      <w:r>
+        <w:rPr>
+          <w:rFonts w:cs="B Zar" w:hint="cs"/>
+          <w:b/>
+          <w:bCs/>
+          <w:rtl/>
+        </w:rPr>
+        <w:t xml:space="preserve"> </w:t>
+      </w:r>
+      <w:r>
+        <w:rPr>
+          <w:rFonts w:cs="B Zar" w:hint="cs"/>
+          <w:rtl/>
+        </w:rPr>
+        <w:t>تایید مرجوعی به فاکتور هایی همچون زمان خرید، نوع محصول و سیاست فروشگاه مربوطه بستگی دارد.</w:t>
+      </w:r>
+      <w:r>
+        <w:rPr>
+          <w:rFonts w:cs="B Zar" w:hint="cs"/>
+          <w:b/>
+          <w:bCs/>
+          <w:rtl/>
+        </w:rPr>
+        <w:t xml:space="preserve"> </w:t>
+      </w:r>
+      <w:r>
+        <w:rPr>
+          <w:rFonts w:cs="B Zar" w:hint="cs"/>
+          <w:rtl/>
+        </w:rPr>
+        <w:t>می‌توانیم این سیاست را در نظر بگیریم که کلیه کالا ها به مدت 10 روز امکان بازگشت دارند و هزینه خرید به حساب بانکی مشتری عودت می</w:t>
+      </w:r>
+      <w:r>
+        <w:rPr>
+          <w:rFonts w:cs="B Zar" w:hint="cs"/>
+          <w:caps/>
+          <w:rtl/>
+        </w:rPr>
+        <w:t>‌شود.</w:t>
+      </w:r>
+    </w:p>
+    <w:p>
+      <w:pPr>
+        <w:pStyle w:val="ListParagraph"/>
+        <w:numPr>
+          <w:ilvl w:val="0"/>
+          <w:numId w:val="1"/>
+        </w:numPr>
+        <w:jc w:val="both"/>
+        <w:rPr>
+          <w:rFonts w:cs="B Zar" w:hint="cs"/>
+          <w:b/>
+          <w:bCs/>
+        </w:rPr>
+      </w:pPr>
+      <w:r>
+        <w:rPr>
+          <w:rFonts w:cs="B Zar" w:hint="cs"/>
+          <w:b/>
+          <w:bCs/>
+          <w:rtl/>
+        </w:rPr>
+        <w:t xml:space="preserve">بازگشت پول به حساب مشتری: </w:t>
+      </w:r>
+      <w:r>
+        <w:rPr>
+          <w:rFonts w:cs="B Zar" w:hint="cs"/>
+          <w:rtl/>
+        </w:rPr>
+        <w:t xml:space="preserve">واریز هزینه خرید به حساب بانکی مشتری پس از تحویل کالا مرجوعی توسط پیک و تایید فروشگاه مربوطه. </w:t>
+      </w:r>
+    </w:p>
+    <w:p>
+      <w:pPr>
+        <w:pStyle w:val="ListParagraph"/>
+        <w:numPr>
+          <w:ilvl w:val="0"/>
+          <w:numId w:val="1"/>
+        </w:numPr>
+        <w:jc w:val="both"/>
+        <w:rPr>
+          <w:rFonts w:cs="B Zar"/>
+        </w:rPr>
+      </w:pPr>
+      <w:r>
+        <w:rPr>
+          <w:rFonts w:cs="B Zar" w:hint="cs"/>
+          <w:b/>
+          <w:bCs/>
+          <w:rtl/>
+        </w:rPr>
+        <w:lastRenderedPageBreak/>
+        <w:t>ثبت نظرات مشتری</w:t>
+      </w:r>
+      <w:r>
+        <w:rPr>
+          <w:rFonts w:cs="B Zar" w:hint="cs"/>
+          <w:b/>
+          <w:bCs/>
+          <w:rtl/>
+        </w:rPr>
+        <w:t xml:space="preserve"> درباره پیک موتوری</w:t>
+      </w:r>
+      <w:r>
+        <w:rPr>
+          <w:rFonts w:cs="B Zar" w:hint="cs"/>
+          <w:b/>
+          <w:bCs/>
+          <w:rtl/>
+        </w:rPr>
+        <w:t xml:space="preserve">: </w:t>
+      </w:r>
+      <w:r>
+        <w:rPr>
+          <w:rFonts w:cs="B Zar" w:hint="cs"/>
+          <w:rtl/>
+        </w:rPr>
+        <w:t xml:space="preserve">پس از تحویل سفارش، </w:t>
+      </w:r>
+      <w:r>
+        <w:rPr>
+          <w:rFonts w:cs="B Zar" w:hint="cs"/>
+          <w:rtl/>
+        </w:rPr>
+        <w:t xml:space="preserve">امکان </w:t>
+      </w:r>
+      <w:r>
+        <w:rPr>
+          <w:rFonts w:cs="B Zar" w:hint="cs"/>
+          <w:rtl/>
+        </w:rPr>
+        <w:t>امتیاز</w:t>
+      </w:r>
+      <w:r>
+        <w:rPr>
+          <w:rFonts w:cs="B Zar" w:hint="cs"/>
+          <w:rtl/>
+        </w:rPr>
+        <w:t xml:space="preserve"> دادن به </w:t>
+      </w:r>
+      <w:r>
+        <w:rPr>
+          <w:rFonts w:cs="B Zar" w:hint="cs"/>
+          <w:rtl/>
+        </w:rPr>
+        <w:t>پیک‌</w:t>
+      </w:r>
+      <w:r>
+        <w:rPr>
+          <w:rFonts w:cs="B Zar" w:hint="cs"/>
+          <w:rtl/>
+        </w:rPr>
+        <w:t>های موتوری برای مشتری</w:t>
+      </w:r>
+      <w:r>
+        <w:rPr>
+          <w:rFonts w:cs="B Zar" w:hint="cs"/>
+          <w:b/>
+          <w:bCs/>
+          <w:rtl/>
+        </w:rPr>
+        <w:t xml:space="preserve"> </w:t>
+      </w:r>
+      <w:r>
+        <w:rPr>
+          <w:rFonts w:cs="B Zar" w:hint="cs"/>
+          <w:rtl/>
+        </w:rPr>
+        <w:t>وجود خواهد داشت.</w:t>
+      </w:r>
+      <w:r>
+        <w:rPr>
+          <w:rFonts w:cs="B Zar" w:hint="cs"/>
+          <w:rtl/>
+        </w:rPr>
+        <w:t xml:space="preserve"> همچنین نظرات</w:t>
+      </w:r>
+      <w:r>
+        <w:rPr>
+          <w:rFonts w:cs="B Zar" w:hint="cs"/>
+          <w:rtl/>
+        </w:rPr>
+        <w:t xml:space="preserve"> مشتریان نیز دریافت و ذخیره می‌شوند.</w:t>
+      </w:r>
+    </w:p>
+    <w:p>
+      <w:pPr>
+        <w:pStyle w:val="ListParagraph"/>
+        <w:numPr>
+          <w:ilvl w:val="0"/>
+          <w:numId w:val="1"/>
+        </w:numPr>
+        <w:jc w:val="both"/>
+        <w:rPr>
+          <w:rFonts w:cs="B Zar"/>
+          <w:rtl/>
+        </w:rPr>
+      </w:pPr>
+      <w:r>
+        <w:rPr>
+          <w:rFonts w:cs="B Zar" w:hint="cs"/>
+          <w:b/>
+          <w:bCs/>
+          <w:rtl/>
+        </w:rPr>
+        <w:t>ثبت نظرات مشتری درباره فروشگاه‌ها:</w:t>
+      </w:r>
+      <w:r>
+        <w:rPr>
+          <w:rFonts w:cs="B Zar" w:hint="cs"/>
+          <w:rtl/>
+        </w:rPr>
+        <w:t xml:space="preserve"> مشتریان می‌توانند به فروشگاه‌ها امتیاز دهند یا در صفحه مربوط به هر فروشگاه نظر خود را ارسال کنند. صاحب فروشگاه نیز می‌تواند به نظرات پاسخ دهد. امتیاز و نظرات مربوط به فروشگاه‌ها عمومی بوده و برای سایر مشتریان نمایش داده می‌شوند.</w:t>
+      </w:r>
+    </w:p>
+    <w:p>
+      <w:pPr>
+        <w:pStyle w:val="Heading1"/>
+        <w:rPr>
+          <w:rFonts w:cs="B Zar"/>
+          <w:b/>
+          <w:bCs/>
+          <w:rtl/>
+        </w:rPr>
+      </w:pPr>
+      <w:r>
+        <w:rPr>
+          <w:rFonts w:cs="B Zar" w:hint="cs"/>
+          <w:b/>
+          <w:bCs/>
+          <w:rtl/>
+        </w:rPr>
+        <w:t>محدودیت ها و پیشنهادات</w:t>
+      </w:r>
+    </w:p>
+    <w:p>
+      <w:pPr>
+        <w:pStyle w:val="ListParagraph"/>
+        <w:numPr>
+          <w:ilvl w:val="0"/>
+          <w:numId w:val="2"/>
+        </w:numPr>
+        <w:jc w:val="both"/>
+        <w:rPr>
+          <w:rFonts w:cs="B Zar" w:hint="cs"/>
+          <w:rtl/>
+        </w:rPr>
+      </w:pPr>
+      <w:r>
+        <w:rPr>
+          <w:rFonts w:cs="B Zar" w:hint="cs"/>
+          <w:rtl/>
+        </w:rPr>
+        <w:t>خرید از چند فروشگاه</w:t>
+      </w:r>
+      <w:r>
+        <w:rPr>
+          <w:rFonts w:cs="B Zar" w:hint="cs"/>
+          <w:rtl/>
+        </w:rPr>
+        <w:t xml:space="preserve">: </w:t>
+      </w:r>
+      <w:r>
+        <w:rPr>
+          <w:rFonts w:cs="B Zar" w:hint="cs"/>
+          <w:rtl/>
+        </w:rPr>
+        <w:t xml:space="preserve">در این سامانه، مشتری یک فروشگاه را انتخاب کرده و فقط از بین محصولات همان فروشگاه انتخاب می‌کند. حال آنکه </w:t>
+      </w:r>
+      <w:r>
+        <w:rPr>
+          <w:rFonts w:cs="B Zar" w:hint="cs"/>
+          <w:rtl/>
+        </w:rPr>
+        <w:t>بسیاری از فروشگاه‌های آنلاین این امکان را برای مشتریان خود فراهم می‌کنند که از چندین فروشگاه خرید کرده و همه سبد خرید را به عنوان یک سفارش دریافت کنند. مسلما این ویژگی برای مشتریان خیلی سودمند خواهد بود اما نیازمند ز</w:t>
+      </w:r>
+      <w:r>
+        <w:rPr>
+          <w:rFonts w:cs="B Zar" w:hint="cs"/>
+          <w:rtl/>
+        </w:rPr>
+        <w:t>یرساخت ها و امکانات متفاوتی هست.</w:t>
+      </w:r>
+    </w:p>
+    <w:p>
+      <w:pPr>
+        <w:pStyle w:val="ListParagraph"/>
+        <w:numPr>
+          <w:ilvl w:val="0"/>
+          <w:numId w:val="2"/>
+        </w:numPr>
+        <w:jc w:val="both"/>
+        <w:rPr>
+          <w:rFonts w:cs="B Zar" w:hint="cs"/>
+          <w:rtl/>
+        </w:rPr>
+      </w:pPr>
+      <w:r>
+        <w:rPr>
+          <w:rFonts w:cs="B Zar" w:hint="cs"/>
+          <w:rtl/>
+        </w:rPr>
+        <w:t>ویرایش سبد خرید تا پیش از ارسال:</w:t>
+      </w:r>
+      <w:r>
+        <w:rPr>
+          <w:rFonts w:cs="B Zar" w:hint="cs"/>
+          <w:rtl/>
+        </w:rPr>
+        <w:t xml:space="preserve"> در صورتی که بین زمان ثبت سفارش و دریافت آن فاصله قابل توجهی وجود داشته باشد؛ ممکن است مشتری بخواهد در سبد خرید </w:t>
+      </w:r>
+      <w:r>
+        <w:rPr>
+          <w:rFonts w:cs="B Zar" w:hint="cs"/>
+          <w:rtl/>
+        </w:rPr>
+        <w:t>خود تغییراتی اعمال کند</w:t>
+      </w:r>
+      <w:r>
+        <w:rPr>
+          <w:rFonts w:cs="B Zar" w:hint="cs"/>
+          <w:rtl/>
+        </w:rPr>
+        <w:t xml:space="preserve"> </w:t>
+      </w:r>
+      <w:r>
+        <w:rPr>
+          <w:rFonts w:cs="B Zar" w:hint="cs"/>
+          <w:rtl/>
+        </w:rPr>
+        <w:t>اما در این سامانه پس از ثبت سفارش چنین امکانی وجود ندارد.</w:t>
+      </w:r>
+    </w:p>
+    <w:p>
+      <w:pPr>
+        <w:pStyle w:val="ListParagraph"/>
+        <w:numPr>
+          <w:ilvl w:val="0"/>
+          <w:numId w:val="2"/>
+        </w:numPr>
+        <w:jc w:val="both"/>
+        <w:rPr>
+          <w:rFonts w:cs="B Zar"/>
+          <w:rtl/>
+        </w:rPr>
+      </w:pPr>
+      <w:r>
+        <w:rPr>
+          <w:rFonts w:cs="B Zar" w:hint="cs"/>
+          <w:rtl/>
+        </w:rPr>
+        <w:t>کیف پول آنلاین</w:t>
+      </w:r>
+      <w:r>
+        <w:rPr>
+          <w:rFonts w:cs="B Zar" w:hint="cs"/>
+          <w:rtl/>
+        </w:rPr>
+        <w:t xml:space="preserve">: </w:t>
+      </w:r>
+      <w:r>
+        <w:rPr>
+          <w:rFonts w:cs="B Zar" w:hint="cs"/>
+          <w:rtl/>
+        </w:rPr>
+        <w:t>در این سامانه</w:t>
+      </w:r>
+      <w:r>
+        <w:rPr>
+          <w:rFonts w:cs="B Zar" w:hint="cs"/>
+          <w:rtl/>
+        </w:rPr>
+        <w:t>،</w:t>
+      </w:r>
+      <w:r>
+        <w:rPr>
+          <w:rFonts w:cs="B Zar" w:hint="cs"/>
+          <w:rtl/>
+        </w:rPr>
+        <w:t xml:space="preserve"> تنها راه دریافت و پرداخت وجوه، درگاه‌های بانکی است. حال آنکه </w:t>
+      </w:r>
+      <w:r>
+        <w:rPr>
+          <w:rFonts w:cs="B Zar" w:hint="cs"/>
+          <w:rtl/>
+        </w:rPr>
+        <w:t xml:space="preserve">پس از دریافت کالا مرجوعی، می‌توان هزینه خرید را به کیف پول مشتری واریز کرد. به این منظور باید برای هر مشتری یک کیف پول آنلاین تعریف کنیم که قابل شارژ شدن است. </w:t>
+      </w:r>
+      <w:r>
+        <w:rPr>
+          <w:rFonts w:cs="B Zar" w:hint="cs"/>
+          <w:rtl/>
+        </w:rPr>
+        <w:t>این ویژگی وفاداری مشتریان را بالا برده و موجب سهولت در امر خرید می‌شود.</w:t>
+      </w:r>
+    </w:p>
+    <w:p>
+      <w:pPr>
+        <w:pStyle w:val="ListParagraph"/>
+        <w:numPr>
+          <w:ilvl w:val="0"/>
+          <w:numId w:val="2"/>
+        </w:numPr>
+        <w:jc w:val="both"/>
+        <w:rPr>
+          <w:rFonts w:cs="B Zar" w:hint="cs"/>
+          <w:rtl/>
+        </w:rPr>
+      </w:pPr>
+      <w:r>
+        <w:rPr>
+          <w:rFonts w:cs="B Zar" w:hint="cs"/>
+          <w:rtl/>
+        </w:rPr>
+        <w:t xml:space="preserve">فیلتر های پیشنهاددهی: </w:t>
+      </w:r>
+      <w:r>
+        <w:rPr>
+          <w:rFonts w:cs="B Zar" w:hint="cs"/>
+          <w:rtl/>
+        </w:rPr>
+        <w:t>در این سامانه</w:t>
+      </w:r>
+      <w:r>
+        <w:rPr>
+          <w:rFonts w:cs="B Zar" w:hint="cs"/>
+          <w:rtl/>
+        </w:rPr>
+        <w:t>،</w:t>
+      </w:r>
+      <w:r>
+        <w:rPr>
+          <w:rFonts w:cs="B Zar" w:hint="cs"/>
+          <w:rtl/>
+        </w:rPr>
+        <w:t xml:space="preserve"> تنها فیلتر پیشنهاددهی، موقعیت جغرافیایی و نزدیکی فروشگاه‌هاست. حال آنکه </w:t>
+      </w:r>
+      <w:r>
+        <w:rPr>
+          <w:rFonts w:cs="B Zar" w:hint="cs"/>
+          <w:rtl/>
+        </w:rPr>
+        <w:t>به منظور نمایش فروشگاه‌ها</w:t>
+      </w:r>
+      <w:r>
+        <w:rPr>
+          <w:rFonts w:cs="B Zar" w:hint="cs"/>
+          <w:rtl/>
+        </w:rPr>
+        <w:t xml:space="preserve"> می‌توان الگوریتم های دیگری را نیز در نظر گرفت. انواع مختلفی از فیلترهای پیشنهاددهی وجود دارند؛ مثلا، فیلتر براساس شباهت فروشگاه‌ها و محصولات</w:t>
+      </w:r>
+      <w:r>
+        <w:rPr>
+          <w:rStyle w:val="FootnoteReference"/>
+          <w:rFonts w:cs="B Zar"/>
+          <w:rtl/>
+        </w:rPr>
+        <w:footnoteReference w:id="3"/>
+      </w:r>
+      <w:r>
+        <w:rPr>
+          <w:rFonts w:cs="B Zar" w:hint="cs"/>
+          <w:rtl/>
+        </w:rPr>
+        <w:t>، شباهت مشتریان و الگو خرید متداول آن‌ها</w:t>
+      </w:r>
+      <w:r>
+        <w:rPr>
+          <w:rStyle w:val="FootnoteReference"/>
+          <w:rFonts w:cs="B Zar"/>
+          <w:rtl/>
+        </w:rPr>
+        <w:footnoteReference w:id="4"/>
+      </w:r>
+      <w:r>
+        <w:rPr>
+          <w:rFonts w:cs="B Zar" w:hint="cs"/>
+          <w:rtl/>
+        </w:rPr>
+        <w:t>،  اطلاعات موجود و شناخت ما از مشتری</w:t>
+      </w:r>
+      <w:r>
+        <w:rPr>
+          <w:rStyle w:val="FootnoteReference"/>
+          <w:rFonts w:cs="B Zar"/>
+          <w:rtl/>
+        </w:rPr>
+        <w:footnoteReference w:id="5"/>
+      </w:r>
+      <w:r>
+        <w:rPr>
+          <w:rFonts w:cs="B Zar" w:hint="cs"/>
+          <w:rtl/>
+        </w:rPr>
+        <w:t>، ویژگی های جمعیت شناختی مشتری</w:t>
+      </w:r>
+      <w:r>
+        <w:rPr>
+          <w:rStyle w:val="FootnoteReference"/>
+          <w:rFonts w:cs="B Zar"/>
+          <w:rtl/>
+        </w:rPr>
+        <w:footnoteReference w:id="6"/>
+      </w:r>
+      <w:r>
+        <w:rPr>
+          <w:rFonts w:cs="B Zar" w:hint="cs"/>
+          <w:rtl/>
+        </w:rPr>
+        <w:t xml:space="preserve"> و ... در اینجا میتوانیم یک موتور توصیه ترکیبی</w:t>
+      </w:r>
+      <w:r>
+        <w:rPr>
+          <w:rStyle w:val="FootnoteReference"/>
+          <w:rFonts w:cs="B Zar"/>
+          <w:rtl/>
+        </w:rPr>
+        <w:footnoteReference w:id="7"/>
+      </w:r>
+      <w:r>
+        <w:rPr>
+          <w:rFonts w:cs="B Zar" w:hint="cs"/>
+          <w:rtl/>
+        </w:rPr>
+        <w:t xml:space="preserve"> به کار بریم که علاوه بر موقعیت، فیلتر های دیگری را نیز در نظر بگیرد. میتوانیم از مدل آبشاری</w:t>
+      </w:r>
+      <w:r>
+        <w:rPr>
+          <w:rStyle w:val="FootnoteReference"/>
+          <w:rFonts w:cs="B Zar"/>
+          <w:rtl/>
+        </w:rPr>
+        <w:footnoteReference w:id="8"/>
+      </w:r>
+      <w:r>
+        <w:rPr>
+          <w:rFonts w:cs="B Zar" w:hint="cs"/>
+          <w:rtl/>
+        </w:rPr>
+        <w:t xml:space="preserve"> استفاده کنیم و به توصیه‌گرهای مختلف وزن بدهیم. مثلا یک توصیه‌گر مبتنی بر موقعیت و توصیه‌گر دیگری مبتنی بر محتوا(نوع فروشگاه و سبک اجناسش) داشته باشیم؛ اما در نمایش پیشنهادات، وزن موقعیت جغرافیایی را بیشتر در نظر بگیریم.</w:t>
+      </w:r>
+      <w:r>
+        <w:rPr>
+          <w:rFonts w:cs="B Zar" w:hint="cs"/>
+          <w:rtl/>
+        </w:rPr>
+        <w:t xml:space="preserve"> این مسئله کیفیت پیشنهادات را بالا برده و احتمال تبدیل بازدیدکنندگان به خریدار را افزایش می‌دهد.</w:t>
+      </w:r>
+    </w:p>
+    <w:bookmarkEnd w:id="0"/>
+    <w:p>
+      <w:pPr>
+        <w:jc w:val="both"/>
+        <w:rPr>
+          <w:rFonts w:cs="B Zar"/>
+          <w:rtl/>
+        </w:rPr>
+      </w:pPr>
+    </w:p>
+    <w:p>
+      <w:pPr>
+        <w:jc w:val="both"/>
+        <w:rPr>
+          <w:rFonts w:cs="B Zar" w:hint="cs"/>
+          <w:rtl/>
+        </w:rPr>
+      </w:pPr>
+    </w:p>
+    <w:p>
+      <w:pPr>
+        <w:jc w:val="both"/>
+        <w:rPr>
+          <w:rFonts w:cs="B Zar" w:hint="cs"/>
+          <w:rtl/>
+        </w:rPr>
+      </w:pPr>
+    </w:p>
+    <w:p>
+      <w:pPr>
+        <w:rPr>
+          <w:rFonts w:cs="B Zar" w:hint="cs"/>
+          <w:rtl/>
+        </w:rPr>
+      </w:pPr>
+    </w:p>
     <w:sectPr>
       <w:pgSz w:w="11906" w:h="16838"/>
       <w:pgMar w:top="1440" w:right="1440" w:bottom="1440" w:left="1440" w:header="720" w:footer="720" w:gutter="0"/>
@@ -408,8 +2440,458 @@
 </w:document>
 </file>
 
+<file path=word/endnotes.xml><?xml version="1.0" encoding="utf-8"?>
+<w:endnotes xmlns:wpc="http://schemas.microsoft.com/office/word/2010/wordprocessingCanvas" xmlns:mc="http://schemas.openxmlformats.org/markup-compatibility/2006" xmlns:o="urn:schemas-microsoft-com:office:office" xmlns:r="http://schemas.openxmlformats.org/officeDocument/2006/relationships" xmlns:m="http://schemas.openxmlformats.org/officeDocument/2006/math" xmlns:v="urn:schemas-microsoft-com:vml" xmlns:wp14="http://schemas.microsoft.com/office/word/2010/wordprocessingDrawing" xmlns:wp="http://schemas.openxmlformats.org/drawingml/2006/wordprocessingDrawing" xmlns:w10="urn:schemas-microsoft-com:office:word" xmlns:w="http://schemas.openxmlformats.org/wordprocessingml/2006/main" xmlns:w14="http://schemas.microsoft.com/office/word/2010/wordml" xmlns:w15="http://schemas.microsoft.com/office/word/2012/wordml" xmlns:wpg="http://schemas.microsoft.com/office/word/2010/wordprocessingGroup" xmlns:wpi="http://schemas.microsoft.com/office/word/2010/wordprocessingInk" xmlns:wne="http://schemas.microsoft.com/office/word/2006/wordml" xmlns:wps="http://schemas.microsoft.com/office/word/2010/wordprocessingShape" mc:Ignorable="w14 w15 wp14">
+  <w:endnote w:type="separator" w:id="-1">
+    <w:p>
+      <w:pPr>
+        <w:spacing w:after="0" w:line="240" w:lineRule="auto"/>
+      </w:pPr>
+      <w:r>
+        <w:separator/>
+      </w:r>
+    </w:p>
+  </w:endnote>
+  <w:endnote w:type="continuationSeparator" w:id="0">
+    <w:p>
+      <w:pPr>
+        <w:spacing w:after="0" w:line="240" w:lineRule="auto"/>
+      </w:pPr>
+      <w:r>
+        <w:continuationSeparator/>
+      </w:r>
+    </w:p>
+  </w:endnote>
+</w:endnotes>
+</file>
+
+<file path=word/footnotes.xml><?xml version="1.0" encoding="utf-8"?>
+<w:footnotes xmlns:wpc="http://schemas.microsoft.com/office/word/2010/wordprocessingCanvas" xmlns:mc="http://schemas.openxmlformats.org/markup-compatibility/2006" xmlns:o="urn:schemas-microsoft-com:office:office" xmlns:r="http://schemas.openxmlformats.org/officeDocument/2006/relationships" xmlns:m="http://schemas.openxmlformats.org/officeDocument/2006/math" xmlns:v="urn:schemas-microsoft-com:vml" xmlns:wp14="http://schemas.microsoft.com/office/word/2010/wordprocessingDrawing" xmlns:wp="http://schemas.openxmlformats.org/drawingml/2006/wordprocessingDrawing" xmlns:w10="urn:schemas-microsoft-com:office:word" xmlns:w="http://schemas.openxmlformats.org/wordprocessingml/2006/main" xmlns:w14="http://schemas.microsoft.com/office/word/2010/wordml" xmlns:w15="http://schemas.microsoft.com/office/word/2012/wordml" xmlns:wpg="http://schemas.microsoft.com/office/word/2010/wordprocessingGroup" xmlns:wpi="http://schemas.microsoft.com/office/word/2010/wordprocessingInk" xmlns:wne="http://schemas.microsoft.com/office/word/2006/wordml" xmlns:wps="http://schemas.microsoft.com/office/word/2010/wordprocessingShape" mc:Ignorable="w14 w15 wp14">
+  <w:footnote w:type="separator" w:id="-1">
+    <w:p>
+      <w:pPr>
+        <w:spacing w:after="0" w:line="240" w:lineRule="auto"/>
+      </w:pPr>
+      <w:r>
+        <w:separator/>
+      </w:r>
+    </w:p>
+  </w:footnote>
+  <w:footnote w:type="continuationSeparator" w:id="0">
+    <w:p>
+      <w:pPr>
+        <w:spacing w:after="0" w:line="240" w:lineRule="auto"/>
+      </w:pPr>
+      <w:r>
+        <w:continuationSeparator/>
+      </w:r>
+    </w:p>
+  </w:footnote>
+  <w:footnote w:id="1">
+    <w:p>
+      <w:pPr>
+        <w:pStyle w:val="FootnoteText"/>
+        <w:bidi w:val="0"/>
+      </w:pPr>
+      <w:r>
+        <w:rPr>
+          <w:rStyle w:val="FootnoteReference"/>
+        </w:rPr>
+        <w:footnoteRef/>
+      </w:r>
+      <w:r>
+        <w:rPr>
+          <w:rtl/>
+        </w:rPr>
+        <w:t xml:space="preserve"> </w:t>
+      </w:r>
+      <w:r>
+        <w:t>Functional requirements</w:t>
+      </w:r>
+    </w:p>
+  </w:footnote>
+  <w:footnote w:id="2">
+    <w:p>
+      <w:pPr>
+        <w:pStyle w:val="FootnoteText"/>
+        <w:bidi w:val="0"/>
+      </w:pPr>
+      <w:r>
+        <w:rPr>
+          <w:rStyle w:val="FootnoteReference"/>
+        </w:rPr>
+        <w:footnoteRef/>
+      </w:r>
+      <w:r>
+        <w:rPr>
+          <w:rtl/>
+        </w:rPr>
+        <w:t xml:space="preserve"> </w:t>
+      </w:r>
+      <w:r>
+        <w:t>Location-based recommendation</w:t>
+      </w:r>
+      <w:r>
+        <w:t xml:space="preserve"> engine</w:t>
+      </w:r>
+    </w:p>
+  </w:footnote>
+  <w:footnote w:id="3">
+    <w:p>
+      <w:pPr>
+        <w:pStyle w:val="FootnoteText"/>
+        <w:bidi w:val="0"/>
+      </w:pPr>
+      <w:r>
+        <w:rPr>
+          <w:rStyle w:val="FootnoteReference"/>
+        </w:rPr>
+        <w:footnoteRef/>
+      </w:r>
+      <w:r>
+        <w:rPr>
+          <w:rtl/>
+        </w:rPr>
+        <w:t xml:space="preserve"> </w:t>
+      </w:r>
+      <w:r>
+        <w:t>Content-based filtering</w:t>
+      </w:r>
+    </w:p>
+  </w:footnote>
+  <w:footnote w:id="4">
+    <w:p>
+      <w:pPr>
+        <w:pStyle w:val="FootnoteText"/>
+        <w:bidi w:val="0"/>
+      </w:pPr>
+      <w:r>
+        <w:rPr>
+          <w:rStyle w:val="FootnoteReference"/>
+        </w:rPr>
+        <w:footnoteRef/>
+      </w:r>
+      <w:r>
+        <w:rPr>
+          <w:rtl/>
+        </w:rPr>
+        <w:t xml:space="preserve"> </w:t>
+      </w:r>
+      <w:r>
+        <w:t>Collaborative-based filtering</w:t>
+      </w:r>
+    </w:p>
+  </w:footnote>
+  <w:footnote w:id="5">
+    <w:p>
+      <w:pPr>
+        <w:pStyle w:val="FootnoteText"/>
+        <w:bidi w:val="0"/>
+      </w:pPr>
+      <w:r>
+        <w:rPr>
+          <w:rStyle w:val="FootnoteReference"/>
+        </w:rPr>
+        <w:footnoteRef/>
+      </w:r>
+      <w:r>
+        <w:rPr>
+          <w:rtl/>
+        </w:rPr>
+        <w:t xml:space="preserve"> </w:t>
+      </w:r>
+      <w:r>
+        <w:t>Knowledge-based filtering</w:t>
+      </w:r>
+    </w:p>
+  </w:footnote>
+  <w:footnote w:id="6">
+    <w:p>
+      <w:pPr>
+        <w:pStyle w:val="FootnoteText"/>
+        <w:bidi w:val="0"/>
+      </w:pPr>
+      <w:r>
+        <w:rPr>
+          <w:rStyle w:val="FootnoteReference"/>
+        </w:rPr>
+        <w:footnoteRef/>
+      </w:r>
+      <w:r>
+        <w:rPr>
+          <w:rtl/>
+        </w:rPr>
+        <w:t xml:space="preserve"> </w:t>
+      </w:r>
+      <w:r>
+        <w:t>Demographic-based filtering</w:t>
+      </w:r>
+    </w:p>
+  </w:footnote>
+  <w:footnote w:id="7">
+    <w:p>
+      <w:pPr>
+        <w:pStyle w:val="FootnoteText"/>
+        <w:bidi w:val="0"/>
+      </w:pPr>
+      <w:r>
+        <w:rPr>
+          <w:rStyle w:val="FootnoteReference"/>
+        </w:rPr>
+        <w:footnoteRef/>
+      </w:r>
+      <w:r>
+        <w:rPr>
+          <w:rtl/>
+        </w:rPr>
+        <w:t xml:space="preserve"> </w:t>
+      </w:r>
+      <w:r>
+        <w:t>Hybrid recommendation</w:t>
+      </w:r>
+    </w:p>
+  </w:footnote>
+  <w:footnote w:id="8">
+    <w:p>
+      <w:pPr>
+        <w:pStyle w:val="FootnoteText"/>
+        <w:bidi w:val="0"/>
+      </w:pPr>
+      <w:r>
+        <w:rPr>
+          <w:rStyle w:val="FootnoteReference"/>
+        </w:rPr>
+        <w:footnoteRef/>
+      </w:r>
+      <w:r>
+        <w:rPr>
+          <w:rtl/>
+        </w:rPr>
+        <w:t xml:space="preserve"> </w:t>
+      </w:r>
+      <w:r>
+        <w:t>Cascade hybrid recommendation</w:t>
+      </w:r>
+    </w:p>
+  </w:footnote>
+</w:footnotes>
+</file>
+
+<file path=word/numbering.xml><?xml version="1.0" encoding="utf-8"?>
+<w:numbering xmlns:wpc="http://schemas.microsoft.com/office/word/2010/wordprocessingCanvas" xmlns:mc="http://schemas.openxmlformats.org/markup-compatibility/2006" xmlns:o="urn:schemas-microsoft-com:office:office" xmlns:r="http://schemas.openxmlformats.org/officeDocument/2006/relationships" xmlns:m="http://schemas.openxmlformats.org/officeDocument/2006/math" xmlns:v="urn:schemas-microsoft-com:vml" xmlns:wp14="http://schemas.microsoft.com/office/word/2010/wordprocessingDrawing" xmlns:wp="http://schemas.openxmlformats.org/drawingml/2006/wordprocessingDrawing" xmlns:w10="urn:schemas-microsoft-com:office:word" xmlns:w="http://schemas.openxmlformats.org/wordprocessingml/2006/main" xmlns:w14="http://schemas.microsoft.com/office/word/2010/wordml" xmlns:w15="http://schemas.microsoft.com/office/word/2012/wordml" xmlns:wpg="http://schemas.microsoft.com/office/word/2010/wordprocessingGroup" xmlns:wpi="http://schemas.microsoft.com/office/word/2010/wordprocessingInk" xmlns:wne="http://schemas.microsoft.com/office/word/2006/wordml" xmlns:wps="http://schemas.microsoft.com/office/word/2010/wordprocessingShape" mc:Ignorable="w14 w15 wp14">
+  <w:abstractNum w:abstractNumId="0">
+    <w:nsid w:val="15DD716B"/>
+    <w:multiLevelType w:val="hybridMultilevel"/>
+    <w:tmpl w:val="E272D64E"/>
+    <w:lvl w:ilvl="0" w:tplc="04090011">
+      <w:start w:val="1"/>
+      <w:numFmt w:val="decimal"/>
+      <w:lvlText w:val="%1)"/>
+      <w:lvlJc w:val="left"/>
+      <w:pPr>
+        <w:ind w:left="720" w:hanging="360"/>
+      </w:pPr>
+      <w:rPr>
+        <w:rFonts w:hint="default"/>
+      </w:rPr>
+    </w:lvl>
+    <w:lvl w:ilvl="1" w:tplc="04090019" w:tentative="1">
+      <w:start w:val="1"/>
+      <w:numFmt w:val="lowerLetter"/>
+      <w:lvlText w:val="%2."/>
+      <w:lvlJc w:val="left"/>
+      <w:pPr>
+        <w:ind w:left="1440" w:hanging="360"/>
+      </w:pPr>
+    </w:lvl>
+    <w:lvl w:ilvl="2" w:tplc="0409001B" w:tentative="1">
+      <w:start w:val="1"/>
+      <w:numFmt w:val="lowerRoman"/>
+      <w:lvlText w:val="%3."/>
+      <w:lvlJc w:val="right"/>
+      <w:pPr>
+        <w:ind w:left="2160" w:hanging="180"/>
+      </w:pPr>
+    </w:lvl>
+    <w:lvl w:ilvl="3" w:tplc="0409000F" w:tentative="1">
+      <w:start w:val="1"/>
+      <w:numFmt w:val="decimal"/>
+      <w:lvlText w:val="%4."/>
+      <w:lvlJc w:val="left"/>
+      <w:pPr>
+        <w:ind w:left="2880" w:hanging="360"/>
+      </w:pPr>
+    </w:lvl>
+    <w:lvl w:ilvl="4" w:tplc="04090019" w:tentative="1">
+      <w:start w:val="1"/>
+      <w:numFmt w:val="lowerLetter"/>
+      <w:lvlText w:val="%5."/>
+      <w:lvlJc w:val="left"/>
+      <w:pPr>
+        <w:ind w:left="3600" w:hanging="360"/>
+      </w:pPr>
+    </w:lvl>
+    <w:lvl w:ilvl="5" w:tplc="0409001B" w:tentative="1">
+      <w:start w:val="1"/>
+      <w:numFmt w:val="lowerRoman"/>
+      <w:lvlText w:val="%6."/>
+      <w:lvlJc w:val="right"/>
+      <w:pPr>
+        <w:ind w:left="4320" w:hanging="180"/>
+      </w:pPr>
+    </w:lvl>
+    <w:lvl w:ilvl="6" w:tplc="0409000F" w:tentative="1">
+      <w:start w:val="1"/>
+      <w:numFmt w:val="decimal"/>
+      <w:lvlText w:val="%7."/>
+      <w:lvlJc w:val="left"/>
+      <w:pPr>
+        <w:ind w:left="5040" w:hanging="360"/>
+      </w:pPr>
+    </w:lvl>
+    <w:lvl w:ilvl="7" w:tplc="04090019" w:tentative="1">
+      <w:start w:val="1"/>
+      <w:numFmt w:val="lowerLetter"/>
+      <w:lvlText w:val="%8."/>
+      <w:lvlJc w:val="left"/>
+      <w:pPr>
+        <w:ind w:left="5760" w:hanging="360"/>
+      </w:pPr>
+    </w:lvl>
+    <w:lvl w:ilvl="8" w:tplc="0409001B" w:tentative="1">
+      <w:start w:val="1"/>
+      <w:numFmt w:val="lowerRoman"/>
+      <w:lvlText w:val="%9."/>
+      <w:lvlJc w:val="right"/>
+      <w:pPr>
+        <w:ind w:left="6480" w:hanging="180"/>
+      </w:pPr>
+    </w:lvl>
+  </w:abstractNum>
+  <w:abstractNum w:abstractNumId="1">
+    <w:nsid w:val="788D04CF"/>
+    <w:multiLevelType w:val="hybridMultilevel"/>
+    <w:tmpl w:val="4CCA71FA"/>
+    <w:lvl w:ilvl="0" w:tplc="04090001">
+      <w:start w:val="1"/>
+      <w:numFmt w:val="bullet"/>
+      <w:lvlText w:val=""/>
+      <w:lvlJc w:val="left"/>
+      <w:pPr>
+        <w:ind w:left="720" w:hanging="360"/>
+      </w:pPr>
+      <w:rPr>
+        <w:rFonts w:ascii="Symbol" w:hAnsi="Symbol" w:hint="default"/>
+      </w:rPr>
+    </w:lvl>
+    <w:lvl w:ilvl="1" w:tplc="04090003" w:tentative="1">
+      <w:start w:val="1"/>
+      <w:numFmt w:val="bullet"/>
+      <w:lvlText w:val="o"/>
+      <w:lvlJc w:val="left"/>
+      <w:pPr>
+        <w:ind w:left="1440" w:hanging="360"/>
+      </w:pPr>
+      <w:rPr>
+        <w:rFonts w:ascii="Courier New" w:hAnsi="Courier New" w:cs="Courier New" w:hint="default"/>
+      </w:rPr>
+    </w:lvl>
+    <w:lvl w:ilvl="2" w:tplc="04090005" w:tentative="1">
+      <w:start w:val="1"/>
+      <w:numFmt w:val="bullet"/>
+      <w:lvlText w:val=""/>
+      <w:lvlJc w:val="left"/>
+      <w:pPr>
+        <w:ind w:left="2160" w:hanging="360"/>
+      </w:pPr>
+      <w:rPr>
+        <w:rFonts w:ascii="Wingdings" w:hAnsi="Wingdings" w:hint="default"/>
+      </w:rPr>
+    </w:lvl>
+    <w:lvl w:ilvl="3" w:tplc="04090001" w:tentative="1">
+      <w:start w:val="1"/>
+      <w:numFmt w:val="bullet"/>
+      <w:lvlText w:val=""/>
+      <w:lvlJc w:val="left"/>
+      <w:pPr>
+        <w:ind w:left="2880" w:hanging="360"/>
+      </w:pPr>
+      <w:rPr>
+        <w:rFonts w:ascii="Symbol" w:hAnsi="Symbol" w:hint="default"/>
+      </w:rPr>
+    </w:lvl>
+    <w:lvl w:ilvl="4" w:tplc="04090003" w:tentative="1">
+      <w:start w:val="1"/>
+      <w:numFmt w:val="bullet"/>
+      <w:lvlText w:val="o"/>
+      <w:lvlJc w:val="left"/>
+      <w:pPr>
+        <w:ind w:left="3600" w:hanging="360"/>
+      </w:pPr>
+      <w:rPr>
+        <w:rFonts w:ascii="Courier New" w:hAnsi="Courier New" w:cs="Courier New" w:hint="default"/>
+      </w:rPr>
+    </w:lvl>
+    <w:lvl w:ilvl="5" w:tplc="04090005" w:tentative="1">
+      <w:start w:val="1"/>
+      <w:numFmt w:val="bullet"/>
+      <w:lvlText w:val=""/>
+      <w:lvlJc w:val="left"/>
+      <w:pPr>
+        <w:ind w:left="4320" w:hanging="360"/>
+      </w:pPr>
+      <w:rPr>
+        <w:rFonts w:ascii="Wingdings" w:hAnsi="Wingdings" w:hint="default"/>
+      </w:rPr>
+    </w:lvl>
+    <w:lvl w:ilvl="6" w:tplc="04090001" w:tentative="1">
+      <w:start w:val="1"/>
+      <w:numFmt w:val="bullet"/>
+      <w:lvlText w:val=""/>
+      <w:lvlJc w:val="left"/>
+      <w:pPr>
+        <w:ind w:left="5040" w:hanging="360"/>
+      </w:pPr>
+      <w:rPr>
+        <w:rFonts w:ascii="Symbol" w:hAnsi="Symbol" w:hint="default"/>
+      </w:rPr>
+    </w:lvl>
+    <w:lvl w:ilvl="7" w:tplc="04090003" w:tentative="1">
+      <w:start w:val="1"/>
+      <w:numFmt w:val="bullet"/>
+      <w:lvlText w:val="o"/>
+      <w:lvlJc w:val="left"/>
+      <w:pPr>
+        <w:ind w:left="5760" w:hanging="360"/>
+      </w:pPr>
+      <w:rPr>
+        <w:rFonts w:ascii="Courier New" w:hAnsi="Courier New" w:cs="Courier New" w:hint="default"/>
+      </w:rPr>
+    </w:lvl>
+    <w:lvl w:ilvl="8" w:tplc="04090005" w:tentative="1">
+      <w:start w:val="1"/>
+      <w:numFmt w:val="bullet"/>
+      <w:lvlText w:val=""/>
+      <w:lvlJc w:val="left"/>
+      <w:pPr>
+        <w:ind w:left="6480" w:hanging="360"/>
+      </w:pPr>
+      <w:rPr>
+        <w:rFonts w:ascii="Wingdings" w:hAnsi="Wingdings" w:hint="default"/>
+      </w:rPr>
+    </w:lvl>
+  </w:abstractNum>
+  <w:num w:numId="1">
+    <w:abstractNumId w:val="1"/>
+  </w:num>
+  <w:num w:numId="2">
+    <w:abstractNumId w:val="0"/>
+  </w:num>
+</w:numbering>
+</file>
+
 <file path=word/styles.xml><?xml version="1.0" encoding="utf-8"?>
-<w:styles xmlns:mc="http://schemas.openxmlformats.org/markup-compatibility/2006" xmlns:r="http://schemas.openxmlformats.org/officeDocument/2006/relationships" xmlns:w="http://schemas.openxmlformats.org/wordprocessingml/2006/main" xmlns:w14="http://schemas.microsoft.com/office/word/2010/wordml" xmlns:w15="http://schemas.microsoft.com/office/word/2012/wordml" xmlns:w16se="http://schemas.microsoft.com/office/word/2015/wordml/symex" mc:Ignorable="w14 w15 w16se">
+<w:styles xmlns:mc="http://schemas.openxmlformats.org/markup-compatibility/2006" xmlns:r="http://schemas.openxmlformats.org/officeDocument/2006/relationships" xmlns:w="http://schemas.openxmlformats.org/wordprocessingml/2006/main" xmlns:w14="http://schemas.microsoft.com/office/word/2010/wordml" xmlns:w15="http://schemas.microsoft.com/office/word/2012/wordml" mc:Ignorable="w14 w15">
   <w:docDefaults>
     <w:rPrDefault>
       <w:rPr>
@@ -805,6 +3287,27 @@
       <w:bidi/>
     </w:pPr>
   </w:style>
+  <w:style w:type="paragraph" w:styleId="Heading1">
+    <w:name w:val="heading 1"/>
+    <w:basedOn w:val="Normal"/>
+    <w:next w:val="Normal"/>
+    <w:link w:val="Heading1Char"/>
+    <w:uiPriority w:val="9"/>
+    <w:qFormat/>
+    <w:rsid w:val="00B24872"/>
+    <w:pPr>
+      <w:keepNext/>
+      <w:keepLines/>
+      <w:spacing w:before="240" w:after="0"/>
+      <w:outlineLvl w:val="0"/>
+    </w:pPr>
+    <w:rPr>
+      <w:rFonts w:asciiTheme="majorHAnsi" w:eastAsiaTheme="majorEastAsia" w:hAnsiTheme="majorHAnsi" w:cstheme="majorBidi"/>
+      <w:color w:val="2E74B5" w:themeColor="accent1" w:themeShade="BF"/>
+      <w:sz w:val="32"/>
+      <w:szCs w:val="32"/>
+    </w:rPr>
+  </w:style>
   <w:style w:type="character" w:default="1" w:styleId="DefaultParagraphFont">
     <w:name w:val="Default Paragraph Font"/>
     <w:uiPriority w:val="1"/>
@@ -831,6 +3334,69 @@
     <w:uiPriority w:val="99"/>
     <w:semiHidden/>
     <w:unhideWhenUsed/>
+  </w:style>
+  <w:style w:type="character" w:customStyle="1" w:styleId="Heading1Char">
+    <w:name w:val="Heading 1 Char"/>
+    <w:basedOn w:val="DefaultParagraphFont"/>
+    <w:link w:val="Heading1"/>
+    <w:uiPriority w:val="9"/>
+    <w:rsid w:val="00B24872"/>
+    <w:rPr>
+      <w:rFonts w:asciiTheme="majorHAnsi" w:eastAsiaTheme="majorEastAsia" w:hAnsiTheme="majorHAnsi" w:cstheme="majorBidi"/>
+      <w:color w:val="2E74B5" w:themeColor="accent1" w:themeShade="BF"/>
+      <w:sz w:val="32"/>
+      <w:szCs w:val="32"/>
+    </w:rPr>
+  </w:style>
+  <w:style w:type="paragraph" w:styleId="FootnoteText">
+    <w:name w:val="footnote text"/>
+    <w:basedOn w:val="Normal"/>
+    <w:link w:val="FootnoteTextChar"/>
+    <w:uiPriority w:val="99"/>
+    <w:semiHidden/>
+    <w:unhideWhenUsed/>
+    <w:rsid w:val="00B24872"/>
+    <w:pPr>
+      <w:spacing w:after="0" w:line="240" w:lineRule="auto"/>
+    </w:pPr>
+    <w:rPr>
+      <w:sz w:val="20"/>
+      <w:szCs w:val="20"/>
+    </w:rPr>
+  </w:style>
+  <w:style w:type="character" w:customStyle="1" w:styleId="FootnoteTextChar">
+    <w:name w:val="Footnote Text Char"/>
+    <w:basedOn w:val="DefaultParagraphFont"/>
+    <w:link w:val="FootnoteText"/>
+    <w:uiPriority w:val="99"/>
+    <w:semiHidden/>
+    <w:rsid w:val="00B24872"/>
+    <w:rPr>
+      <w:sz w:val="20"/>
+      <w:szCs w:val="20"/>
+    </w:rPr>
+  </w:style>
+  <w:style w:type="character" w:styleId="FootnoteReference">
+    <w:name w:val="footnote reference"/>
+    <w:basedOn w:val="DefaultParagraphFont"/>
+    <w:uiPriority w:val="99"/>
+    <w:semiHidden/>
+    <w:unhideWhenUsed/>
+    <w:rsid w:val="00B24872"/>
+    <w:rPr>
+      <w:vertAlign w:val="superscript"/>
+    </w:rPr>
+  </w:style>
+  <w:style w:type="paragraph" w:styleId="ListParagraph">
+    <w:name w:val="List Paragraph"/>
+    <w:basedOn w:val="Normal"/>
+    <w:uiPriority w:val="34"/>
+    <w:qFormat/>
+    <w:rsid w:val="00742F79"/>
+    <w:pPr>
+      <w:ind w:left="720"/>
+      <w:contextualSpacing/>
+    </w:pPr>
   </w:style>
 </w:styles>
 </file>
@@ -1094,4 +3660,16 @@
     </a:ext>
   </a:extLst>
 </a:theme>
+</file>
+
+<file path=customXml/item1.xml><?xml version="1.0" encoding="utf-8"?>
+<b:Sources xmlns:b="http://schemas.openxmlformats.org/officeDocument/2006/bibliography" xmlns="http://schemas.openxmlformats.org/officeDocument/2006/bibliography" SelectedStyle="\APASixthEditionOfficeOnline.xsl" StyleName="APA" Version="6"/>
+</file>
+
+<file path=customXml/itemProps1.xml><?xml version="1.0" encoding="utf-8"?>
+<ds:datastoreItem xmlns:ds="http://schemas.openxmlformats.org/officeDocument/2006/customXml" ds:itemID="{9776555E-4363-44EC-9103-448BE021A2F6}">
+  <ds:schemaRefs>
+    <ds:schemaRef ds:uri="http://schemas.openxmlformats.org/officeDocument/2006/bibliography"/>
+  </ds:schemaRefs>
+</ds:datastoreItem>
 </file>
--- a/Envisioning.docx
+++ b/Envisioning.docx
@@ -2,7 +2,13 @@
 <file path=word/document.xml><?xml version="1.0" encoding="utf-8"?>
 <w:document xmlns:wpc="http://schemas.microsoft.com/office/word/2010/wordprocessingCanvas" xmlns:mc="http://schemas.openxmlformats.org/markup-compatibility/2006" xmlns:o="urn:schemas-microsoft-com:office:office" xmlns:r="http://schemas.openxmlformats.org/officeDocument/2006/relationships" xmlns:m="http://schemas.openxmlformats.org/officeDocument/2006/math" xmlns:v="urn:schemas-microsoft-com:vml" xmlns:wp14="http://schemas.microsoft.com/office/word/2010/wordprocessingDrawing" xmlns:wp="http://schemas.openxmlformats.org/drawingml/2006/wordprocessingDrawing" xmlns:w10="urn:schemas-microsoft-com:office:word" xmlns:w="http://schemas.openxmlformats.org/wordprocessingml/2006/main" xmlns:w14="http://schemas.microsoft.com/office/word/2010/wordml" xmlns:w15="http://schemas.microsoft.com/office/word/2012/wordml" xmlns:wpg="http://schemas.microsoft.com/office/word/2010/wordprocessingGroup" xmlns:wpi="http://schemas.microsoft.com/office/word/2010/wordprocessingInk" xmlns:wne="http://schemas.microsoft.com/office/word/2006/wordml" xmlns:wps="http://schemas.microsoft.com/office/word/2010/wordprocessingShape" mc:Ignorable="w14 w15 wp14">
   <w:body>
-    <w:p/>
+    <w:p>
+      <w:pPr>
+        <w:rPr>
+          <w:rFonts w:hint="cs"/>
+        </w:rPr>
+      </w:pPr>
+    </w:p>
     <w:p>
       <w:r>
         <w:rPr>
@@ -412,7 +418,6 @@
           <w:rtl/>
         </w:rPr>
       </w:pPr>
-      <w:bookmarkStart w:id="0" w:name="_GoBack"/>
       <w:r>
         <w:rPr>
           <w:rFonts w:cs="B Zar" w:hint="cs"/>
@@ -463,7 +468,7 @@
         </w:numPr>
         <w:jc w:val="both"/>
         <w:rPr>
-          <w:rFonts w:cs="B Zar" w:hint="cs"/>
+          <w:rFonts w:cs="B Zar"/>
         </w:rPr>
       </w:pPr>
       <w:r>
@@ -542,7 +547,7 @@
         </w:numPr>
         <w:jc w:val="both"/>
         <w:rPr>
-          <w:rFonts w:cs="B Zar" w:hint="cs"/>
+          <w:rFonts w:cs="B Zar"/>
         </w:rPr>
       </w:pPr>
       <w:r>
@@ -592,7 +597,7 @@
         </w:numPr>
         <w:jc w:val="both"/>
         <w:rPr>
-          <w:rFonts w:cs="B Zar" w:hint="cs"/>
+          <w:rFonts w:cs="B Zar"/>
         </w:rPr>
       </w:pPr>
       <w:r>
@@ -725,7 +730,7 @@
         </w:numPr>
         <w:jc w:val="both"/>
         <w:rPr>
-          <w:rFonts w:cs="B Zar" w:hint="cs"/>
+          <w:rFonts w:cs="B Zar"/>
         </w:rPr>
       </w:pPr>
       <w:r>
@@ -775,7 +780,7 @@
         </w:numPr>
         <w:jc w:val="both"/>
         <w:rPr>
-          <w:rFonts w:cs="B Zar" w:hint="cs"/>
+          <w:rFonts w:cs="B Zar"/>
         </w:rPr>
       </w:pPr>
       <w:r>
@@ -861,6 +866,15 @@
           <w:bCs/>
           <w:rtl/>
         </w:rPr>
+        <w:t xml:space="preserve"> فروشگاه‌ها</w:t>
+      </w:r>
+      <w:r>
+        <w:rPr>
+          <w:rFonts w:cs="B Zar" w:hint="cs"/>
+          <w:b/>
+          <w:bCs/>
+          <w:rtl/>
+        </w:rPr>
         <w:t>:</w:t>
       </w:r>
       <w:r>
@@ -950,7 +964,7 @@
         </w:numPr>
         <w:jc w:val="both"/>
         <w:rPr>
-          <w:rFonts w:cs="B Zar" w:hint="cs"/>
+          <w:rFonts w:cs="B Zar"/>
         </w:rPr>
       </w:pPr>
       <w:r>
@@ -1053,49 +1067,109 @@
           <w:bCs/>
           <w:rtl/>
         </w:rPr>
-        <w:t>سبد خرید:</w:t>
-      </w:r>
-      <w:r>
-        <w:rPr>
-          <w:rFonts w:cs="B Zar" w:hint="cs"/>
-          <w:rtl/>
-        </w:rPr>
-        <w:t xml:space="preserve"> به هر مشتری باید یک سبد خرید اختصاص داده شود تا محصولات انتخابی‌اش به همراه تعداد آن‌ها در سبد ذخیره شوند. این سبد حتی در صورت عدم موفق بودن فرآیند پرداخت حفظ می‌شود. در حقیقت فقط زمانی کالاها از سبد مشتری پاک می‌شوند که هزینه آن‌ها را پرداخت کند و خرید</w:t>
-      </w:r>
-      <w:r>
-        <w:rPr>
-          <w:rFonts w:cs="B Zar" w:hint="cs"/>
-          <w:rtl/>
-        </w:rPr>
-        <w:t>اری</w:t>
-      </w:r>
-      <w:r>
-        <w:rPr>
-          <w:rFonts w:cs="B Zar" w:hint="cs"/>
-          <w:rtl/>
-        </w:rPr>
-        <w:t xml:space="preserve"> کالا نهایی شود. </w:t>
-      </w:r>
-      <w:r>
-        <w:rPr>
-          <w:rFonts w:cs="B Zar" w:hint="cs"/>
-          <w:rtl/>
-        </w:rPr>
-        <w:t xml:space="preserve">همچنین </w:t>
-      </w:r>
-      <w:r>
-        <w:rPr>
-          <w:rFonts w:cs="B Zar" w:hint="cs"/>
-          <w:rtl/>
-        </w:rPr>
-        <w:t xml:space="preserve">در صورتی که کالاها چند روز در سبد بمانند اما یکی از آن‌ها ناموجود شود، به کاربر </w:t>
-      </w:r>
-      <w:r>
-        <w:rPr>
-          <w:rFonts w:cs="B Zar" w:hint="cs"/>
-          <w:rtl/>
-        </w:rPr>
-        <w:t>اطلاع داده می‌شود که چه کالایی و به چه علتی(اتمام موجودی، رنگ، سایز و ...)،  از سبدش حذف شده‌است. در نتیجه این سبد خرید همواره حفظ شده و باید به‌روز شود.</w:t>
+        <w:t>پیشنهاددهی اجناس:</w:t>
+      </w:r>
+      <w:r>
+        <w:rPr>
+          <w:rFonts w:cs="B Zar" w:hint="cs"/>
+          <w:rtl/>
+        </w:rPr>
+        <w:t xml:space="preserve"> پس از انتخاب فروشگاه، باید اجناس آن فروشگاه به مشتری نمایش داده‌شوند. به منظور نمایش اجناس می‌توان از الگوریتم و فیلترهای متفاوتی استفاده کرد. </w:t>
+      </w:r>
+      <w:r>
+        <w:rPr>
+          <w:rFonts w:cs="B Zar" w:hint="cs"/>
+          <w:rtl/>
+        </w:rPr>
+        <w:t xml:space="preserve">انواع مختلفی از فیلترهای پیشنهاددهی وجود دارند؛ مثلا، فیلتر براساس شباهت </w:t>
+      </w:r>
+      <w:r>
+        <w:rPr>
+          <w:rFonts w:cs="B Zar" w:hint="cs"/>
+          <w:rtl/>
+        </w:rPr>
+        <w:t xml:space="preserve"> م</w:t>
+      </w:r>
+      <w:r>
+        <w:rPr>
+          <w:rFonts w:cs="B Zar" w:hint="cs"/>
+          <w:rtl/>
+        </w:rPr>
+        <w:t>حصولات</w:t>
+      </w:r>
+      <w:r>
+        <w:rPr>
+          <w:rStyle w:val="FootnoteReference"/>
+          <w:rFonts w:cs="B Zar"/>
+          <w:rtl/>
+        </w:rPr>
+        <w:footnoteReference w:id="3"/>
+      </w:r>
+      <w:r>
+        <w:rPr>
+          <w:rFonts w:cs="B Zar" w:hint="cs"/>
+          <w:rtl/>
+        </w:rPr>
+        <w:t>، شباهت مشتریان و الگو خرید متداول آن‌ها</w:t>
+      </w:r>
+      <w:r>
+        <w:rPr>
+          <w:rStyle w:val="FootnoteReference"/>
+          <w:rFonts w:cs="B Zar"/>
+          <w:rtl/>
+        </w:rPr>
+        <w:footnoteReference w:id="4"/>
+      </w:r>
+      <w:r>
+        <w:rPr>
+          <w:rFonts w:cs="B Zar" w:hint="cs"/>
+          <w:rtl/>
+        </w:rPr>
+        <w:t>،  اطلاعات موجود و شناخت ما از مشتری</w:t>
+      </w:r>
+      <w:r>
+        <w:rPr>
+          <w:rStyle w:val="FootnoteReference"/>
+          <w:rFonts w:cs="B Zar"/>
+          <w:rtl/>
+        </w:rPr>
+        <w:footnoteReference w:id="5"/>
+      </w:r>
+      <w:r>
+        <w:rPr>
+          <w:rFonts w:cs="B Zar" w:hint="cs"/>
+          <w:rtl/>
+        </w:rPr>
+        <w:t>، ویژگی های جمعیت شناختی مشتری</w:t>
+      </w:r>
+      <w:r>
+        <w:rPr>
+          <w:rStyle w:val="FootnoteReference"/>
+          <w:rFonts w:cs="B Zar"/>
+          <w:rtl/>
+        </w:rPr>
+        <w:footnoteReference w:id="6"/>
+      </w:r>
+      <w:r>
+        <w:rPr>
+          <w:rFonts w:cs="B Zar" w:hint="cs"/>
+          <w:rtl/>
+        </w:rPr>
+        <w:t xml:space="preserve"> و ...</w:t>
+      </w:r>
+      <w:r>
+        <w:rPr>
+          <w:rFonts w:cs="B Zar" w:hint="cs"/>
+          <w:rtl/>
+        </w:rPr>
+        <w:t xml:space="preserve"> ضمنا می‌توان فیلترهایی به منظور نمایش کالاهای تخفیف‌دار در نظر گرفت. امکان فیلتر کردن کالاها بر اساس سبک لباس، سایز آن‌ها، محدوده قیمت و ... نیز از جمله امکاناتی هستند که باید در اختیار مشتری قرار گیرند</w:t>
+      </w:r>
+      <w:r>
+        <w:rPr>
+          <w:rFonts w:cs="B Zar" w:hint="cs"/>
+          <w:rtl/>
+        </w:rPr>
+        <w:t>.</w:t>
       </w:r>
     </w:p>
     <w:p>
@@ -1117,109 +1191,49 @@
           <w:bCs/>
           <w:rtl/>
         </w:rPr>
-        <w:t>ثبت سفارش</w:t>
-      </w:r>
-      <w:r>
-        <w:rPr>
-          <w:rFonts w:cs="B Zar" w:hint="cs"/>
-          <w:b/>
-          <w:bCs/>
-          <w:rtl/>
-        </w:rPr>
-        <w:t xml:space="preserve">: </w:t>
-      </w:r>
-      <w:r>
-        <w:rPr>
-          <w:rFonts w:cs="B Zar" w:hint="cs"/>
-          <w:rtl/>
-        </w:rPr>
-        <w:t xml:space="preserve">پس از اینکه کاربر </w:t>
-      </w:r>
-      <w:r>
-        <w:rPr>
-          <w:rFonts w:cs="B Zar" w:hint="cs"/>
-          <w:rtl/>
-        </w:rPr>
-        <w:t>سبد خریدش</w:t>
-      </w:r>
-      <w:r>
-        <w:rPr>
-          <w:rFonts w:cs="B Zar" w:hint="cs"/>
-          <w:rtl/>
-        </w:rPr>
-        <w:t xml:space="preserve"> را نهایی کرد،</w:t>
-      </w:r>
-      <w:r>
-        <w:rPr>
-          <w:rFonts w:cs="B Zar" w:hint="cs"/>
-          <w:b/>
-          <w:bCs/>
-          <w:rtl/>
-        </w:rPr>
-        <w:t xml:space="preserve"> </w:t>
-      </w:r>
-      <w:r>
-        <w:rPr>
-          <w:rFonts w:cs="B Zar" w:hint="cs"/>
-          <w:rtl/>
-        </w:rPr>
-        <w:t>باید از وی بخواهی</w:t>
-      </w:r>
-      <w:r>
-        <w:rPr>
-          <w:rFonts w:cs="B Zar" w:hint="cs"/>
-          <w:rtl/>
-        </w:rPr>
-        <w:t>م که</w:t>
-      </w:r>
-      <w:r>
-        <w:rPr>
-          <w:rFonts w:cs="B Zar" w:hint="cs"/>
-          <w:rtl/>
-        </w:rPr>
-        <w:t xml:space="preserve"> زمان ارسال را تعیین کند.</w:t>
-      </w:r>
-      <w:r>
-        <w:rPr>
-          <w:rFonts w:cs="B Zar" w:hint="cs"/>
-          <w:rtl/>
-        </w:rPr>
-        <w:t xml:space="preserve"> ضمنا باید از وی بپرسیم که همان آدرس ثبت شده را در نظر دارد یا آدرس جدیدی را می‌خواهد وارد کند. در </w:t>
-      </w:r>
-      <w:r>
-        <w:rPr>
-          <w:rFonts w:cs="B Zar" w:hint="cs"/>
-          <w:rtl/>
-        </w:rPr>
-        <w:t xml:space="preserve">صورت عدم انتخاب آدرس فعلی باید </w:t>
-      </w:r>
-      <w:r>
-        <w:rPr>
-          <w:rFonts w:cs="B Zar" w:hint="cs"/>
-          <w:rtl/>
-        </w:rPr>
-        <w:t>امکان ویرایش آدرس فراهم شود و هزینه ارسال به‌روز شود.</w:t>
-      </w:r>
-      <w:r>
-        <w:rPr>
-          <w:rFonts w:cs="B Zar" w:hint="cs"/>
-          <w:rtl/>
-        </w:rPr>
-        <w:t xml:space="preserve"> پس از تکمیل این اطلاعات</w:t>
-      </w:r>
-      <w:r>
-        <w:rPr>
-          <w:rFonts w:cs="B Zar" w:hint="cs"/>
-          <w:rtl/>
-        </w:rPr>
-        <w:t xml:space="preserve"> و تایید مشتری</w:t>
-      </w:r>
-      <w:r>
-        <w:rPr>
-          <w:rFonts w:cs="B Zar" w:hint="cs"/>
-          <w:rtl/>
-        </w:rPr>
-        <w:t>، سفارش مربوطه ثبت می‌شود.</w:t>
+        <w:t>سبد خرید:</w:t>
+      </w:r>
+      <w:r>
+        <w:rPr>
+          <w:rFonts w:cs="B Zar" w:hint="cs"/>
+          <w:rtl/>
+        </w:rPr>
+        <w:t xml:space="preserve"> به هر مشتری باید یک سبد خرید اختصاص داده شود تا محصولات انتخابی‌اش به همراه تعداد آن‌ها در سبد ذخیره شوند. این سبد حتی در صورت عدم موفق بودن فرآیند پرداخت حفظ می‌شود. در حقیقت فقط زمانی کالاها از سبد مشتری پاک می‌شوند که هزینه آن‌ها را پرداخت کند و خرید</w:t>
+      </w:r>
+      <w:r>
+        <w:rPr>
+          <w:rFonts w:cs="B Zar" w:hint="cs"/>
+          <w:rtl/>
+        </w:rPr>
+        <w:t>اری</w:t>
+      </w:r>
+      <w:r>
+        <w:rPr>
+          <w:rFonts w:cs="B Zar" w:hint="cs"/>
+          <w:rtl/>
+        </w:rPr>
+        <w:t xml:space="preserve"> کالا نهایی شود. </w:t>
+      </w:r>
+      <w:r>
+        <w:rPr>
+          <w:rFonts w:cs="B Zar" w:hint="cs"/>
+          <w:rtl/>
+        </w:rPr>
+        <w:t xml:space="preserve">همچنین </w:t>
+      </w:r>
+      <w:r>
+        <w:rPr>
+          <w:rFonts w:cs="B Zar" w:hint="cs"/>
+          <w:rtl/>
+        </w:rPr>
+        <w:t xml:space="preserve">در صورتی که کالاها چند روز در سبد بمانند اما یکی از آن‌ها ناموجود شود، به کاربر </w:t>
+      </w:r>
+      <w:r>
+        <w:rPr>
+          <w:rFonts w:cs="B Zar" w:hint="cs"/>
+          <w:rtl/>
+        </w:rPr>
+        <w:t>اطلاع داده می‌شود که چه کالایی و به چه علتی(اتمام موجودی، رنگ، سایز و ...)،  از سبدش حذف شده‌است. در نتیجه این سبد خرید همواره حفظ شده و باید به‌روز شود.</w:t>
       </w:r>
     </w:p>
     <w:p>
@@ -1231,28 +1245,17 @@
         </w:numPr>
         <w:jc w:val="both"/>
         <w:rPr>
-          <w:rFonts w:cs="B Zar" w:hint="cs"/>
-          <w:b/>
-          <w:bCs/>
-        </w:rPr>
-      </w:pPr>
-      <w:r>
-        <w:rPr>
-          <w:rFonts w:cs="B Zar" w:hint="cs"/>
-          <w:b/>
-          <w:bCs/>
-          <w:rtl/>
-        </w:rPr>
-        <w:t xml:space="preserve">تایید </w:t>
-      </w:r>
-      <w:r>
-        <w:rPr>
-          <w:rFonts w:cs="B Zar" w:hint="cs"/>
-          <w:b/>
-          <w:bCs/>
-          <w:rtl/>
-        </w:rPr>
-        <w:t>سفارش</w:t>
+          <w:rFonts w:cs="B Zar"/>
+        </w:rPr>
+      </w:pPr>
+      <w:r>
+        <w:rPr>
+          <w:rFonts w:cs="B Zar" w:hint="cs"/>
+          <w:b/>
+          <w:bCs/>
+          <w:rtl/>
+        </w:rPr>
+        <w:t>ثبت سفارش</w:t>
       </w:r>
       <w:r>
         <w:rPr>
@@ -1268,56 +1271,58 @@
           <w:rFonts w:cs="B Zar" w:hint="cs"/>
           <w:rtl/>
         </w:rPr>
-        <w:t xml:space="preserve">پس از </w:t>
-      </w:r>
-      <w:r>
-        <w:rPr>
-          <w:rFonts w:cs="B Zar" w:hint="cs"/>
-          <w:rtl/>
-        </w:rPr>
-        <w:t>ثبت سفارش</w:t>
-      </w:r>
-      <w:r>
-        <w:rPr>
-          <w:rFonts w:cs="B Zar" w:hint="cs"/>
-          <w:rtl/>
-        </w:rPr>
-        <w:t xml:space="preserve">، </w:t>
-      </w:r>
-      <w:r>
-        <w:rPr>
-          <w:rFonts w:cs="B Zar" w:hint="cs"/>
-          <w:rtl/>
-        </w:rPr>
-        <w:t xml:space="preserve">سیستم باید سبد خرید را بررسی کند. در صورتی که تمامی کالاها در فروشگاه موجود بودند و زمان سفارش در حیطه ساعت کاری فروشگاه قرار داشته باشد؛ </w:t>
-      </w:r>
-      <w:r>
-        <w:rPr>
-          <w:rFonts w:cs="B Zar" w:hint="cs"/>
-          <w:rtl/>
-        </w:rPr>
-        <w:t>سفارش</w:t>
-      </w:r>
-      <w:r>
-        <w:rPr>
-          <w:rFonts w:cs="B Zar" w:hint="cs"/>
-          <w:rtl/>
-        </w:rPr>
-        <w:t xml:space="preserve"> تایید می‌شود. در غیر اینصورت با نمایش پیغام متناسب به مشتری اطلاع میدهیم که خرید ممکن نیست مگر اینکه در کالاهای انتخابی یا زمان دریافت </w:t>
-      </w:r>
-      <w:r>
-        <w:rPr>
-          <w:rFonts w:cs="B Zar" w:hint="cs"/>
-          <w:rtl/>
-        </w:rPr>
-        <w:t>بسته</w:t>
-      </w:r>
-      <w:r>
-        <w:rPr>
-          <w:rFonts w:cs="B Zar" w:hint="cs"/>
-          <w:rtl/>
-        </w:rPr>
-        <w:t xml:space="preserve"> تجدید نظر کند.</w:t>
+        <w:t>پس از اینکه کاربر سبد خریدش را نهایی کرد،</w:t>
+      </w:r>
+      <w:r>
+        <w:rPr>
+          <w:rFonts w:cs="B Zar" w:hint="cs"/>
+          <w:b/>
+          <w:bCs/>
+          <w:rtl/>
+        </w:rPr>
+        <w:t xml:space="preserve"> </w:t>
+      </w:r>
+      <w:r>
+        <w:rPr>
+          <w:rFonts w:cs="B Zar" w:hint="cs"/>
+          <w:rtl/>
+        </w:rPr>
+        <w:t xml:space="preserve">باید از وی بخواهیم که زمان ارسال را تعیین کند. ضمنا باید از وی بپرسیم که همان آدرس ثبت شده را در نظر دارد یا آدرس جدیدی را می‌خواهد وارد کند. در </w:t>
+      </w:r>
+      <w:r>
+        <w:rPr>
+          <w:rFonts w:cs="B Zar" w:hint="cs"/>
+          <w:rtl/>
+        </w:rPr>
+        <w:t xml:space="preserve">صورت عدم انتخاب آدرس فعلی باید </w:t>
+      </w:r>
+      <w:r>
+        <w:rPr>
+          <w:rFonts w:cs="B Zar" w:hint="cs"/>
+          <w:rtl/>
+        </w:rPr>
+        <w:t>امکان ویرایش آدرس فراهم شود و هزینه ارسال به‌روز شود.</w:t>
+      </w:r>
+      <w:r>
+        <w:rPr>
+          <w:rFonts w:cs="B Zar" w:hint="cs"/>
+          <w:rtl/>
+        </w:rPr>
+        <w:t xml:space="preserve"> پس از تکمیل این اطلاعات</w:t>
+      </w:r>
+      <w:r>
+        <w:rPr>
+          <w:rFonts w:cs="B Zar" w:hint="cs"/>
+          <w:rtl/>
+        </w:rPr>
+        <w:t xml:space="preserve"> و تایید مشتری</w:t>
+      </w:r>
+      <w:r>
+        <w:rPr>
+          <w:rFonts w:cs="B Zar" w:hint="cs"/>
+          <w:rtl/>
+        </w:rPr>
+        <w:t>، سفارش مربوطه ثبت می‌شود.</w:t>
       </w:r>
     </w:p>
     <w:p>
@@ -1330,29 +1335,22 @@
         <w:jc w:val="both"/>
         <w:rPr>
           <w:rFonts w:cs="B Zar"/>
-          <w:b/>
-          <w:bCs/>
-        </w:rPr>
-      </w:pPr>
-      <w:r>
-        <w:rPr>
-          <w:rFonts w:cs="B Zar" w:hint="cs"/>
-          <w:b/>
-          <w:bCs/>
-          <w:rtl/>
-        </w:rPr>
-        <w:t>انتقال به درگاه پرداخت بانکی:</w:t>
-      </w:r>
-      <w:r>
-        <w:rPr>
-          <w:rFonts w:cs="B Zar" w:hint="cs"/>
-          <w:rtl/>
-        </w:rPr>
-        <w:t xml:space="preserve"> پس از تایید </w:t>
-      </w:r>
-      <w:r>
-        <w:rPr>
-          <w:rFonts w:cs="B Zar" w:hint="cs"/>
+        </w:rPr>
+      </w:pPr>
+      <w:r>
+        <w:rPr>
+          <w:rFonts w:cs="B Zar" w:hint="cs"/>
+          <w:b/>
+          <w:bCs/>
+          <w:rtl/>
+        </w:rPr>
+        <w:t xml:space="preserve">تایید </w:t>
+      </w:r>
+      <w:r>
+        <w:rPr>
+          <w:rFonts w:cs="B Zar" w:hint="cs"/>
+          <w:b/>
+          <w:bCs/>
           <w:rtl/>
         </w:rPr>
         <w:t>سفارش</w:t>
@@ -1360,16 +1358,111 @@
       <w:r>
         <w:rPr>
           <w:rFonts w:cs="B Zar" w:hint="cs"/>
-          <w:rtl/>
-        </w:rPr>
-        <w:t>، مشتری</w:t>
-      </w:r>
-      <w:r>
-        <w:rPr>
-          <w:rFonts w:cs="B Zar" w:hint="cs"/>
-          <w:rtl/>
-        </w:rPr>
-        <w:t xml:space="preserve"> به درگاه بانکی منتقل می‌شود تا هزینه خرید را پرداخت کند.</w:t>
+          <w:b/>
+          <w:bCs/>
+          <w:rtl/>
+        </w:rPr>
+        <w:t xml:space="preserve">: </w:t>
+      </w:r>
+      <w:r>
+        <w:rPr>
+          <w:rFonts w:cs="B Zar" w:hint="cs"/>
+          <w:rtl/>
+        </w:rPr>
+        <w:t xml:space="preserve">پس از </w:t>
+      </w:r>
+      <w:r>
+        <w:rPr>
+          <w:rFonts w:cs="B Zar" w:hint="cs"/>
+          <w:rtl/>
+        </w:rPr>
+        <w:t>ثبت سفارش</w:t>
+      </w:r>
+      <w:r>
+        <w:rPr>
+          <w:rFonts w:cs="B Zar" w:hint="cs"/>
+          <w:rtl/>
+        </w:rPr>
+        <w:t xml:space="preserve">، </w:t>
+      </w:r>
+      <w:r>
+        <w:rPr>
+          <w:rFonts w:cs="B Zar" w:hint="cs"/>
+          <w:rtl/>
+        </w:rPr>
+        <w:t xml:space="preserve">سیستم باید سبد خرید را بررسی کند. در صورتی که تمامی کالاها در فروشگاه موجود بودند و زمان سفارش در حیطه ساعت کاری فروشگاه قرار داشته باشد؛ </w:t>
+      </w:r>
+      <w:r>
+        <w:rPr>
+          <w:rFonts w:cs="B Zar" w:hint="cs"/>
+          <w:rtl/>
+        </w:rPr>
+        <w:t>سفارش</w:t>
+      </w:r>
+      <w:r>
+        <w:rPr>
+          <w:rFonts w:cs="B Zar" w:hint="cs"/>
+          <w:rtl/>
+        </w:rPr>
+        <w:t xml:space="preserve"> تایید می‌شود. در غیر اینصورت با نمایش پیغام متناسب به مشتری اطلاع میدهیم که خرید ممکن نیست مگر اینکه در کالاهای انتخابی یا زمان دریافت </w:t>
+      </w:r>
+      <w:r>
+        <w:rPr>
+          <w:rFonts w:cs="B Zar" w:hint="cs"/>
+          <w:rtl/>
+        </w:rPr>
+        <w:t>بسته</w:t>
+      </w:r>
+      <w:r>
+        <w:rPr>
+          <w:rFonts w:cs="B Zar" w:hint="cs"/>
+          <w:rtl/>
+        </w:rPr>
+        <w:t xml:space="preserve"> تجدید نظر کند.</w:t>
+      </w:r>
+      <w:r>
+        <w:rPr>
+          <w:rFonts w:cs="B Zar" w:hint="cs"/>
+          <w:b/>
+          <w:bCs/>
+          <w:rtl/>
+        </w:rPr>
+        <w:t xml:space="preserve"> </w:t>
+      </w:r>
+      <w:r>
+        <w:rPr>
+          <w:rFonts w:cs="B Zar" w:hint="cs"/>
+          <w:rtl/>
+        </w:rPr>
+        <w:t>این پیغام به معنی لغو سفارش فعلی است. مشتری می‌</w:t>
+      </w:r>
+      <w:r>
+        <w:rPr>
+          <w:rFonts w:cs="B Zar" w:hint="cs"/>
+          <w:rtl/>
+        </w:rPr>
+        <w:t xml:space="preserve">تواند سفارش خود را ویرایش کند تا </w:t>
+      </w:r>
+      <w:r>
+        <w:rPr>
+          <w:rFonts w:cs="B Zar" w:hint="cs"/>
+          <w:rtl/>
+        </w:rPr>
+        <w:t xml:space="preserve">مجددا </w:t>
+      </w:r>
+      <w:r>
+        <w:rPr>
+          <w:rFonts w:cs="B Zar" w:hint="cs"/>
+          <w:rtl/>
+        </w:rPr>
+        <w:t>مراحل ثبت و تایید سفارش طی شوند</w:t>
+      </w:r>
+      <w:r>
+        <w:rPr>
+          <w:rFonts w:cs="B Zar" w:hint="cs"/>
+          <w:rtl/>
+        </w:rPr>
+        <w:t xml:space="preserve"> یا ممکن است کلا از خرید منصرف شود که در این حالت عملیات متوقف شده اما سبد خرید حفظ می‌شود.</w:t>
       </w:r>
     </w:p>
     <w:p>
@@ -1381,35 +1474,47 @@
         </w:numPr>
         <w:jc w:val="both"/>
         <w:rPr>
-          <w:rFonts w:cs="B Zar" w:hint="cs"/>
-          <w:b/>
-          <w:bCs/>
-        </w:rPr>
-      </w:pPr>
-      <w:r>
-        <w:rPr>
-          <w:rFonts w:cs="B Zar" w:hint="cs"/>
-          <w:b/>
-          <w:bCs/>
-          <w:rtl/>
-        </w:rPr>
-        <w:t>تایید</w:t>
-      </w:r>
-      <w:r>
-        <w:rPr>
-          <w:rFonts w:cs="B Zar" w:hint="cs"/>
-          <w:b/>
-          <w:bCs/>
-          <w:rtl/>
-        </w:rPr>
-        <w:t xml:space="preserve"> پرداخت هزینه: </w:t>
-      </w:r>
-      <w:r>
-        <w:rPr>
-          <w:rFonts w:cs="B Zar" w:hint="cs"/>
-          <w:rtl/>
-        </w:rPr>
-        <w:t>سامانه باید از طریق ارتباط با درگاه بانکی از موفقیت یا عدم موفقیت پرداخت آگاه شود.</w:t>
+          <w:rFonts w:cs="B Zar"/>
+          <w:b/>
+          <w:bCs/>
+        </w:rPr>
+      </w:pPr>
+      <w:r>
+        <w:rPr>
+          <w:rFonts w:cs="B Zar" w:hint="cs"/>
+          <w:b/>
+          <w:bCs/>
+          <w:rtl/>
+        </w:rPr>
+        <w:t>انتقال به درگاه پرداخت بانکی:</w:t>
+      </w:r>
+      <w:r>
+        <w:rPr>
+          <w:rFonts w:cs="B Zar" w:hint="cs"/>
+          <w:rtl/>
+        </w:rPr>
+        <w:t xml:space="preserve"> پس از تایید </w:t>
+      </w:r>
+      <w:r>
+        <w:rPr>
+          <w:rFonts w:cs="B Zar" w:hint="cs"/>
+          <w:rtl/>
+        </w:rPr>
+        <w:t>سفارش</w:t>
+      </w:r>
+      <w:r>
+        <w:rPr>
+          <w:rFonts w:cs="B Zar" w:hint="cs"/>
+          <w:rtl/>
+        </w:rPr>
+        <w:t>، مشتری</w:t>
+      </w:r>
+      <w:r>
+        <w:rPr>
+          <w:rFonts w:cs="B Zar" w:hint="cs"/>
+          <w:rtl/>
+        </w:rPr>
+        <w:t xml:space="preserve"> به درگاه بانکی منتقل می‌شود تا هزینه خرید را پرداخت کند.</w:t>
       </w:r>
     </w:p>
     <w:p>
@@ -1421,81 +1526,35 @@
         </w:numPr>
         <w:jc w:val="both"/>
         <w:rPr>
-          <w:rFonts w:cs="B Zar" w:hint="cs"/>
-          <w:b/>
-          <w:bCs/>
-        </w:rPr>
-      </w:pPr>
-      <w:r>
-        <w:rPr>
-          <w:rFonts w:cs="B Zar" w:hint="cs"/>
-          <w:b/>
-          <w:bCs/>
-          <w:rtl/>
-        </w:rPr>
-        <w:t xml:space="preserve">ارسال </w:t>
-      </w:r>
-      <w:r>
-        <w:rPr>
-          <w:rFonts w:cs="B Zar" w:hint="cs"/>
-          <w:b/>
-          <w:bCs/>
-          <w:rtl/>
-        </w:rPr>
-        <w:t>سفارش</w:t>
-      </w:r>
-      <w:r>
-        <w:rPr>
-          <w:rFonts w:cs="B Zar" w:hint="cs"/>
-          <w:b/>
-          <w:bCs/>
-          <w:rtl/>
-        </w:rPr>
-        <w:t xml:space="preserve"> به سامانه</w:t>
-      </w:r>
-      <w:r>
-        <w:rPr>
-          <w:rFonts w:cs="B Zar" w:hint="cs"/>
-          <w:b/>
-          <w:bCs/>
-          <w:rtl/>
-        </w:rPr>
-        <w:t xml:space="preserve">: </w:t>
-      </w:r>
-      <w:r>
-        <w:rPr>
-          <w:rFonts w:cs="B Zar" w:hint="cs"/>
-          <w:rtl/>
-        </w:rPr>
-        <w:t>درصورت موفقیت پرداخت</w:t>
-      </w:r>
-      <w:r>
-        <w:rPr>
-          <w:rFonts w:cs="Times New Roman" w:hint="cs"/>
-          <w:rtl/>
-        </w:rPr>
-        <w:t>،</w:t>
-      </w:r>
-      <w:r>
-        <w:rPr>
-          <w:rFonts w:cs="B Zar" w:hint="cs"/>
-          <w:rtl/>
-        </w:rPr>
-        <w:t xml:space="preserve"> </w:t>
-      </w:r>
-      <w:r>
-        <w:rPr>
-          <w:rFonts w:cs="B Zar" w:hint="cs"/>
-          <w:rtl/>
-        </w:rPr>
-        <w:t>سفارش</w:t>
-      </w:r>
-      <w:r>
-        <w:rPr>
-          <w:rFonts w:cs="B Zar" w:hint="cs"/>
-          <w:rtl/>
-        </w:rPr>
-        <w:t xml:space="preserve"> مشتری به سامانه ارسال می‌شود.</w:t>
+          <w:rFonts w:cs="B Zar"/>
+          <w:b/>
+          <w:bCs/>
+        </w:rPr>
+      </w:pPr>
+      <w:r>
+        <w:rPr>
+          <w:rFonts w:cs="B Zar" w:hint="cs"/>
+          <w:b/>
+          <w:bCs/>
+          <w:rtl/>
+        </w:rPr>
+        <w:t>تایید</w:t>
+      </w:r>
+      <w:r>
+        <w:rPr>
+          <w:rFonts w:cs="B Zar" w:hint="cs"/>
+          <w:b/>
+          <w:bCs/>
+          <w:rtl/>
+        </w:rPr>
+        <w:t xml:space="preserve"> پرداخت هزینه: </w:t>
+      </w:r>
+      <w:r>
+        <w:rPr>
+          <w:rFonts w:cs="B Zar" w:hint="cs"/>
+          <w:rtl/>
+        </w:rPr>
+        <w:t>سامانه باید از طریق ارتباط با درگاه بانکی از موفقیت یا عدم موفقیت پرداخت آگاه شود.</w:t>
       </w:r>
     </w:p>
     <w:p>
@@ -1519,14 +1578,69 @@
           <w:bCs/>
           <w:rtl/>
         </w:rPr>
-        <w:t xml:space="preserve">توقف عملیات: </w:t>
-      </w:r>
-      <w:r>
-        <w:rPr>
-          <w:rFonts w:cs="B Zar" w:hint="cs"/>
-          <w:rtl/>
-        </w:rPr>
-        <w:t>در صورت عدم موفقیت پرداخت هزینه، به مشتری پیغام می‌دهیم که خرید موفق نبوده و عملیات متوقف می‌شود.</w:t>
+        <w:t xml:space="preserve">ارسال </w:t>
+      </w:r>
+      <w:r>
+        <w:rPr>
+          <w:rFonts w:cs="B Zar" w:hint="cs"/>
+          <w:b/>
+          <w:bCs/>
+          <w:rtl/>
+        </w:rPr>
+        <w:t>سفارش</w:t>
+      </w:r>
+      <w:r>
+        <w:rPr>
+          <w:rFonts w:cs="B Zar" w:hint="cs"/>
+          <w:b/>
+          <w:bCs/>
+          <w:rtl/>
+        </w:rPr>
+        <w:t xml:space="preserve"> به سامانه</w:t>
+      </w:r>
+      <w:r>
+        <w:rPr>
+          <w:rFonts w:cs="B Zar" w:hint="cs"/>
+          <w:b/>
+          <w:bCs/>
+          <w:rtl/>
+        </w:rPr>
+        <w:t xml:space="preserve">: </w:t>
+      </w:r>
+      <w:r>
+        <w:rPr>
+          <w:rFonts w:cs="B Zar" w:hint="cs"/>
+          <w:rtl/>
+        </w:rPr>
+        <w:t>درصورت موفقیت پرداخت</w:t>
+      </w:r>
+      <w:r>
+        <w:rPr>
+          <w:rFonts w:cs="Times New Roman" w:hint="cs"/>
+          <w:rtl/>
+        </w:rPr>
+        <w:t>،</w:t>
+      </w:r>
+      <w:r>
+        <w:rPr>
+          <w:rFonts w:cs="B Zar" w:hint="cs"/>
+          <w:rtl/>
+        </w:rPr>
+        <w:t xml:space="preserve"> </w:t>
+      </w:r>
+      <w:r>
+        <w:rPr>
+          <w:rFonts w:cs="B Zar" w:hint="cs"/>
+          <w:rtl/>
+        </w:rPr>
+        <w:t>سفارش</w:t>
+      </w:r>
+      <w:r>
+        <w:rPr>
+          <w:rFonts w:cs="B Zar" w:hint="cs"/>
+          <w:rtl/>
+        </w:rPr>
+        <w:t xml:space="preserve"> مشتری به سامانه ارسال می‌شود.</w:t>
       </w:r>
     </w:p>
     <w:p>
@@ -1539,32 +1653,47 @@
         <w:jc w:val="both"/>
         <w:rPr>
           <w:rFonts w:cs="B Zar"/>
-        </w:rPr>
-      </w:pPr>
-      <w:r>
-        <w:rPr>
-          <w:rFonts w:cs="B Zar" w:hint="cs"/>
-          <w:b/>
-          <w:bCs/>
-          <w:rtl/>
-        </w:rPr>
-        <w:t>ارسال لیست خرید به فروشگاه</w:t>
-      </w:r>
-      <w:r>
-        <w:rPr>
-          <w:rFonts w:cs="B Zar" w:hint="cs"/>
-          <w:b/>
-          <w:bCs/>
-          <w:rtl/>
-        </w:rPr>
-        <w:t xml:space="preserve">: </w:t>
-      </w:r>
-      <w:r>
-        <w:rPr>
-          <w:rFonts w:cs="B Zar" w:hint="cs"/>
-          <w:rtl/>
-        </w:rPr>
-        <w:t>لیست سفارشات مشتری به فروشگاه مربوطه ارسال می‌شود تا آماده‌سازی خرید صورت گیرد.</w:t>
+          <w:b/>
+          <w:bCs/>
+        </w:rPr>
+      </w:pPr>
+      <w:r>
+        <w:rPr>
+          <w:rFonts w:cs="B Zar" w:hint="cs"/>
+          <w:b/>
+          <w:bCs/>
+          <w:rtl/>
+        </w:rPr>
+        <w:t xml:space="preserve">توقف عملیات: </w:t>
+      </w:r>
+      <w:r>
+        <w:rPr>
+          <w:rFonts w:cs="B Zar" w:hint="cs"/>
+          <w:rtl/>
+        </w:rPr>
+        <w:t>در صورت عدم موفقیت پرداخت هزینه، به مشتری پیغام می‌دهیم که خرید موفق نبوده و عملیات متوقف می‌شود</w:t>
+      </w:r>
+      <w:r>
+        <w:rPr>
+          <w:rFonts w:cs="B Zar" w:hint="cs"/>
+          <w:rtl/>
+        </w:rPr>
+        <w:t xml:space="preserve"> اما سبد خرید حفظ می‌</w:t>
+      </w:r>
+      <w:r>
+        <w:rPr>
+          <w:rFonts w:cs="B Zar" w:hint="cs"/>
+          <w:caps/>
+          <w:rtl/>
+        </w:rPr>
+        <w:t>شود</w:t>
+      </w:r>
+      <w:r>
+        <w:rPr>
+          <w:rFonts w:cs="B Zar" w:hint="cs"/>
+          <w:rtl/>
+        </w:rPr>
+        <w:t>.</w:t>
       </w:r>
     </w:p>
     <w:p>
@@ -1576,103 +1705,33 @@
         </w:numPr>
         <w:jc w:val="both"/>
         <w:rPr>
-          <w:rFonts w:cs="B Zar" w:hint="cs"/>
-        </w:rPr>
-      </w:pPr>
-      <w:r>
-        <w:rPr>
-          <w:rFonts w:cs="B Zar" w:hint="cs"/>
-          <w:b/>
-          <w:bCs/>
-          <w:rtl/>
-        </w:rPr>
-        <w:t>جستجو پیک موتوری</w:t>
-      </w:r>
-      <w:r>
-        <w:rPr>
-          <w:rFonts w:cs="B Zar" w:hint="cs"/>
-          <w:b/>
-          <w:bCs/>
-          <w:rtl/>
-        </w:rPr>
-        <w:t>:</w:t>
-      </w:r>
-      <w:r>
-        <w:rPr>
-          <w:rFonts w:cs="B Zar" w:hint="cs"/>
-          <w:rtl/>
-        </w:rPr>
-        <w:t xml:space="preserve"> </w:t>
-      </w:r>
-      <w:r>
-        <w:rPr>
-          <w:rFonts w:cs="B Zar" w:hint="cs"/>
-          <w:rtl/>
-        </w:rPr>
-        <w:t>جستجو</w:t>
-      </w:r>
-      <w:r>
-        <w:rPr>
-          <w:rFonts w:cs="B Zar"/>
-          <w:rtl/>
-        </w:rPr>
-        <w:t xml:space="preserve"> بر روی پیک</w:t>
-      </w:r>
-      <w:r>
-        <w:rPr>
-          <w:rFonts w:cs="B Zar" w:hint="cs"/>
-          <w:rtl/>
-        </w:rPr>
-        <w:t>‌</w:t>
-      </w:r>
-      <w:r>
-        <w:rPr>
-          <w:rFonts w:cs="B Zar"/>
-          <w:rtl/>
-        </w:rPr>
-        <w:t>های موتوری آن</w:t>
-      </w:r>
-      <w:r>
-        <w:rPr>
-          <w:rFonts w:cs="B Zar"/>
-          <w:rtl/>
-        </w:rPr>
-        <w:t>ل</w:t>
-      </w:r>
-      <w:r>
-        <w:rPr>
-          <w:rFonts w:cs="B Zar" w:hint="cs"/>
-          <w:rtl/>
-        </w:rPr>
-        <w:t>ا</w:t>
-      </w:r>
-      <w:r>
-        <w:rPr>
-          <w:rFonts w:cs="B Zar"/>
-          <w:rtl/>
-        </w:rPr>
-        <w:t xml:space="preserve">ین و در دسترس </w:t>
-      </w:r>
-      <w:r>
-        <w:rPr>
-          <w:rFonts w:cs="B Zar" w:hint="cs"/>
-          <w:rtl/>
-        </w:rPr>
-        <w:t>به منظور انتخاب</w:t>
-      </w:r>
-      <w:r>
-        <w:rPr>
-          <w:rFonts w:cs="B Zar"/>
-          <w:rtl/>
-        </w:rPr>
-        <w:t xml:space="preserve"> نزدیکترین موتور برای ارسال سفارش </w:t>
-      </w:r>
-      <w:r>
-        <w:rPr>
-          <w:rFonts w:cs="B Zar" w:hint="cs"/>
-          <w:rtl/>
-        </w:rPr>
-        <w:t>یا دریافت کالا مرجوعی از مشتری.</w:t>
+          <w:rFonts w:cs="B Zar"/>
+        </w:rPr>
+      </w:pPr>
+      <w:r>
+        <w:rPr>
+          <w:rFonts w:cs="B Zar" w:hint="cs"/>
+          <w:b/>
+          <w:bCs/>
+          <w:rtl/>
+        </w:rPr>
+        <w:t>ارسال لیست خرید به فروشگاه</w:t>
+      </w:r>
+      <w:r>
+        <w:rPr>
+          <w:rFonts w:cs="B Zar" w:hint="cs"/>
+          <w:b/>
+          <w:bCs/>
+          <w:rtl/>
+        </w:rPr>
+        <w:t xml:space="preserve">: </w:t>
+      </w:r>
+      <w:r>
+        <w:rPr>
+          <w:rFonts w:cs="B Zar" w:hint="cs"/>
+          <w:rtl/>
+        </w:rPr>
+        <w:t>لیست سفارشات مشتری به فروشگاه مربوطه ارسال می‌شود تا آماده‌سازی خرید صورت گیرد.</w:t>
       </w:r>
     </w:p>
     <w:p>
@@ -1685,34 +1744,102 @@
         <w:jc w:val="both"/>
         <w:rPr>
           <w:rFonts w:cs="B Zar"/>
-          <w:b/>
-          <w:bCs/>
-        </w:rPr>
-      </w:pPr>
-      <w:r>
-        <w:rPr>
-          <w:rFonts w:cs="B Zar" w:hint="cs"/>
-          <w:b/>
-          <w:bCs/>
-          <w:rtl/>
-        </w:rPr>
-        <w:t>ارسال درخواست به پیک</w:t>
-      </w:r>
-      <w:r>
-        <w:rPr>
-          <w:rFonts w:cs="B Zar" w:hint="cs"/>
-          <w:b/>
-          <w:bCs/>
-          <w:rtl/>
-        </w:rPr>
-        <w:t xml:space="preserve">: </w:t>
-      </w:r>
-      <w:r>
-        <w:rPr>
-          <w:rFonts w:cs="B Zar" w:hint="cs"/>
-          <w:rtl/>
-        </w:rPr>
-        <w:t>درخواست به پیک منتخب ارسال می‌شود. در صورت قبول درخواست اطلاعات لازم برای وی ارسال می‌شود و در غیر اینصورت مجددا جستجو آغاز می‌شود.</w:t>
+        </w:rPr>
+      </w:pPr>
+      <w:r>
+        <w:rPr>
+          <w:rFonts w:cs="B Zar" w:hint="cs"/>
+          <w:b/>
+          <w:bCs/>
+          <w:rtl/>
+        </w:rPr>
+        <w:t>جستجو پیک موتوری</w:t>
+      </w:r>
+      <w:r>
+        <w:rPr>
+          <w:rFonts w:cs="B Zar" w:hint="cs"/>
+          <w:b/>
+          <w:bCs/>
+          <w:rtl/>
+        </w:rPr>
+        <w:t>:</w:t>
+      </w:r>
+      <w:r>
+        <w:rPr>
+          <w:rFonts w:cs="B Zar" w:hint="cs"/>
+          <w:rtl/>
+        </w:rPr>
+        <w:t xml:space="preserve"> </w:t>
+      </w:r>
+      <w:r>
+        <w:rPr>
+          <w:rFonts w:cs="B Zar" w:hint="cs"/>
+          <w:rtl/>
+        </w:rPr>
+        <w:t>جستجو</w:t>
+      </w:r>
+      <w:r>
+        <w:rPr>
+          <w:rFonts w:cs="B Zar"/>
+          <w:rtl/>
+        </w:rPr>
+        <w:t xml:space="preserve"> بر روی پیک</w:t>
+      </w:r>
+      <w:r>
+        <w:rPr>
+          <w:rFonts w:cs="B Zar" w:hint="cs"/>
+          <w:rtl/>
+        </w:rPr>
+        <w:t>‌</w:t>
+      </w:r>
+      <w:r>
+        <w:rPr>
+          <w:rFonts w:cs="B Zar"/>
+          <w:rtl/>
+        </w:rPr>
+        <w:t>های موتوری آن</w:t>
+      </w:r>
+      <w:r>
+        <w:rPr>
+          <w:rFonts w:cs="B Zar"/>
+          <w:rtl/>
+        </w:rPr>
+        <w:t>ل</w:t>
+      </w:r>
+      <w:r>
+        <w:rPr>
+          <w:rFonts w:cs="B Zar" w:hint="cs"/>
+          <w:rtl/>
+        </w:rPr>
+        <w:t>ا</w:t>
+      </w:r>
+      <w:r>
+        <w:rPr>
+          <w:rFonts w:cs="B Zar"/>
+          <w:rtl/>
+        </w:rPr>
+        <w:t xml:space="preserve">ین و در دسترس </w:t>
+      </w:r>
+      <w:r>
+        <w:rPr>
+          <w:rFonts w:cs="B Zar" w:hint="cs"/>
+          <w:rtl/>
+        </w:rPr>
+        <w:t>به منظور انتخاب</w:t>
+      </w:r>
+      <w:r>
+        <w:rPr>
+          <w:rFonts w:cs="B Zar"/>
+          <w:rtl/>
+        </w:rPr>
+        <w:t xml:space="preserve"> نزدیکترین موتور برای ارسال سفارش </w:t>
+      </w:r>
+      <w:r>
+        <w:rPr>
+          <w:rFonts w:cs="B Zar" w:hint="cs"/>
+          <w:rtl/>
+        </w:rPr>
+        <w:t>یا دریافت کالا مرجوعی از مشتری.</w:t>
       </w:r>
     </w:p>
     <w:p>
@@ -1724,19 +1851,20 @@
         </w:numPr>
         <w:jc w:val="both"/>
         <w:rPr>
-          <w:rFonts w:cs="B Zar" w:hint="cs"/>
-          <w:b/>
-          <w:bCs/>
-        </w:rPr>
-      </w:pPr>
-      <w:r>
-        <w:rPr>
-          <w:rFonts w:cs="B Zar" w:hint="cs"/>
-          <w:b/>
-          <w:bCs/>
-          <w:rtl/>
-        </w:rPr>
-        <w:t>ارسال اطلاعات به پیک</w:t>
+          <w:rFonts w:cs="B Zar"/>
+          <w:b/>
+          <w:bCs/>
+        </w:rPr>
+      </w:pPr>
+      <w:r>
+        <w:rPr>
+          <w:rFonts w:cs="B Zar" w:hint="cs"/>
+          <w:b/>
+          <w:bCs/>
+          <w:rtl/>
+        </w:rPr>
+        <w:lastRenderedPageBreak/>
+        <w:t>ارسال درخواست به پیک</w:t>
       </w:r>
       <w:r>
         <w:rPr>
@@ -1752,49 +1880,21 @@
           <w:rFonts w:cs="B Zar" w:hint="cs"/>
           <w:rtl/>
         </w:rPr>
-        <w:t xml:space="preserve">اطلاعات لازم به پیک ارسال می‌شوند. در حالت ارسال سفارش، آدرس فروشگاه، آدرس </w:t>
-      </w:r>
-      <w:r>
-        <w:rPr>
-          <w:rFonts w:cs="B Zar" w:hint="cs"/>
-          <w:rtl/>
-        </w:rPr>
-        <w:t>خریدار</w:t>
-      </w:r>
-      <w:r>
-        <w:rPr>
-          <w:rFonts w:cs="B Zar" w:hint="cs"/>
-          <w:rtl/>
-        </w:rPr>
-        <w:t xml:space="preserve"> و لیست خرید لازم هستند. در حالت دریافت کالا مرجوعی، آدرس مشتری</w:t>
-      </w:r>
-      <w:r>
-        <w:rPr>
-          <w:rFonts w:cs="B Zar" w:hint="cs"/>
-          <w:rtl/>
-        </w:rPr>
-        <w:t xml:space="preserve"> ناراضی،</w:t>
-      </w:r>
-      <w:r>
-        <w:rPr>
-          <w:rFonts w:cs="B Zar" w:hint="cs"/>
-          <w:rtl/>
-        </w:rPr>
-        <w:t xml:space="preserve"> مشخصات کالا مرجوع</w:t>
-      </w:r>
-      <w:r>
-        <w:rPr>
-          <w:rFonts w:cs="B Zar" w:hint="cs"/>
-          <w:rtl/>
-        </w:rPr>
-        <w:t xml:space="preserve"> و آدرس فروشگاه مسئول</w:t>
-      </w:r>
-      <w:r>
-        <w:rPr>
-          <w:rFonts w:cs="B Zar" w:hint="cs"/>
-          <w:rtl/>
-        </w:rPr>
-        <w:t xml:space="preserve"> لازم هستند.</w:t>
+        <w:t>درخواست به پیک منتخب ارسال می‌شود. در صورت قبول درخواست</w:t>
+      </w:r>
+      <w:r>
+        <w:rPr>
+          <w:rFonts w:cs="B Zar" w:hint="cs"/>
+          <w:rtl/>
+        </w:rPr>
+        <w:t>،</w:t>
+      </w:r>
+      <w:r>
+        <w:rPr>
+          <w:rFonts w:cs="B Zar" w:hint="cs"/>
+          <w:rtl/>
+        </w:rPr>
+        <w:t xml:space="preserve"> اطلاعات لازم برای وی ارسال می‌شود و در غیر اینصورت مجددا جستجو آغاز می‌شود.</w:t>
       </w:r>
     </w:p>
     <w:p>
@@ -1806,19 +1906,19 @@
         </w:numPr>
         <w:jc w:val="both"/>
         <w:rPr>
-          <w:rFonts w:cs="B Zar" w:hint="cs"/>
-          <w:b/>
-          <w:bCs/>
-        </w:rPr>
-      </w:pPr>
-      <w:r>
-        <w:rPr>
-          <w:rFonts w:cs="B Zar" w:hint="cs"/>
-          <w:b/>
-          <w:bCs/>
-          <w:rtl/>
-        </w:rPr>
-        <w:t>ثبت مرجوعی کالا</w:t>
+          <w:rFonts w:cs="B Zar"/>
+          <w:b/>
+          <w:bCs/>
+        </w:rPr>
+      </w:pPr>
+      <w:r>
+        <w:rPr>
+          <w:rFonts w:cs="B Zar" w:hint="cs"/>
+          <w:b/>
+          <w:bCs/>
+          <w:rtl/>
+        </w:rPr>
+        <w:t>ارسال اطلاعات به پیک</w:t>
       </w:r>
       <w:r>
         <w:rPr>
@@ -1834,54 +1934,49 @@
           <w:rFonts w:cs="B Zar" w:hint="cs"/>
           <w:rtl/>
         </w:rPr>
-        <w:t xml:space="preserve">تیم پشتیبانی شکایات مشتری را بررسی کرده و در صورت اینکه مرجوع کردن کالا مورد تایید بود؛ </w:t>
-      </w:r>
-      <w:r>
-        <w:rPr>
-          <w:rFonts w:cs="B Zar" w:hint="cs"/>
-          <w:rtl/>
-        </w:rPr>
-        <w:t>درخواست مرجوعی ثبت می‌شود.</w:t>
-      </w:r>
-      <w:r>
-        <w:rPr>
-          <w:rFonts w:cs="B Zar" w:hint="cs"/>
-          <w:b/>
-          <w:bCs/>
-          <w:rtl/>
-        </w:rPr>
-        <w:t xml:space="preserve"> </w:t>
-      </w:r>
-      <w:r>
-        <w:rPr>
-          <w:rFonts w:cs="B Zar" w:hint="cs"/>
-          <w:rtl/>
-        </w:rPr>
-        <w:t>تایید مرجوعی به فاکتور هایی همچون زمان خرید، نوع محصول و سیاست فروشگاه مربوطه بستگی دارد.</w:t>
-      </w:r>
-      <w:r>
-        <w:rPr>
-          <w:rFonts w:cs="B Zar" w:hint="cs"/>
-          <w:b/>
-          <w:bCs/>
-          <w:rtl/>
-        </w:rPr>
-        <w:t xml:space="preserve"> </w:t>
-      </w:r>
-      <w:r>
-        <w:rPr>
-          <w:rFonts w:cs="B Zar" w:hint="cs"/>
-          <w:rtl/>
-        </w:rPr>
-        <w:t>می‌توانیم این سیاست را در نظر بگیریم که کلیه کالا ها به مدت 10 روز امکان بازگشت دارند و هزینه خرید به حساب بانکی مشتری عودت می</w:t>
-      </w:r>
-      <w:r>
-        <w:rPr>
-          <w:rFonts w:cs="B Zar" w:hint="cs"/>
-          <w:caps/>
-          <w:rtl/>
-        </w:rPr>
-        <w:t>‌شود.</w:t>
+        <w:t xml:space="preserve">اطلاعات لازم به پیک ارسال می‌شوند. در حالت ارسال سفارش، آدرس فروشگاه، آدرس </w:t>
+      </w:r>
+      <w:r>
+        <w:rPr>
+          <w:rFonts w:cs="B Zar" w:hint="cs"/>
+          <w:rtl/>
+        </w:rPr>
+        <w:t>خریدار</w:t>
+      </w:r>
+      <w:r>
+        <w:rPr>
+          <w:rFonts w:cs="B Zar" w:hint="cs"/>
+          <w:rtl/>
+        </w:rPr>
+        <w:t xml:space="preserve"> و لیست خرید لازم هستند. در حالت دریافت کالا مرجوعی، آدرس مشتری</w:t>
+      </w:r>
+      <w:r>
+        <w:rPr>
+          <w:rFonts w:cs="B Zar" w:hint="cs"/>
+          <w:rtl/>
+        </w:rPr>
+        <w:t xml:space="preserve"> ناراضی،</w:t>
+      </w:r>
+      <w:r>
+        <w:rPr>
+          <w:rFonts w:cs="B Zar" w:hint="cs"/>
+          <w:rtl/>
+        </w:rPr>
+        <w:t xml:space="preserve"> مشخصات کالا مرجوع</w:t>
+      </w:r>
+      <w:r>
+        <w:rPr>
+          <w:rFonts w:cs="B Zar" w:hint="cs"/>
+          <w:rtl/>
+        </w:rPr>
+        <w:t xml:space="preserve"> و آدرس فروشگاه مسئول</w:t>
+      </w:r>
+      <w:r>
+        <w:rPr>
+          <w:rFonts w:cs="B Zar" w:hint="cs"/>
+          <w:rtl/>
+        </w:rPr>
+        <w:t xml:space="preserve"> لازم هستند.</w:t>
       </w:r>
     </w:p>
     <w:p>
@@ -1893,26 +1988,82 @@
         </w:numPr>
         <w:jc w:val="both"/>
         <w:rPr>
-          <w:rFonts w:cs="B Zar" w:hint="cs"/>
-          <w:b/>
-          <w:bCs/>
-        </w:rPr>
-      </w:pPr>
-      <w:r>
-        <w:rPr>
-          <w:rFonts w:cs="B Zar" w:hint="cs"/>
-          <w:b/>
-          <w:bCs/>
-          <w:rtl/>
-        </w:rPr>
-        <w:t xml:space="preserve">بازگشت پول به حساب مشتری: </w:t>
-      </w:r>
-      <w:r>
-        <w:rPr>
-          <w:rFonts w:cs="B Zar" w:hint="cs"/>
-          <w:rtl/>
-        </w:rPr>
-        <w:t xml:space="preserve">واریز هزینه خرید به حساب بانکی مشتری پس از تحویل کالا مرجوعی توسط پیک و تایید فروشگاه مربوطه. </w:t>
+          <w:rFonts w:cs="B Zar"/>
+          <w:b/>
+          <w:bCs/>
+        </w:rPr>
+      </w:pPr>
+      <w:r>
+        <w:rPr>
+          <w:rFonts w:cs="B Zar" w:hint="cs"/>
+          <w:b/>
+          <w:bCs/>
+          <w:rtl/>
+        </w:rPr>
+        <w:t>ثبت مرجوعی کالا</w:t>
+      </w:r>
+      <w:r>
+        <w:rPr>
+          <w:rFonts w:cs="B Zar" w:hint="cs"/>
+          <w:b/>
+          <w:bCs/>
+          <w:rtl/>
+        </w:rPr>
+        <w:t xml:space="preserve">: </w:t>
+      </w:r>
+      <w:r>
+        <w:rPr>
+          <w:rFonts w:cs="B Zar" w:hint="cs"/>
+          <w:rtl/>
+        </w:rPr>
+        <w:t xml:space="preserve">تیم پشتیبانی شکایات مشتری را بررسی کرده و در صورت اینکه مرجوع کردن کالا مورد تایید بود؛ </w:t>
+      </w:r>
+      <w:r>
+        <w:rPr>
+          <w:rFonts w:cs="B Zar" w:hint="cs"/>
+          <w:rtl/>
+        </w:rPr>
+        <w:t>درخواست مرجوعی ثبت می‌شود.</w:t>
+      </w:r>
+      <w:r>
+        <w:rPr>
+          <w:rFonts w:cs="B Zar" w:hint="cs"/>
+          <w:b/>
+          <w:bCs/>
+          <w:rtl/>
+        </w:rPr>
+        <w:t xml:space="preserve"> </w:t>
+      </w:r>
+      <w:r>
+        <w:rPr>
+          <w:rFonts w:cs="B Zar" w:hint="cs"/>
+          <w:rtl/>
+        </w:rPr>
+        <w:t>تایید مرجوعی به فاکتور هایی همچون زمان خرید، نوع محصول و سیاست فروشگاه مربوطه بستگی دارد.</w:t>
+      </w:r>
+      <w:r>
+        <w:rPr>
+          <w:rFonts w:cs="B Zar" w:hint="cs"/>
+          <w:b/>
+          <w:bCs/>
+          <w:rtl/>
+        </w:rPr>
+        <w:t xml:space="preserve"> </w:t>
+      </w:r>
+      <w:r>
+        <w:rPr>
+          <w:rFonts w:cs="B Zar" w:hint="cs"/>
+          <w:rtl/>
+        </w:rPr>
+        <w:t>می‌توانیم این سیاست را در نظر بگیریم که کلیه کالا ها به مدت 10 روز امکان بازگشت دارند و هزینه خرید به حساب بانکی مشتری عودت می</w:t>
+      </w:r>
+      <w:r>
+        <w:rPr>
+          <w:rFonts w:cs="B Zar" w:hint="cs"/>
+          <w:caps/>
+          <w:rtl/>
+        </w:rPr>
+        <w:t>‌شود.</w:t>
       </w:r>
     </w:p>
     <w:p>
@@ -1925,107 +2076,25 @@
         <w:jc w:val="both"/>
         <w:rPr>
           <w:rFonts w:cs="B Zar"/>
-        </w:rPr>
-      </w:pPr>
-      <w:r>
-        <w:rPr>
-          <w:rFonts w:cs="B Zar" w:hint="cs"/>
-          <w:b/>
-          <w:bCs/>
-          <w:rtl/>
-        </w:rPr>
-        <w:lastRenderedPageBreak/>
-        <w:t>ثبت نظرات مشتری</w:t>
-      </w:r>
-      <w:r>
-        <w:rPr>
-          <w:rFonts w:cs="B Zar" w:hint="cs"/>
-          <w:b/>
-          <w:bCs/>
-          <w:rtl/>
-        </w:rPr>
-        <w:t xml:space="preserve"> درباره پیک موتوری</w:t>
-      </w:r>
-      <w:r>
-        <w:rPr>
-          <w:rFonts w:cs="B Zar" w:hint="cs"/>
-          <w:b/>
-          <w:bCs/>
-          <w:rtl/>
-        </w:rPr>
-        <w:t xml:space="preserve">: </w:t>
-      </w:r>
-      <w:r>
-        <w:rPr>
-          <w:rFonts w:cs="B Zar" w:hint="cs"/>
-          <w:rtl/>
-        </w:rPr>
-        <w:t xml:space="preserve">پس از تحویل سفارش، </w:t>
-      </w:r>
-      <w:r>
-        <w:rPr>
-          <w:rFonts w:cs="B Zar" w:hint="cs"/>
-          <w:rtl/>
-        </w:rPr>
-        <w:t xml:space="preserve">امکان </w:t>
-      </w:r>
-      <w:r>
-        <w:rPr>
-          <w:rFonts w:cs="B Zar" w:hint="cs"/>
-          <w:rtl/>
-        </w:rPr>
-        <w:t>امتیاز</w:t>
-      </w:r>
-      <w:r>
-        <w:rPr>
-          <w:rFonts w:cs="B Zar" w:hint="cs"/>
-          <w:rtl/>
-        </w:rPr>
-        <w:t xml:space="preserve"> دادن به </w:t>
-      </w:r>
-      <w:r>
-        <w:rPr>
-          <w:rFonts w:cs="B Zar" w:hint="cs"/>
-          <w:rtl/>
-        </w:rPr>
-        <w:t>پیک‌</w:t>
-      </w:r>
-      <w:r>
-        <w:rPr>
-          <w:rFonts w:cs="B Zar" w:hint="cs"/>
-          <w:rtl/>
-        </w:rPr>
-        <w:t>های موتوری برای مشتری</w:t>
-      </w:r>
-      <w:r>
-        <w:rPr>
-          <w:rFonts w:cs="B Zar" w:hint="cs"/>
-          <w:b/>
-          <w:bCs/>
-          <w:rtl/>
-        </w:rPr>
-        <w:t xml:space="preserve"> </w:t>
-      </w:r>
-      <w:r>
-        <w:rPr>
-          <w:rFonts w:cs="B Zar" w:hint="cs"/>
-          <w:rtl/>
-        </w:rPr>
-        <w:t>وجود خواهد داشت.</w:t>
-      </w:r>
-      <w:r>
-        <w:rPr>
-          <w:rFonts w:cs="B Zar" w:hint="cs"/>
-          <w:rtl/>
-        </w:rPr>
-        <w:t xml:space="preserve"> همچنین نظرات</w:t>
-      </w:r>
-      <w:r>
-        <w:rPr>
-          <w:rFonts w:cs="B Zar" w:hint="cs"/>
-          <w:rtl/>
-        </w:rPr>
-        <w:t xml:space="preserve"> مشتریان نیز دریافت و ذخیره می‌شوند.</w:t>
+          <w:b/>
+          <w:bCs/>
+        </w:rPr>
+      </w:pPr>
+      <w:r>
+        <w:rPr>
+          <w:rFonts w:cs="B Zar" w:hint="cs"/>
+          <w:b/>
+          <w:bCs/>
+          <w:rtl/>
+        </w:rPr>
+        <w:t xml:space="preserve">بازگشت پول به حساب مشتری: </w:t>
+      </w:r>
+      <w:r>
+        <w:rPr>
+          <w:rFonts w:cs="B Zar" w:hint="cs"/>
+          <w:rtl/>
+        </w:rPr>
+        <w:t xml:space="preserve">واریز هزینه خرید به حساب بانکی مشتری پس از تحویل کالا مرجوعی توسط پیک و تایید فروشگاه مربوطه. </w:t>
       </w:r>
     </w:p>
     <w:p>
@@ -2038,6 +2107,118 @@
         <w:jc w:val="both"/>
         <w:rPr>
           <w:rFonts w:cs="B Zar"/>
+        </w:rPr>
+      </w:pPr>
+      <w:r>
+        <w:rPr>
+          <w:rFonts w:cs="B Zar" w:hint="cs"/>
+          <w:b/>
+          <w:bCs/>
+          <w:rtl/>
+        </w:rPr>
+        <w:t>ثبت نظرات مشتری</w:t>
+      </w:r>
+      <w:r>
+        <w:rPr>
+          <w:rFonts w:cs="B Zar" w:hint="cs"/>
+          <w:b/>
+          <w:bCs/>
+          <w:rtl/>
+        </w:rPr>
+        <w:t xml:space="preserve"> درباره پیک موتوری</w:t>
+      </w:r>
+      <w:r>
+        <w:rPr>
+          <w:rFonts w:cs="B Zar" w:hint="cs"/>
+          <w:b/>
+          <w:bCs/>
+          <w:rtl/>
+        </w:rPr>
+        <w:t xml:space="preserve">: </w:t>
+      </w:r>
+      <w:r>
+        <w:rPr>
+          <w:rFonts w:cs="B Zar" w:hint="cs"/>
+          <w:rtl/>
+        </w:rPr>
+        <w:t xml:space="preserve">پس از تحویل سفارش، </w:t>
+      </w:r>
+      <w:r>
+        <w:rPr>
+          <w:rFonts w:cs="B Zar" w:hint="cs"/>
+          <w:rtl/>
+        </w:rPr>
+        <w:t xml:space="preserve">امکان </w:t>
+      </w:r>
+      <w:r>
+        <w:rPr>
+          <w:rFonts w:cs="B Zar" w:hint="cs"/>
+          <w:rtl/>
+        </w:rPr>
+        <w:t>امتیاز</w:t>
+      </w:r>
+      <w:r>
+        <w:rPr>
+          <w:rFonts w:cs="B Zar" w:hint="cs"/>
+          <w:rtl/>
+        </w:rPr>
+        <w:t xml:space="preserve"> دادن به </w:t>
+      </w:r>
+      <w:r>
+        <w:rPr>
+          <w:rFonts w:cs="B Zar" w:hint="cs"/>
+          <w:rtl/>
+        </w:rPr>
+        <w:t>پیک‌</w:t>
+      </w:r>
+      <w:r>
+        <w:rPr>
+          <w:rFonts w:cs="B Zar" w:hint="cs"/>
+          <w:rtl/>
+        </w:rPr>
+        <w:t>های موتوری برای مشتری</w:t>
+      </w:r>
+      <w:r>
+        <w:rPr>
+          <w:rFonts w:cs="B Zar" w:hint="cs"/>
+          <w:b/>
+          <w:bCs/>
+          <w:rtl/>
+        </w:rPr>
+        <w:t xml:space="preserve"> </w:t>
+      </w:r>
+      <w:r>
+        <w:rPr>
+          <w:rFonts w:cs="B Zar" w:hint="cs"/>
+          <w:rtl/>
+        </w:rPr>
+        <w:t>وجود خواهد داشت.</w:t>
+      </w:r>
+      <w:r>
+        <w:rPr>
+          <w:rFonts w:cs="B Zar" w:hint="cs"/>
+          <w:rtl/>
+        </w:rPr>
+        <w:t xml:space="preserve"> همچنین نظرات</w:t>
+      </w:r>
+      <w:r>
+        <w:rPr>
+          <w:rFonts w:cs="B Zar" w:hint="cs"/>
+          <w:rtl/>
+        </w:rPr>
+        <w:t xml:space="preserve"> مشتریان نیز دریافت و ذخیره می‌شوند.</w:t>
+      </w:r>
+    </w:p>
+    <w:p>
+      <w:pPr>
+        <w:pStyle w:val="ListParagraph"/>
+        <w:numPr>
+          <w:ilvl w:val="0"/>
+          <w:numId w:val="1"/>
+        </w:numPr>
+        <w:jc w:val="both"/>
+        <w:rPr>
+          <w:rFonts w:cs="B Zar"/>
           <w:rtl/>
         </w:rPr>
       </w:pPr>
@@ -2087,7 +2268,7 @@
         </w:numPr>
         <w:jc w:val="both"/>
         <w:rPr>
-          <w:rFonts w:cs="B Zar" w:hint="cs"/>
+          <w:rFonts w:cs="B Zar"/>
           <w:rtl/>
         </w:rPr>
       </w:pPr>
@@ -2103,7 +2284,14 @@
           <w:rFonts w:cs="B Zar" w:hint="cs"/>
           <w:rtl/>
         </w:rPr>
-        <w:t xml:space="preserve">: </w:t>
+        <w:t>:</w:t>
+      </w:r>
+      <w:r>
+        <w:rPr>
+          <w:rFonts w:cs="B Zar" w:hint="cs"/>
+          <w:rtl/>
+        </w:rPr>
+        <w:t xml:space="preserve"> </w:t>
       </w:r>
       <w:r>
         <w:rPr>
@@ -2117,7 +2305,16 @@
           <w:rFonts w:cs="B Zar" w:hint="cs"/>
           <w:rtl/>
         </w:rPr>
-        <w:t>بسیاری از فروشگاه‌های آنلاین این امکان را برای مشتریان خود فراهم می‌کنند که از چندین فروشگاه خرید کرده و همه سبد خرید را به عنوان یک سفارش دریافت کنند. مسلما این ویژگی برای مشتریان خیلی سودمند خواهد بود اما نیازمند ز</w:t>
+        <w:t>بسیاری از فروشگاه‌های آنلاین این امکان را برای مشتریان خود فراهم می‌کنند که از چندین فروشگاه خرید کرده و همه سبد خرید را به عنوان یک سفارش دریافت کنند.</w:t>
+      </w:r>
+      <w:bookmarkStart w:id="0" w:name="_GoBack"/>
+      <w:bookmarkEnd w:id="0"/>
+      <w:r>
+        <w:rPr>
+          <w:rFonts w:cs="B Zar" w:hint="cs"/>
+          <w:rtl/>
+        </w:rPr>
+        <w:t xml:space="preserve"> مسلما این ویژگی برای مشتریان خیلی سودمند خواهد بود اما نیازمند ز</w:t>
       </w:r>
       <w:r>
         <w:rPr>
@@ -2136,7 +2333,7 @@
         </w:numPr>
         <w:jc w:val="both"/>
         <w:rPr>
-          <w:rFonts w:cs="B Zar" w:hint="cs"/>
+          <w:rFonts w:cs="B Zar"/>
           <w:rtl/>
         </w:rPr>
       </w:pPr>
@@ -2248,16 +2445,15 @@
         </w:numPr>
         <w:jc w:val="both"/>
         <w:rPr>
-          <w:rFonts w:cs="B Zar" w:hint="cs"/>
-          <w:rtl/>
-        </w:rPr>
-      </w:pPr>
-      <w:r>
-        <w:rPr>
-          <w:rFonts w:cs="B Zar" w:hint="cs"/>
-          <w:rtl/>
-        </w:rPr>
-        <w:t xml:space="preserve">فیلتر های پیشنهاددهی: </w:t>
+          <w:rFonts w:cs="B Zar"/>
+        </w:rPr>
+      </w:pPr>
+      <w:r>
+        <w:rPr>
+          <w:rFonts w:cs="B Zar" w:hint="cs"/>
+          <w:rtl/>
+        </w:rPr>
+        <w:t xml:space="preserve">فیلترهای پیشنهاددهی: </w:t>
       </w:r>
       <w:r>
         <w:rPr>
@@ -2285,14 +2481,7 @@
           <w:rFonts w:cs="B Zar" w:hint="cs"/>
           <w:rtl/>
         </w:rPr>
-        <w:t>به منظور نمایش فروشگاه‌ها</w:t>
-      </w:r>
-      <w:r>
-        <w:rPr>
-          <w:rFonts w:cs="B Zar" w:hint="cs"/>
-          <w:rtl/>
-        </w:rPr>
-        <w:t xml:space="preserve"> می‌توان الگوریتم های دیگری را نیز در نظر گرفت. انواع مختلفی از فیلترهای پیشنهاددهی وجود دارند؛ مثلا، فیلتر براساس شباهت فروشگاه‌ها و محصولات</w:t>
+        <w:t>به منظور نمایش فروشگاه‌ها می‌توان الگوریتم های دیگری را نیز در نظر گرفت. در اینجا میتوانیم یک موتور توصیه ترکیبی</w:t>
       </w:r>
       <w:r>
         <w:rPr>
@@ -2300,14 +2489,28 @@
           <w:rFonts w:cs="B Zar"/>
           <w:rtl/>
         </w:rPr>
-        <w:footnoteReference w:id="3"/>
-      </w:r>
-      <w:r>
-        <w:rPr>
-          <w:rFonts w:cs="B Zar" w:hint="cs"/>
-          <w:rtl/>
-        </w:rPr>
-        <w:t>، شباهت مشتریان و الگو خرید متداول آن‌ها</w:t>
+        <w:footnoteReference w:id="7"/>
+      </w:r>
+      <w:r>
+        <w:rPr>
+          <w:rFonts w:cs="B Zar" w:hint="cs"/>
+          <w:rtl/>
+        </w:rPr>
+        <w:t xml:space="preserve"> به کار</w:t>
+      </w:r>
+      <w:r>
+        <w:rPr>
+          <w:rFonts w:cs="B Zar" w:hint="cs"/>
+          <w:rtl/>
+        </w:rPr>
+        <w:t xml:space="preserve"> بریم که علاوه بر موقعیت، فیلتر</w:t>
+      </w:r>
+      <w:r>
+        <w:rPr>
+          <w:rFonts w:cs="B Zar" w:hint="cs"/>
+          <w:rtl/>
+        </w:rPr>
+        <w:t>های دیگری را نیز در نظر بگیرد. میتوانیم از مدل آبشاری</w:t>
       </w:r>
       <w:r>
         <w:rPr>
@@ -2315,14 +2518,43 @@
           <w:rFonts w:cs="B Zar"/>
           <w:rtl/>
         </w:rPr>
-        <w:footnoteReference w:id="4"/>
-      </w:r>
-      <w:r>
-        <w:rPr>
-          <w:rFonts w:cs="B Zar" w:hint="cs"/>
-          <w:rtl/>
-        </w:rPr>
-        <w:t>،  اطلاعات موجود و شناخت ما از مشتری</w:t>
+        <w:footnoteReference w:id="8"/>
+      </w:r>
+      <w:r>
+        <w:rPr>
+          <w:rFonts w:cs="B Zar" w:hint="cs"/>
+          <w:rtl/>
+        </w:rPr>
+        <w:t xml:space="preserve"> استفاده کنیم و به توصیه‌گرهای مختلف وزن بدهیم. مثلا یک توصیه‌گر مبتنی بر موقعیت و توصیه‌گر دیگری مبتنی بر محتوا(نوع فروشگاه و سبک اجناسش) داشته باشیم؛ اما در نمایش </w:t>
+      </w:r>
+      <w:r>
+        <w:rPr>
+          <w:rFonts w:cs="B Zar" w:hint="cs"/>
+          <w:rtl/>
+        </w:rPr>
+        <w:lastRenderedPageBreak/>
+        <w:t>پیشنهادات، وزن موقعیت جغرافیایی را بیشتر در نظر بگیریم.</w:t>
+      </w:r>
+      <w:r>
+        <w:rPr>
+          <w:rFonts w:cs="B Zar" w:hint="cs"/>
+          <w:rtl/>
+        </w:rPr>
+        <w:t xml:space="preserve"> </w:t>
+      </w:r>
+      <w:r>
+        <w:rPr>
+          <w:rFonts w:cs="B Zar" w:hint="cs"/>
+          <w:rtl/>
+        </w:rPr>
+        <w:t xml:space="preserve">مدل های </w:t>
+      </w:r>
+      <w:r>
+        <w:rPr>
+          <w:rFonts w:cs="B Zar" w:hint="cs"/>
+          <w:rtl/>
+        </w:rPr>
+        <w:t>وزن‌دار</w:t>
       </w:r>
       <w:r>
         <w:rPr>
@@ -2330,14 +2562,14 @@
           <w:rFonts w:cs="B Zar"/>
           <w:rtl/>
         </w:rPr>
-        <w:footnoteReference w:id="5"/>
-      </w:r>
-      <w:r>
-        <w:rPr>
-          <w:rFonts w:cs="B Zar" w:hint="cs"/>
-          <w:rtl/>
-        </w:rPr>
-        <w:t>، ویژگی های جمعیت شناختی مشتری</w:t>
+        <w:footnoteReference w:id="9"/>
+      </w:r>
+      <w:r>
+        <w:rPr>
+          <w:rFonts w:cs="B Zar" w:hint="cs"/>
+          <w:rtl/>
+        </w:rPr>
+        <w:t xml:space="preserve"> و ترکیبی</w:t>
       </w:r>
       <w:r>
         <w:rPr>
@@ -2345,14 +2577,70 @@
           <w:rFonts w:cs="B Zar"/>
           <w:rtl/>
         </w:rPr>
-        <w:footnoteReference w:id="6"/>
-      </w:r>
-      <w:r>
-        <w:rPr>
-          <w:rFonts w:cs="B Zar" w:hint="cs"/>
-          <w:rtl/>
-        </w:rPr>
-        <w:t xml:space="preserve"> و ... در اینجا میتوانیم یک موتور توصیه ترکیبی</w:t>
+        <w:footnoteReference w:id="10"/>
+      </w:r>
+      <w:r>
+        <w:rPr>
+          <w:rFonts w:cs="B Zar" w:hint="cs"/>
+          <w:rtl/>
+        </w:rPr>
+        <w:t xml:space="preserve"> نیز از جمله گزینه های ممکن هستند. </w:t>
+      </w:r>
+      <w:r>
+        <w:rPr>
+          <w:rFonts w:cs="B Zar" w:hint="cs"/>
+          <w:rtl/>
+        </w:rPr>
+        <w:t>این مسئله کیفیت پیشنهادات را بالا برده و احتمال تبدیل بازدیدکنندگان به خریدار را افزایش می‌دهد.</w:t>
+      </w:r>
+    </w:p>
+    <w:p>
+      <w:pPr>
+        <w:pStyle w:val="ListParagraph"/>
+        <w:numPr>
+          <w:ilvl w:val="0"/>
+          <w:numId w:val="2"/>
+        </w:numPr>
+        <w:jc w:val="both"/>
+        <w:rPr>
+          <w:rFonts w:cs="B Zar"/>
+          <w:rtl/>
+        </w:rPr>
+      </w:pPr>
+      <w:r>
+        <w:rPr>
+          <w:rFonts w:cs="B Zar" w:hint="cs"/>
+          <w:rtl/>
+        </w:rPr>
+        <w:t>کنترل گزینه‌های خرید</w:t>
+      </w:r>
+      <w:r>
+        <w:rPr>
+          <w:rFonts w:cs="B Zar" w:hint="cs"/>
+          <w:rtl/>
+        </w:rPr>
+        <w:t xml:space="preserve">: در این سامانه، ابتدا مشتری خرید خود را تایید و ثبت می‌کند، سپس سامانه سبد خرید را بررسی کرده تا از موجود بودن کالاها و تناسب ساعت ارسال، اطمینان حاصل شود. در این شرایط </w:t>
+      </w:r>
+      <w:r>
+        <w:rPr>
+          <w:rFonts w:cs="B Zar" w:hint="cs"/>
+          <w:rtl/>
+        </w:rPr>
+        <w:t xml:space="preserve">ممکن است سفارش پس از ثبت لغو شود. </w:t>
+      </w:r>
+      <w:r>
+        <w:rPr>
+          <w:rFonts w:cs="B Zar" w:hint="cs"/>
+          <w:rtl/>
+        </w:rPr>
+        <w:t xml:space="preserve">حال آنکه، بهتر است از ابتدا تنها کالاهای موجود، قابل انتخاب باشند. ضمنا هنگام تعیین ساعت ارسال، ساعات کاری فروشگاه نمایش داده شده و هر ساعتی خارج از آن بازه، قبول نشود. </w:t>
+      </w:r>
+      <w:r>
+        <w:rPr>
+          <w:rFonts w:cs="B Zar" w:hint="cs"/>
+          <w:rtl/>
+        </w:rPr>
+        <w:t>به منظور ارائه این خدمت باید صاحبان فروشگاه اطلاعات مربوط به محصولات را به‌روز نگه دارند یا اینکه با امکاناتی ویژه، انبار همه فروشگاه‌ها رصد شده و لیست محصولات به صورت آنلاین به‌روز شود. در این سامانه این امکانات وجود ندارد و سیستم به انبار فروشگاه‌ها دسترسی همزمان</w:t>
       </w:r>
       <w:r>
         <w:rPr>
@@ -2360,39 +2648,30 @@
           <w:rFonts w:cs="B Zar"/>
           <w:rtl/>
         </w:rPr>
-        <w:footnoteReference w:id="7"/>
-      </w:r>
-      <w:r>
-        <w:rPr>
-          <w:rFonts w:cs="B Zar" w:hint="cs"/>
-          <w:rtl/>
-        </w:rPr>
-        <w:t xml:space="preserve"> به کار بریم که علاوه بر موقعیت، فیلتر های دیگری را نیز در نظر بگیرد. میتوانیم از مدل آبشاری</w:t>
-      </w:r>
-      <w:r>
-        <w:rPr>
-          <w:rStyle w:val="FootnoteReference"/>
-          <w:rFonts w:cs="B Zar"/>
-          <w:rtl/>
-        </w:rPr>
-        <w:footnoteReference w:id="8"/>
-      </w:r>
-      <w:r>
-        <w:rPr>
-          <w:rFonts w:cs="B Zar" w:hint="cs"/>
-          <w:rtl/>
-        </w:rPr>
-        <w:t xml:space="preserve"> استفاده کنیم و به توصیه‌گرهای مختلف وزن بدهیم. مثلا یک توصیه‌گر مبتنی بر موقعیت و توصیه‌گر دیگری مبتنی بر محتوا(نوع فروشگاه و سبک اجناسش) داشته باشیم؛ اما در نمایش پیشنهادات، وزن موقعیت جغرافیایی را بیشتر در نظر بگیریم.</w:t>
-      </w:r>
-      <w:r>
-        <w:rPr>
-          <w:rFonts w:cs="B Zar" w:hint="cs"/>
-          <w:rtl/>
-        </w:rPr>
-        <w:t xml:space="preserve"> این مسئله کیفیت پیشنهادات را بالا برده و احتمال تبدیل بازدیدکنندگان به خریدار را افزایش می‌دهد.</w:t>
-      </w:r>
-    </w:p>
-    <w:bookmarkEnd w:id="0"/>
+        <w:footnoteReference w:id="11"/>
+      </w:r>
+      <w:r>
+        <w:rPr>
+          <w:rFonts w:cs="B Zar" w:hint="cs"/>
+          <w:rtl/>
+        </w:rPr>
+        <w:t xml:space="preserve"> ندارد. مشخصا صاحبان فروشگاه نیز نمی‌توانند همواره اطلاعات را به‌روز نگهدارند. در نتیجه این محدودیت وجود دارد و مشتری نمی‌تواند اطمینان حاصل کند که کالا‌های سبد خریدش همگی موجود هستن</w:t>
+      </w:r>
+      <w:r>
+        <w:rPr>
+          <w:rFonts w:cs="B Zar" w:hint="cs"/>
+          <w:rtl/>
+        </w:rPr>
+        <w:t>د</w:t>
+      </w:r>
+      <w:r>
+        <w:rPr>
+          <w:rFonts w:cs="B Zar" w:hint="cs"/>
+          <w:rtl/>
+        </w:rPr>
+        <w:t xml:space="preserve"> یا خیر.</w:t>
+      </w:r>
+    </w:p>
     <w:p>
       <w:pPr>
         <w:jc w:val="both"/>
@@ -2406,7 +2685,7 @@
       <w:pPr>
         <w:jc w:val="both"/>
         <w:rPr>
-          <w:rFonts w:cs="B Zar" w:hint="cs"/>
+          <w:rFonts w:cs="B Zar"/>
           <w:rtl/>
         </w:rPr>
       </w:pPr>
@@ -2415,15 +2694,15 @@
       <w:pPr>
         <w:jc w:val="both"/>
         <w:rPr>
-          <w:rFonts w:cs="B Zar" w:hint="cs"/>
-          <w:rtl/>
-        </w:rPr>
-      </w:pPr>
-    </w:p>
-    <w:p>
-      <w:pPr>
-        <w:rPr>
-          <w:rFonts w:cs="B Zar" w:hint="cs"/>
+          <w:rFonts w:cs="B Zar"/>
+          <w:rtl/>
+        </w:rPr>
+      </w:pPr>
+    </w:p>
+    <w:p>
+      <w:pPr>
+        <w:rPr>
+          <w:rFonts w:cs="B Zar"/>
           <w:rtl/>
         </w:rPr>
       </w:pPr>
@@ -2671,6 +2950,75 @@
       </w:r>
       <w:r>
         <w:t>Cascade hybrid recommendation</w:t>
+      </w:r>
+    </w:p>
+  </w:footnote>
+  <w:footnote w:id="9">
+    <w:p>
+      <w:pPr>
+        <w:pStyle w:val="FootnoteText"/>
+        <w:bidi w:val="0"/>
+      </w:pPr>
+      <w:r>
+        <w:rPr>
+          <w:rStyle w:val="FootnoteReference"/>
+        </w:rPr>
+        <w:footnoteRef/>
+      </w:r>
+      <w:r>
+        <w:rPr>
+          <w:rtl/>
+        </w:rPr>
+        <w:t xml:space="preserve"> </w:t>
+      </w:r>
+      <w:r>
+        <w:t>Weighted hybrid recommendation</w:t>
+      </w:r>
+    </w:p>
+  </w:footnote>
+  <w:footnote w:id="10">
+    <w:p>
+      <w:pPr>
+        <w:pStyle w:val="FootnoteText"/>
+        <w:bidi w:val="0"/>
+      </w:pPr>
+      <w:r>
+        <w:rPr>
+          <w:rStyle w:val="FootnoteReference"/>
+        </w:rPr>
+        <w:footnoteRef/>
+      </w:r>
+      <w:r>
+        <w:rPr>
+          <w:rtl/>
+        </w:rPr>
+        <w:t xml:space="preserve"> </w:t>
+      </w:r>
+      <w:r>
+        <w:t>Mixed hybrid recommendation</w:t>
+      </w:r>
+    </w:p>
+  </w:footnote>
+  <w:footnote w:id="11">
+    <w:p>
+      <w:pPr>
+        <w:pStyle w:val="FootnoteText"/>
+        <w:bidi w:val="0"/>
+      </w:pPr>
+      <w:r>
+        <w:rPr>
+          <w:rStyle w:val="FootnoteReference"/>
+        </w:rPr>
+        <w:footnoteRef/>
+      </w:r>
+      <w:r>
+        <w:rPr>
+          <w:rtl/>
+        </w:rPr>
+        <w:t xml:space="preserve"> </w:t>
+      </w:r>
+      <w:r>
+        <w:t xml:space="preserve">Real-time </w:t>
       </w:r>
     </w:p>
   </w:footnote>
@@ -3667,7 +4015,7 @@
 </file>
 
 <file path=customXml/itemProps1.xml><?xml version="1.0" encoding="utf-8"?>
-<ds:datastoreItem xmlns:ds="http://schemas.openxmlformats.org/officeDocument/2006/customXml" ds:itemID="{9776555E-4363-44EC-9103-448BE021A2F6}">
+<ds:datastoreItem xmlns:ds="http://schemas.openxmlformats.org/officeDocument/2006/customXml" ds:itemID="{AE195811-FA8A-4947-9B51-E875CFEACFE0}">
   <ds:schemaRefs>
     <ds:schemaRef ds:uri="http://schemas.openxmlformats.org/officeDocument/2006/bibliography"/>
   </ds:schemaRefs>

--- a/Envisioning.docx
+++ b/Envisioning.docx
@@ -17,14 +17,14 @@
         <w:drawing>
           <wp:anchor distT="0" distB="0" distL="114300" distR="114300" simplePos="0" relativeHeight="251659264" behindDoc="0" locked="0" layoutInCell="1" allowOverlap="1" wp14:anchorId="763CEBD6" wp14:editId="1A306E40">
             <wp:simplePos x="0" y="0"/>
-            <wp:positionH relativeFrom="column">
-              <wp:posOffset>1638300</wp:posOffset>
+            <wp:positionH relativeFrom="margin">
+              <wp:posOffset>1721485</wp:posOffset>
             </wp:positionH>
             <wp:positionV relativeFrom="paragraph">
-              <wp:posOffset>12700</wp:posOffset>
+              <wp:posOffset>15240</wp:posOffset>
             </wp:positionV>
-            <wp:extent cx="2288540" cy="2235200"/>
-            <wp:effectExtent l="0" t="0" r="0" b="0"/>
+            <wp:extent cx="2149475" cy="2110740"/>
+            <wp:effectExtent l="0" t="0" r="3175" b="3810"/>
             <wp:wrapSquare wrapText="bothSides"/>
             <wp:docPr id="20" name="Picture 20"/>
             <wp:cNvGraphicFramePr>
@@ -52,7 +52,7 @@
                   <pic:spPr>
                     <a:xfrm>
                       <a:off x="0" y="0"/>
-                      <a:ext cx="2288540" cy="2235200"/>
+                      <a:ext cx="2149475" cy="2110740"/>
                     </a:xfrm>
                     <a:prstGeom prst="rect">
                       <a:avLst/>
@@ -82,27 +82,83 @@
       <w:pPr>
         <w:jc w:val="center"/>
         <w:rPr>
-          <w:rFonts w:cs="B Titr"/>
+          <w:rFonts w:cs="B Zar"/>
+          <w:b/>
+          <w:bCs/>
+          <w:sz w:val="32"/>
+          <w:szCs w:val="32"/>
+          <w:rtl/>
+        </w:rPr>
+      </w:pPr>
+      <w:r>
+        <w:rPr>
+          <w:rFonts w:cs="B Zar" w:hint="cs"/>
+          <w:b/>
+          <w:bCs/>
+          <w:sz w:val="32"/>
+          <w:szCs w:val="32"/>
+          <w:rtl/>
+        </w:rPr>
+        <w:t>دانشگاه صنعتی شریف</w:t>
+      </w:r>
+    </w:p>
+    <w:p>
+      <w:pPr>
+        <w:jc w:val="center"/>
+        <w:rPr>
+          <w:rFonts w:cs="B Zar"/>
+          <w:b/>
+          <w:bCs/>
+          <w:sz w:val="32"/>
+          <w:szCs w:val="32"/>
+          <w:rtl/>
+        </w:rPr>
+      </w:pPr>
+      <w:r>
+        <w:rPr>
+          <w:rFonts w:cs="B Zar" w:hint="cs"/>
+          <w:b/>
+          <w:bCs/>
+          <w:sz w:val="32"/>
+          <w:szCs w:val="32"/>
+          <w:rtl/>
+        </w:rPr>
+        <w:t>دانشکده مهندسی صنایع</w:t>
+      </w:r>
+    </w:p>
+    <w:p>
+      <w:pPr>
+        <w:jc w:val="center"/>
+        <w:rPr>
+          <w:rFonts w:cs="B Zar"/>
+          <w:b/>
+          <w:bCs/>
           <w:sz w:val="40"/>
           <w:szCs w:val="40"/>
           <w:rtl/>
         </w:rPr>
       </w:pPr>
-      <w:r>
-        <w:rPr>
-          <w:rFonts w:cs="B Titr" w:hint="cs"/>
+    </w:p>
+    <w:p>
+      <w:pPr>
+        <w:jc w:val="center"/>
+        <w:rPr>
+          <w:rFonts w:cs="B Zar"/>
+          <w:b/>
+          <w:bCs/>
           <w:sz w:val="40"/>
           <w:szCs w:val="40"/>
           <w:rtl/>
         </w:rPr>
-        <w:t>دانشگاه صنعتی شریف</w:t>
-      </w:r>
+      </w:pPr>
     </w:p>
     <w:p>
       <w:pPr>
         <w:jc w:val="center"/>
         <w:rPr>
-          <w:rFonts w:cs="B Titr"/>
+          <w:rFonts w:cs="B Zar"/>
+          <w:b/>
+          <w:bCs/>
           <w:sz w:val="40"/>
           <w:szCs w:val="40"/>
           <w:rtl/>
@@ -110,50 +166,108 @@
       </w:pPr>
       <w:r>
         <w:rPr>
-          <w:rFonts w:cs="B Titr" w:hint="cs"/>
+          <w:rFonts w:cs="B Zar" w:hint="cs"/>
+          <w:b/>
+          <w:bCs/>
           <w:sz w:val="40"/>
           <w:szCs w:val="40"/>
           <w:rtl/>
         </w:rPr>
-        <w:t>دانشکده مهندسی صنایع</w:t>
-      </w:r>
-    </w:p>
-    <w:p>
-      <w:pPr>
-        <w:jc w:val="center"/>
-        <w:rPr>
-          <w:rFonts w:cs="B Titr"/>
+        <w:t xml:space="preserve">گزارش فاز اول </w:t>
+      </w:r>
+      <w:r>
+        <w:rPr>
+          <w:rFonts w:cs="B Zar" w:hint="cs"/>
+          <w:b/>
+          <w:bCs/>
           <w:sz w:val="40"/>
           <w:szCs w:val="40"/>
           <w:rtl/>
         </w:rPr>
-      </w:pPr>
+        <w:t xml:space="preserve">پروژه </w:t>
+      </w:r>
     </w:p>
     <w:p>
       <w:pPr>
         <w:jc w:val="center"/>
         <w:rPr>
-          <w:rFonts w:cs="B Titr"/>
+          <w:rFonts w:cs="B Zar"/>
+          <w:b/>
+          <w:bCs/>
+          <w:sz w:val="40"/>
+          <w:szCs w:val="40"/>
+          <w:rtl/>
+        </w:rPr>
+      </w:pPr>
+      <w:r>
+        <w:rPr>
+          <w:rFonts w:cs="B Zar" w:hint="cs"/>
+          <w:b/>
+          <w:bCs/>
+          <w:sz w:val="40"/>
+          <w:szCs w:val="40"/>
+          <w:rtl/>
+        </w:rPr>
+        <w:t>سیستم های اطلاعاتی مدیریت</w:t>
+      </w:r>
+    </w:p>
+    <w:p>
+      <w:pPr>
+        <w:jc w:val="center"/>
+        <w:rPr>
+          <w:rFonts w:cs="B Zar"/>
+          <w:b/>
+          <w:bCs/>
+          <w:sz w:val="40"/>
+          <w:szCs w:val="40"/>
+          <w:rtl/>
+        </w:rPr>
+      </w:pPr>
+      <w:r>
+        <w:rPr>
+          <w:rFonts w:cs="B Zar" w:hint="cs"/>
+          <w:b/>
+          <w:bCs/>
+          <w:sz w:val="40"/>
+          <w:szCs w:val="40"/>
+          <w:rtl/>
+        </w:rPr>
+        <w:t>اسپرینت شماره یک</w:t>
+      </w:r>
+    </w:p>
+    <w:p>
+      <w:pPr>
+        <w:jc w:val="center"/>
+        <w:rPr>
+          <w:rFonts w:cs="B Zar"/>
+          <w:b/>
+          <w:bCs/>
           <w:sz w:val="36"/>
           <w:szCs w:val="36"/>
           <w:rtl/>
         </w:rPr>
       </w:pPr>
-      <w:r>
-        <w:rPr>
-          <w:rFonts w:cs="B Titr" w:hint="cs"/>
+    </w:p>
+    <w:p>
+      <w:pPr>
+        <w:jc w:val="center"/>
+        <w:rPr>
+          <w:rFonts w:cs="B Zar"/>
+          <w:b/>
+          <w:bCs/>
           <w:sz w:val="36"/>
           <w:szCs w:val="36"/>
           <w:rtl/>
         </w:rPr>
-        <w:t>سیستم های اطلاعاتی مدیریت</w:t>
-      </w:r>
+      </w:pPr>
     </w:p>
     <w:p>
       <w:pPr>
         <w:jc w:val="center"/>
         <w:rPr>
-          <w:rFonts w:cs="B Titr"/>
+          <w:rFonts w:cs="B Zar"/>
+          <w:b/>
+          <w:bCs/>
           <w:sz w:val="36"/>
           <w:szCs w:val="36"/>
           <w:rtl/>
@@ -161,127 +275,156 @@
       </w:pPr>
       <w:r>
         <w:rPr>
-          <w:rFonts w:cs="B Titr" w:hint="cs"/>
+          <w:rFonts w:cs="B Zar" w:hint="cs"/>
+          <w:b/>
+          <w:bCs/>
           <w:sz w:val="36"/>
           <w:szCs w:val="36"/>
           <w:rtl/>
         </w:rPr>
-        <w:t>پروژه دوم</w:t>
-      </w:r>
-    </w:p>
-    <w:p>
-      <w:pPr>
-        <w:jc w:val="center"/>
-        <w:rPr>
-          <w:rFonts w:cs="Sakkal Majalla"/>
+        <w:t>اعضا گروه: آ</w:t>
+      </w:r>
+      <w:bookmarkStart w:id="0" w:name="_GoBack"/>
+      <w:bookmarkEnd w:id="0"/>
+      <w:r>
+        <w:rPr>
+          <w:rFonts w:cs="B Zar" w:hint="cs"/>
+          <w:b/>
+          <w:bCs/>
           <w:sz w:val="36"/>
           <w:szCs w:val="36"/>
           <w:rtl/>
         </w:rPr>
-      </w:pPr>
-      <w:r>
-        <w:rPr>
-          <w:rFonts w:cs="B Titr" w:hint="cs"/>
+        <w:t>فاق دشتی</w:t>
+      </w:r>
+    </w:p>
+    <w:p>
+      <w:pPr>
+        <w:jc w:val="center"/>
+        <w:rPr>
+          <w:rFonts w:cs="B Zar"/>
+          <w:b/>
+          <w:bCs/>
           <w:sz w:val="36"/>
           <w:szCs w:val="36"/>
           <w:rtl/>
         </w:rPr>
-        <w:t xml:space="preserve"> فاز اول</w:t>
-      </w:r>
-    </w:p>
-    <w:p>
-      <w:pPr>
-        <w:jc w:val="center"/>
-        <w:rPr>
-          <w:rFonts w:cs="B Titr"/>
+      </w:pPr>
+      <w:r>
+        <w:rPr>
+          <w:rFonts w:cs="B Zar" w:hint="cs"/>
+          <w:b/>
+          <w:bCs/>
           <w:sz w:val="36"/>
           <w:szCs w:val="36"/>
           <w:rtl/>
         </w:rPr>
-      </w:pPr>
+        <w:t>لیلی سلیمان ئوف</w:t>
+      </w:r>
     </w:p>
     <w:p>
       <w:pPr>
         <w:jc w:val="center"/>
         <w:rPr>
-          <w:rFonts w:cs="B Titr"/>
+          <w:rFonts w:cs="B Zar"/>
+          <w:b/>
+          <w:bCs/>
+          <w:sz w:val="28"/>
+          <w:szCs w:val="28"/>
+        </w:rPr>
+      </w:pPr>
+      <w:r>
+        <w:rPr>
+          <w:rFonts w:cs="B Zar" w:hint="cs"/>
+          <w:b/>
+          <w:bCs/>
           <w:sz w:val="36"/>
           <w:szCs w:val="36"/>
           <w:rtl/>
         </w:rPr>
-      </w:pPr>
-    </w:p>
-    <w:p>
-      <w:pPr>
-        <w:jc w:val="center"/>
-        <w:rPr>
-          <w:rFonts w:cs="B Titr"/>
-          <w:sz w:val="36"/>
-          <w:szCs w:val="36"/>
-          <w:rtl/>
-        </w:rPr>
-      </w:pPr>
-      <w:r>
-        <w:rPr>
-          <w:rFonts w:cs="B Titr" w:hint="cs"/>
-          <w:sz w:val="36"/>
-          <w:szCs w:val="36"/>
-          <w:rtl/>
-        </w:rPr>
-        <w:t>اعضا گروه: آفاق دشتی</w:t>
-      </w:r>
-    </w:p>
-    <w:p>
-      <w:pPr>
-        <w:jc w:val="center"/>
-        <w:rPr>
-          <w:rFonts w:cs="B Titr"/>
-          <w:sz w:val="36"/>
-          <w:szCs w:val="36"/>
-          <w:rtl/>
-        </w:rPr>
-      </w:pPr>
-      <w:r>
-        <w:rPr>
-          <w:rFonts w:cs="B Titr" w:hint="cs"/>
-          <w:sz w:val="36"/>
-          <w:szCs w:val="36"/>
-          <w:rtl/>
-        </w:rPr>
-        <w:t>لیلی سلیمان ئوف</w:t>
-      </w:r>
-    </w:p>
-    <w:p>
-      <w:pPr>
-        <w:jc w:val="center"/>
-        <w:rPr>
-          <w:rFonts w:cs="B Nazanin"/>
-          <w:sz w:val="28"/>
-          <w:szCs w:val="28"/>
-        </w:rPr>
-      </w:pPr>
-      <w:r>
-        <w:rPr>
-          <w:rFonts w:cs="B Titr" w:hint="cs"/>
-          <w:sz w:val="36"/>
-          <w:szCs w:val="36"/>
-          <w:rtl/>
-        </w:rPr>
         <w:t xml:space="preserve"> پارسا دولتی</w:t>
       </w:r>
     </w:p>
     <w:p/>
-    <w:p/>
-    <w:p/>
-    <w:p>
+    <w:p>
+      <w:pPr>
+        <w:pStyle w:val="Heading1"/>
+        <w:rPr>
+          <w:rFonts w:cs="B Zar" w:hint="cs"/>
+          <w:b/>
+          <w:bCs/>
+        </w:rPr>
+      </w:pPr>
+      <w:r>
+        <w:rPr>
+          <w:rFonts w:cs="B Zar" w:hint="cs"/>
+          <w:b/>
+          <w:bCs/>
+          <w:rtl/>
+        </w:rPr>
+        <w:lastRenderedPageBreak/>
+        <w:t>تابلو وظایف</w:t>
+      </w:r>
+      <w:r>
+        <w:rPr>
+          <w:rStyle w:val="FootnoteReference"/>
+          <w:rFonts w:cs="B Zar"/>
+          <w:b/>
+          <w:bCs/>
+          <w:rtl/>
+        </w:rPr>
+        <w:footnoteReference w:id="1"/>
+      </w:r>
+    </w:p>
+    <w:p>
+      <w:pPr>
+        <w:rPr>
+          <w:rFonts w:cs="B Zar"/>
+        </w:rPr>
+      </w:pPr>
+      <w:r>
+        <w:rPr>
+          <w:rFonts w:cs="B Zar" w:hint="cs"/>
+          <w:rtl/>
+        </w:rPr>
+        <w:t xml:space="preserve">تابلو وظایف در </w:t>
+      </w:r>
+      <w:r>
+        <w:rPr>
+          <w:rFonts w:cs="B Zar" w:hint="cs"/>
+          <w:rtl/>
+        </w:rPr>
+        <w:t>شروع اسپرینت</w:t>
+      </w:r>
+      <w:r>
+        <w:rPr>
+          <w:rFonts w:cs="B Zar" w:hint="cs"/>
+          <w:rtl/>
+        </w:rPr>
+        <w:t xml:space="preserve"> اول</w:t>
+      </w:r>
+      <w:r>
+        <w:rPr>
+          <w:rFonts w:cs="B Zar" w:hint="cs"/>
+          <w:rtl/>
+        </w:rPr>
+        <w:t>:</w:t>
+      </w:r>
+    </w:p>
+    <w:p>
+      <w:pPr>
+        <w:rPr>
+          <w:rtl/>
+        </w:rPr>
+      </w:pPr>
       <w:r>
         <w:rPr>
           <w:noProof/>
         </w:rPr>
         <w:drawing>
           <wp:inline distT="0" distB="0" distL="0" distR="0" wp14:anchorId="5124317F" wp14:editId="6E085965">
-            <wp:extent cx="5731510" cy="3223895"/>
-            <wp:effectExtent l="0" t="0" r="2540" b="0"/>
+            <wp:extent cx="5730509" cy="2652889"/>
+            <wp:effectExtent l="0" t="0" r="3810" b="0"/>
             <wp:docPr id="1" name="Picture 1"/>
             <wp:cNvGraphicFramePr>
               <a:graphicFrameLocks xmlns:a="http://schemas.openxmlformats.org/drawingml/2006/main" noChangeAspect="1"/>
@@ -293,20 +436,27 @@
                     <pic:cNvPr id="1" name=""/>
                     <pic:cNvPicPr/>
                   </pic:nvPicPr>
-                  <pic:blipFill>
+                  <pic:blipFill rotWithShape="1">
                     <a:blip r:embed="rId9"/>
-                    <a:stretch>
-                      <a:fillRect/>
-                    </a:stretch>
+                    <a:srcRect t="12256" b="5441"/>
+                    <a:stretch/>
                   </pic:blipFill>
-                  <pic:spPr>
+                  <pic:spPr bwMode="auto">
                     <a:xfrm>
                       <a:off x="0" y="0"/>
-                      <a:ext cx="5731510" cy="3223895"/>
+                      <a:ext cx="5731510" cy="2653352"/>
                     </a:xfrm>
                     <a:prstGeom prst="rect">
                       <a:avLst/>
                     </a:prstGeom>
+                    <a:ln>
+                      <a:noFill/>
+                    </a:ln>
+                    <a:extLst>
+                      <a:ext uri="{53640926-AAD7-44D8-BBD7-CCE9431645EC}">
+                        <a14:shadowObscured xmlns:a14="http://schemas.microsoft.com/office/drawing/2010/main"/>
+                      </a:ext>
+                    </a:extLst>
                   </pic:spPr>
                 </pic:pic>
               </a:graphicData>
@@ -315,7 +465,6 @@
         </w:drawing>
       </w:r>
     </w:p>
-    <w:p/>
     <w:p>
       <w:pPr>
         <w:rPr>
@@ -328,8 +477,8 @@
         </w:rPr>
         <w:drawing>
           <wp:inline distT="0" distB="0" distL="0" distR="0" wp14:anchorId="3BE0006E" wp14:editId="713E1E55">
-            <wp:extent cx="5731510" cy="3223895"/>
-            <wp:effectExtent l="0" t="0" r="2540" b="0"/>
+            <wp:extent cx="5730653" cy="2658533"/>
+            <wp:effectExtent l="0" t="0" r="3810" b="8890"/>
             <wp:docPr id="2" name="Picture 2"/>
             <wp:cNvGraphicFramePr>
               <a:graphicFrameLocks xmlns:a="http://schemas.openxmlformats.org/drawingml/2006/main" noChangeAspect="1"/>
@@ -341,20 +490,27 @@
                     <pic:cNvPr id="1" name=""/>
                     <pic:cNvPicPr/>
                   </pic:nvPicPr>
-                  <pic:blipFill>
+                  <pic:blipFill rotWithShape="1">
                     <a:blip r:embed="rId10"/>
-                    <a:stretch>
-                      <a:fillRect/>
-                    </a:stretch>
+                    <a:srcRect t="12081" b="5443"/>
+                    <a:stretch/>
                   </pic:blipFill>
-                  <pic:spPr>
+                  <pic:spPr bwMode="auto">
                     <a:xfrm>
                       <a:off x="0" y="0"/>
-                      <a:ext cx="5731510" cy="3223895"/>
+                      <a:ext cx="5731510" cy="2658931"/>
                     </a:xfrm>
                     <a:prstGeom prst="rect">
                       <a:avLst/>
                     </a:prstGeom>
+                    <a:ln>
+                      <a:noFill/>
+                    </a:ln>
+                    <a:extLst>
+                      <a:ext uri="{53640926-AAD7-44D8-BBD7-CCE9431645EC}">
+                        <a14:shadowObscured xmlns:a14="http://schemas.microsoft.com/office/drawing/2010/main"/>
+                      </a:ext>
+                    </a:extLst>
                   </pic:spPr>
                 </pic:pic>
               </a:graphicData>
@@ -364,15 +520,78 @@
       </w:r>
     </w:p>
     <w:p>
+      <w:pPr>
+        <w:rPr>
+          <w:rFonts w:cs="B Zar"/>
+          <w:rtl/>
+        </w:rPr>
+      </w:pPr>
+    </w:p>
+    <w:p>
+      <w:pPr>
+        <w:rPr>
+          <w:rFonts w:cs="B Zar"/>
+          <w:rtl/>
+        </w:rPr>
+      </w:pPr>
+    </w:p>
+    <w:p>
+      <w:pPr>
+        <w:rPr>
+          <w:rFonts w:cs="B Zar"/>
+          <w:rtl/>
+        </w:rPr>
+      </w:pPr>
+    </w:p>
+    <w:p>
+      <w:pPr>
+        <w:rPr>
+          <w:rFonts w:cs="B Zar"/>
+          <w:rtl/>
+        </w:rPr>
+      </w:pPr>
+    </w:p>
+    <w:p>
+      <w:pPr>
+        <w:rPr>
+          <w:rFonts w:cs="B Zar"/>
+          <w:rtl/>
+        </w:rPr>
+      </w:pPr>
+    </w:p>
+    <w:p>
+      <w:pPr>
+        <w:rPr>
+          <w:rFonts w:cs="B Zar"/>
+          <w:rtl/>
+        </w:rPr>
+      </w:pPr>
+    </w:p>
+    <w:p>
+      <w:pPr>
+        <w:rPr>
+          <w:rFonts w:cs="B Zar"/>
+          <w:rtl/>
+        </w:rPr>
+      </w:pPr>
+      <w:r>
+        <w:rPr>
+          <w:rFonts w:cs="B Zar" w:hint="cs"/>
+          <w:rtl/>
+        </w:rPr>
+        <w:lastRenderedPageBreak/>
+        <w:t xml:space="preserve">لیست وظایف: </w:t>
+      </w:r>
+    </w:p>
+    <w:p>
       <w:r>
         <w:rPr>
           <w:noProof/>
         </w:rPr>
-        <w:lastRenderedPageBreak/>
         <w:drawing>
           <wp:inline distT="0" distB="0" distL="0" distR="0" wp14:anchorId="536905F2" wp14:editId="3E122CD1">
-            <wp:extent cx="5731510" cy="3223895"/>
-            <wp:effectExtent l="0" t="0" r="2540" b="0"/>
+            <wp:extent cx="5294348" cy="1710011"/>
+            <wp:effectExtent l="0" t="0" r="1905" b="5080"/>
             <wp:docPr id="3" name="Picture 3"/>
             <wp:cNvGraphicFramePr>
               <a:graphicFrameLocks xmlns:a="http://schemas.openxmlformats.org/drawingml/2006/main" noChangeAspect="1"/>
@@ -384,20 +603,27 @@
                     <pic:cNvPr id="1" name=""/>
                     <pic:cNvPicPr/>
                   </pic:nvPicPr>
-                  <pic:blipFill>
+                  <pic:blipFill rotWithShape="1">
                     <a:blip r:embed="rId11"/>
-                    <a:stretch>
-                      <a:fillRect/>
-                    </a:stretch>
+                    <a:srcRect l="3153" t="25037" r="4439" b="21901"/>
+                    <a:stretch/>
                   </pic:blipFill>
-                  <pic:spPr>
+                  <pic:spPr bwMode="auto">
                     <a:xfrm>
                       <a:off x="0" y="0"/>
-                      <a:ext cx="5731510" cy="3223895"/>
+                      <a:ext cx="5296376" cy="1710666"/>
                     </a:xfrm>
                     <a:prstGeom prst="rect">
                       <a:avLst/>
                     </a:prstGeom>
+                    <a:ln>
+                      <a:noFill/>
+                    </a:ln>
+                    <a:extLst>
+                      <a:ext uri="{53640926-AAD7-44D8-BBD7-CCE9431645EC}">
+                        <a14:shadowObscured xmlns:a14="http://schemas.microsoft.com/office/drawing/2010/main"/>
+                      </a:ext>
+                    </a:extLst>
                   </pic:spPr>
                 </pic:pic>
               </a:graphicData>
@@ -406,7 +632,163 @@
         </w:drawing>
       </w:r>
     </w:p>
-    <w:p/>
+    <w:p>
+      <w:pPr>
+        <w:rPr>
+          <w:rFonts w:cs="B Zar"/>
+          <w:rtl/>
+        </w:rPr>
+      </w:pPr>
+      <w:r>
+        <w:rPr>
+          <w:rFonts w:cs="B Zar" w:hint="cs"/>
+          <w:rtl/>
+        </w:rPr>
+        <w:t>تابلو وظایف در پایان اسپرینت اول:</w:t>
+      </w:r>
+    </w:p>
+    <w:p>
+      <w:pPr>
+        <w:rPr>
+          <w:rFonts w:cs="B Zar"/>
+          <w:rtl/>
+        </w:rPr>
+      </w:pPr>
+    </w:p>
+    <w:p>
+      <w:pPr>
+        <w:rPr>
+          <w:rFonts w:cs="B Zar"/>
+          <w:rtl/>
+        </w:rPr>
+      </w:pPr>
+    </w:p>
+    <w:p>
+      <w:pPr>
+        <w:rPr>
+          <w:rFonts w:cs="B Zar"/>
+          <w:rtl/>
+        </w:rPr>
+      </w:pPr>
+    </w:p>
+    <w:p>
+      <w:pPr>
+        <w:rPr>
+          <w:rFonts w:cs="B Zar"/>
+          <w:rtl/>
+        </w:rPr>
+      </w:pPr>
+    </w:p>
+    <w:p>
+      <w:pPr>
+        <w:rPr>
+          <w:rFonts w:cs="B Zar"/>
+          <w:rtl/>
+        </w:rPr>
+      </w:pPr>
+    </w:p>
+    <w:p>
+      <w:pPr>
+        <w:rPr>
+          <w:rFonts w:cs="B Zar"/>
+          <w:rtl/>
+        </w:rPr>
+      </w:pPr>
+    </w:p>
+    <w:p>
+      <w:pPr>
+        <w:rPr>
+          <w:rFonts w:cs="B Zar"/>
+          <w:rtl/>
+        </w:rPr>
+      </w:pPr>
+    </w:p>
+    <w:p>
+      <w:pPr>
+        <w:rPr>
+          <w:rFonts w:cs="B Zar" w:hint="cs"/>
+          <w:rtl/>
+        </w:rPr>
+      </w:pPr>
+      <w:r>
+        <w:rPr>
+          <w:rFonts w:cs="B Zar" w:hint="cs"/>
+          <w:rtl/>
+        </w:rPr>
+        <w:t>نمودار شکست کار</w:t>
+      </w:r>
+      <w:r>
+        <w:rPr>
+          <w:rStyle w:val="FootnoteReference"/>
+          <w:rFonts w:cs="B Zar"/>
+          <w:rtl/>
+        </w:rPr>
+        <w:footnoteReference w:id="2"/>
+      </w:r>
+      <w:r>
+        <w:rPr>
+          <w:rFonts w:cs="B Zar" w:hint="cs"/>
+          <w:rtl/>
+        </w:rPr>
+        <w:t>:</w:t>
+      </w:r>
+    </w:p>
+    <w:p>
+      <w:pPr>
+        <w:rPr>
+          <w:rFonts w:cs="B Zar"/>
+          <w:rtl/>
+        </w:rPr>
+      </w:pPr>
+    </w:p>
+    <w:p>
+      <w:pPr>
+        <w:rPr>
+          <w:rFonts w:cs="B Zar"/>
+          <w:rtl/>
+        </w:rPr>
+      </w:pPr>
+    </w:p>
+    <w:p>
+      <w:pPr>
+        <w:rPr>
+          <w:rFonts w:cs="B Zar"/>
+          <w:rtl/>
+        </w:rPr>
+      </w:pPr>
+    </w:p>
+    <w:p>
+      <w:pPr>
+        <w:rPr>
+          <w:rFonts w:cs="B Zar"/>
+          <w:rtl/>
+        </w:rPr>
+      </w:pPr>
+    </w:p>
+    <w:p>
+      <w:pPr>
+        <w:rPr>
+          <w:rFonts w:cs="B Zar"/>
+          <w:rtl/>
+        </w:rPr>
+      </w:pPr>
+    </w:p>
+    <w:p>
+      <w:pPr>
+        <w:rPr>
+          <w:rFonts w:cs="B Zar"/>
+          <w:rtl/>
+        </w:rPr>
+      </w:pPr>
+    </w:p>
+    <w:p>
+      <w:pPr>
+        <w:rPr>
+          <w:rFonts w:cs="B Zar" w:hint="cs"/>
+          <w:rtl/>
+        </w:rPr>
+      </w:pPr>
+    </w:p>
     <w:p>
       <w:pPr>
         <w:pStyle w:val="Heading1"/>
@@ -425,6 +807,7 @@
           <w:bCs/>
           <w:rtl/>
         </w:rPr>
+        <w:lastRenderedPageBreak/>
         <w:t>نیازمندی های عملکردی سیستم</w:t>
       </w:r>
     </w:p>
@@ -449,7 +832,7 @@
           <w:rFonts w:cs="B Zar"/>
           <w:rtl/>
         </w:rPr>
-        <w:footnoteReference w:id="1"/>
+        <w:footnoteReference w:id="3"/>
       </w:r>
       <w:r>
         <w:rPr>
@@ -857,7 +1240,7 @@
           <w:bCs/>
           <w:rtl/>
         </w:rPr>
-        <w:footnoteReference w:id="2"/>
+        <w:footnoteReference w:id="4"/>
       </w:r>
       <w:r>
         <w:rPr>
@@ -974,7 +1357,6 @@
           <w:bCs/>
           <w:rtl/>
         </w:rPr>
-        <w:lastRenderedPageBreak/>
         <w:t>تعیین هزینه ارسال:</w:t>
       </w:r>
       <w:r>
@@ -1103,7 +1485,7 @@
           <w:rFonts w:cs="B Zar"/>
           <w:rtl/>
         </w:rPr>
-        <w:footnoteReference w:id="3"/>
+        <w:footnoteReference w:id="5"/>
       </w:r>
       <w:r>
         <w:rPr>
@@ -1118,7 +1500,7 @@
           <w:rFonts w:cs="B Zar"/>
           <w:rtl/>
         </w:rPr>
-        <w:footnoteReference w:id="4"/>
+        <w:footnoteReference w:id="6"/>
       </w:r>
       <w:r>
         <w:rPr>
@@ -1133,7 +1515,7 @@
           <w:rFonts w:cs="B Zar"/>
           <w:rtl/>
         </w:rPr>
-        <w:footnoteReference w:id="5"/>
+        <w:footnoteReference w:id="7"/>
       </w:r>
       <w:r>
         <w:rPr>
@@ -1148,7 +1530,7 @@
           <w:rFonts w:cs="B Zar"/>
           <w:rtl/>
         </w:rPr>
-        <w:footnoteReference w:id="6"/>
+        <w:footnoteReference w:id="8"/>
       </w:r>
       <w:r>
         <w:rPr>
@@ -1226,7 +1608,15 @@
           <w:rFonts w:cs="B Zar" w:hint="cs"/>
           <w:rtl/>
         </w:rPr>
-        <w:t xml:space="preserve">در صورتی که کالاها چند روز در سبد بمانند اما یکی از آن‌ها ناموجود شود، به کاربر </w:t>
+        <w:t xml:space="preserve">در صورتی که کالاها چند روز در سبد بمانند اما یکی </w:t>
+      </w:r>
+      <w:r>
+        <w:rPr>
+          <w:rFonts w:cs="B Zar" w:hint="cs"/>
+          <w:rtl/>
+        </w:rPr>
+        <w:lastRenderedPageBreak/>
+        <w:t xml:space="preserve">از آن‌ها ناموجود شود، به کاربر </w:t>
       </w:r>
       <w:r>
         <w:rPr>
@@ -1863,7 +2253,6 @@
           <w:bCs/>
           <w:rtl/>
         </w:rPr>
-        <w:lastRenderedPageBreak/>
         <w:t>ارسال درخواست به پیک</w:t>
       </w:r>
       <w:r>
@@ -2229,6 +2618,7 @@
           <w:bCs/>
           <w:rtl/>
         </w:rPr>
+        <w:lastRenderedPageBreak/>
         <w:t>ثبت نظرات مشتری درباره فروشگاه‌ها:</w:t>
       </w:r>
       <w:r>
@@ -2305,16 +2695,7 @@
           <w:rFonts w:cs="B Zar" w:hint="cs"/>
           <w:rtl/>
         </w:rPr>
-        <w:t>بسیاری از فروشگاه‌های آنلاین این امکان را برای مشتریان خود فراهم می‌کنند که از چندین فروشگاه خرید کرده و همه سبد خرید را به عنوان یک سفارش دریافت کنند.</w:t>
-      </w:r>
-      <w:bookmarkStart w:id="0" w:name="_GoBack"/>
-      <w:bookmarkEnd w:id="0"/>
-      <w:r>
-        <w:rPr>
-          <w:rFonts w:cs="B Zar" w:hint="cs"/>
-          <w:rtl/>
-        </w:rPr>
-        <w:t xml:space="preserve"> مسلما این ویژگی برای مشتریان خیلی سودمند خواهد بود اما نیازمند ز</w:t>
+        <w:t>بسیاری از فروشگاه‌های آنلاین این امکان را برای مشتریان خود فراهم می‌کنند که از چندین فروشگاه خرید کرده و همه سبد خرید را به عنوان یک سفارش دریافت کنند. مسلما این ویژگی برای مشتریان خیلی سودمند خواهد بود اما نیازمند ز</w:t>
       </w:r>
       <w:r>
         <w:rPr>
@@ -2489,7 +2870,7 @@
           <w:rFonts w:cs="B Zar"/>
           <w:rtl/>
         </w:rPr>
-        <w:footnoteReference w:id="7"/>
+        <w:footnoteReference w:id="9"/>
       </w:r>
       <w:r>
         <w:rPr>
@@ -2518,22 +2899,14 @@
           <w:rFonts w:cs="B Zar"/>
           <w:rtl/>
         </w:rPr>
-        <w:footnoteReference w:id="8"/>
-      </w:r>
-      <w:r>
-        <w:rPr>
-          <w:rFonts w:cs="B Zar" w:hint="cs"/>
-          <w:rtl/>
-        </w:rPr>
-        <w:t xml:space="preserve"> استفاده کنیم و به توصیه‌گرهای مختلف وزن بدهیم. مثلا یک توصیه‌گر مبتنی بر موقعیت و توصیه‌گر دیگری مبتنی بر محتوا(نوع فروشگاه و سبک اجناسش) داشته باشیم؛ اما در نمایش </w:t>
-      </w:r>
-      <w:r>
-        <w:rPr>
-          <w:rFonts w:cs="B Zar" w:hint="cs"/>
-          <w:rtl/>
-        </w:rPr>
-        <w:lastRenderedPageBreak/>
-        <w:t>پیشنهادات، وزن موقعیت جغرافیایی را بیشتر در نظر بگیریم.</w:t>
+        <w:footnoteReference w:id="10"/>
+      </w:r>
+      <w:r>
+        <w:rPr>
+          <w:rFonts w:cs="B Zar" w:hint="cs"/>
+          <w:rtl/>
+        </w:rPr>
+        <w:t xml:space="preserve"> استفاده کنیم و به توصیه‌گرهای مختلف وزن بدهیم. مثلا یک توصیه‌گر مبتنی بر موقعیت و توصیه‌گر دیگری مبتنی بر محتوا(نوع فروشگاه و سبک اجناسش) داشته باشیم؛ اما در نمایش پیشنهادات، وزن موقعیت جغرافیایی را بیشتر در نظر بگیریم.</w:t>
       </w:r>
       <w:r>
         <w:rPr>
@@ -2562,7 +2935,7 @@
           <w:rFonts w:cs="B Zar"/>
           <w:rtl/>
         </w:rPr>
-        <w:footnoteReference w:id="9"/>
+        <w:footnoteReference w:id="11"/>
       </w:r>
       <w:r>
         <w:rPr>
@@ -2577,7 +2950,7 @@
           <w:rFonts w:cs="B Zar"/>
           <w:rtl/>
         </w:rPr>
-        <w:footnoteReference w:id="10"/>
+        <w:footnoteReference w:id="12"/>
       </w:r>
       <w:r>
         <w:rPr>
@@ -2604,7 +2977,6 @@
         <w:jc w:val="both"/>
         <w:rPr>
           <w:rFonts w:cs="B Zar"/>
-          <w:rtl/>
         </w:rPr>
       </w:pPr>
       <w:r>
@@ -2648,7 +3020,7 @@
           <w:rFonts w:cs="B Zar"/>
           <w:rtl/>
         </w:rPr>
-        <w:footnoteReference w:id="11"/>
+        <w:footnoteReference w:id="13"/>
       </w:r>
       <w:r>
         <w:rPr>
@@ -2677,6 +3049,165 @@
         <w:jc w:val="both"/>
         <w:rPr>
           <w:rFonts w:cs="B Zar"/>
+          <w:rtl/>
+        </w:rPr>
+      </w:pPr>
+    </w:p>
+    <w:p>
+      <w:pPr>
+        <w:pStyle w:val="Heading1"/>
+        <w:rPr>
+          <w:rFonts w:cs="B Zar" w:hint="cs"/>
+          <w:b/>
+          <w:bCs/>
+          <w:rtl/>
+        </w:rPr>
+      </w:pPr>
+      <w:r>
+        <w:rPr>
+          <w:rFonts w:cs="B Zar" w:hint="cs"/>
+          <w:b/>
+          <w:bCs/>
+          <w:rtl/>
+        </w:rPr>
+        <w:lastRenderedPageBreak/>
+        <w:t>منابع</w:t>
+      </w:r>
+    </w:p>
+    <w:p>
+      <w:pPr>
+        <w:bidi w:val="0"/>
+        <w:jc w:val="both"/>
+        <w:rPr>
+          <w:rFonts w:cs="B Zar"/>
+          <w:rtl/>
+        </w:rPr>
+      </w:pPr>
+      <w:hyperlink r:id="rId12" w:history="1">
+        <w:r>
+          <w:rPr>
+            <w:rStyle w:val="Hyperlink"/>
+            <w:rFonts w:cs="B Zar"/>
+          </w:rPr>
+          <w:t>http://www.parabolasoftware.co.uk/Media/Default/OtherCollateral/Service%20Sheet%20-%20Software%20Development%20Project%20Envisioning.pdf</w:t>
+        </w:r>
+      </w:hyperlink>
+    </w:p>
+    <w:p>
+      <w:pPr>
+        <w:bidi w:val="0"/>
+        <w:jc w:val="both"/>
+        <w:rPr>
+          <w:rFonts w:cs="B Zar"/>
+          <w:rtl/>
+        </w:rPr>
+      </w:pPr>
+      <w:hyperlink r:id="rId13" w:history="1">
+        <w:r>
+          <w:rPr>
+            <w:rStyle w:val="Hyperlink"/>
+            <w:rFonts w:cs="B Zar"/>
+          </w:rPr>
+          <w:t>https://www.hdrinc.com/insights/11-tips-preparing-envision-documentation</w:t>
+        </w:r>
+      </w:hyperlink>
+    </w:p>
+    <w:p>
+      <w:pPr>
+        <w:bidi w:val="0"/>
+        <w:jc w:val="both"/>
+        <w:rPr>
+          <w:rFonts w:cs="B Zar"/>
+        </w:rPr>
+      </w:pPr>
+      <w:hyperlink r:id="rId14" w:history="1">
+        <w:r>
+          <w:rPr>
+            <w:rStyle w:val="Hyperlink"/>
+            <w:rFonts w:cs="B Zar"/>
+          </w:rPr>
+          <w:t>https://www.sportanddev.org/sites/default/files/downloads/envisioning.pdf</w:t>
+        </w:r>
+      </w:hyperlink>
+    </w:p>
+    <w:p>
+      <w:pPr>
+        <w:bidi w:val="0"/>
+        <w:jc w:val="both"/>
+        <w:rPr>
+          <w:rFonts w:cs="B Zar"/>
+        </w:rPr>
+      </w:pPr>
+      <w:hyperlink r:id="rId15" w:history="1">
+        <w:r>
+          <w:rPr>
+            <w:rStyle w:val="Hyperlink"/>
+            <w:rFonts w:cs="B Zar"/>
+          </w:rPr>
+          <w:t>https://www.projectmanager.com/blog/burndown-chart-what-is-it</w:t>
+        </w:r>
+      </w:hyperlink>
+    </w:p>
+    <w:p>
+      <w:pPr>
+        <w:bidi w:val="0"/>
+        <w:jc w:val="both"/>
+        <w:rPr>
+          <w:rFonts w:cs="B Zar"/>
+        </w:rPr>
+      </w:pPr>
+      <w:hyperlink r:id="rId16" w:history="1">
+        <w:r>
+          <w:rPr>
+            <w:rStyle w:val="Hyperlink"/>
+            <w:rFonts w:cs="B Zar"/>
+          </w:rPr>
+          <w:t>https://www.visual-paradigm.com/scrum/scrum-burndown-chart/</w:t>
+        </w:r>
+      </w:hyperlink>
+    </w:p>
+    <w:p>
+      <w:pPr>
+        <w:bidi w:val="0"/>
+        <w:jc w:val="both"/>
+        <w:rPr>
+          <w:rFonts w:cs="B Zar"/>
+        </w:rPr>
+      </w:pPr>
+      <w:hyperlink r:id="rId17" w:history="1">
+        <w:r>
+          <w:rPr>
+            <w:rStyle w:val="Hyperlink"/>
+            <w:rFonts w:cs="B Zar"/>
+          </w:rPr>
+          <w:t>https://www.mssqltips.com/sqlservertip/6006/how-to-create-a-burndown-chart-in-excel-from-scratch/</w:t>
+        </w:r>
+      </w:hyperlink>
+    </w:p>
+    <w:p>
+      <w:pPr>
+        <w:bidi w:val="0"/>
+        <w:jc w:val="both"/>
+        <w:rPr>
+          <w:rFonts w:cs="B Zar"/>
+        </w:rPr>
+      </w:pPr>
+    </w:p>
+    <w:p>
+      <w:pPr>
+        <w:bidi w:val="0"/>
+        <w:jc w:val="both"/>
+        <w:rPr>
+          <w:rFonts w:cs="B Zar"/>
+          <w:rtl/>
+        </w:rPr>
+      </w:pPr>
+    </w:p>
+    <w:p>
+      <w:pPr>
+        <w:jc w:val="both"/>
+        <w:rPr>
+          <w:rFonts w:cs="B Zar" w:hint="cs"/>
           <w:rtl/>
         </w:rPr>
       </w:pPr>
@@ -2785,7 +3316,7 @@
         <w:t xml:space="preserve"> </w:t>
       </w:r>
       <w:r>
-        <w:t>Functional requirements</w:t>
+        <w:t>Task board</w:t>
       </w:r>
     </w:p>
   </w:footnote>
@@ -2808,10 +3339,7 @@
         <w:t xml:space="preserve"> </w:t>
       </w:r>
       <w:r>
-        <w:t>Location-based recommendation</w:t>
-      </w:r>
-      <w:r>
-        <w:t xml:space="preserve"> engine</w:t>
+        <w:t>Burn down chart</w:t>
       </w:r>
     </w:p>
   </w:footnote>
@@ -2834,7 +3362,7 @@
         <w:t xml:space="preserve"> </w:t>
       </w:r>
       <w:r>
-        <w:t>Content-based filtering</w:t>
+        <w:t>Functional requirements</w:t>
       </w:r>
     </w:p>
   </w:footnote>
@@ -2857,7 +3385,10 @@
         <w:t xml:space="preserve"> </w:t>
       </w:r>
       <w:r>
-        <w:t>Collaborative-based filtering</w:t>
+        <w:t>Location-based recommendation</w:t>
+      </w:r>
+      <w:r>
+        <w:t xml:space="preserve"> engine</w:t>
       </w:r>
     </w:p>
   </w:footnote>
@@ -2880,7 +3411,7 @@
         <w:t xml:space="preserve"> </w:t>
       </w:r>
       <w:r>
-        <w:t>Knowledge-based filtering</w:t>
+        <w:t>Content-based filtering</w:t>
       </w:r>
     </w:p>
   </w:footnote>
@@ -2903,7 +3434,7 @@
         <w:t xml:space="preserve"> </w:t>
       </w:r>
       <w:r>
-        <w:t>Demographic-based filtering</w:t>
+        <w:t>Collaborative-based filtering</w:t>
       </w:r>
     </w:p>
   </w:footnote>
@@ -2926,7 +3457,7 @@
         <w:t xml:space="preserve"> </w:t>
       </w:r>
       <w:r>
-        <w:t>Hybrid recommendation</w:t>
+        <w:t>Knowledge-based filtering</w:t>
       </w:r>
     </w:p>
   </w:footnote>
@@ -2949,7 +3480,7 @@
         <w:t xml:space="preserve"> </w:t>
       </w:r>
       <w:r>
-        <w:t>Cascade hybrid recommendation</w:t>
+        <w:t>Demographic-based filtering</w:t>
       </w:r>
     </w:p>
   </w:footnote>
@@ -2972,7 +3503,7 @@
         <w:t xml:space="preserve"> </w:t>
       </w:r>
       <w:r>
-        <w:t>Weighted hybrid recommendation</w:t>
+        <w:t>Hybrid recommendation</w:t>
       </w:r>
     </w:p>
   </w:footnote>
@@ -2995,11 +3526,57 @@
         <w:t xml:space="preserve"> </w:t>
       </w:r>
       <w:r>
-        <w:t>Mixed hybrid recommendation</w:t>
+        <w:t>Cascade hybrid recommendation</w:t>
       </w:r>
     </w:p>
   </w:footnote>
   <w:footnote w:id="11">
+    <w:p>
+      <w:pPr>
+        <w:pStyle w:val="FootnoteText"/>
+        <w:bidi w:val="0"/>
+      </w:pPr>
+      <w:r>
+        <w:rPr>
+          <w:rStyle w:val="FootnoteReference"/>
+        </w:rPr>
+        <w:footnoteRef/>
+      </w:r>
+      <w:r>
+        <w:rPr>
+          <w:rtl/>
+        </w:rPr>
+        <w:t xml:space="preserve"> </w:t>
+      </w:r>
+      <w:r>
+        <w:t>Weighted hybrid recommendation</w:t>
+      </w:r>
+    </w:p>
+  </w:footnote>
+  <w:footnote w:id="12">
+    <w:p>
+      <w:pPr>
+        <w:pStyle w:val="FootnoteText"/>
+        <w:bidi w:val="0"/>
+      </w:pPr>
+      <w:r>
+        <w:rPr>
+          <w:rStyle w:val="FootnoteReference"/>
+        </w:rPr>
+        <w:footnoteRef/>
+      </w:r>
+      <w:r>
+        <w:rPr>
+          <w:rtl/>
+        </w:rPr>
+        <w:t xml:space="preserve"> </w:t>
+      </w:r>
+      <w:r>
+        <w:t>Mixed hybrid recommendation</w:t>
+      </w:r>
+    </w:p>
+  </w:footnote>
+  <w:footnote w:id="13">
     <w:p>
       <w:pPr>
         <w:pStyle w:val="FootnoteText"/>
@@ -3746,6 +4323,17 @@
       <w:contextualSpacing/>
     </w:pPr>
   </w:style>
+  <w:style w:type="character" w:styleId="Hyperlink">
+    <w:name w:val="Hyperlink"/>
+    <w:basedOn w:val="DefaultParagraphFont"/>
+    <w:uiPriority w:val="99"/>
+    <w:unhideWhenUsed/>
+    <w:rsid w:val="00521B4D"/>
+    <w:rPr>
+      <w:color w:val="0563C1" w:themeColor="hyperlink"/>
+      <w:u w:val="single"/>
+    </w:rPr>
+  </w:style>
 </w:styles>
 </file>
 
@@ -4015,7 +4603,7 @@
 </file>
 
 <file path=customXml/itemProps1.xml><?xml version="1.0" encoding="utf-8"?>
-<ds:datastoreItem xmlns:ds="http://schemas.openxmlformats.org/officeDocument/2006/customXml" ds:itemID="{AE195811-FA8A-4947-9B51-E875CFEACFE0}">
+<ds:datastoreItem xmlns:ds="http://schemas.openxmlformats.org/officeDocument/2006/customXml" ds:itemID="{1AF90D4F-E30B-486D-A4A0-28A8202B0A20}">
   <ds:schemaRefs>
     <ds:schemaRef ds:uri="http://schemas.openxmlformats.org/officeDocument/2006/bibliography"/>
   </ds:schemaRefs>

--- a/Envisioning.docx
+++ b/Envisioning.docx
@@ -282,33 +282,43 @@
           <w:szCs w:val="36"/>
           <w:rtl/>
         </w:rPr>
-        <w:t>اعضا گروه: آ</w:t>
-      </w:r>
-      <w:bookmarkStart w:id="0" w:name="_GoBack"/>
-      <w:bookmarkEnd w:id="0"/>
-      <w:r>
-        <w:rPr>
-          <w:rFonts w:cs="B Zar" w:hint="cs"/>
+        <w:t>اعضا گروه: آفاق دشتی</w:t>
+      </w:r>
+    </w:p>
+    <w:p>
+      <w:pPr>
+        <w:jc w:val="center"/>
+        <w:rPr>
+          <w:rFonts w:cs="B Zar"/>
           <w:b/>
           <w:bCs/>
           <w:sz w:val="36"/>
           <w:szCs w:val="36"/>
           <w:rtl/>
         </w:rPr>
-        <w:t>فاق دشتی</w:t>
-      </w:r>
-    </w:p>
-    <w:p>
-      <w:pPr>
-        <w:jc w:val="center"/>
-        <w:rPr>
-          <w:rFonts w:cs="B Zar"/>
+      </w:pPr>
+      <w:r>
+        <w:rPr>
+          <w:rFonts w:cs="B Zar" w:hint="cs"/>
           <w:b/>
           <w:bCs/>
           <w:sz w:val="36"/>
           <w:szCs w:val="36"/>
           <w:rtl/>
         </w:rPr>
+        <w:t>لیلی سلیمان ئوف</w:t>
+      </w:r>
+    </w:p>
+    <w:p>
+      <w:pPr>
+        <w:jc w:val="center"/>
+        <w:rPr>
+          <w:rFonts w:cs="B Zar"/>
+          <w:b/>
+          <w:bCs/>
+          <w:sz w:val="28"/>
+          <w:szCs w:val="28"/>
+        </w:rPr>
       </w:pPr>
       <w:r>
         <w:rPr>
@@ -319,29 +329,6 @@
           <w:szCs w:val="36"/>
           <w:rtl/>
         </w:rPr>
-        <w:t>لیلی سلیمان ئوف</w:t>
-      </w:r>
-    </w:p>
-    <w:p>
-      <w:pPr>
-        <w:jc w:val="center"/>
-        <w:rPr>
-          <w:rFonts w:cs="B Zar"/>
-          <w:b/>
-          <w:bCs/>
-          <w:sz w:val="28"/>
-          <w:szCs w:val="28"/>
-        </w:rPr>
-      </w:pPr>
-      <w:r>
-        <w:rPr>
-          <w:rFonts w:cs="B Zar" w:hint="cs"/>
-          <w:b/>
-          <w:bCs/>
-          <w:sz w:val="36"/>
-          <w:szCs w:val="36"/>
-          <w:rtl/>
-        </w:rPr>
         <w:t xml:space="preserve"> پارسا دولتی</w:t>
       </w:r>
     </w:p>
@@ -350,7 +337,7 @@
       <w:pPr>
         <w:pStyle w:val="Heading1"/>
         <w:rPr>
-          <w:rFonts w:cs="B Zar" w:hint="cs"/>
+          <w:rFonts w:cs="B Zar"/>
           <w:b/>
           <w:bCs/>
         </w:rPr>
@@ -589,7 +576,7 @@
           <w:noProof/>
         </w:rPr>
         <w:drawing>
-          <wp:inline distT="0" distB="0" distL="0" distR="0" wp14:anchorId="536905F2" wp14:editId="3E122CD1">
+          <wp:inline distT="0" distB="0" distL="0" distR="0" wp14:anchorId="48CA7621" wp14:editId="1A22A1AA">
             <wp:extent cx="5294348" cy="1710011"/>
             <wp:effectExtent l="0" t="0" r="1905" b="5080"/>
             <wp:docPr id="3" name="Picture 3"/>
@@ -698,18 +685,83 @@
     <w:p>
       <w:pPr>
         <w:rPr>
-          <w:rFonts w:cs="B Zar"/>
-          <w:rtl/>
-        </w:rPr>
-      </w:pPr>
-    </w:p>
-    <w:p>
-      <w:pPr>
-        <w:rPr>
-          <w:rFonts w:cs="B Zar" w:hint="cs"/>
-          <w:rtl/>
-        </w:rPr>
-      </w:pPr>
+          <w:rFonts w:cs="B Zar" w:hint="cs"/>
+          <w:rtl/>
+        </w:rPr>
+      </w:pPr>
+    </w:p>
+    <w:p>
+      <w:pPr>
+        <w:rPr>
+          <w:rFonts w:cs="B Zar"/>
+          <w:rtl/>
+        </w:rPr>
+      </w:pPr>
+      <w:r>
+        <w:rPr>
+          <w:rFonts w:cs="B Zar"/>
+          <w:noProof/>
+        </w:rPr>
+        <w:drawing>
+          <wp:anchor distT="0" distB="0" distL="114300" distR="114300" simplePos="0" relativeHeight="251660288" behindDoc="0" locked="0" layoutInCell="1" allowOverlap="1" wp14:anchorId="06AAD6B6" wp14:editId="62FBBAE3">
+            <wp:simplePos x="0" y="0"/>
+            <wp:positionH relativeFrom="margin">
+              <wp:align>center</wp:align>
+            </wp:positionH>
+            <wp:positionV relativeFrom="paragraph">
+              <wp:posOffset>299085</wp:posOffset>
+            </wp:positionV>
+            <wp:extent cx="5069840" cy="2992755"/>
+            <wp:effectExtent l="0" t="0" r="0" b="0"/>
+            <wp:wrapSquare wrapText="bothSides"/>
+            <wp:docPr id="4" name="Picture 4"/>
+            <wp:cNvGraphicFramePr>
+              <a:graphicFrameLocks xmlns:a="http://schemas.openxmlformats.org/drawingml/2006/main" noChangeAspect="1"/>
+            </wp:cNvGraphicFramePr>
+            <a:graphic xmlns:a="http://schemas.openxmlformats.org/drawingml/2006/main">
+              <a:graphicData uri="http://schemas.openxmlformats.org/drawingml/2006/picture">
+                <pic:pic xmlns:pic="http://schemas.openxmlformats.org/drawingml/2006/picture">
+                  <pic:nvPicPr>
+                    <pic:cNvPr id="0" name="Picture 2"/>
+                    <pic:cNvPicPr>
+                      <a:picLocks noChangeAspect="1" noChangeArrowheads="1"/>
+                    </pic:cNvPicPr>
+                  </pic:nvPicPr>
+                  <pic:blipFill>
+                    <a:blip r:embed="rId12">
+                      <a:extLst>
+                        <a:ext uri="{28A0092B-C50C-407E-A947-70E740481C1C}">
+                          <a14:useLocalDpi xmlns:a14="http://schemas.microsoft.com/office/drawing/2010/main" val="0"/>
+                        </a:ext>
+                      </a:extLst>
+                    </a:blip>
+                    <a:srcRect/>
+                    <a:stretch>
+                      <a:fillRect/>
+                    </a:stretch>
+                  </pic:blipFill>
+                  <pic:spPr bwMode="auto">
+                    <a:xfrm>
+                      <a:off x="0" y="0"/>
+                      <a:ext cx="5069840" cy="2992755"/>
+                    </a:xfrm>
+                    <a:prstGeom prst="rect">
+                      <a:avLst/>
+                    </a:prstGeom>
+                    <a:noFill/>
+                  </pic:spPr>
+                </pic:pic>
+              </a:graphicData>
+            </a:graphic>
+            <wp14:sizeRelH relativeFrom="page">
+              <wp14:pctWidth>0</wp14:pctWidth>
+            </wp14:sizeRelH>
+            <wp14:sizeRelV relativeFrom="page">
+              <wp14:pctHeight>0</wp14:pctHeight>
+            </wp14:sizeRelV>
+          </wp:anchor>
+        </w:drawing>
+      </w:r>
       <w:r>
         <w:rPr>
           <w:rFonts w:cs="B Zar" w:hint="cs"/>
@@ -735,64 +787,7 @@
     </w:p>
     <w:p>
       <w:pPr>
-        <w:rPr>
-          <w:rFonts w:cs="B Zar"/>
-          <w:rtl/>
-        </w:rPr>
-      </w:pPr>
-    </w:p>
-    <w:p>
-      <w:pPr>
-        <w:rPr>
-          <w:rFonts w:cs="B Zar"/>
-          <w:rtl/>
-        </w:rPr>
-      </w:pPr>
-    </w:p>
-    <w:p>
-      <w:pPr>
-        <w:rPr>
-          <w:rFonts w:cs="B Zar"/>
-          <w:rtl/>
-        </w:rPr>
-      </w:pPr>
-    </w:p>
-    <w:p>
-      <w:pPr>
-        <w:rPr>
-          <w:rFonts w:cs="B Zar"/>
-          <w:rtl/>
-        </w:rPr>
-      </w:pPr>
-    </w:p>
-    <w:p>
-      <w:pPr>
-        <w:rPr>
-          <w:rFonts w:cs="B Zar"/>
-          <w:rtl/>
-        </w:rPr>
-      </w:pPr>
-    </w:p>
-    <w:p>
-      <w:pPr>
-        <w:rPr>
-          <w:rFonts w:cs="B Zar"/>
-          <w:rtl/>
-        </w:rPr>
-      </w:pPr>
-    </w:p>
-    <w:p>
-      <w:pPr>
-        <w:rPr>
-          <w:rFonts w:cs="B Zar" w:hint="cs"/>
-          <w:rtl/>
-        </w:rPr>
-      </w:pPr>
-    </w:p>
-    <w:p>
-      <w:pPr>
         <w:pStyle w:val="Heading1"/>
-        <w:jc w:val="both"/>
         <w:rPr>
           <w:rFonts w:cs="B Zar"/>
           <w:b/>
@@ -824,7 +819,16 @@
           <w:rFonts w:cs="B Zar" w:hint="cs"/>
           <w:rtl/>
         </w:rPr>
-        <w:t>نیازمندی های عملکردی</w:t>
+        <w:t>نیازمندی ها</w:t>
+      </w:r>
+      <w:bookmarkStart w:id="0" w:name="_GoBack"/>
+      <w:bookmarkEnd w:id="0"/>
+      <w:r>
+        <w:rPr>
+          <w:rFonts w:cs="B Zar" w:hint="cs"/>
+          <w:rtl/>
+        </w:rPr>
+        <w:t>ی عملکردی</w:t>
       </w:r>
       <w:r>
         <w:rPr>
@@ -3057,7 +3061,7 @@
       <w:pPr>
         <w:pStyle w:val="Heading1"/>
         <w:rPr>
-          <w:rFonts w:cs="B Zar" w:hint="cs"/>
+          <w:rFonts w:cs="B Zar"/>
           <w:b/>
           <w:bCs/>
           <w:rtl/>
@@ -3083,7 +3087,7 @@
           <w:rtl/>
         </w:rPr>
       </w:pPr>
-      <w:hyperlink r:id="rId12" w:history="1">
+      <w:hyperlink r:id="rId13" w:history="1">
         <w:r>
           <w:rPr>
             <w:rStyle w:val="Hyperlink"/>
@@ -3102,7 +3106,7 @@
           <w:rtl/>
         </w:rPr>
       </w:pPr>
-      <w:hyperlink r:id="rId13" w:history="1">
+      <w:hyperlink r:id="rId14" w:history="1">
         <w:r>
           <w:rPr>
             <w:rStyle w:val="Hyperlink"/>
@@ -3120,7 +3124,7 @@
           <w:rFonts w:cs="B Zar"/>
         </w:rPr>
       </w:pPr>
-      <w:hyperlink r:id="rId14" w:history="1">
+      <w:hyperlink r:id="rId15" w:history="1">
         <w:r>
           <w:rPr>
             <w:rStyle w:val="Hyperlink"/>
@@ -3138,7 +3142,7 @@
           <w:rFonts w:cs="B Zar"/>
         </w:rPr>
       </w:pPr>
-      <w:hyperlink r:id="rId15" w:history="1">
+      <w:hyperlink r:id="rId16" w:history="1">
         <w:r>
           <w:rPr>
             <w:rStyle w:val="Hyperlink"/>
@@ -3156,7 +3160,7 @@
           <w:rFonts w:cs="B Zar"/>
         </w:rPr>
       </w:pPr>
-      <w:hyperlink r:id="rId16" w:history="1">
+      <w:hyperlink r:id="rId17" w:history="1">
         <w:r>
           <w:rPr>
             <w:rStyle w:val="Hyperlink"/>
@@ -3174,7 +3178,7 @@
           <w:rFonts w:cs="B Zar"/>
         </w:rPr>
       </w:pPr>
-      <w:hyperlink r:id="rId17" w:history="1">
+      <w:hyperlink r:id="rId18" w:history="1">
         <w:r>
           <w:rPr>
             <w:rStyle w:val="Hyperlink"/>
@@ -3207,7 +3211,7 @@
       <w:pPr>
         <w:jc w:val="both"/>
         <w:rPr>
-          <w:rFonts w:cs="B Zar" w:hint="cs"/>
+          <w:rFonts w:cs="B Zar"/>
           <w:rtl/>
         </w:rPr>
       </w:pPr>
@@ -4603,7 +4607,7 @@
 </file>
 
 <file path=customXml/itemProps1.xml><?xml version="1.0" encoding="utf-8"?>
-<ds:datastoreItem xmlns:ds="http://schemas.openxmlformats.org/officeDocument/2006/customXml" ds:itemID="{1AF90D4F-E30B-486D-A4A0-28A8202B0A20}">
+<ds:datastoreItem xmlns:ds="http://schemas.openxmlformats.org/officeDocument/2006/customXml" ds:itemID="{03014E86-931F-4886-ACCF-344FCD8A3B34}">
   <ds:schemaRefs>
     <ds:schemaRef ds:uri="http://schemas.openxmlformats.org/officeDocument/2006/bibliography"/>
   </ds:schemaRefs>

--- a/Envisioning.docx
+++ b/Envisioning.docx
@@ -1,18 +1,13 @@
 
 <file path=word/document.xml><?xml version="1.0" encoding="utf-8"?>
-<w:document xmlns:wpc="http://schemas.microsoft.com/office/word/2010/wordprocessingCanvas" xmlns:mc="http://schemas.openxmlformats.org/markup-compatibility/2006" xmlns:o="urn:schemas-microsoft-com:office:office" xmlns:r="http://schemas.openxmlformats.org/officeDocument/2006/relationships" xmlns:m="http://schemas.openxmlformats.org/officeDocument/2006/math" xmlns:v="urn:schemas-microsoft-com:vml" xmlns:wp14="http://schemas.microsoft.com/office/word/2010/wordprocessingDrawing" xmlns:wp="http://schemas.openxmlformats.org/drawingml/2006/wordprocessingDrawing" xmlns:w10="urn:schemas-microsoft-com:office:word" xmlns:w="http://schemas.openxmlformats.org/wordprocessingml/2006/main" xmlns:w14="http://schemas.microsoft.com/office/word/2010/wordml" xmlns:w15="http://schemas.microsoft.com/office/word/2012/wordml" xmlns:wpg="http://schemas.microsoft.com/office/word/2010/wordprocessingGroup" xmlns:wpi="http://schemas.microsoft.com/office/word/2010/wordprocessingInk" xmlns:wne="http://schemas.microsoft.com/office/word/2006/wordml" xmlns:wps="http://schemas.microsoft.com/office/word/2010/wordprocessingShape" mc:Ignorable="w14 w15 wp14">
+<w:document xmlns:wpc="http://schemas.microsoft.com/office/word/2010/wordprocessingCanvas" xmlns:cx="http://schemas.microsoft.com/office/drawing/2014/chartex" xmlns:cx1="http://schemas.microsoft.com/office/drawing/2015/9/8/chartex" xmlns:mc="http://schemas.openxmlformats.org/markup-compatibility/2006" xmlns:o="urn:schemas-microsoft-com:office:office" xmlns:r="http://schemas.openxmlformats.org/officeDocument/2006/relationships" xmlns:m="http://schemas.openxmlformats.org/officeDocument/2006/math" xmlns:v="urn:schemas-microsoft-com:vml" xmlns:wp14="http://schemas.microsoft.com/office/word/2010/wordprocessingDrawing" xmlns:wp="http://schemas.openxmlformats.org/drawingml/2006/wordprocessingDrawing" xmlns:w10="urn:schemas-microsoft-com:office:word" xmlns:w="http://schemas.openxmlformats.org/wordprocessingml/2006/main" xmlns:w14="http://schemas.microsoft.com/office/word/2010/wordml" xmlns:w15="http://schemas.microsoft.com/office/word/2012/wordml" xmlns:w16se="http://schemas.microsoft.com/office/word/2015/wordml/symex" xmlns:wpg="http://schemas.microsoft.com/office/word/2010/wordprocessingGroup" xmlns:wpi="http://schemas.microsoft.com/office/word/2010/wordprocessingInk" xmlns:wne="http://schemas.microsoft.com/office/word/2006/wordml" xmlns:wps="http://schemas.microsoft.com/office/word/2010/wordprocessingShape" mc:Ignorable="w14 w15 w16se wp14">
   <w:body>
-    <w:p>
-      <w:pPr>
-        <w:rPr>
-          <w:rFonts w:hint="cs"/>
-        </w:rPr>
-      </w:pPr>
-    </w:p>
+    <w:p/>
     <w:p>
       <w:r>
         <w:rPr>
           <w:noProof/>
+          <w:lang w:bidi="ar-SA"/>
         </w:rPr>
         <w:drawing>
           <wp:anchor distT="0" distB="0" distL="114300" distR="114300" simplePos="0" relativeHeight="251659264" behindDoc="0" locked="0" layoutInCell="1" allowOverlap="1" wp14:anchorId="763CEBD6" wp14:editId="1A306E40">
@@ -332,6 +327,1337 @@
         <w:t xml:space="preserve"> پارسا دولتی</w:t>
       </w:r>
     </w:p>
+    <w:p>
+      <w:pPr>
+        <w:rPr>
+          <w:rtl/>
+        </w:rPr>
+      </w:pPr>
+    </w:p>
+    <w:sdt>
+      <w:sdtPr>
+        <w:id w:val="-1546134667"/>
+        <w:docPartObj>
+          <w:docPartGallery w:val="Table of Contents"/>
+          <w:docPartUnique/>
+        </w:docPartObj>
+      </w:sdtPr>
+      <w:sdtEndPr>
+        <w:rPr>
+          <w:rFonts w:asciiTheme="minorHAnsi" w:eastAsiaTheme="minorHAnsi" w:hAnsiTheme="minorHAnsi" w:cstheme="minorBidi"/>
+          <w:b/>
+          <w:bCs/>
+          <w:noProof/>
+          <w:color w:val="auto"/>
+          <w:sz w:val="22"/>
+          <w:szCs w:val="22"/>
+          <w:rtl/>
+          <w:lang w:bidi="fa-IR"/>
+        </w:rPr>
+      </w:sdtEndPr>
+      <w:sdtContent>
+        <w:p>
+          <w:pPr>
+            <w:pStyle w:val="TOCHeading"/>
+            <w:jc w:val="center"/>
+            <w:rPr>
+              <w:rFonts w:cs="B Zar"/>
+              <w:b/>
+              <w:bCs/>
+            </w:rPr>
+          </w:pPr>
+          <w:r>
+            <w:rPr>
+              <w:rFonts w:cs="B Zar" w:hint="cs"/>
+              <w:b/>
+              <w:bCs/>
+              <w:rtl/>
+            </w:rPr>
+            <w:t>فهرست</w:t>
+          </w:r>
+        </w:p>
+        <w:p>
+          <w:pPr>
+            <w:pStyle w:val="TOC1"/>
+            <w:tabs>
+              <w:tab w:val="right" w:leader="dot" w:pos="9016"/>
+            </w:tabs>
+            <w:rPr>
+              <w:rFonts w:cs="B Zar"/>
+              <w:noProof/>
+              <w:rtl/>
+            </w:rPr>
+          </w:pPr>
+          <w:r>
+            <w:fldChar w:fldCharType="begin"/>
+          </w:r>
+          <w:r>
+            <w:instrText xml:space="preserve"> TOC \o "1-3" \h \z \u </w:instrText>
+          </w:r>
+          <w:r>
+            <w:fldChar w:fldCharType="separate"/>
+          </w:r>
+          <w:hyperlink w:anchor="_Toc60085624" w:history="1">
+            <w:r>
+              <w:rPr>
+                <w:rStyle w:val="Hyperlink"/>
+                <w:rFonts w:cs="B Zar"/>
+                <w:b/>
+                <w:bCs/>
+                <w:noProof/>
+                <w:rtl/>
+              </w:rPr>
+              <w:t>تابلو وظا</w:t>
+            </w:r>
+            <w:r>
+              <w:rPr>
+                <w:rStyle w:val="Hyperlink"/>
+                <w:rFonts w:cs="B Zar" w:hint="cs"/>
+                <w:b/>
+                <w:bCs/>
+                <w:noProof/>
+                <w:rtl/>
+              </w:rPr>
+              <w:t>ی</w:t>
+            </w:r>
+            <w:r>
+              <w:rPr>
+                <w:rStyle w:val="Hyperlink"/>
+                <w:rFonts w:cs="B Zar" w:hint="eastAsia"/>
+                <w:b/>
+                <w:bCs/>
+                <w:noProof/>
+                <w:rtl/>
+              </w:rPr>
+              <w:t>ف</w:t>
+            </w:r>
+            <w:r>
+              <w:rPr>
+                <w:rFonts w:cs="B Zar"/>
+                <w:noProof/>
+                <w:webHidden/>
+                <w:rtl/>
+              </w:rPr>
+              <w:tab/>
+            </w:r>
+            <w:r>
+              <w:rPr>
+                <w:rFonts w:cs="B Zar"/>
+                <w:noProof/>
+                <w:webHidden/>
+                <w:rtl/>
+              </w:rPr>
+              <w:fldChar w:fldCharType="begin"/>
+            </w:r>
+            <w:r>
+              <w:rPr>
+                <w:rFonts w:cs="B Zar"/>
+                <w:noProof/>
+                <w:webHidden/>
+                <w:rtl/>
+              </w:rPr>
+              <w:instrText xml:space="preserve"> </w:instrText>
+            </w:r>
+            <w:r>
+              <w:rPr>
+                <w:rFonts w:cs="B Zar"/>
+                <w:noProof/>
+                <w:webHidden/>
+              </w:rPr>
+              <w:instrText>PAGEREF</w:instrText>
+            </w:r>
+            <w:r>
+              <w:rPr>
+                <w:rFonts w:cs="B Zar"/>
+                <w:noProof/>
+                <w:webHidden/>
+                <w:rtl/>
+              </w:rPr>
+              <w:instrText xml:space="preserve"> _</w:instrText>
+            </w:r>
+            <w:r>
+              <w:rPr>
+                <w:rFonts w:cs="B Zar"/>
+                <w:noProof/>
+                <w:webHidden/>
+              </w:rPr>
+              <w:instrText>Toc60085624 \h</w:instrText>
+            </w:r>
+            <w:r>
+              <w:rPr>
+                <w:rFonts w:cs="B Zar"/>
+                <w:noProof/>
+                <w:webHidden/>
+                <w:rtl/>
+              </w:rPr>
+              <w:instrText xml:space="preserve"> </w:instrText>
+            </w:r>
+            <w:r>
+              <w:rPr>
+                <w:rFonts w:cs="B Zar"/>
+                <w:noProof/>
+                <w:webHidden/>
+                <w:rtl/>
+              </w:rPr>
+            </w:r>
+            <w:r>
+              <w:rPr>
+                <w:rFonts w:cs="B Zar"/>
+                <w:noProof/>
+                <w:webHidden/>
+                <w:rtl/>
+              </w:rPr>
+              <w:fldChar w:fldCharType="separate"/>
+            </w:r>
+            <w:r>
+              <w:rPr>
+                <w:rFonts w:cs="B Zar"/>
+                <w:noProof/>
+                <w:webHidden/>
+                <w:rtl/>
+              </w:rPr>
+              <w:t>2</w:t>
+            </w:r>
+            <w:r>
+              <w:rPr>
+                <w:rFonts w:cs="B Zar"/>
+                <w:noProof/>
+                <w:webHidden/>
+                <w:rtl/>
+              </w:rPr>
+              <w:fldChar w:fldCharType="end"/>
+            </w:r>
+          </w:hyperlink>
+        </w:p>
+        <w:p>
+          <w:pPr>
+            <w:pStyle w:val="TOC1"/>
+            <w:tabs>
+              <w:tab w:val="right" w:leader="dot" w:pos="9016"/>
+            </w:tabs>
+            <w:rPr>
+              <w:rFonts w:cs="B Zar"/>
+              <w:noProof/>
+              <w:rtl/>
+            </w:rPr>
+          </w:pPr>
+          <w:hyperlink w:anchor="_Toc60085625" w:history="1">
+            <w:r>
+              <w:rPr>
+                <w:rStyle w:val="Hyperlink"/>
+                <w:rFonts w:cs="B Zar"/>
+                <w:b/>
+                <w:bCs/>
+                <w:noProof/>
+                <w:rtl/>
+              </w:rPr>
+              <w:t>داستان کاربر</w:t>
+            </w:r>
+            <w:r>
+              <w:rPr>
+                <w:rStyle w:val="Hyperlink"/>
+                <w:rFonts w:cs="B Zar" w:hint="cs"/>
+                <w:b/>
+                <w:bCs/>
+                <w:noProof/>
+                <w:rtl/>
+              </w:rPr>
+              <w:t>ی</w:t>
+            </w:r>
+            <w:r>
+              <w:rPr>
+                <w:rStyle w:val="Hyperlink"/>
+                <w:rFonts w:cs="B Zar"/>
+                <w:b/>
+                <w:bCs/>
+                <w:noProof/>
+                <w:rtl/>
+              </w:rPr>
+              <w:t xml:space="preserve"> مشتر</w:t>
+            </w:r>
+            <w:r>
+              <w:rPr>
+                <w:rStyle w:val="Hyperlink"/>
+                <w:rFonts w:cs="B Zar" w:hint="cs"/>
+                <w:b/>
+                <w:bCs/>
+                <w:noProof/>
+                <w:rtl/>
+              </w:rPr>
+              <w:t>ی</w:t>
+            </w:r>
+            <w:r>
+              <w:rPr>
+                <w:rFonts w:cs="B Zar"/>
+                <w:noProof/>
+                <w:webHidden/>
+                <w:rtl/>
+              </w:rPr>
+              <w:tab/>
+            </w:r>
+            <w:r>
+              <w:rPr>
+                <w:rFonts w:cs="B Zar"/>
+                <w:noProof/>
+                <w:webHidden/>
+                <w:rtl/>
+              </w:rPr>
+              <w:fldChar w:fldCharType="begin"/>
+            </w:r>
+            <w:r>
+              <w:rPr>
+                <w:rFonts w:cs="B Zar"/>
+                <w:noProof/>
+                <w:webHidden/>
+                <w:rtl/>
+              </w:rPr>
+              <w:instrText xml:space="preserve"> </w:instrText>
+            </w:r>
+            <w:r>
+              <w:rPr>
+                <w:rFonts w:cs="B Zar"/>
+                <w:noProof/>
+                <w:webHidden/>
+              </w:rPr>
+              <w:instrText>PAGEREF</w:instrText>
+            </w:r>
+            <w:r>
+              <w:rPr>
+                <w:rFonts w:cs="B Zar"/>
+                <w:noProof/>
+                <w:webHidden/>
+                <w:rtl/>
+              </w:rPr>
+              <w:instrText xml:space="preserve"> _</w:instrText>
+            </w:r>
+            <w:r>
+              <w:rPr>
+                <w:rFonts w:cs="B Zar"/>
+                <w:noProof/>
+                <w:webHidden/>
+              </w:rPr>
+              <w:instrText>Toc60085625 \h</w:instrText>
+            </w:r>
+            <w:r>
+              <w:rPr>
+                <w:rFonts w:cs="B Zar"/>
+                <w:noProof/>
+                <w:webHidden/>
+                <w:rtl/>
+              </w:rPr>
+              <w:instrText xml:space="preserve"> </w:instrText>
+            </w:r>
+            <w:r>
+              <w:rPr>
+                <w:rFonts w:cs="B Zar"/>
+                <w:noProof/>
+                <w:webHidden/>
+                <w:rtl/>
+              </w:rPr>
+            </w:r>
+            <w:r>
+              <w:rPr>
+                <w:rFonts w:cs="B Zar"/>
+                <w:noProof/>
+                <w:webHidden/>
+                <w:rtl/>
+              </w:rPr>
+              <w:fldChar w:fldCharType="separate"/>
+            </w:r>
+            <w:r>
+              <w:rPr>
+                <w:rFonts w:cs="B Zar"/>
+                <w:noProof/>
+                <w:webHidden/>
+                <w:rtl/>
+              </w:rPr>
+              <w:t>4</w:t>
+            </w:r>
+            <w:r>
+              <w:rPr>
+                <w:rFonts w:cs="B Zar"/>
+                <w:noProof/>
+                <w:webHidden/>
+                <w:rtl/>
+              </w:rPr>
+              <w:fldChar w:fldCharType="end"/>
+            </w:r>
+          </w:hyperlink>
+        </w:p>
+        <w:p>
+          <w:pPr>
+            <w:pStyle w:val="TOC1"/>
+            <w:tabs>
+              <w:tab w:val="right" w:leader="dot" w:pos="9016"/>
+            </w:tabs>
+            <w:rPr>
+              <w:rFonts w:cs="B Zar"/>
+              <w:noProof/>
+              <w:rtl/>
+            </w:rPr>
+          </w:pPr>
+          <w:hyperlink w:anchor="_Toc60085626" w:history="1">
+            <w:r>
+              <w:rPr>
+                <w:rStyle w:val="Hyperlink"/>
+                <w:rFonts w:cs="B Zar"/>
+                <w:b/>
+                <w:bCs/>
+                <w:noProof/>
+                <w:rtl/>
+              </w:rPr>
+              <w:t>داستان کاربر</w:t>
+            </w:r>
+            <w:r>
+              <w:rPr>
+                <w:rStyle w:val="Hyperlink"/>
+                <w:rFonts w:cs="B Zar" w:hint="cs"/>
+                <w:b/>
+                <w:bCs/>
+                <w:noProof/>
+                <w:rtl/>
+              </w:rPr>
+              <w:t>ی</w:t>
+            </w:r>
+            <w:r>
+              <w:rPr>
+                <w:rStyle w:val="Hyperlink"/>
+                <w:rFonts w:cs="B Zar"/>
+                <w:b/>
+                <w:bCs/>
+                <w:noProof/>
+                <w:rtl/>
+              </w:rPr>
+              <w:t xml:space="preserve"> پ</w:t>
+            </w:r>
+            <w:r>
+              <w:rPr>
+                <w:rStyle w:val="Hyperlink"/>
+                <w:rFonts w:cs="B Zar" w:hint="cs"/>
+                <w:b/>
+                <w:bCs/>
+                <w:noProof/>
+                <w:rtl/>
+              </w:rPr>
+              <w:t>ی</w:t>
+            </w:r>
+            <w:r>
+              <w:rPr>
+                <w:rStyle w:val="Hyperlink"/>
+                <w:rFonts w:cs="B Zar" w:hint="eastAsia"/>
+                <w:b/>
+                <w:bCs/>
+                <w:noProof/>
+                <w:rtl/>
+              </w:rPr>
+              <w:t>ک</w:t>
+            </w:r>
+            <w:r>
+              <w:rPr>
+                <w:rFonts w:cs="B Zar"/>
+                <w:noProof/>
+                <w:webHidden/>
+                <w:rtl/>
+              </w:rPr>
+              <w:tab/>
+            </w:r>
+            <w:r>
+              <w:rPr>
+                <w:rFonts w:cs="B Zar"/>
+                <w:noProof/>
+                <w:webHidden/>
+                <w:rtl/>
+              </w:rPr>
+              <w:fldChar w:fldCharType="begin"/>
+            </w:r>
+            <w:r>
+              <w:rPr>
+                <w:rFonts w:cs="B Zar"/>
+                <w:noProof/>
+                <w:webHidden/>
+                <w:rtl/>
+              </w:rPr>
+              <w:instrText xml:space="preserve"> </w:instrText>
+            </w:r>
+            <w:r>
+              <w:rPr>
+                <w:rFonts w:cs="B Zar"/>
+                <w:noProof/>
+                <w:webHidden/>
+              </w:rPr>
+              <w:instrText>PAGEREF</w:instrText>
+            </w:r>
+            <w:r>
+              <w:rPr>
+                <w:rFonts w:cs="B Zar"/>
+                <w:noProof/>
+                <w:webHidden/>
+                <w:rtl/>
+              </w:rPr>
+              <w:instrText xml:space="preserve"> _</w:instrText>
+            </w:r>
+            <w:r>
+              <w:rPr>
+                <w:rFonts w:cs="B Zar"/>
+                <w:noProof/>
+                <w:webHidden/>
+              </w:rPr>
+              <w:instrText>Toc60085626 \h</w:instrText>
+            </w:r>
+            <w:r>
+              <w:rPr>
+                <w:rFonts w:cs="B Zar"/>
+                <w:noProof/>
+                <w:webHidden/>
+                <w:rtl/>
+              </w:rPr>
+              <w:instrText xml:space="preserve"> </w:instrText>
+            </w:r>
+            <w:r>
+              <w:rPr>
+                <w:rFonts w:cs="B Zar"/>
+                <w:noProof/>
+                <w:webHidden/>
+                <w:rtl/>
+              </w:rPr>
+            </w:r>
+            <w:r>
+              <w:rPr>
+                <w:rFonts w:cs="B Zar"/>
+                <w:noProof/>
+                <w:webHidden/>
+                <w:rtl/>
+              </w:rPr>
+              <w:fldChar w:fldCharType="separate"/>
+            </w:r>
+            <w:r>
+              <w:rPr>
+                <w:rFonts w:cs="B Zar"/>
+                <w:noProof/>
+                <w:webHidden/>
+                <w:rtl/>
+              </w:rPr>
+              <w:t>6</w:t>
+            </w:r>
+            <w:r>
+              <w:rPr>
+                <w:rFonts w:cs="B Zar"/>
+                <w:noProof/>
+                <w:webHidden/>
+                <w:rtl/>
+              </w:rPr>
+              <w:fldChar w:fldCharType="end"/>
+            </w:r>
+          </w:hyperlink>
+        </w:p>
+        <w:p>
+          <w:pPr>
+            <w:pStyle w:val="TOC1"/>
+            <w:tabs>
+              <w:tab w:val="right" w:leader="dot" w:pos="9016"/>
+            </w:tabs>
+            <w:rPr>
+              <w:rFonts w:cs="B Zar"/>
+              <w:noProof/>
+              <w:rtl/>
+            </w:rPr>
+          </w:pPr>
+          <w:hyperlink w:anchor="_Toc60085627" w:history="1">
+            <w:r>
+              <w:rPr>
+                <w:rStyle w:val="Hyperlink"/>
+                <w:rFonts w:cs="B Zar"/>
+                <w:b/>
+                <w:bCs/>
+                <w:noProof/>
+                <w:rtl/>
+              </w:rPr>
+              <w:t>داستان کاربر</w:t>
+            </w:r>
+            <w:r>
+              <w:rPr>
+                <w:rStyle w:val="Hyperlink"/>
+                <w:rFonts w:cs="B Zar" w:hint="cs"/>
+                <w:b/>
+                <w:bCs/>
+                <w:noProof/>
+                <w:rtl/>
+              </w:rPr>
+              <w:t>ی</w:t>
+            </w:r>
+            <w:r>
+              <w:rPr>
+                <w:rStyle w:val="Hyperlink"/>
+                <w:rFonts w:cs="B Zar"/>
+                <w:b/>
+                <w:bCs/>
+                <w:noProof/>
+                <w:rtl/>
+              </w:rPr>
+              <w:t xml:space="preserve"> فروشگاه</w:t>
+            </w:r>
+            <w:r>
+              <w:rPr>
+                <w:rFonts w:cs="B Zar"/>
+                <w:noProof/>
+                <w:webHidden/>
+                <w:rtl/>
+              </w:rPr>
+              <w:tab/>
+            </w:r>
+            <w:r>
+              <w:rPr>
+                <w:rFonts w:cs="B Zar"/>
+                <w:noProof/>
+                <w:webHidden/>
+                <w:rtl/>
+              </w:rPr>
+              <w:fldChar w:fldCharType="begin"/>
+            </w:r>
+            <w:r>
+              <w:rPr>
+                <w:rFonts w:cs="B Zar"/>
+                <w:noProof/>
+                <w:webHidden/>
+                <w:rtl/>
+              </w:rPr>
+              <w:instrText xml:space="preserve"> </w:instrText>
+            </w:r>
+            <w:r>
+              <w:rPr>
+                <w:rFonts w:cs="B Zar"/>
+                <w:noProof/>
+                <w:webHidden/>
+              </w:rPr>
+              <w:instrText>PAGEREF</w:instrText>
+            </w:r>
+            <w:r>
+              <w:rPr>
+                <w:rFonts w:cs="B Zar"/>
+                <w:noProof/>
+                <w:webHidden/>
+                <w:rtl/>
+              </w:rPr>
+              <w:instrText xml:space="preserve"> _</w:instrText>
+            </w:r>
+            <w:r>
+              <w:rPr>
+                <w:rFonts w:cs="B Zar"/>
+                <w:noProof/>
+                <w:webHidden/>
+              </w:rPr>
+              <w:instrText>Toc60085627 \h</w:instrText>
+            </w:r>
+            <w:r>
+              <w:rPr>
+                <w:rFonts w:cs="B Zar"/>
+                <w:noProof/>
+                <w:webHidden/>
+                <w:rtl/>
+              </w:rPr>
+              <w:instrText xml:space="preserve"> </w:instrText>
+            </w:r>
+            <w:r>
+              <w:rPr>
+                <w:rFonts w:cs="B Zar"/>
+                <w:noProof/>
+                <w:webHidden/>
+                <w:rtl/>
+              </w:rPr>
+            </w:r>
+            <w:r>
+              <w:rPr>
+                <w:rFonts w:cs="B Zar"/>
+                <w:noProof/>
+                <w:webHidden/>
+                <w:rtl/>
+              </w:rPr>
+              <w:fldChar w:fldCharType="separate"/>
+            </w:r>
+            <w:r>
+              <w:rPr>
+                <w:rFonts w:cs="B Zar"/>
+                <w:noProof/>
+                <w:webHidden/>
+                <w:rtl/>
+              </w:rPr>
+              <w:t>6</w:t>
+            </w:r>
+            <w:r>
+              <w:rPr>
+                <w:rFonts w:cs="B Zar"/>
+                <w:noProof/>
+                <w:webHidden/>
+                <w:rtl/>
+              </w:rPr>
+              <w:fldChar w:fldCharType="end"/>
+            </w:r>
+          </w:hyperlink>
+        </w:p>
+        <w:p>
+          <w:pPr>
+            <w:pStyle w:val="TOC1"/>
+            <w:tabs>
+              <w:tab w:val="right" w:leader="dot" w:pos="9016"/>
+            </w:tabs>
+            <w:rPr>
+              <w:rFonts w:cs="B Zar"/>
+              <w:noProof/>
+              <w:rtl/>
+            </w:rPr>
+          </w:pPr>
+          <w:hyperlink w:anchor="_Toc60085628" w:history="1">
+            <w:r>
+              <w:rPr>
+                <w:rStyle w:val="Hyperlink"/>
+                <w:rFonts w:cs="B Zar"/>
+                <w:b/>
+                <w:bCs/>
+                <w:noProof/>
+                <w:rtl/>
+              </w:rPr>
+              <w:t>ن</w:t>
+            </w:r>
+            <w:r>
+              <w:rPr>
+                <w:rStyle w:val="Hyperlink"/>
+                <w:rFonts w:cs="B Zar" w:hint="cs"/>
+                <w:b/>
+                <w:bCs/>
+                <w:noProof/>
+                <w:rtl/>
+              </w:rPr>
+              <w:t>ی</w:t>
+            </w:r>
+            <w:r>
+              <w:rPr>
+                <w:rStyle w:val="Hyperlink"/>
+                <w:rFonts w:cs="B Zar" w:hint="eastAsia"/>
+                <w:b/>
+                <w:bCs/>
+                <w:noProof/>
+                <w:rtl/>
+              </w:rPr>
+              <w:t>ازمند</w:t>
+            </w:r>
+            <w:r>
+              <w:rPr>
+                <w:rStyle w:val="Hyperlink"/>
+                <w:rFonts w:cs="B Zar" w:hint="cs"/>
+                <w:b/>
+                <w:bCs/>
+                <w:noProof/>
+                <w:rtl/>
+              </w:rPr>
+              <w:t>ی</w:t>
+            </w:r>
+            <w:r>
+              <w:rPr>
+                <w:rStyle w:val="Hyperlink"/>
+                <w:rFonts w:cs="B Zar"/>
+                <w:b/>
+                <w:bCs/>
+                <w:noProof/>
+                <w:rtl/>
+              </w:rPr>
+              <w:t xml:space="preserve"> ها</w:t>
+            </w:r>
+            <w:r>
+              <w:rPr>
+                <w:rStyle w:val="Hyperlink"/>
+                <w:rFonts w:cs="B Zar" w:hint="cs"/>
+                <w:b/>
+                <w:bCs/>
+                <w:noProof/>
+                <w:rtl/>
+              </w:rPr>
+              <w:t>ی</w:t>
+            </w:r>
+            <w:r>
+              <w:rPr>
+                <w:rStyle w:val="Hyperlink"/>
+                <w:rFonts w:cs="B Zar"/>
+                <w:b/>
+                <w:bCs/>
+                <w:noProof/>
+                <w:rtl/>
+              </w:rPr>
+              <w:t xml:space="preserve"> عملکرد</w:t>
+            </w:r>
+            <w:r>
+              <w:rPr>
+                <w:rStyle w:val="Hyperlink"/>
+                <w:rFonts w:cs="B Zar" w:hint="cs"/>
+                <w:b/>
+                <w:bCs/>
+                <w:noProof/>
+                <w:rtl/>
+              </w:rPr>
+              <w:t>ی</w:t>
+            </w:r>
+            <w:r>
+              <w:rPr>
+                <w:rStyle w:val="Hyperlink"/>
+                <w:rFonts w:cs="B Zar"/>
+                <w:b/>
+                <w:bCs/>
+                <w:noProof/>
+                <w:rtl/>
+              </w:rPr>
+              <w:t xml:space="preserve"> س</w:t>
+            </w:r>
+            <w:r>
+              <w:rPr>
+                <w:rStyle w:val="Hyperlink"/>
+                <w:rFonts w:cs="B Zar" w:hint="cs"/>
+                <w:b/>
+                <w:bCs/>
+                <w:noProof/>
+                <w:rtl/>
+              </w:rPr>
+              <w:t>ی</w:t>
+            </w:r>
+            <w:r>
+              <w:rPr>
+                <w:rStyle w:val="Hyperlink"/>
+                <w:rFonts w:cs="B Zar" w:hint="eastAsia"/>
+                <w:b/>
+                <w:bCs/>
+                <w:noProof/>
+                <w:rtl/>
+              </w:rPr>
+              <w:t>ستم</w:t>
+            </w:r>
+            <w:r>
+              <w:rPr>
+                <w:rFonts w:cs="B Zar"/>
+                <w:noProof/>
+                <w:webHidden/>
+                <w:rtl/>
+              </w:rPr>
+              <w:tab/>
+            </w:r>
+            <w:r>
+              <w:rPr>
+                <w:rFonts w:cs="B Zar"/>
+                <w:noProof/>
+                <w:webHidden/>
+                <w:rtl/>
+              </w:rPr>
+              <w:fldChar w:fldCharType="begin"/>
+            </w:r>
+            <w:r>
+              <w:rPr>
+                <w:rFonts w:cs="B Zar"/>
+                <w:noProof/>
+                <w:webHidden/>
+                <w:rtl/>
+              </w:rPr>
+              <w:instrText xml:space="preserve"> </w:instrText>
+            </w:r>
+            <w:r>
+              <w:rPr>
+                <w:rFonts w:cs="B Zar"/>
+                <w:noProof/>
+                <w:webHidden/>
+              </w:rPr>
+              <w:instrText>PAGEREF</w:instrText>
+            </w:r>
+            <w:r>
+              <w:rPr>
+                <w:rFonts w:cs="B Zar"/>
+                <w:noProof/>
+                <w:webHidden/>
+                <w:rtl/>
+              </w:rPr>
+              <w:instrText xml:space="preserve"> _</w:instrText>
+            </w:r>
+            <w:r>
+              <w:rPr>
+                <w:rFonts w:cs="B Zar"/>
+                <w:noProof/>
+                <w:webHidden/>
+              </w:rPr>
+              <w:instrText>Toc60085628 \h</w:instrText>
+            </w:r>
+            <w:r>
+              <w:rPr>
+                <w:rFonts w:cs="B Zar"/>
+                <w:noProof/>
+                <w:webHidden/>
+                <w:rtl/>
+              </w:rPr>
+              <w:instrText xml:space="preserve"> </w:instrText>
+            </w:r>
+            <w:r>
+              <w:rPr>
+                <w:rFonts w:cs="B Zar"/>
+                <w:noProof/>
+                <w:webHidden/>
+                <w:rtl/>
+              </w:rPr>
+            </w:r>
+            <w:r>
+              <w:rPr>
+                <w:rFonts w:cs="B Zar"/>
+                <w:noProof/>
+                <w:webHidden/>
+                <w:rtl/>
+              </w:rPr>
+              <w:fldChar w:fldCharType="separate"/>
+            </w:r>
+            <w:r>
+              <w:rPr>
+                <w:rFonts w:cs="B Zar"/>
+                <w:noProof/>
+                <w:webHidden/>
+                <w:rtl/>
+              </w:rPr>
+              <w:t>8</w:t>
+            </w:r>
+            <w:r>
+              <w:rPr>
+                <w:rFonts w:cs="B Zar"/>
+                <w:noProof/>
+                <w:webHidden/>
+                <w:rtl/>
+              </w:rPr>
+              <w:fldChar w:fldCharType="end"/>
+            </w:r>
+          </w:hyperlink>
+        </w:p>
+        <w:p>
+          <w:pPr>
+            <w:pStyle w:val="TOC1"/>
+            <w:tabs>
+              <w:tab w:val="right" w:leader="dot" w:pos="9016"/>
+            </w:tabs>
+            <w:rPr>
+              <w:rFonts w:cs="B Zar"/>
+              <w:noProof/>
+              <w:rtl/>
+            </w:rPr>
+          </w:pPr>
+          <w:hyperlink w:anchor="_Toc60085629" w:history="1">
+            <w:r>
+              <w:rPr>
+                <w:rStyle w:val="Hyperlink"/>
+                <w:rFonts w:cs="B Zar"/>
+                <w:b/>
+                <w:bCs/>
+                <w:noProof/>
+                <w:rtl/>
+              </w:rPr>
+              <w:t>محدود</w:t>
+            </w:r>
+            <w:r>
+              <w:rPr>
+                <w:rStyle w:val="Hyperlink"/>
+                <w:rFonts w:cs="B Zar" w:hint="cs"/>
+                <w:b/>
+                <w:bCs/>
+                <w:noProof/>
+                <w:rtl/>
+              </w:rPr>
+              <w:t>ی</w:t>
+            </w:r>
+            <w:r>
+              <w:rPr>
+                <w:rStyle w:val="Hyperlink"/>
+                <w:rFonts w:cs="B Zar" w:hint="eastAsia"/>
+                <w:b/>
+                <w:bCs/>
+                <w:noProof/>
+                <w:rtl/>
+              </w:rPr>
+              <w:t>ت</w:t>
+            </w:r>
+            <w:r>
+              <w:rPr>
+                <w:rStyle w:val="Hyperlink"/>
+                <w:rFonts w:cs="B Zar"/>
+                <w:b/>
+                <w:bCs/>
+                <w:noProof/>
+                <w:rtl/>
+              </w:rPr>
+              <w:t xml:space="preserve"> ها و پ</w:t>
+            </w:r>
+            <w:r>
+              <w:rPr>
+                <w:rStyle w:val="Hyperlink"/>
+                <w:rFonts w:cs="B Zar" w:hint="cs"/>
+                <w:b/>
+                <w:bCs/>
+                <w:noProof/>
+                <w:rtl/>
+              </w:rPr>
+              <w:t>ی</w:t>
+            </w:r>
+            <w:r>
+              <w:rPr>
+                <w:rStyle w:val="Hyperlink"/>
+                <w:rFonts w:cs="B Zar" w:hint="eastAsia"/>
+                <w:b/>
+                <w:bCs/>
+                <w:noProof/>
+                <w:rtl/>
+              </w:rPr>
+              <w:t>شنهادات</w:t>
+            </w:r>
+            <w:r>
+              <w:rPr>
+                <w:rFonts w:cs="B Zar"/>
+                <w:noProof/>
+                <w:webHidden/>
+                <w:rtl/>
+              </w:rPr>
+              <w:tab/>
+            </w:r>
+            <w:r>
+              <w:rPr>
+                <w:rFonts w:cs="B Zar"/>
+                <w:noProof/>
+                <w:webHidden/>
+                <w:rtl/>
+              </w:rPr>
+              <w:fldChar w:fldCharType="begin"/>
+            </w:r>
+            <w:r>
+              <w:rPr>
+                <w:rFonts w:cs="B Zar"/>
+                <w:noProof/>
+                <w:webHidden/>
+                <w:rtl/>
+              </w:rPr>
+              <w:instrText xml:space="preserve"> </w:instrText>
+            </w:r>
+            <w:r>
+              <w:rPr>
+                <w:rFonts w:cs="B Zar"/>
+                <w:noProof/>
+                <w:webHidden/>
+              </w:rPr>
+              <w:instrText>PAGEREF</w:instrText>
+            </w:r>
+            <w:r>
+              <w:rPr>
+                <w:rFonts w:cs="B Zar"/>
+                <w:noProof/>
+                <w:webHidden/>
+                <w:rtl/>
+              </w:rPr>
+              <w:instrText xml:space="preserve"> _</w:instrText>
+            </w:r>
+            <w:r>
+              <w:rPr>
+                <w:rFonts w:cs="B Zar"/>
+                <w:noProof/>
+                <w:webHidden/>
+              </w:rPr>
+              <w:instrText>Toc60085629 \h</w:instrText>
+            </w:r>
+            <w:r>
+              <w:rPr>
+                <w:rFonts w:cs="B Zar"/>
+                <w:noProof/>
+                <w:webHidden/>
+                <w:rtl/>
+              </w:rPr>
+              <w:instrText xml:space="preserve"> </w:instrText>
+            </w:r>
+            <w:r>
+              <w:rPr>
+                <w:rFonts w:cs="B Zar"/>
+                <w:noProof/>
+                <w:webHidden/>
+                <w:rtl/>
+              </w:rPr>
+            </w:r>
+            <w:r>
+              <w:rPr>
+                <w:rFonts w:cs="B Zar"/>
+                <w:noProof/>
+                <w:webHidden/>
+                <w:rtl/>
+              </w:rPr>
+              <w:fldChar w:fldCharType="separate"/>
+            </w:r>
+            <w:r>
+              <w:rPr>
+                <w:rFonts w:cs="B Zar"/>
+                <w:noProof/>
+                <w:webHidden/>
+                <w:rtl/>
+              </w:rPr>
+              <w:t>10</w:t>
+            </w:r>
+            <w:r>
+              <w:rPr>
+                <w:rFonts w:cs="B Zar"/>
+                <w:noProof/>
+                <w:webHidden/>
+                <w:rtl/>
+              </w:rPr>
+              <w:fldChar w:fldCharType="end"/>
+            </w:r>
+          </w:hyperlink>
+        </w:p>
+        <w:p>
+          <w:pPr>
+            <w:pStyle w:val="TOC1"/>
+            <w:tabs>
+              <w:tab w:val="right" w:leader="dot" w:pos="9016"/>
+            </w:tabs>
+            <w:rPr>
+              <w:rFonts w:cs="B Zar"/>
+              <w:noProof/>
+              <w:rtl/>
+            </w:rPr>
+          </w:pPr>
+          <w:hyperlink w:anchor="_Toc60085630" w:history="1">
+            <w:r>
+              <w:rPr>
+                <w:rStyle w:val="Hyperlink"/>
+                <w:rFonts w:cs="B Zar"/>
+                <w:b/>
+                <w:bCs/>
+                <w:noProof/>
+                <w:rtl/>
+              </w:rPr>
+              <w:t>منابع</w:t>
+            </w:r>
+            <w:r>
+              <w:rPr>
+                <w:rFonts w:cs="B Zar"/>
+                <w:noProof/>
+                <w:webHidden/>
+                <w:rtl/>
+              </w:rPr>
+              <w:tab/>
+            </w:r>
+            <w:r>
+              <w:rPr>
+                <w:rFonts w:cs="B Zar"/>
+                <w:noProof/>
+                <w:webHidden/>
+                <w:rtl/>
+              </w:rPr>
+              <w:fldChar w:fldCharType="begin"/>
+            </w:r>
+            <w:r>
+              <w:rPr>
+                <w:rFonts w:cs="B Zar"/>
+                <w:noProof/>
+                <w:webHidden/>
+                <w:rtl/>
+              </w:rPr>
+              <w:instrText xml:space="preserve"> </w:instrText>
+            </w:r>
+            <w:r>
+              <w:rPr>
+                <w:rFonts w:cs="B Zar"/>
+                <w:noProof/>
+                <w:webHidden/>
+              </w:rPr>
+              <w:instrText>PAGEREF</w:instrText>
+            </w:r>
+            <w:r>
+              <w:rPr>
+                <w:rFonts w:cs="B Zar"/>
+                <w:noProof/>
+                <w:webHidden/>
+                <w:rtl/>
+              </w:rPr>
+              <w:instrText xml:space="preserve"> _</w:instrText>
+            </w:r>
+            <w:r>
+              <w:rPr>
+                <w:rFonts w:cs="B Zar"/>
+                <w:noProof/>
+                <w:webHidden/>
+              </w:rPr>
+              <w:instrText>Toc60085630 \h</w:instrText>
+            </w:r>
+            <w:r>
+              <w:rPr>
+                <w:rFonts w:cs="B Zar"/>
+                <w:noProof/>
+                <w:webHidden/>
+                <w:rtl/>
+              </w:rPr>
+              <w:instrText xml:space="preserve"> </w:instrText>
+            </w:r>
+            <w:r>
+              <w:rPr>
+                <w:rFonts w:cs="B Zar"/>
+                <w:noProof/>
+                <w:webHidden/>
+                <w:rtl/>
+              </w:rPr>
+            </w:r>
+            <w:r>
+              <w:rPr>
+                <w:rFonts w:cs="B Zar"/>
+                <w:noProof/>
+                <w:webHidden/>
+                <w:rtl/>
+              </w:rPr>
+              <w:fldChar w:fldCharType="separate"/>
+            </w:r>
+            <w:r>
+              <w:rPr>
+                <w:rFonts w:cs="B Zar"/>
+                <w:noProof/>
+                <w:webHidden/>
+                <w:rtl/>
+              </w:rPr>
+              <w:t>11</w:t>
+            </w:r>
+            <w:r>
+              <w:rPr>
+                <w:rFonts w:cs="B Zar"/>
+                <w:noProof/>
+                <w:webHidden/>
+                <w:rtl/>
+              </w:rPr>
+              <w:fldChar w:fldCharType="end"/>
+            </w:r>
+          </w:hyperlink>
+        </w:p>
+        <w:p>
+          <w:r>
+            <w:rPr>
+              <w:b/>
+              <w:bCs/>
+              <w:noProof/>
+            </w:rPr>
+            <w:fldChar w:fldCharType="end"/>
+          </w:r>
+        </w:p>
+      </w:sdtContent>
+    </w:sdt>
+    <w:p>
+      <w:pPr>
+        <w:rPr>
+          <w:rtl/>
+        </w:rPr>
+      </w:pPr>
+    </w:p>
+    <w:p>
+      <w:pPr>
+        <w:rPr>
+          <w:rtl/>
+        </w:rPr>
+      </w:pPr>
+    </w:p>
+    <w:p>
+      <w:pPr>
+        <w:rPr>
+          <w:rtl/>
+        </w:rPr>
+      </w:pPr>
+      <w:bookmarkStart w:id="0" w:name="_GoBack"/>
+      <w:bookmarkEnd w:id="0"/>
+    </w:p>
+    <w:p>
+      <w:pPr>
+        <w:rPr>
+          <w:rtl/>
+        </w:rPr>
+      </w:pPr>
+    </w:p>
+    <w:p>
+      <w:pPr>
+        <w:rPr>
+          <w:rtl/>
+        </w:rPr>
+      </w:pPr>
+    </w:p>
+    <w:p>
+      <w:pPr>
+        <w:rPr>
+          <w:rtl/>
+        </w:rPr>
+      </w:pPr>
+    </w:p>
+    <w:p>
+      <w:pPr>
+        <w:rPr>
+          <w:rtl/>
+        </w:rPr>
+      </w:pPr>
+    </w:p>
+    <w:p>
+      <w:pPr>
+        <w:rPr>
+          <w:rtl/>
+        </w:rPr>
+      </w:pPr>
+    </w:p>
+    <w:p>
+      <w:pPr>
+        <w:rPr>
+          <w:rtl/>
+        </w:rPr>
+      </w:pPr>
+    </w:p>
+    <w:p>
+      <w:pPr>
+        <w:rPr>
+          <w:rtl/>
+        </w:rPr>
+      </w:pPr>
+    </w:p>
+    <w:p>
+      <w:pPr>
+        <w:rPr>
+          <w:rtl/>
+        </w:rPr>
+      </w:pPr>
+    </w:p>
+    <w:p>
+      <w:pPr>
+        <w:rPr>
+          <w:rtl/>
+        </w:rPr>
+      </w:pPr>
+    </w:p>
+    <w:p>
+      <w:pPr>
+        <w:rPr>
+          <w:rtl/>
+        </w:rPr>
+      </w:pPr>
+    </w:p>
+    <w:p>
+      <w:pPr>
+        <w:rPr>
+          <w:rtl/>
+        </w:rPr>
+      </w:pPr>
+    </w:p>
+    <w:p>
+      <w:pPr>
+        <w:rPr>
+          <w:rtl/>
+        </w:rPr>
+      </w:pPr>
+    </w:p>
+    <w:p>
+      <w:pPr>
+        <w:rPr>
+          <w:rtl/>
+        </w:rPr>
+      </w:pPr>
+    </w:p>
+    <w:p>
+      <w:pPr>
+        <w:rPr>
+          <w:rtl/>
+        </w:rPr>
+      </w:pPr>
+    </w:p>
     <w:p/>
     <w:p>
       <w:pPr>
@@ -342,6 +1668,7 @@
           <w:bCs/>
         </w:rPr>
       </w:pPr>
+      <w:bookmarkStart w:id="1" w:name="_Toc60085624"/>
       <w:r>
         <w:rPr>
           <w:rFonts w:cs="B Zar" w:hint="cs"/>
@@ -362,6 +1689,7 @@
         </w:rPr>
         <w:footnoteReference w:id="1"/>
       </w:r>
+      <w:bookmarkEnd w:id="1"/>
     </w:p>
     <w:p>
       <w:pPr>
@@ -407,6 +1735,7 @@
       <w:r>
         <w:rPr>
           <w:noProof/>
+          <w:lang w:bidi="ar-SA"/>
         </w:rPr>
         <w:drawing>
           <wp:inline distT="0" distB="0" distL="0" distR="0" wp14:anchorId="5124317F" wp14:editId="6E085965">
@@ -461,6 +1790,7 @@
       <w:r>
         <w:rPr>
           <w:noProof/>
+          <w:lang w:bidi="ar-SA"/>
         </w:rPr>
         <w:drawing>
           <wp:inline distT="0" distB="0" distL="0" distR="0" wp14:anchorId="3BE0006E" wp14:editId="713E1E55">
@@ -574,6 +1904,7 @@
       <w:r>
         <w:rPr>
           <w:noProof/>
+          <w:lang w:bidi="ar-SA"/>
         </w:rPr>
         <w:drawing>
           <wp:inline distT="0" distB="0" distL="0" distR="0" wp14:anchorId="48CA7621" wp14:editId="1A22A1AA">
@@ -685,7 +2016,7 @@
     <w:p>
       <w:pPr>
         <w:rPr>
-          <w:rFonts w:cs="B Zar" w:hint="cs"/>
+          <w:rFonts w:cs="B Zar"/>
           <w:rtl/>
         </w:rPr>
       </w:pPr>
@@ -701,6 +2032,7 @@
         <w:rPr>
           <w:rFonts w:cs="B Zar"/>
           <w:noProof/>
+          <w:lang w:bidi="ar-SA"/>
         </w:rPr>
         <w:drawing>
           <wp:anchor distT="0" distB="0" distL="114300" distR="114300" simplePos="0" relativeHeight="251660288" behindDoc="0" locked="0" layoutInCell="1" allowOverlap="1" wp14:anchorId="06AAD6B6" wp14:editId="62FBBAE3">
@@ -789,12 +2121,1348 @@
       <w:pPr>
         <w:pStyle w:val="Heading1"/>
         <w:rPr>
-          <w:rFonts w:cs="B Zar"/>
-          <w:b/>
-          <w:bCs/>
-          <w:rtl/>
-        </w:rPr>
-      </w:pPr>
+          <w:rFonts w:cs="B Zar" w:hint="cs"/>
+          <w:b/>
+          <w:bCs/>
+          <w:rtl/>
+        </w:rPr>
+      </w:pPr>
+      <w:bookmarkStart w:id="2" w:name="_Toc60085625"/>
+      <w:r>
+        <w:rPr>
+          <w:rFonts w:cs="B Zar" w:hint="cs"/>
+          <w:b/>
+          <w:bCs/>
+          <w:rtl/>
+        </w:rPr>
+        <w:lastRenderedPageBreak/>
+        <w:t>داستان کاربری مشتری</w:t>
+      </w:r>
+      <w:bookmarkEnd w:id="2"/>
+    </w:p>
+    <w:p>
+      <w:pPr>
+        <w:rPr>
+          <w:rFonts w:cs="B Zar" w:hint="cs"/>
+          <w:sz w:val="24"/>
+          <w:szCs w:val="24"/>
+          <w:rtl/>
+        </w:rPr>
+      </w:pPr>
+      <w:r>
+        <w:rPr>
+          <w:rFonts w:cs="B Zar" w:hint="cs"/>
+          <w:sz w:val="24"/>
+          <w:szCs w:val="24"/>
+          <w:rtl/>
+        </w:rPr>
+        <w:t xml:space="preserve">داستان مشتری عبارت است </w:t>
+      </w:r>
+      <w:r>
+        <w:rPr>
+          <w:rFonts w:cs="B Zar" w:hint="cs"/>
+          <w:sz w:val="24"/>
+          <w:szCs w:val="24"/>
+          <w:rtl/>
+        </w:rPr>
+        <w:t xml:space="preserve">از </w:t>
+      </w:r>
+      <w:r>
+        <w:rPr>
+          <w:rFonts w:cs="B Zar" w:hint="cs"/>
+          <w:sz w:val="24"/>
+          <w:szCs w:val="24"/>
+          <w:rtl/>
+        </w:rPr>
+        <w:t>عبارت ساده و کلی‌ای درباره‌ ویژگی‌های سیستم از دید کاربر نهایی و ارزشی که آن ویژگی برای کاربر تولید میکند.</w:t>
+      </w:r>
+    </w:p>
+    <w:p>
+      <w:pPr>
+        <w:pStyle w:val="ListParagraph"/>
+        <w:numPr>
+          <w:ilvl w:val="0"/>
+          <w:numId w:val="3"/>
+        </w:numPr>
+        <w:rPr>
+          <w:rFonts w:cs="B Zar"/>
+          <w:sz w:val="24"/>
+          <w:szCs w:val="24"/>
+        </w:rPr>
+      </w:pPr>
+      <w:r>
+        <w:rPr>
+          <w:rFonts w:cs="B Zar" w:hint="cs"/>
+          <w:sz w:val="24"/>
+          <w:szCs w:val="24"/>
+          <w:rtl/>
+        </w:rPr>
+        <w:t>به عنوان مشتری، می‌خواهم بتوانم فروشگاه‌ها را به ترتیب کیفیت و امتیازشان ببینم تا اول فروشگاه‌های با امتیاز بالاتر را نگاه کنم.</w:t>
+      </w:r>
+    </w:p>
+    <w:p>
+      <w:pPr>
+        <w:pStyle w:val="ListParagraph"/>
+        <w:numPr>
+          <w:ilvl w:val="0"/>
+          <w:numId w:val="3"/>
+        </w:numPr>
+        <w:rPr>
+          <w:rFonts w:cs="B Zar"/>
+          <w:sz w:val="24"/>
+          <w:szCs w:val="24"/>
+          <w:rtl/>
+        </w:rPr>
+      </w:pPr>
+      <w:r>
+        <w:rPr>
+          <w:rFonts w:cs="B Zar" w:hint="cs"/>
+          <w:sz w:val="24"/>
+          <w:szCs w:val="24"/>
+          <w:rtl/>
+        </w:rPr>
+        <w:t>به عنوان مشتری، می‌خواهم بتوانم فروشگاه‌ها را به ترتیب نزدیکی ببینم تا هزینه‌ی حمل و نقل برای کمینه شود.</w:t>
+      </w:r>
+    </w:p>
+    <w:p>
+      <w:pPr>
+        <w:pStyle w:val="ListParagraph"/>
+        <w:numPr>
+          <w:ilvl w:val="0"/>
+          <w:numId w:val="3"/>
+        </w:numPr>
+        <w:rPr>
+          <w:rFonts w:cs="B Zar"/>
+          <w:sz w:val="24"/>
+          <w:szCs w:val="24"/>
+        </w:rPr>
+      </w:pPr>
+      <w:r>
+        <w:rPr>
+          <w:rFonts w:cs="B Zar" w:hint="cs"/>
+          <w:sz w:val="24"/>
+          <w:szCs w:val="24"/>
+          <w:rtl/>
+        </w:rPr>
+        <w:t>به عنوان مشتری، می‌خواهم بتوانم فروشگاه‌ها را به ترتیب میانگین قیمت اجناسشان و سطح قیمت ببینم تا آن‌هایی را بررسی کنم که به شرایط مالی‌ام نزدیک‌تر است.</w:t>
+      </w:r>
+    </w:p>
+    <w:p>
+      <w:pPr>
+        <w:pStyle w:val="ListParagraph"/>
+        <w:numPr>
+          <w:ilvl w:val="0"/>
+          <w:numId w:val="3"/>
+        </w:numPr>
+        <w:rPr>
+          <w:rFonts w:cs="B Zar"/>
+          <w:sz w:val="24"/>
+          <w:szCs w:val="24"/>
+        </w:rPr>
+      </w:pPr>
+      <w:r>
+        <w:rPr>
+          <w:rFonts w:cs="B Zar" w:hint="cs"/>
+          <w:sz w:val="24"/>
+          <w:szCs w:val="24"/>
+          <w:rtl/>
+        </w:rPr>
+        <w:t>به عنوان مشتری میخواهم بتوانم جدای از فروشگاه، تمام اجناس موجود یک دسته(مثلا روسری) را یکجا ببینم تا بررسی و انتخاب برایم راحت‌تر باشد و تحت تاثیر اسم فروشگاه قرار نگیرم.</w:t>
+      </w:r>
+    </w:p>
+    <w:p>
+      <w:pPr>
+        <w:pStyle w:val="ListParagraph"/>
+        <w:numPr>
+          <w:ilvl w:val="0"/>
+          <w:numId w:val="3"/>
+        </w:numPr>
+        <w:rPr>
+          <w:rFonts w:cs="B Zar"/>
+          <w:sz w:val="24"/>
+          <w:szCs w:val="24"/>
+        </w:rPr>
+      </w:pPr>
+      <w:r>
+        <w:rPr>
+          <w:rFonts w:cs="B Zar" w:hint="cs"/>
+          <w:sz w:val="24"/>
+          <w:szCs w:val="24"/>
+          <w:rtl/>
+        </w:rPr>
+        <w:t>به عنوان مشتری مایلم در بخش اجناس، امکان جستجو وجود داشته باشد تا در صورت تمایل به خرید یک کالای خاص، نیاز به جستجو بین کالاها نباشد.</w:t>
+      </w:r>
+    </w:p>
+    <w:p>
+      <w:pPr>
+        <w:pStyle w:val="ListParagraph"/>
+        <w:numPr>
+          <w:ilvl w:val="0"/>
+          <w:numId w:val="3"/>
+        </w:numPr>
+        <w:rPr>
+          <w:rFonts w:cs="B Zar"/>
+          <w:sz w:val="24"/>
+          <w:szCs w:val="24"/>
+        </w:rPr>
+      </w:pPr>
+      <w:r>
+        <w:rPr>
+          <w:rFonts w:cs="B Zar" w:hint="cs"/>
+          <w:sz w:val="24"/>
+          <w:szCs w:val="24"/>
+          <w:rtl/>
+        </w:rPr>
+        <w:t>به عنوان مشتری مایلم در بخش اجناس، امکان فیلتر کردن بر اساس قیمت وجود داشته باشد تا اجناس در بازه قیمت موردنظرم را ببینم و انتخاب سریع‌تر و راحت‌تر شود.</w:t>
+      </w:r>
+    </w:p>
+    <w:p>
+      <w:pPr>
+        <w:pStyle w:val="ListParagraph"/>
+        <w:numPr>
+          <w:ilvl w:val="0"/>
+          <w:numId w:val="3"/>
+        </w:numPr>
+        <w:rPr>
+          <w:rFonts w:cs="B Zar"/>
+          <w:sz w:val="24"/>
+          <w:szCs w:val="24"/>
+        </w:rPr>
+      </w:pPr>
+      <w:r>
+        <w:rPr>
+          <w:rFonts w:cs="B Zar" w:hint="cs"/>
+          <w:sz w:val="24"/>
+          <w:szCs w:val="24"/>
+          <w:rtl/>
+        </w:rPr>
+        <w:t>به عنوان مشتری مایلم در بخش اجناس، امکان فیلتر کردن بر اساس سایز وجود داشته باشد تا اجناس با سایز موردنظر را ببینم و انتخاب سریع‌تر و راحت‌تر شود.</w:t>
+      </w:r>
+    </w:p>
+    <w:p>
+      <w:pPr>
+        <w:pStyle w:val="ListParagraph"/>
+        <w:numPr>
+          <w:ilvl w:val="0"/>
+          <w:numId w:val="3"/>
+        </w:numPr>
+        <w:rPr>
+          <w:rFonts w:cs="B Zar"/>
+          <w:sz w:val="24"/>
+          <w:szCs w:val="24"/>
+        </w:rPr>
+      </w:pPr>
+      <w:r>
+        <w:rPr>
+          <w:rFonts w:cs="B Zar" w:hint="cs"/>
+          <w:sz w:val="24"/>
+          <w:szCs w:val="24"/>
+          <w:rtl/>
+        </w:rPr>
+        <w:t>به عنوان مشتری مایلم در بخش اجناس، امکان فیلتر کردن بر اساس رنگ وجود داشته باشد تا اجناس با رنگ موردنظرم را ببینم و انتخاب سریع‌تر و راحت‌تر شود، یا بتوانم رنگ یکسان اجناس مختلف را با هم مقایسه کنم و بهتر تصمیم بگیرم.</w:t>
+      </w:r>
+    </w:p>
+    <w:p>
+      <w:pPr>
+        <w:pStyle w:val="ListParagraph"/>
+        <w:numPr>
+          <w:ilvl w:val="0"/>
+          <w:numId w:val="3"/>
+        </w:numPr>
+        <w:rPr>
+          <w:rFonts w:cs="B Zar"/>
+          <w:sz w:val="24"/>
+          <w:szCs w:val="24"/>
+        </w:rPr>
+      </w:pPr>
+      <w:r>
+        <w:rPr>
+          <w:rFonts w:cs="B Zar" w:hint="cs"/>
+          <w:sz w:val="24"/>
+          <w:szCs w:val="24"/>
+          <w:rtl/>
+        </w:rPr>
+        <w:t>به عنوان مشتری مایلم در بخش اجناس، امکان فیلتر کردن بر اساس جنس لباس و کالا وجود داشته باشد تا اگر لباس با جنس خاصی مد نظرم است تنها همان اجناس را ببینم تا انتخاب سریع‌تر و راحت‌تر شود.</w:t>
+      </w:r>
+    </w:p>
+    <w:p>
+      <w:pPr>
+        <w:pStyle w:val="ListParagraph"/>
+        <w:numPr>
+          <w:ilvl w:val="0"/>
+          <w:numId w:val="3"/>
+        </w:numPr>
+        <w:rPr>
+          <w:rFonts w:cs="B Zar"/>
+          <w:sz w:val="24"/>
+          <w:szCs w:val="24"/>
+        </w:rPr>
+      </w:pPr>
+      <w:r>
+        <w:rPr>
+          <w:rFonts w:cs="B Zar" w:hint="cs"/>
+          <w:sz w:val="24"/>
+          <w:szCs w:val="24"/>
+          <w:rtl/>
+        </w:rPr>
+        <w:t>به عنوان مشتری مایلم در بخش اجناس، امکان فیلتر کردن بر اساس جنسیت و سن وجود داشته باشد تا اجناس مناسب سن و جنسیت موردنظرم را ببینم و انتخاب سریع‌تر و راحت‌تر شود.</w:t>
+      </w:r>
+    </w:p>
+    <w:p>
+      <w:pPr>
+        <w:pStyle w:val="ListParagraph"/>
+        <w:numPr>
+          <w:ilvl w:val="0"/>
+          <w:numId w:val="3"/>
+        </w:numPr>
+        <w:rPr>
+          <w:rFonts w:cs="B Zar"/>
+          <w:sz w:val="24"/>
+          <w:szCs w:val="24"/>
+        </w:rPr>
+      </w:pPr>
+      <w:r>
+        <w:rPr>
+          <w:rFonts w:cs="B Zar" w:hint="cs"/>
+          <w:sz w:val="24"/>
+          <w:szCs w:val="24"/>
+          <w:rtl/>
+        </w:rPr>
+        <w:t>به عنوان مشتری مایلم در بخش اجناس، امکان فیلتر کردن بر اساس نوع کالا وجود داشته باشد تا بتوانم تنها کالای خاصی که می‌خواهم را ببینم و انتخاب سریع‌تر و راحت‌تر شود.</w:t>
+      </w:r>
+    </w:p>
+    <w:p>
+      <w:pPr>
+        <w:pStyle w:val="ListParagraph"/>
+        <w:numPr>
+          <w:ilvl w:val="0"/>
+          <w:numId w:val="3"/>
+        </w:numPr>
+        <w:rPr>
+          <w:rFonts w:cs="B Zar"/>
+          <w:sz w:val="24"/>
+          <w:szCs w:val="24"/>
+        </w:rPr>
+      </w:pPr>
+      <w:r>
+        <w:rPr>
+          <w:rFonts w:cs="B Zar" w:hint="cs"/>
+          <w:sz w:val="24"/>
+          <w:szCs w:val="24"/>
+          <w:rtl/>
+        </w:rPr>
+        <w:t>به عنوان مشتری مایلم بتوانم چند فیلتر را با هم اعمال کنم تا گزینه‌ها را محدود و به جنسی که میخواهم نزدیک‌تر کنم و بهتر تصمیم بگیرم.</w:t>
+      </w:r>
+    </w:p>
+    <w:p>
+      <w:pPr>
+        <w:pStyle w:val="ListParagraph"/>
+        <w:numPr>
+          <w:ilvl w:val="0"/>
+          <w:numId w:val="3"/>
+        </w:numPr>
+        <w:rPr>
+          <w:rFonts w:cs="B Zar"/>
+          <w:sz w:val="24"/>
+          <w:szCs w:val="24"/>
+        </w:rPr>
+      </w:pPr>
+      <w:r>
+        <w:rPr>
+          <w:rFonts w:cs="B Zar" w:hint="cs"/>
+          <w:sz w:val="24"/>
+          <w:szCs w:val="24"/>
+          <w:rtl/>
+        </w:rPr>
+        <w:t xml:space="preserve">به عنوان مشتری ترجیح </w:t>
+      </w:r>
+      <w:r>
+        <w:rPr>
+          <w:rFonts w:cs="B Zar" w:hint="cs"/>
+          <w:sz w:val="24"/>
+          <w:szCs w:val="24"/>
+          <w:rtl/>
+        </w:rPr>
+        <w:t>میدهم بتوانم</w:t>
+      </w:r>
+      <w:r>
+        <w:rPr>
+          <w:rFonts w:cs="B Zar" w:hint="cs"/>
+          <w:sz w:val="24"/>
+          <w:szCs w:val="24"/>
+          <w:rtl/>
+        </w:rPr>
+        <w:t xml:space="preserve"> در بخش اجناس، </w:t>
+      </w:r>
+      <w:r>
+        <w:rPr>
+          <w:rFonts w:cs="B Zar" w:hint="cs"/>
+          <w:sz w:val="24"/>
+          <w:szCs w:val="24"/>
+          <w:rtl/>
+        </w:rPr>
+        <w:t xml:space="preserve">امکان مرتب کردن </w:t>
+      </w:r>
+      <w:r>
+        <w:rPr>
+          <w:rFonts w:cs="B Zar" w:hint="cs"/>
+          <w:sz w:val="24"/>
+          <w:szCs w:val="24"/>
+          <w:rtl/>
+        </w:rPr>
+        <w:t xml:space="preserve">اجناس بر اساس معیارهای مختلف از جمله قیمت، جدید بودن، پرفروش بودن و غیره، به دلخواه </w:t>
+      </w:r>
+      <w:r>
+        <w:rPr>
+          <w:rFonts w:cs="B Zar" w:hint="cs"/>
+          <w:sz w:val="24"/>
+          <w:szCs w:val="24"/>
+          <w:rtl/>
+        </w:rPr>
+        <w:t xml:space="preserve">برایم وجود داشته باشد و بتوانم آن‌ها را به ترتیب مشخص شده </w:t>
+      </w:r>
+      <w:r>
+        <w:rPr>
+          <w:rFonts w:cs="B Zar" w:hint="cs"/>
+          <w:sz w:val="24"/>
+          <w:szCs w:val="24"/>
+          <w:rtl/>
+        </w:rPr>
+        <w:t>مشاهده کنم تا اجناس با اولویتی که برایم مهم‌تر است را اول ببینم و سریع‌تر انتخاب کنم.</w:t>
+      </w:r>
+    </w:p>
+    <w:p>
+      <w:pPr>
+        <w:pStyle w:val="ListParagraph"/>
+        <w:numPr>
+          <w:ilvl w:val="0"/>
+          <w:numId w:val="3"/>
+        </w:numPr>
+        <w:rPr>
+          <w:rFonts w:cs="B Zar"/>
+          <w:sz w:val="24"/>
+          <w:szCs w:val="24"/>
+        </w:rPr>
+      </w:pPr>
+      <w:r>
+        <w:rPr>
+          <w:rFonts w:cs="B Zar" w:hint="cs"/>
+          <w:sz w:val="24"/>
+          <w:szCs w:val="24"/>
+          <w:rtl/>
+        </w:rPr>
+        <w:lastRenderedPageBreak/>
+        <w:t>به عنوان مشتری، ترجیح میدم مشخصات اجناس به طور دقیق در صفحه‌ی مربط به آن نوشته شده باشد تا بتوانم درست تصمیم بگیرم.</w:t>
+      </w:r>
+    </w:p>
+    <w:p>
+      <w:pPr>
+        <w:pStyle w:val="ListParagraph"/>
+        <w:numPr>
+          <w:ilvl w:val="0"/>
+          <w:numId w:val="3"/>
+        </w:numPr>
+        <w:rPr>
+          <w:rFonts w:cs="B Zar"/>
+          <w:sz w:val="24"/>
+          <w:szCs w:val="24"/>
+        </w:rPr>
+      </w:pPr>
+      <w:r>
+        <w:rPr>
+          <w:rFonts w:cs="B Zar" w:hint="cs"/>
+          <w:sz w:val="24"/>
+          <w:szCs w:val="24"/>
+          <w:rtl/>
+        </w:rPr>
+        <w:t>به عنوان مشتری، می‌خواهم قیمت اجناس در کنارشان و در صفحه اصلی فروشگاه مشخص باشد و برای دیدن قیمت هر کالا لازم نباشد صفحه‌ی مربوط به آن را باز کنم، به این ترتیب گشتن بسیار سریع‌تر و راحت‌تر خواهد بود.</w:t>
+      </w:r>
+    </w:p>
+    <w:p>
+      <w:pPr>
+        <w:pStyle w:val="ListParagraph"/>
+        <w:numPr>
+          <w:ilvl w:val="0"/>
+          <w:numId w:val="3"/>
+        </w:numPr>
+        <w:rPr>
+          <w:rFonts w:cs="B Zar"/>
+          <w:sz w:val="24"/>
+          <w:szCs w:val="24"/>
+        </w:rPr>
+      </w:pPr>
+      <w:r>
+        <w:rPr>
+          <w:rFonts w:cs="B Zar" w:hint="cs"/>
+          <w:sz w:val="24"/>
+          <w:szCs w:val="24"/>
+          <w:rtl/>
+        </w:rPr>
+        <w:t>به عنوان مشتری مایلم فیلتری برای نمایش یا عدم نمایش کالاهای موجود وجود داشته باشد تا بتوانم فقط بین اجناس موجود جستجو کنم و نگران موجود نبودن کالا نباشم.</w:t>
+      </w:r>
+    </w:p>
+    <w:p>
+      <w:pPr>
+        <w:pStyle w:val="ListParagraph"/>
+        <w:numPr>
+          <w:ilvl w:val="0"/>
+          <w:numId w:val="3"/>
+        </w:numPr>
+        <w:rPr>
+          <w:rFonts w:cs="B Zar"/>
+          <w:sz w:val="24"/>
+          <w:szCs w:val="24"/>
+        </w:rPr>
+      </w:pPr>
+      <w:r>
+        <w:rPr>
+          <w:rFonts w:cs="B Zar" w:hint="cs"/>
+          <w:sz w:val="24"/>
+          <w:szCs w:val="24"/>
+          <w:rtl/>
+        </w:rPr>
+        <w:t>به عنوان مشتری مایلم بخشی برای نظرات مشتریان وجود داشته باشد تا نظرات افراد دیگر درباره‌ی آن کالا را بخوانم و بهتر تصمیم بگیرم.</w:t>
+      </w:r>
+    </w:p>
+    <w:p>
+      <w:pPr>
+        <w:pStyle w:val="ListParagraph"/>
+        <w:numPr>
+          <w:ilvl w:val="0"/>
+          <w:numId w:val="3"/>
+        </w:numPr>
+        <w:rPr>
+          <w:rFonts w:cs="B Zar"/>
+          <w:sz w:val="24"/>
+          <w:szCs w:val="24"/>
+        </w:rPr>
+      </w:pPr>
+      <w:r>
+        <w:rPr>
+          <w:rFonts w:cs="B Zar" w:hint="cs"/>
+          <w:sz w:val="24"/>
+          <w:szCs w:val="24"/>
+          <w:rtl/>
+        </w:rPr>
+        <w:t>به عنوان مشتری مایلم در صفحه‌ی هر فروشگاه نیز بخشی برای نظرات مشتریان وجود داشته باشد تا عملکرد و کیفیت کلی فروشگاه را نیز بررسی کنم.</w:t>
+      </w:r>
+    </w:p>
+    <w:p>
+      <w:pPr>
+        <w:pStyle w:val="ListParagraph"/>
+        <w:numPr>
+          <w:ilvl w:val="0"/>
+          <w:numId w:val="3"/>
+        </w:numPr>
+        <w:rPr>
+          <w:rFonts w:cs="B Zar"/>
+          <w:sz w:val="24"/>
+          <w:szCs w:val="24"/>
+        </w:rPr>
+      </w:pPr>
+      <w:r>
+        <w:rPr>
+          <w:rFonts w:cs="B Zar" w:hint="cs"/>
+          <w:sz w:val="24"/>
+          <w:szCs w:val="24"/>
+          <w:rtl/>
+        </w:rPr>
+        <w:t>به عنوان مشتری مایلم ساعت کاری فروشگاه‌ها مشخص باشد تا بتوانم در ساعت مناسب خرید کنم.</w:t>
+      </w:r>
+    </w:p>
+    <w:p>
+      <w:pPr>
+        <w:pStyle w:val="ListParagraph"/>
+        <w:numPr>
+          <w:ilvl w:val="0"/>
+          <w:numId w:val="3"/>
+        </w:numPr>
+        <w:rPr>
+          <w:rFonts w:cs="B Zar"/>
+          <w:sz w:val="24"/>
+          <w:szCs w:val="24"/>
+        </w:rPr>
+      </w:pPr>
+      <w:r>
+        <w:rPr>
+          <w:rFonts w:cs="B Zar" w:hint="cs"/>
+          <w:sz w:val="24"/>
+          <w:szCs w:val="24"/>
+          <w:rtl/>
+        </w:rPr>
+        <w:t>به عنوان مشتری ترجیح میدهم سیستم امتیازدهی به فروشگاه‌ها وجود داشته باشد تا بتوانم بهتر تصمیم بگیرم و نیز پس از خرید از یک فروشگاه تجربه‌ام را منتقل کنم.</w:t>
+      </w:r>
+    </w:p>
+    <w:p>
+      <w:pPr>
+        <w:pStyle w:val="ListParagraph"/>
+        <w:numPr>
+          <w:ilvl w:val="0"/>
+          <w:numId w:val="3"/>
+        </w:numPr>
+        <w:rPr>
+          <w:rFonts w:cs="B Zar"/>
+          <w:sz w:val="24"/>
+          <w:szCs w:val="24"/>
+        </w:rPr>
+      </w:pPr>
+      <w:r>
+        <w:rPr>
+          <w:rFonts w:cs="B Zar" w:hint="cs"/>
+          <w:sz w:val="24"/>
+          <w:szCs w:val="24"/>
+          <w:rtl/>
+        </w:rPr>
+        <w:t>به عنوان مشتری ترجیح میدهم سیستم امتیازدهی به پیک وجود داشته باشد تا پس از تحویل محموله بتوانم نظرم را منتقل کنم و به مرور این در سیستم حمل و نقل تاثیر بگذارد.</w:t>
+      </w:r>
+    </w:p>
+    <w:p>
+      <w:pPr>
+        <w:pStyle w:val="ListParagraph"/>
+        <w:numPr>
+          <w:ilvl w:val="0"/>
+          <w:numId w:val="3"/>
+        </w:numPr>
+        <w:rPr>
+          <w:rFonts w:cs="B Zar"/>
+          <w:sz w:val="24"/>
+          <w:szCs w:val="24"/>
+        </w:rPr>
+      </w:pPr>
+      <w:r>
+        <w:rPr>
+          <w:rFonts w:cs="B Zar" w:hint="cs"/>
+          <w:sz w:val="24"/>
+          <w:szCs w:val="24"/>
+          <w:rtl/>
+        </w:rPr>
+        <w:t>به عنوان مشتری مایلم بتوانم وضعیت سفارش و محموله‌ام را از ابتدای فرآیند مشاهده کنم تا در صورت تاخیر به مشکل آگاه باشم.</w:t>
+      </w:r>
+    </w:p>
+    <w:p>
+      <w:pPr>
+        <w:pStyle w:val="ListParagraph"/>
+        <w:numPr>
+          <w:ilvl w:val="0"/>
+          <w:numId w:val="3"/>
+        </w:numPr>
+        <w:rPr>
+          <w:rFonts w:cs="B Zar"/>
+          <w:sz w:val="24"/>
+          <w:szCs w:val="24"/>
+        </w:rPr>
+      </w:pPr>
+      <w:r>
+        <w:rPr>
+          <w:rFonts w:cs="B Zar" w:hint="cs"/>
+          <w:sz w:val="24"/>
+          <w:szCs w:val="24"/>
+          <w:rtl/>
+        </w:rPr>
+        <w:t>به عنوان مشتری مایلم سیستم پاسخگویی وجود داشته باشد تا در صورت ایجاد سوال یا مشکلی بتوان آن را مطرح کنم.</w:t>
+      </w:r>
+    </w:p>
+    <w:p>
+      <w:pPr>
+        <w:pStyle w:val="ListParagraph"/>
+        <w:numPr>
+          <w:ilvl w:val="0"/>
+          <w:numId w:val="3"/>
+        </w:numPr>
+        <w:rPr>
+          <w:rFonts w:cs="B Zar"/>
+          <w:sz w:val="24"/>
+          <w:szCs w:val="24"/>
+        </w:rPr>
+      </w:pPr>
+      <w:r>
+        <w:rPr>
+          <w:rFonts w:cs="B Zar" w:hint="cs"/>
+          <w:sz w:val="24"/>
+          <w:szCs w:val="24"/>
+          <w:rtl/>
+        </w:rPr>
+        <w:t>به عنوان مشتری ترجیح میدهم سیستمی برای مرجوع کردن کالا در صورت خرابی یا عدم تطابق با سفارش ثبت شده وجود داشته باشد تا این قبیل مشکلات در صورت پیش آمدن از طریق همین سیستم و بدون نیاز به مراجعه حضوری به فروشگاه موردنظر، حل شوند.</w:t>
+      </w:r>
+    </w:p>
+    <w:p>
+      <w:pPr>
+        <w:pStyle w:val="ListParagraph"/>
+        <w:numPr>
+          <w:ilvl w:val="0"/>
+          <w:numId w:val="3"/>
+        </w:numPr>
+        <w:rPr>
+          <w:rFonts w:cs="B Zar"/>
+          <w:sz w:val="24"/>
+          <w:szCs w:val="24"/>
+        </w:rPr>
+      </w:pPr>
+      <w:r>
+        <w:rPr>
+          <w:rFonts w:cs="B Zar" w:hint="cs"/>
+          <w:sz w:val="24"/>
+          <w:szCs w:val="24"/>
+          <w:rtl/>
+        </w:rPr>
+        <w:t>به عنوان مشتری مایلم در صفحه اصلی بخشی برای جستجوی نام فروشگاه مورد نظر وجود داشته باشد تا در صورتی که قصد خرید از فروشگاه مشخصی را داشتم نیاز به گشتن نباشد.</w:t>
+      </w:r>
+    </w:p>
+    <w:p>
+      <w:pPr>
+        <w:pStyle w:val="ListParagraph"/>
+        <w:numPr>
+          <w:ilvl w:val="0"/>
+          <w:numId w:val="3"/>
+        </w:numPr>
+        <w:rPr>
+          <w:rFonts w:cs="B Zar"/>
+          <w:sz w:val="24"/>
+          <w:szCs w:val="24"/>
+        </w:rPr>
+      </w:pPr>
+      <w:r>
+        <w:rPr>
+          <w:rFonts w:cs="B Zar" w:hint="cs"/>
+          <w:sz w:val="24"/>
+          <w:szCs w:val="24"/>
+          <w:rtl/>
+        </w:rPr>
+        <w:t>به عنوان مشتری مایلم در صفحه اصلی فروشگاه‌هایی که به تازگی یا بیشتر از آن‌ها خرید کرده‌ام نشان داده شوند تا بتوانم فروشگاه‌هایی که تجربه خرید از آن‌ها داشته یا معمولا از آن‌ها خرید میکنم را بررسی کنم و خرید سریع‌تر و راحت‌تری داشته باشم.</w:t>
+      </w:r>
+    </w:p>
+    <w:p>
+      <w:pPr>
+        <w:pStyle w:val="ListParagraph"/>
+        <w:numPr>
+          <w:ilvl w:val="0"/>
+          <w:numId w:val="3"/>
+        </w:numPr>
+        <w:rPr>
+          <w:rFonts w:cs="B Zar"/>
+          <w:sz w:val="24"/>
+          <w:szCs w:val="24"/>
+        </w:rPr>
+      </w:pPr>
+      <w:r>
+        <w:rPr>
+          <w:rFonts w:cs="B Zar" w:hint="cs"/>
+          <w:sz w:val="24"/>
+          <w:szCs w:val="24"/>
+          <w:rtl/>
+        </w:rPr>
+        <w:t>به عنوان مشتری مایلم فروشگاه‌هایی که تخفیف دارند در بخشی جداگانه مشخص باشند تا بتوانم به طور خاص ابتدا آن‌ها را بررسی کنم و خرید مقرون به صرفه‌ای داشته باشم.</w:t>
+      </w:r>
+    </w:p>
+    <w:p>
+      <w:pPr>
+        <w:pStyle w:val="ListParagraph"/>
+        <w:numPr>
+          <w:ilvl w:val="0"/>
+          <w:numId w:val="3"/>
+        </w:numPr>
+        <w:rPr>
+          <w:rFonts w:cs="B Zar"/>
+          <w:sz w:val="24"/>
+          <w:szCs w:val="24"/>
+        </w:rPr>
+      </w:pPr>
+      <w:r>
+        <w:rPr>
+          <w:rFonts w:cs="B Zar" w:hint="cs"/>
+          <w:sz w:val="24"/>
+          <w:szCs w:val="24"/>
+          <w:rtl/>
+        </w:rPr>
+        <w:t>به عنوان مشتری مایلم در بخش حساب کاربری قابلیت تغییر آدرس داشته باشم تا در صورتی که جای دیگری خواستم خرید انجام دهم این امکان برایم وجود داشته باشد.</w:t>
+      </w:r>
+    </w:p>
+    <w:p>
+      <w:pPr>
+        <w:pStyle w:val="ListParagraph"/>
+        <w:numPr>
+          <w:ilvl w:val="0"/>
+          <w:numId w:val="3"/>
+        </w:numPr>
+        <w:rPr>
+          <w:rFonts w:cs="B Zar"/>
+          <w:sz w:val="24"/>
+          <w:szCs w:val="24"/>
+          <w:rtl/>
+        </w:rPr>
+      </w:pPr>
+      <w:r>
+        <w:rPr>
+          <w:rFonts w:cs="B Zar" w:hint="cs"/>
+          <w:sz w:val="24"/>
+          <w:szCs w:val="24"/>
+          <w:rtl/>
+        </w:rPr>
+        <w:t>به عنوان مشتری مایلم در بخش حساب کاربری قابلیت ذخیره‌ی چند آدرس مختلف برایم وجود داشته باشد تا اگر به طور معمول از دو یا چند آدرس مختلف خرید میکنم نیاز به تغییر هرباره‌ی آن نباشد.</w:t>
+      </w:r>
+    </w:p>
+    <w:p>
+      <w:pPr>
+        <w:pStyle w:val="Heading1"/>
+        <w:rPr>
+          <w:rFonts w:cs="B Zar"/>
+          <w:b/>
+          <w:bCs/>
+        </w:rPr>
+      </w:pPr>
+      <w:bookmarkStart w:id="3" w:name="_Toc60085626"/>
+      <w:r>
+        <w:rPr>
+          <w:rFonts w:cs="B Zar" w:hint="cs"/>
+          <w:b/>
+          <w:bCs/>
+          <w:rtl/>
+        </w:rPr>
+        <w:lastRenderedPageBreak/>
+        <w:t>داستان کاربری پیک</w:t>
+      </w:r>
+      <w:bookmarkEnd w:id="3"/>
+    </w:p>
+    <w:p>
+      <w:pPr>
+        <w:rPr>
+          <w:rFonts w:cs="B Zar"/>
+          <w:sz w:val="24"/>
+          <w:szCs w:val="24"/>
+        </w:rPr>
+      </w:pPr>
+      <w:r>
+        <w:rPr>
+          <w:rFonts w:cs="B Zar" w:hint="cs"/>
+          <w:sz w:val="24"/>
+          <w:szCs w:val="24"/>
+          <w:rtl/>
+        </w:rPr>
+        <w:t>داستان کاربری پیک ع</w:t>
+      </w:r>
+      <w:r>
+        <w:rPr>
+          <w:rFonts w:cs="B Zar" w:hint="cs"/>
+          <w:sz w:val="24"/>
+          <w:szCs w:val="24"/>
+          <w:rtl/>
+        </w:rPr>
+        <w:t xml:space="preserve">بارت است </w:t>
+      </w:r>
+      <w:r>
+        <w:rPr>
+          <w:rFonts w:cs="B Zar" w:hint="cs"/>
+          <w:sz w:val="24"/>
+          <w:szCs w:val="24"/>
+          <w:rtl/>
+        </w:rPr>
+        <w:t xml:space="preserve">از </w:t>
+      </w:r>
+      <w:r>
+        <w:rPr>
+          <w:rFonts w:cs="B Zar" w:hint="cs"/>
+          <w:sz w:val="24"/>
+          <w:szCs w:val="24"/>
+          <w:rtl/>
+        </w:rPr>
+        <w:t xml:space="preserve">عبارت ساده و کلی‌ای درباره‌ ویژگی‌های سیستم از دید </w:t>
+      </w:r>
+      <w:r>
+        <w:rPr>
+          <w:rFonts w:cs="B Zar" w:hint="cs"/>
+          <w:sz w:val="24"/>
+          <w:szCs w:val="24"/>
+          <w:rtl/>
+        </w:rPr>
+        <w:t>پیک موتوری</w:t>
+      </w:r>
+      <w:r>
+        <w:rPr>
+          <w:rFonts w:cs="B Zar" w:hint="cs"/>
+          <w:sz w:val="24"/>
+          <w:szCs w:val="24"/>
+          <w:rtl/>
+        </w:rPr>
+        <w:t xml:space="preserve"> و ارزشی که آن ویژگی برای </w:t>
+      </w:r>
+      <w:r>
+        <w:rPr>
+          <w:rFonts w:cs="B Zar" w:hint="cs"/>
+          <w:sz w:val="24"/>
+          <w:szCs w:val="24"/>
+          <w:rtl/>
+        </w:rPr>
+        <w:t>آن‌ها</w:t>
+      </w:r>
+      <w:r>
+        <w:rPr>
+          <w:rFonts w:cs="B Zar" w:hint="cs"/>
+          <w:sz w:val="24"/>
+          <w:szCs w:val="24"/>
+          <w:rtl/>
+        </w:rPr>
+        <w:t xml:space="preserve"> تولید میکند.</w:t>
+      </w:r>
+    </w:p>
+    <w:p>
+      <w:pPr>
+        <w:pStyle w:val="ListParagraph"/>
+        <w:numPr>
+          <w:ilvl w:val="0"/>
+          <w:numId w:val="5"/>
+        </w:numPr>
+        <w:rPr>
+          <w:rFonts w:cs="B Zar"/>
+          <w:sz w:val="24"/>
+          <w:szCs w:val="24"/>
+        </w:rPr>
+      </w:pPr>
+      <w:r>
+        <w:rPr>
+          <w:rFonts w:cs="B Zar" w:hint="cs"/>
+          <w:sz w:val="24"/>
+          <w:szCs w:val="24"/>
+          <w:rtl/>
+        </w:rPr>
+        <w:t>به عنوان پیک وحامل اجناس، مایلم امکان رد پیشنهاد حمل یک کالا وجود داشته باشد تا بتوانم در صورتی که شرایط مساعد نبود یا مسیر برایم آشنا نبود یا هر دلیل دیگر، درخواست حمل کالا را نپذیرم.</w:t>
+      </w:r>
+    </w:p>
+    <w:p>
+      <w:pPr>
+        <w:pStyle w:val="ListParagraph"/>
+        <w:numPr>
+          <w:ilvl w:val="0"/>
+          <w:numId w:val="5"/>
+        </w:numPr>
+        <w:rPr>
+          <w:rFonts w:cs="B Zar"/>
+          <w:sz w:val="24"/>
+          <w:szCs w:val="24"/>
+        </w:rPr>
+      </w:pPr>
+      <w:r>
+        <w:rPr>
+          <w:rFonts w:cs="B Zar" w:hint="cs"/>
+          <w:sz w:val="24"/>
+          <w:szCs w:val="24"/>
+          <w:rtl/>
+        </w:rPr>
+        <w:t>به عنوان پیک مایلم هزینه‌ی پرداختی برای هر حمل کالا قبل از پذیرفتن یا رد درخواست مشخص باشد تا باتوجه به آن تصمیم به قبول یا رد آن سفارش کنم.</w:t>
+      </w:r>
+    </w:p>
+    <w:p>
+      <w:pPr>
+        <w:pStyle w:val="ListParagraph"/>
+        <w:numPr>
+          <w:ilvl w:val="0"/>
+          <w:numId w:val="5"/>
+        </w:numPr>
+        <w:rPr>
+          <w:rFonts w:cs="B Zar"/>
+          <w:sz w:val="24"/>
+          <w:szCs w:val="24"/>
+        </w:rPr>
+      </w:pPr>
+      <w:r>
+        <w:rPr>
+          <w:rFonts w:cs="B Zar" w:hint="cs"/>
+          <w:sz w:val="24"/>
+          <w:szCs w:val="24"/>
+          <w:rtl/>
+        </w:rPr>
+        <w:t xml:space="preserve">به عنوان پیک مایلم وزن سفارش </w:t>
+      </w:r>
+      <w:r>
+        <w:rPr>
+          <w:rFonts w:cs="B Zar" w:hint="cs"/>
+          <w:sz w:val="24"/>
+          <w:szCs w:val="24"/>
+          <w:rtl/>
+        </w:rPr>
+        <w:t xml:space="preserve">قبل از پذیرفتن یا رد درخواست مشخص باشد تا باتوجه به آن </w:t>
+      </w:r>
+      <w:r>
+        <w:rPr>
+          <w:rFonts w:cs="B Zar" w:hint="cs"/>
+          <w:sz w:val="24"/>
+          <w:szCs w:val="24"/>
+          <w:rtl/>
+        </w:rPr>
+        <w:t xml:space="preserve">و وضعیتم، </w:t>
+      </w:r>
+      <w:r>
+        <w:rPr>
+          <w:rFonts w:cs="B Zar" w:hint="cs"/>
+          <w:sz w:val="24"/>
+          <w:szCs w:val="24"/>
+          <w:rtl/>
+        </w:rPr>
+        <w:t>تصمیم به قبول یا رد آن سفارش کنم.</w:t>
+      </w:r>
+    </w:p>
+    <w:p>
+      <w:pPr>
+        <w:pStyle w:val="ListParagraph"/>
+        <w:numPr>
+          <w:ilvl w:val="0"/>
+          <w:numId w:val="5"/>
+        </w:numPr>
+        <w:rPr>
+          <w:rFonts w:cs="B Zar" w:hint="cs"/>
+          <w:sz w:val="24"/>
+          <w:szCs w:val="24"/>
+        </w:rPr>
+      </w:pPr>
+      <w:r>
+        <w:rPr>
+          <w:rFonts w:cs="B Zar" w:hint="cs"/>
+          <w:sz w:val="24"/>
+          <w:szCs w:val="24"/>
+          <w:rtl/>
+        </w:rPr>
+        <w:t>به عنوان پیک مایلم ساعات و روزکاری منعطفی داشته بشم تا اگر این کار شغل دومم بود یا اگر به علت خستگی یا گرفتاری یا هر مسئله‌ی دیگر خواستم بعضی ساعات کار نکنم، مشکلی پیش نیاید.</w:t>
+      </w:r>
+    </w:p>
+    <w:p>
+      <w:pPr>
+        <w:pStyle w:val="ListParagraph"/>
+        <w:numPr>
+          <w:ilvl w:val="0"/>
+          <w:numId w:val="5"/>
+        </w:numPr>
+        <w:rPr>
+          <w:rFonts w:cs="B Zar" w:hint="cs"/>
+          <w:sz w:val="24"/>
+          <w:szCs w:val="24"/>
+        </w:rPr>
+      </w:pPr>
+      <w:r>
+        <w:rPr>
+          <w:rFonts w:cs="B Zar" w:hint="cs"/>
+          <w:sz w:val="24"/>
+          <w:szCs w:val="24"/>
+          <w:rtl/>
+        </w:rPr>
+        <w:t>به عنوان پیک مایلم هزینه‌ی دریافتی برای حمل کالا با توجه به شرایط محیطی از جمله ساعت و ترافیک، وضعیت هوا و غیره متغییر باشد تا متناسب با وقت و زحمتی باشد که برای حمل کالا صرف میشود.</w:t>
+      </w:r>
+    </w:p>
+    <w:p>
+      <w:pPr>
+        <w:pStyle w:val="Heading1"/>
+        <w:rPr>
+          <w:rFonts w:cs="B Zar"/>
+          <w:b/>
+          <w:bCs/>
+          <w:rtl/>
+        </w:rPr>
+      </w:pPr>
+      <w:bookmarkStart w:id="4" w:name="_Toc60085627"/>
+      <w:r>
+        <w:rPr>
+          <w:rFonts w:cs="B Zar" w:hint="cs"/>
+          <w:b/>
+          <w:bCs/>
+          <w:rtl/>
+        </w:rPr>
+        <w:t>داستان کاربری فروشگاه</w:t>
+      </w:r>
+      <w:bookmarkEnd w:id="4"/>
+    </w:p>
+    <w:p>
+      <w:pPr>
+        <w:rPr>
+          <w:rFonts w:cs="B Zar"/>
+          <w:sz w:val="24"/>
+          <w:szCs w:val="24"/>
+          <w:rtl/>
+        </w:rPr>
+      </w:pPr>
+      <w:r>
+        <w:rPr>
+          <w:rFonts w:cs="B Zar" w:hint="cs"/>
+          <w:sz w:val="24"/>
+          <w:szCs w:val="24"/>
+          <w:rtl/>
+        </w:rPr>
+        <w:t xml:space="preserve">داستان کاربری </w:t>
+      </w:r>
+      <w:r>
+        <w:rPr>
+          <w:rFonts w:cs="B Zar" w:hint="cs"/>
+          <w:sz w:val="24"/>
+          <w:szCs w:val="24"/>
+          <w:rtl/>
+        </w:rPr>
+        <w:t>فروشگاه</w:t>
+      </w:r>
+      <w:r>
+        <w:rPr>
+          <w:rFonts w:cs="B Zar" w:hint="cs"/>
+          <w:sz w:val="24"/>
+          <w:szCs w:val="24"/>
+          <w:rtl/>
+        </w:rPr>
+        <w:t xml:space="preserve"> ع</w:t>
+      </w:r>
+      <w:r>
+        <w:rPr>
+          <w:rFonts w:cs="B Zar" w:hint="cs"/>
+          <w:sz w:val="24"/>
+          <w:szCs w:val="24"/>
+          <w:rtl/>
+        </w:rPr>
+        <w:t xml:space="preserve">بارت است </w:t>
+      </w:r>
+      <w:r>
+        <w:rPr>
+          <w:rFonts w:cs="B Zar" w:hint="cs"/>
+          <w:sz w:val="24"/>
+          <w:szCs w:val="24"/>
+          <w:rtl/>
+        </w:rPr>
+        <w:t xml:space="preserve">از </w:t>
+      </w:r>
+      <w:r>
+        <w:rPr>
+          <w:rFonts w:cs="B Zar" w:hint="cs"/>
+          <w:sz w:val="24"/>
+          <w:szCs w:val="24"/>
+          <w:rtl/>
+        </w:rPr>
+        <w:t xml:space="preserve">عبارت ساده و کلی‌ای درباره‌ ویژگی‌های سیستم از دید </w:t>
+      </w:r>
+      <w:r>
+        <w:rPr>
+          <w:rFonts w:cs="B Zar" w:hint="cs"/>
+          <w:sz w:val="24"/>
+          <w:szCs w:val="24"/>
+          <w:rtl/>
+        </w:rPr>
+        <w:t>فروشنده‌ها</w:t>
+      </w:r>
+      <w:r>
+        <w:rPr>
+          <w:rFonts w:cs="B Zar" w:hint="cs"/>
+          <w:sz w:val="24"/>
+          <w:szCs w:val="24"/>
+          <w:rtl/>
+        </w:rPr>
+        <w:t xml:space="preserve"> و ارزشی که آن ویژگی برای </w:t>
+      </w:r>
+      <w:r>
+        <w:rPr>
+          <w:rFonts w:cs="B Zar" w:hint="cs"/>
+          <w:sz w:val="24"/>
+          <w:szCs w:val="24"/>
+          <w:rtl/>
+        </w:rPr>
+        <w:t>آن‌ها</w:t>
+      </w:r>
+      <w:r>
+        <w:rPr>
+          <w:rFonts w:cs="B Zar" w:hint="cs"/>
+          <w:sz w:val="24"/>
+          <w:szCs w:val="24"/>
+          <w:rtl/>
+        </w:rPr>
+        <w:t xml:space="preserve"> تولید میکند.</w:t>
+      </w:r>
+    </w:p>
+    <w:p>
+      <w:pPr>
+        <w:pStyle w:val="ListParagraph"/>
+        <w:numPr>
+          <w:ilvl w:val="0"/>
+          <w:numId w:val="6"/>
+        </w:numPr>
+        <w:rPr>
+          <w:rFonts w:cs="B Zar"/>
+          <w:sz w:val="24"/>
+          <w:szCs w:val="24"/>
+        </w:rPr>
+      </w:pPr>
+      <w:r>
+        <w:rPr>
+          <w:rFonts w:cs="B Zar" w:hint="cs"/>
+          <w:sz w:val="24"/>
+          <w:szCs w:val="24"/>
+          <w:rtl/>
+        </w:rPr>
+        <w:t xml:space="preserve">به عنوان فروشنده مایلم به بخش موجودی اجناس در سیستم دسترسی سریع و راحت داشته باشم تا به محض </w:t>
+      </w:r>
+      <w:r>
+        <w:rPr>
+          <w:rFonts w:cs="B Zar" w:hint="cs"/>
+          <w:sz w:val="24"/>
+          <w:szCs w:val="24"/>
+          <w:rtl/>
+        </w:rPr>
+        <w:t xml:space="preserve">موجود یا </w:t>
+      </w:r>
+      <w:r>
+        <w:rPr>
+          <w:rFonts w:cs="B Zar" w:hint="cs"/>
+          <w:sz w:val="24"/>
+          <w:szCs w:val="24"/>
+          <w:rtl/>
+        </w:rPr>
+        <w:t xml:space="preserve">ناموجود شدن کالا، تغییرات لازم را </w:t>
+      </w:r>
+      <w:r>
+        <w:rPr>
+          <w:rFonts w:cs="B Zar" w:hint="cs"/>
+          <w:sz w:val="24"/>
+          <w:szCs w:val="24"/>
+          <w:rtl/>
+        </w:rPr>
+        <w:t>اعمال کنم.</w:t>
+      </w:r>
+    </w:p>
+    <w:p>
+      <w:pPr>
+        <w:pStyle w:val="ListParagraph"/>
+        <w:numPr>
+          <w:ilvl w:val="0"/>
+          <w:numId w:val="6"/>
+        </w:numPr>
+        <w:rPr>
+          <w:rFonts w:cs="B Zar" w:hint="cs"/>
+          <w:sz w:val="24"/>
+          <w:szCs w:val="24"/>
+        </w:rPr>
+      </w:pPr>
+      <w:r>
+        <w:rPr>
+          <w:rFonts w:cs="B Zar" w:hint="cs"/>
+          <w:sz w:val="24"/>
+          <w:szCs w:val="24"/>
+          <w:rtl/>
+        </w:rPr>
+        <w:t>به عنوان فروشنده مایلم شرایط بازگرداندن و مرجوعی کالا را خودم تعیین کنم تا با سیاست‌های خودم تصمیم بگیرم.</w:t>
+      </w:r>
+    </w:p>
+    <w:p>
+      <w:pPr>
+        <w:pStyle w:val="ListParagraph"/>
+        <w:numPr>
+          <w:ilvl w:val="0"/>
+          <w:numId w:val="6"/>
+        </w:numPr>
+        <w:rPr>
+          <w:rFonts w:cs="B Zar"/>
+          <w:sz w:val="24"/>
+          <w:szCs w:val="24"/>
+        </w:rPr>
+      </w:pPr>
+      <w:r>
+        <w:rPr>
+          <w:rFonts w:cs="B Zar" w:hint="cs"/>
+          <w:sz w:val="24"/>
+          <w:szCs w:val="24"/>
+          <w:rtl/>
+        </w:rPr>
+        <w:t xml:space="preserve">به عنوان فروشنده مایلم </w:t>
+      </w:r>
+      <w:r>
+        <w:rPr>
+          <w:rFonts w:cs="B Zar" w:hint="cs"/>
+          <w:sz w:val="24"/>
+          <w:szCs w:val="24"/>
+          <w:rtl/>
+        </w:rPr>
+        <w:t>عقد قرارداد حضوری باشد تا در جریان باشم با چه کسانی در حال همکاری‌ام و نیز از بندها و شرایط همکاری مطمئن باشم.</w:t>
+      </w:r>
+    </w:p>
+    <w:p>
+      <w:pPr>
+        <w:pStyle w:val="ListParagraph"/>
+        <w:numPr>
+          <w:ilvl w:val="0"/>
+          <w:numId w:val="6"/>
+        </w:numPr>
+        <w:rPr>
+          <w:rFonts w:cs="B Zar" w:hint="cs"/>
+          <w:sz w:val="24"/>
+          <w:szCs w:val="24"/>
+        </w:rPr>
+      </w:pPr>
+      <w:r>
+        <w:rPr>
+          <w:rFonts w:cs="B Zar" w:hint="cs"/>
+          <w:sz w:val="24"/>
+          <w:szCs w:val="24"/>
+          <w:rtl/>
+        </w:rPr>
+        <w:t>به عنوان فروشنده مایلم مشتری تنها در ساعات کاری مشخص شده در سیستم امکان سفارش از فروشگاه من را داشته باشد تا هم وقت مشتری گرفته نشود و متوجه شود که چه زمانی فروشگاه تعطیل است و هم نگران این مسئله نباشم.</w:t>
+      </w:r>
+    </w:p>
+    <w:p>
+      <w:pPr>
+        <w:pStyle w:val="ListParagraph"/>
+        <w:numPr>
+          <w:ilvl w:val="0"/>
+          <w:numId w:val="6"/>
+        </w:numPr>
+        <w:rPr>
+          <w:rFonts w:cs="B Zar"/>
+          <w:sz w:val="24"/>
+          <w:szCs w:val="24"/>
+        </w:rPr>
+      </w:pPr>
+      <w:r>
+        <w:rPr>
+          <w:rFonts w:cs="B Zar" w:hint="cs"/>
+          <w:sz w:val="24"/>
+          <w:szCs w:val="24"/>
+          <w:rtl/>
+        </w:rPr>
+        <w:t>؟؟</w:t>
+      </w:r>
+    </w:p>
+    <w:p>
+      <w:pPr>
+        <w:rPr>
+          <w:rFonts w:cs="B Zar" w:hint="cs"/>
+          <w:sz w:val="24"/>
+          <w:szCs w:val="24"/>
+          <w:rtl/>
+        </w:rPr>
+      </w:pPr>
+    </w:p>
+    <w:p>
+      <w:pPr>
+        <w:bidi w:val="0"/>
+        <w:rPr>
+          <w:rFonts w:asciiTheme="majorHAnsi" w:eastAsiaTheme="majorEastAsia" w:hAnsiTheme="majorHAnsi" w:cs="B Zar"/>
+          <w:b/>
+          <w:bCs/>
+          <w:color w:val="2E74B5" w:themeColor="accent1" w:themeShade="BF"/>
+          <w:sz w:val="32"/>
+          <w:szCs w:val="32"/>
+          <w:rtl/>
+        </w:rPr>
+      </w:pPr>
+      <w:r>
+        <w:rPr>
+          <w:rFonts w:cs="B Zar"/>
+          <w:b/>
+          <w:bCs/>
+          <w:rtl/>
+        </w:rPr>
+        <w:br w:type="page"/>
+      </w:r>
+    </w:p>
+    <w:p>
+      <w:pPr>
+        <w:pStyle w:val="Heading1"/>
+        <w:rPr>
+          <w:rFonts w:cs="B Zar"/>
+          <w:b/>
+          <w:bCs/>
+          <w:rtl/>
+        </w:rPr>
+      </w:pPr>
+      <w:bookmarkStart w:id="5" w:name="_Toc60085628"/>
       <w:r>
         <w:rPr>
           <w:rFonts w:cs="B Zar" w:hint="cs"/>
@@ -805,6 +3473,7 @@
         <w:lastRenderedPageBreak/>
         <w:t>نیازمندی های عملکردی سیستم</w:t>
       </w:r>
+      <w:bookmarkEnd w:id="5"/>
     </w:p>
     <w:p>
       <w:pPr>
@@ -819,16 +3488,7 @@
           <w:rFonts w:cs="B Zar" w:hint="cs"/>
           <w:rtl/>
         </w:rPr>
-        <w:t>نیازمندی ها</w:t>
-      </w:r>
-      <w:bookmarkStart w:id="0" w:name="_GoBack"/>
-      <w:bookmarkEnd w:id="0"/>
-      <w:r>
-        <w:rPr>
-          <w:rFonts w:cs="B Zar" w:hint="cs"/>
-          <w:rtl/>
-        </w:rPr>
-        <w:t>ی عملکردی</w:t>
+        <w:t>نیازمندی های عملکردی</w:t>
       </w:r>
       <w:r>
         <w:rPr>
@@ -2643,6 +5303,7 @@
           <w:rtl/>
         </w:rPr>
       </w:pPr>
+      <w:bookmarkStart w:id="6" w:name="_Toc60085629"/>
       <w:r>
         <w:rPr>
           <w:rFonts w:cs="B Zar" w:hint="cs"/>
@@ -2652,6 +5313,7 @@
         </w:rPr>
         <w:t>محدودیت ها و پیشنهادات</w:t>
       </w:r>
+      <w:bookmarkEnd w:id="6"/>
     </w:p>
     <w:p>
       <w:pPr>
@@ -3067,6 +5729,7 @@
           <w:rtl/>
         </w:rPr>
       </w:pPr>
+      <w:bookmarkStart w:id="7" w:name="_Toc60085630"/>
       <w:r>
         <w:rPr>
           <w:rFonts w:cs="B Zar" w:hint="cs"/>
@@ -3077,6 +5740,33 @@
         <w:lastRenderedPageBreak/>
         <w:t>منابع</w:t>
       </w:r>
+      <w:bookmarkEnd w:id="7"/>
+    </w:p>
+    <w:p>
+      <w:pPr>
+        <w:bidi w:val="0"/>
+      </w:pPr>
+      <w:hyperlink r:id="rId13" w:history="1">
+        <w:r>
+          <w:rPr>
+            <w:rStyle w:val="Hyperlink"/>
+          </w:rPr>
+          <w:t>https://www.atlassian.com/agile/project-management/user-stories</w:t>
+        </w:r>
+      </w:hyperlink>
+    </w:p>
+    <w:p>
+      <w:pPr>
+        <w:bidi w:val="0"/>
+      </w:pPr>
+      <w:hyperlink r:id="rId14" w:history="1">
+        <w:r>
+          <w:rPr>
+            <w:rStyle w:val="Hyperlink"/>
+          </w:rPr>
+          <w:t>https://www.mountaingoatsoftware.com/agile/user-stories</w:t>
+        </w:r>
+      </w:hyperlink>
     </w:p>
     <w:p>
       <w:pPr>
@@ -3087,7 +5777,7 @@
           <w:rtl/>
         </w:rPr>
       </w:pPr>
-      <w:hyperlink r:id="rId13" w:history="1">
+      <w:hyperlink r:id="rId15" w:history="1">
         <w:r>
           <w:rPr>
             <w:rStyle w:val="Hyperlink"/>
@@ -3106,7 +5796,7 @@
           <w:rtl/>
         </w:rPr>
       </w:pPr>
-      <w:hyperlink r:id="rId14" w:history="1">
+      <w:hyperlink r:id="rId16" w:history="1">
         <w:r>
           <w:rPr>
             <w:rStyle w:val="Hyperlink"/>
@@ -3124,7 +5814,7 @@
           <w:rFonts w:cs="B Zar"/>
         </w:rPr>
       </w:pPr>
-      <w:hyperlink r:id="rId15" w:history="1">
+      <w:hyperlink r:id="rId17" w:history="1">
         <w:r>
           <w:rPr>
             <w:rStyle w:val="Hyperlink"/>
@@ -3142,7 +5832,7 @@
           <w:rFonts w:cs="B Zar"/>
         </w:rPr>
       </w:pPr>
-      <w:hyperlink r:id="rId16" w:history="1">
+      <w:hyperlink r:id="rId18" w:history="1">
         <w:r>
           <w:rPr>
             <w:rStyle w:val="Hyperlink"/>
@@ -3160,7 +5850,7 @@
           <w:rFonts w:cs="B Zar"/>
         </w:rPr>
       </w:pPr>
-      <w:hyperlink r:id="rId17" w:history="1">
+      <w:hyperlink r:id="rId19" w:history="1">
         <w:r>
           <w:rPr>
             <w:rStyle w:val="Hyperlink"/>
@@ -3178,7 +5868,7 @@
           <w:rFonts w:cs="B Zar"/>
         </w:rPr>
       </w:pPr>
-      <w:hyperlink r:id="rId18" w:history="1">
+      <w:hyperlink r:id="rId20" w:history="1">
         <w:r>
           <w:rPr>
             <w:rStyle w:val="Hyperlink"/>
@@ -3255,7 +5945,7 @@
 </file>
 
 <file path=word/endnotes.xml><?xml version="1.0" encoding="utf-8"?>
-<w:endnotes xmlns:wpc="http://schemas.microsoft.com/office/word/2010/wordprocessingCanvas" xmlns:mc="http://schemas.openxmlformats.org/markup-compatibility/2006" xmlns:o="urn:schemas-microsoft-com:office:office" xmlns:r="http://schemas.openxmlformats.org/officeDocument/2006/relationships" xmlns:m="http://schemas.openxmlformats.org/officeDocument/2006/math" xmlns:v="urn:schemas-microsoft-com:vml" xmlns:wp14="http://schemas.microsoft.com/office/word/2010/wordprocessingDrawing" xmlns:wp="http://schemas.openxmlformats.org/drawingml/2006/wordprocessingDrawing" xmlns:w10="urn:schemas-microsoft-com:office:word" xmlns:w="http://schemas.openxmlformats.org/wordprocessingml/2006/main" xmlns:w14="http://schemas.microsoft.com/office/word/2010/wordml" xmlns:w15="http://schemas.microsoft.com/office/word/2012/wordml" xmlns:wpg="http://schemas.microsoft.com/office/word/2010/wordprocessingGroup" xmlns:wpi="http://schemas.microsoft.com/office/word/2010/wordprocessingInk" xmlns:wne="http://schemas.microsoft.com/office/word/2006/wordml" xmlns:wps="http://schemas.microsoft.com/office/word/2010/wordprocessingShape" mc:Ignorable="w14 w15 wp14">
+<w:endnotes xmlns:wpc="http://schemas.microsoft.com/office/word/2010/wordprocessingCanvas" xmlns:cx="http://schemas.microsoft.com/office/drawing/2014/chartex" xmlns:cx1="http://schemas.microsoft.com/office/drawing/2015/9/8/chartex" xmlns:mc="http://schemas.openxmlformats.org/markup-compatibility/2006" xmlns:o="urn:schemas-microsoft-com:office:office" xmlns:r="http://schemas.openxmlformats.org/officeDocument/2006/relationships" xmlns:m="http://schemas.openxmlformats.org/officeDocument/2006/math" xmlns:v="urn:schemas-microsoft-com:vml" xmlns:wp14="http://schemas.microsoft.com/office/word/2010/wordprocessingDrawing" xmlns:wp="http://schemas.openxmlformats.org/drawingml/2006/wordprocessingDrawing" xmlns:w10="urn:schemas-microsoft-com:office:word" xmlns:w="http://schemas.openxmlformats.org/wordprocessingml/2006/main" xmlns:w14="http://schemas.microsoft.com/office/word/2010/wordml" xmlns:w15="http://schemas.microsoft.com/office/word/2012/wordml" xmlns:w16se="http://schemas.microsoft.com/office/word/2015/wordml/symex" xmlns:wpg="http://schemas.microsoft.com/office/word/2010/wordprocessingGroup" xmlns:wpi="http://schemas.microsoft.com/office/word/2010/wordprocessingInk" xmlns:wne="http://schemas.microsoft.com/office/word/2006/wordml" xmlns:wps="http://schemas.microsoft.com/office/word/2010/wordprocessingShape" mc:Ignorable="w14 w15 w16se wp14">
   <w:endnote w:type="separator" w:id="-1">
     <w:p>
       <w:pPr>
@@ -3280,7 +5970,7 @@
 </file>
 
 <file path=word/footnotes.xml><?xml version="1.0" encoding="utf-8"?>
-<w:footnotes xmlns:wpc="http://schemas.microsoft.com/office/word/2010/wordprocessingCanvas" xmlns:mc="http://schemas.openxmlformats.org/markup-compatibility/2006" xmlns:o="urn:schemas-microsoft-com:office:office" xmlns:r="http://schemas.openxmlformats.org/officeDocument/2006/relationships" xmlns:m="http://schemas.openxmlformats.org/officeDocument/2006/math" xmlns:v="urn:schemas-microsoft-com:vml" xmlns:wp14="http://schemas.microsoft.com/office/word/2010/wordprocessingDrawing" xmlns:wp="http://schemas.openxmlformats.org/drawingml/2006/wordprocessingDrawing" xmlns:w10="urn:schemas-microsoft-com:office:word" xmlns:w="http://schemas.openxmlformats.org/wordprocessingml/2006/main" xmlns:w14="http://schemas.microsoft.com/office/word/2010/wordml" xmlns:w15="http://schemas.microsoft.com/office/word/2012/wordml" xmlns:wpg="http://schemas.microsoft.com/office/word/2010/wordprocessingGroup" xmlns:wpi="http://schemas.microsoft.com/office/word/2010/wordprocessingInk" xmlns:wne="http://schemas.microsoft.com/office/word/2006/wordml" xmlns:wps="http://schemas.microsoft.com/office/word/2010/wordprocessingShape" mc:Ignorable="w14 w15 wp14">
+<w:footnotes xmlns:wpc="http://schemas.microsoft.com/office/word/2010/wordprocessingCanvas" xmlns:cx="http://schemas.microsoft.com/office/drawing/2014/chartex" xmlns:cx1="http://schemas.microsoft.com/office/drawing/2015/9/8/chartex" xmlns:mc="http://schemas.openxmlformats.org/markup-compatibility/2006" xmlns:o="urn:schemas-microsoft-com:office:office" xmlns:r="http://schemas.openxmlformats.org/officeDocument/2006/relationships" xmlns:m="http://schemas.openxmlformats.org/officeDocument/2006/math" xmlns:v="urn:schemas-microsoft-com:vml" xmlns:wp14="http://schemas.microsoft.com/office/word/2010/wordprocessingDrawing" xmlns:wp="http://schemas.openxmlformats.org/drawingml/2006/wordprocessingDrawing" xmlns:w10="urn:schemas-microsoft-com:office:word" xmlns:w="http://schemas.openxmlformats.org/wordprocessingml/2006/main" xmlns:w14="http://schemas.microsoft.com/office/word/2010/wordml" xmlns:w15="http://schemas.microsoft.com/office/word/2012/wordml" xmlns:w16se="http://schemas.microsoft.com/office/word/2015/wordml/symex" xmlns:wpg="http://schemas.microsoft.com/office/word/2010/wordprocessingGroup" xmlns:wpi="http://schemas.microsoft.com/office/word/2010/wordprocessingInk" xmlns:wne="http://schemas.microsoft.com/office/word/2006/wordml" xmlns:wps="http://schemas.microsoft.com/office/word/2010/wordprocessingShape" mc:Ignorable="w14 w15 w16se wp14">
   <w:footnote w:type="separator" w:id="-1">
     <w:p>
       <w:pPr>
@@ -3607,8 +6297,121 @@
 </file>
 
 <file path=word/numbering.xml><?xml version="1.0" encoding="utf-8"?>
-<w:numbering xmlns:wpc="http://schemas.microsoft.com/office/word/2010/wordprocessingCanvas" xmlns:mc="http://schemas.openxmlformats.org/markup-compatibility/2006" xmlns:o="urn:schemas-microsoft-com:office:office" xmlns:r="http://schemas.openxmlformats.org/officeDocument/2006/relationships" xmlns:m="http://schemas.openxmlformats.org/officeDocument/2006/math" xmlns:v="urn:schemas-microsoft-com:vml" xmlns:wp14="http://schemas.microsoft.com/office/word/2010/wordprocessingDrawing" xmlns:wp="http://schemas.openxmlformats.org/drawingml/2006/wordprocessingDrawing" xmlns:w10="urn:schemas-microsoft-com:office:word" xmlns:w="http://schemas.openxmlformats.org/wordprocessingml/2006/main" xmlns:w14="http://schemas.microsoft.com/office/word/2010/wordml" xmlns:w15="http://schemas.microsoft.com/office/word/2012/wordml" xmlns:wpg="http://schemas.microsoft.com/office/word/2010/wordprocessingGroup" xmlns:wpi="http://schemas.microsoft.com/office/word/2010/wordprocessingInk" xmlns:wne="http://schemas.microsoft.com/office/word/2006/wordml" xmlns:wps="http://schemas.microsoft.com/office/word/2010/wordprocessingShape" mc:Ignorable="w14 w15 wp14">
-  <w:abstractNum w:abstractNumId="0">
+<w:numbering xmlns:wpc="http://schemas.microsoft.com/office/word/2010/wordprocessingCanvas" xmlns:cx="http://schemas.microsoft.com/office/drawing/2014/chartex" xmlns:cx1="http://schemas.microsoft.com/office/drawing/2015/9/8/chartex" xmlns:mc="http://schemas.openxmlformats.org/markup-compatibility/2006" xmlns:o="urn:schemas-microsoft-com:office:office" xmlns:r="http://schemas.openxmlformats.org/officeDocument/2006/relationships" xmlns:m="http://schemas.openxmlformats.org/officeDocument/2006/math" xmlns:v="urn:schemas-microsoft-com:vml" xmlns:wp14="http://schemas.microsoft.com/office/word/2010/wordprocessingDrawing" xmlns:wp="http://schemas.openxmlformats.org/drawingml/2006/wordprocessingDrawing" xmlns:w10="urn:schemas-microsoft-com:office:word" xmlns:w="http://schemas.openxmlformats.org/wordprocessingml/2006/main" xmlns:w14="http://schemas.microsoft.com/office/word/2010/wordml" xmlns:w15="http://schemas.microsoft.com/office/word/2012/wordml" xmlns:w16se="http://schemas.microsoft.com/office/word/2015/wordml/symex" xmlns:wpg="http://schemas.microsoft.com/office/word/2010/wordprocessingGroup" xmlns:wpi="http://schemas.microsoft.com/office/word/2010/wordprocessingInk" xmlns:wne="http://schemas.microsoft.com/office/word/2006/wordml" xmlns:wps="http://schemas.microsoft.com/office/word/2010/wordprocessingShape" mc:Ignorable="w14 w15 w16se wp14">
+  <w:abstractNum w:abstractNumId="0" w15:restartNumberingAfterBreak="0">
+    <w:nsid w:val="1406704C"/>
+    <w:multiLevelType w:val="hybridMultilevel"/>
+    <w:tmpl w:val="BAE8FF60"/>
+    <w:lvl w:ilvl="0" w:tplc="04090001">
+      <w:start w:val="1"/>
+      <w:numFmt w:val="bullet"/>
+      <w:lvlText w:val=""/>
+      <w:lvlJc w:val="left"/>
+      <w:pPr>
+        <w:ind w:left="720" w:hanging="360"/>
+      </w:pPr>
+      <w:rPr>
+        <w:rFonts w:ascii="Symbol" w:hAnsi="Symbol" w:hint="default"/>
+      </w:rPr>
+    </w:lvl>
+    <w:lvl w:ilvl="1" w:tplc="04090003" w:tentative="1">
+      <w:start w:val="1"/>
+      <w:numFmt w:val="bullet"/>
+      <w:lvlText w:val="o"/>
+      <w:lvlJc w:val="left"/>
+      <w:pPr>
+        <w:ind w:left="1440" w:hanging="360"/>
+      </w:pPr>
+      <w:rPr>
+        <w:rFonts w:ascii="Courier New" w:hAnsi="Courier New" w:cs="Courier New" w:hint="default"/>
+      </w:rPr>
+    </w:lvl>
+    <w:lvl w:ilvl="2" w:tplc="04090005" w:tentative="1">
+      <w:start w:val="1"/>
+      <w:numFmt w:val="bullet"/>
+      <w:lvlText w:val=""/>
+      <w:lvlJc w:val="left"/>
+      <w:pPr>
+        <w:ind w:left="2160" w:hanging="360"/>
+      </w:pPr>
+      <w:rPr>
+        <w:rFonts w:ascii="Wingdings" w:hAnsi="Wingdings" w:hint="default"/>
+      </w:rPr>
+    </w:lvl>
+    <w:lvl w:ilvl="3" w:tplc="04090001" w:tentative="1">
+      <w:start w:val="1"/>
+      <w:numFmt w:val="bullet"/>
+      <w:lvlText w:val=""/>
+      <w:lvlJc w:val="left"/>
+      <w:pPr>
+        <w:ind w:left="2880" w:hanging="360"/>
+      </w:pPr>
+      <w:rPr>
+        <w:rFonts w:ascii="Symbol" w:hAnsi="Symbol" w:hint="default"/>
+      </w:rPr>
+    </w:lvl>
+    <w:lvl w:ilvl="4" w:tplc="04090003" w:tentative="1">
+      <w:start w:val="1"/>
+      <w:numFmt w:val="bullet"/>
+      <w:lvlText w:val="o"/>
+      <w:lvlJc w:val="left"/>
+      <w:pPr>
+        <w:ind w:left="3600" w:hanging="360"/>
+      </w:pPr>
+      <w:rPr>
+        <w:rFonts w:ascii="Courier New" w:hAnsi="Courier New" w:cs="Courier New" w:hint="default"/>
+      </w:rPr>
+    </w:lvl>
+    <w:lvl w:ilvl="5" w:tplc="04090005" w:tentative="1">
+      <w:start w:val="1"/>
+      <w:numFmt w:val="bullet"/>
+      <w:lvlText w:val=""/>
+      <w:lvlJc w:val="left"/>
+      <w:pPr>
+        <w:ind w:left="4320" w:hanging="360"/>
+      </w:pPr>
+      <w:rPr>
+        <w:rFonts w:ascii="Wingdings" w:hAnsi="Wingdings" w:hint="default"/>
+      </w:rPr>
+    </w:lvl>
+    <w:lvl w:ilvl="6" w:tplc="04090001" w:tentative="1">
+      <w:start w:val="1"/>
+      <w:numFmt w:val="bullet"/>
+      <w:lvlText w:val=""/>
+      <w:lvlJc w:val="left"/>
+      <w:pPr>
+        <w:ind w:left="5040" w:hanging="360"/>
+      </w:pPr>
+      <w:rPr>
+        <w:rFonts w:ascii="Symbol" w:hAnsi="Symbol" w:hint="default"/>
+      </w:rPr>
+    </w:lvl>
+    <w:lvl w:ilvl="7" w:tplc="04090003" w:tentative="1">
+      <w:start w:val="1"/>
+      <w:numFmt w:val="bullet"/>
+      <w:lvlText w:val="o"/>
+      <w:lvlJc w:val="left"/>
+      <w:pPr>
+        <w:ind w:left="5760" w:hanging="360"/>
+      </w:pPr>
+      <w:rPr>
+        <w:rFonts w:ascii="Courier New" w:hAnsi="Courier New" w:cs="Courier New" w:hint="default"/>
+      </w:rPr>
+    </w:lvl>
+    <w:lvl w:ilvl="8" w:tplc="04090005" w:tentative="1">
+      <w:start w:val="1"/>
+      <w:numFmt w:val="bullet"/>
+      <w:lvlText w:val=""/>
+      <w:lvlJc w:val="left"/>
+      <w:pPr>
+        <w:ind w:left="6480" w:hanging="360"/>
+      </w:pPr>
+      <w:rPr>
+        <w:rFonts w:ascii="Wingdings" w:hAnsi="Wingdings" w:hint="default"/>
+      </w:rPr>
+    </w:lvl>
+  </w:abstractNum>
+  <w:abstractNum w:abstractNumId="1" w15:restartNumberingAfterBreak="0">
     <w:nsid w:val="15DD716B"/>
     <w:multiLevelType w:val="hybridMultilevel"/>
     <w:tmpl w:val="E272D64E"/>
@@ -3697,10 +6500,10 @@
       </w:pPr>
     </w:lvl>
   </w:abstractNum>
-  <w:abstractNum w:abstractNumId="1">
-    <w:nsid w:val="788D04CF"/>
+  <w:abstractNum w:abstractNumId="2" w15:restartNumberingAfterBreak="0">
+    <w:nsid w:val="456203F0"/>
     <w:multiLevelType w:val="hybridMultilevel"/>
-    <w:tmpl w:val="4CCA71FA"/>
+    <w:tmpl w:val="93CEB1E8"/>
     <w:lvl w:ilvl="0" w:tplc="04090001">
       <w:start w:val="1"/>
       <w:numFmt w:val="bullet"/>
@@ -3810,17 +6613,368 @@
       </w:rPr>
     </w:lvl>
   </w:abstractNum>
+  <w:abstractNum w:abstractNumId="3" w15:restartNumberingAfterBreak="0">
+    <w:nsid w:val="62454A02"/>
+    <w:multiLevelType w:val="hybridMultilevel"/>
+    <w:tmpl w:val="EDB4B50C"/>
+    <w:lvl w:ilvl="0" w:tplc="04090001">
+      <w:start w:val="1"/>
+      <w:numFmt w:val="bullet"/>
+      <w:lvlText w:val=""/>
+      <w:lvlJc w:val="left"/>
+      <w:pPr>
+        <w:ind w:left="720" w:hanging="360"/>
+      </w:pPr>
+      <w:rPr>
+        <w:rFonts w:ascii="Symbol" w:hAnsi="Symbol" w:hint="default"/>
+      </w:rPr>
+    </w:lvl>
+    <w:lvl w:ilvl="1" w:tplc="04090003" w:tentative="1">
+      <w:start w:val="1"/>
+      <w:numFmt w:val="bullet"/>
+      <w:lvlText w:val="o"/>
+      <w:lvlJc w:val="left"/>
+      <w:pPr>
+        <w:ind w:left="1440" w:hanging="360"/>
+      </w:pPr>
+      <w:rPr>
+        <w:rFonts w:ascii="Courier New" w:hAnsi="Courier New" w:cs="Courier New" w:hint="default"/>
+      </w:rPr>
+    </w:lvl>
+    <w:lvl w:ilvl="2" w:tplc="04090005" w:tentative="1">
+      <w:start w:val="1"/>
+      <w:numFmt w:val="bullet"/>
+      <w:lvlText w:val=""/>
+      <w:lvlJc w:val="left"/>
+      <w:pPr>
+        <w:ind w:left="2160" w:hanging="360"/>
+      </w:pPr>
+      <w:rPr>
+        <w:rFonts w:ascii="Wingdings" w:hAnsi="Wingdings" w:hint="default"/>
+      </w:rPr>
+    </w:lvl>
+    <w:lvl w:ilvl="3" w:tplc="04090001" w:tentative="1">
+      <w:start w:val="1"/>
+      <w:numFmt w:val="bullet"/>
+      <w:lvlText w:val=""/>
+      <w:lvlJc w:val="left"/>
+      <w:pPr>
+        <w:ind w:left="2880" w:hanging="360"/>
+      </w:pPr>
+      <w:rPr>
+        <w:rFonts w:ascii="Symbol" w:hAnsi="Symbol" w:hint="default"/>
+      </w:rPr>
+    </w:lvl>
+    <w:lvl w:ilvl="4" w:tplc="04090003" w:tentative="1">
+      <w:start w:val="1"/>
+      <w:numFmt w:val="bullet"/>
+      <w:lvlText w:val="o"/>
+      <w:lvlJc w:val="left"/>
+      <w:pPr>
+        <w:ind w:left="3600" w:hanging="360"/>
+      </w:pPr>
+      <w:rPr>
+        <w:rFonts w:ascii="Courier New" w:hAnsi="Courier New" w:cs="Courier New" w:hint="default"/>
+      </w:rPr>
+    </w:lvl>
+    <w:lvl w:ilvl="5" w:tplc="04090005" w:tentative="1">
+      <w:start w:val="1"/>
+      <w:numFmt w:val="bullet"/>
+      <w:lvlText w:val=""/>
+      <w:lvlJc w:val="left"/>
+      <w:pPr>
+        <w:ind w:left="4320" w:hanging="360"/>
+      </w:pPr>
+      <w:rPr>
+        <w:rFonts w:ascii="Wingdings" w:hAnsi="Wingdings" w:hint="default"/>
+      </w:rPr>
+    </w:lvl>
+    <w:lvl w:ilvl="6" w:tplc="04090001" w:tentative="1">
+      <w:start w:val="1"/>
+      <w:numFmt w:val="bullet"/>
+      <w:lvlText w:val=""/>
+      <w:lvlJc w:val="left"/>
+      <w:pPr>
+        <w:ind w:left="5040" w:hanging="360"/>
+      </w:pPr>
+      <w:rPr>
+        <w:rFonts w:ascii="Symbol" w:hAnsi="Symbol" w:hint="default"/>
+      </w:rPr>
+    </w:lvl>
+    <w:lvl w:ilvl="7" w:tplc="04090003" w:tentative="1">
+      <w:start w:val="1"/>
+      <w:numFmt w:val="bullet"/>
+      <w:lvlText w:val="o"/>
+      <w:lvlJc w:val="left"/>
+      <w:pPr>
+        <w:ind w:left="5760" w:hanging="360"/>
+      </w:pPr>
+      <w:rPr>
+        <w:rFonts w:ascii="Courier New" w:hAnsi="Courier New" w:cs="Courier New" w:hint="default"/>
+      </w:rPr>
+    </w:lvl>
+    <w:lvl w:ilvl="8" w:tplc="04090005" w:tentative="1">
+      <w:start w:val="1"/>
+      <w:numFmt w:val="bullet"/>
+      <w:lvlText w:val=""/>
+      <w:lvlJc w:val="left"/>
+      <w:pPr>
+        <w:ind w:left="6480" w:hanging="360"/>
+      </w:pPr>
+      <w:rPr>
+        <w:rFonts w:ascii="Wingdings" w:hAnsi="Wingdings" w:hint="default"/>
+      </w:rPr>
+    </w:lvl>
+  </w:abstractNum>
+  <w:abstractNum w:abstractNumId="4" w15:restartNumberingAfterBreak="0">
+    <w:nsid w:val="77BD62DA"/>
+    <w:multiLevelType w:val="hybridMultilevel"/>
+    <w:tmpl w:val="28162286"/>
+    <w:lvl w:ilvl="0" w:tplc="04090001">
+      <w:start w:val="1"/>
+      <w:numFmt w:val="bullet"/>
+      <w:lvlText w:val=""/>
+      <w:lvlJc w:val="left"/>
+      <w:pPr>
+        <w:ind w:left="720" w:hanging="360"/>
+      </w:pPr>
+      <w:rPr>
+        <w:rFonts w:ascii="Symbol" w:hAnsi="Symbol" w:hint="default"/>
+      </w:rPr>
+    </w:lvl>
+    <w:lvl w:ilvl="1" w:tplc="04090003" w:tentative="1">
+      <w:start w:val="1"/>
+      <w:numFmt w:val="bullet"/>
+      <w:lvlText w:val="o"/>
+      <w:lvlJc w:val="left"/>
+      <w:pPr>
+        <w:ind w:left="1440" w:hanging="360"/>
+      </w:pPr>
+      <w:rPr>
+        <w:rFonts w:ascii="Courier New" w:hAnsi="Courier New" w:cs="Courier New" w:hint="default"/>
+      </w:rPr>
+    </w:lvl>
+    <w:lvl w:ilvl="2" w:tplc="04090005" w:tentative="1">
+      <w:start w:val="1"/>
+      <w:numFmt w:val="bullet"/>
+      <w:lvlText w:val=""/>
+      <w:lvlJc w:val="left"/>
+      <w:pPr>
+        <w:ind w:left="2160" w:hanging="360"/>
+      </w:pPr>
+      <w:rPr>
+        <w:rFonts w:ascii="Wingdings" w:hAnsi="Wingdings" w:hint="default"/>
+      </w:rPr>
+    </w:lvl>
+    <w:lvl w:ilvl="3" w:tplc="04090001" w:tentative="1">
+      <w:start w:val="1"/>
+      <w:numFmt w:val="bullet"/>
+      <w:lvlText w:val=""/>
+      <w:lvlJc w:val="left"/>
+      <w:pPr>
+        <w:ind w:left="2880" w:hanging="360"/>
+      </w:pPr>
+      <w:rPr>
+        <w:rFonts w:ascii="Symbol" w:hAnsi="Symbol" w:hint="default"/>
+      </w:rPr>
+    </w:lvl>
+    <w:lvl w:ilvl="4" w:tplc="04090003" w:tentative="1">
+      <w:start w:val="1"/>
+      <w:numFmt w:val="bullet"/>
+      <w:lvlText w:val="o"/>
+      <w:lvlJc w:val="left"/>
+      <w:pPr>
+        <w:ind w:left="3600" w:hanging="360"/>
+      </w:pPr>
+      <w:rPr>
+        <w:rFonts w:ascii="Courier New" w:hAnsi="Courier New" w:cs="Courier New" w:hint="default"/>
+      </w:rPr>
+    </w:lvl>
+    <w:lvl w:ilvl="5" w:tplc="04090005" w:tentative="1">
+      <w:start w:val="1"/>
+      <w:numFmt w:val="bullet"/>
+      <w:lvlText w:val=""/>
+      <w:lvlJc w:val="left"/>
+      <w:pPr>
+        <w:ind w:left="4320" w:hanging="360"/>
+      </w:pPr>
+      <w:rPr>
+        <w:rFonts w:ascii="Wingdings" w:hAnsi="Wingdings" w:hint="default"/>
+      </w:rPr>
+    </w:lvl>
+    <w:lvl w:ilvl="6" w:tplc="04090001" w:tentative="1">
+      <w:start w:val="1"/>
+      <w:numFmt w:val="bullet"/>
+      <w:lvlText w:val=""/>
+      <w:lvlJc w:val="left"/>
+      <w:pPr>
+        <w:ind w:left="5040" w:hanging="360"/>
+      </w:pPr>
+      <w:rPr>
+        <w:rFonts w:ascii="Symbol" w:hAnsi="Symbol" w:hint="default"/>
+      </w:rPr>
+    </w:lvl>
+    <w:lvl w:ilvl="7" w:tplc="04090003" w:tentative="1">
+      <w:start w:val="1"/>
+      <w:numFmt w:val="bullet"/>
+      <w:lvlText w:val="o"/>
+      <w:lvlJc w:val="left"/>
+      <w:pPr>
+        <w:ind w:left="5760" w:hanging="360"/>
+      </w:pPr>
+      <w:rPr>
+        <w:rFonts w:ascii="Courier New" w:hAnsi="Courier New" w:cs="Courier New" w:hint="default"/>
+      </w:rPr>
+    </w:lvl>
+    <w:lvl w:ilvl="8" w:tplc="04090005" w:tentative="1">
+      <w:start w:val="1"/>
+      <w:numFmt w:val="bullet"/>
+      <w:lvlText w:val=""/>
+      <w:lvlJc w:val="left"/>
+      <w:pPr>
+        <w:ind w:left="6480" w:hanging="360"/>
+      </w:pPr>
+      <w:rPr>
+        <w:rFonts w:ascii="Wingdings" w:hAnsi="Wingdings" w:hint="default"/>
+      </w:rPr>
+    </w:lvl>
+  </w:abstractNum>
+  <w:abstractNum w:abstractNumId="5" w15:restartNumberingAfterBreak="0">
+    <w:nsid w:val="788D04CF"/>
+    <w:multiLevelType w:val="hybridMultilevel"/>
+    <w:tmpl w:val="4CCA71FA"/>
+    <w:lvl w:ilvl="0" w:tplc="04090001">
+      <w:start w:val="1"/>
+      <w:numFmt w:val="bullet"/>
+      <w:lvlText w:val=""/>
+      <w:lvlJc w:val="left"/>
+      <w:pPr>
+        <w:ind w:left="720" w:hanging="360"/>
+      </w:pPr>
+      <w:rPr>
+        <w:rFonts w:ascii="Symbol" w:hAnsi="Symbol" w:hint="default"/>
+      </w:rPr>
+    </w:lvl>
+    <w:lvl w:ilvl="1" w:tplc="04090003" w:tentative="1">
+      <w:start w:val="1"/>
+      <w:numFmt w:val="bullet"/>
+      <w:lvlText w:val="o"/>
+      <w:lvlJc w:val="left"/>
+      <w:pPr>
+        <w:ind w:left="1440" w:hanging="360"/>
+      </w:pPr>
+      <w:rPr>
+        <w:rFonts w:ascii="Courier New" w:hAnsi="Courier New" w:cs="Courier New" w:hint="default"/>
+      </w:rPr>
+    </w:lvl>
+    <w:lvl w:ilvl="2" w:tplc="04090005" w:tentative="1">
+      <w:start w:val="1"/>
+      <w:numFmt w:val="bullet"/>
+      <w:lvlText w:val=""/>
+      <w:lvlJc w:val="left"/>
+      <w:pPr>
+        <w:ind w:left="2160" w:hanging="360"/>
+      </w:pPr>
+      <w:rPr>
+        <w:rFonts w:ascii="Wingdings" w:hAnsi="Wingdings" w:hint="default"/>
+      </w:rPr>
+    </w:lvl>
+    <w:lvl w:ilvl="3" w:tplc="04090001" w:tentative="1">
+      <w:start w:val="1"/>
+      <w:numFmt w:val="bullet"/>
+      <w:lvlText w:val=""/>
+      <w:lvlJc w:val="left"/>
+      <w:pPr>
+        <w:ind w:left="2880" w:hanging="360"/>
+      </w:pPr>
+      <w:rPr>
+        <w:rFonts w:ascii="Symbol" w:hAnsi="Symbol" w:hint="default"/>
+      </w:rPr>
+    </w:lvl>
+    <w:lvl w:ilvl="4" w:tplc="04090003" w:tentative="1">
+      <w:start w:val="1"/>
+      <w:numFmt w:val="bullet"/>
+      <w:lvlText w:val="o"/>
+      <w:lvlJc w:val="left"/>
+      <w:pPr>
+        <w:ind w:left="3600" w:hanging="360"/>
+      </w:pPr>
+      <w:rPr>
+        <w:rFonts w:ascii="Courier New" w:hAnsi="Courier New" w:cs="Courier New" w:hint="default"/>
+      </w:rPr>
+    </w:lvl>
+    <w:lvl w:ilvl="5" w:tplc="04090005" w:tentative="1">
+      <w:start w:val="1"/>
+      <w:numFmt w:val="bullet"/>
+      <w:lvlText w:val=""/>
+      <w:lvlJc w:val="left"/>
+      <w:pPr>
+        <w:ind w:left="4320" w:hanging="360"/>
+      </w:pPr>
+      <w:rPr>
+        <w:rFonts w:ascii="Wingdings" w:hAnsi="Wingdings" w:hint="default"/>
+      </w:rPr>
+    </w:lvl>
+    <w:lvl w:ilvl="6" w:tplc="04090001" w:tentative="1">
+      <w:start w:val="1"/>
+      <w:numFmt w:val="bullet"/>
+      <w:lvlText w:val=""/>
+      <w:lvlJc w:val="left"/>
+      <w:pPr>
+        <w:ind w:left="5040" w:hanging="360"/>
+      </w:pPr>
+      <w:rPr>
+        <w:rFonts w:ascii="Symbol" w:hAnsi="Symbol" w:hint="default"/>
+      </w:rPr>
+    </w:lvl>
+    <w:lvl w:ilvl="7" w:tplc="04090003" w:tentative="1">
+      <w:start w:val="1"/>
+      <w:numFmt w:val="bullet"/>
+      <w:lvlText w:val="o"/>
+      <w:lvlJc w:val="left"/>
+      <w:pPr>
+        <w:ind w:left="5760" w:hanging="360"/>
+      </w:pPr>
+      <w:rPr>
+        <w:rFonts w:ascii="Courier New" w:hAnsi="Courier New" w:cs="Courier New" w:hint="default"/>
+      </w:rPr>
+    </w:lvl>
+    <w:lvl w:ilvl="8" w:tplc="04090005" w:tentative="1">
+      <w:start w:val="1"/>
+      <w:numFmt w:val="bullet"/>
+      <w:lvlText w:val=""/>
+      <w:lvlJc w:val="left"/>
+      <w:pPr>
+        <w:ind w:left="6480" w:hanging="360"/>
+      </w:pPr>
+      <w:rPr>
+        <w:rFonts w:ascii="Wingdings" w:hAnsi="Wingdings" w:hint="default"/>
+      </w:rPr>
+    </w:lvl>
+  </w:abstractNum>
   <w:num w:numId="1">
+    <w:abstractNumId w:val="5"/>
+  </w:num>
+  <w:num w:numId="2">
     <w:abstractNumId w:val="1"/>
   </w:num>
-  <w:num w:numId="2">
+  <w:num w:numId="3">
+    <w:abstractNumId w:val="4"/>
+  </w:num>
+  <w:num w:numId="4">
+    <w:abstractNumId w:val="2"/>
+  </w:num>
+  <w:num w:numId="5">
     <w:abstractNumId w:val="0"/>
+  </w:num>
+  <w:num w:numId="6">
+    <w:abstractNumId w:val="3"/>
   </w:num>
 </w:numbering>
 </file>
 
 <file path=word/styles.xml><?xml version="1.0" encoding="utf-8"?>
-<w:styles xmlns:mc="http://schemas.openxmlformats.org/markup-compatibility/2006" xmlns:r="http://schemas.openxmlformats.org/officeDocument/2006/relationships" xmlns:w="http://schemas.openxmlformats.org/wordprocessingml/2006/main" xmlns:w14="http://schemas.microsoft.com/office/word/2010/wordml" xmlns:w15="http://schemas.microsoft.com/office/word/2012/wordml" mc:Ignorable="w14 w15">
+<w:styles xmlns:mc="http://schemas.openxmlformats.org/markup-compatibility/2006" xmlns:r="http://schemas.openxmlformats.org/officeDocument/2006/relationships" xmlns:w="http://schemas.openxmlformats.org/wordprocessingml/2006/main" xmlns:w14="http://schemas.microsoft.com/office/word/2010/wordml" xmlns:w15="http://schemas.microsoft.com/office/word/2012/wordml" xmlns:w16se="http://schemas.microsoft.com/office/word/2015/wordml/symex" mc:Ignorable="w14 w15 w16se">
   <w:docDefaults>
     <w:rPrDefault>
       <w:rPr>
@@ -4338,6 +7492,34 @@
       <w:u w:val="single"/>
     </w:rPr>
   </w:style>
+  <w:style w:type="paragraph" w:styleId="TOCHeading">
+    <w:name w:val="TOC Heading"/>
+    <w:basedOn w:val="Heading1"/>
+    <w:next w:val="Normal"/>
+    <w:uiPriority w:val="39"/>
+    <w:unhideWhenUsed/>
+    <w:qFormat/>
+    <w:rsid w:val="00F55AB6"/>
+    <w:pPr>
+      <w:bidi w:val="0"/>
+      <w:outlineLvl w:val="9"/>
+    </w:pPr>
+    <w:rPr>
+      <w:lang w:bidi="ar-SA"/>
+    </w:rPr>
+  </w:style>
+  <w:style w:type="paragraph" w:styleId="TOC1">
+    <w:name w:val="toc 1"/>
+    <w:basedOn w:val="Normal"/>
+    <w:next w:val="Normal"/>
+    <w:autoRedefine/>
+    <w:uiPriority w:val="39"/>
+    <w:unhideWhenUsed/>
+    <w:rsid w:val="00F55AB6"/>
+    <w:pPr>
+      <w:spacing w:after="100"/>
+    </w:pPr>
+  </w:style>
 </w:styles>
 </file>
 
@@ -4607,7 +7789,7 @@
 </file>
 
 <file path=customXml/itemProps1.xml><?xml version="1.0" encoding="utf-8"?>
-<ds:datastoreItem xmlns:ds="http://schemas.openxmlformats.org/officeDocument/2006/customXml" ds:itemID="{03014E86-931F-4886-ACCF-344FCD8A3B34}">
+<ds:datastoreItem xmlns:ds="http://schemas.openxmlformats.org/officeDocument/2006/customXml" ds:itemID="{B9EB902C-1021-4B71-A4F6-F321173C488A}">
   <ds:schemaRefs>
     <ds:schemaRef ds:uri="http://schemas.openxmlformats.org/officeDocument/2006/bibliography"/>
   </ds:schemaRefs>

--- a/Envisioning.docx
+++ b/Envisioning.docx
@@ -336,6 +336,13 @@
     </w:p>
     <w:sdt>
       <w:sdtPr>
+        <w:rPr>
+          <w:rFonts w:asciiTheme="minorHAnsi" w:eastAsiaTheme="minorHAnsi" w:hAnsiTheme="minorHAnsi" w:cstheme="minorBidi"/>
+          <w:color w:val="auto"/>
+          <w:sz w:val="22"/>
+          <w:szCs w:val="22"/>
+          <w:lang w:bidi="fa-IR"/>
+        </w:rPr>
         <w:id w:val="-1546134667"/>
         <w:docPartObj>
           <w:docPartGallery w:val="Table of Contents"/>
@@ -344,15 +351,10 @@
       </w:sdtPr>
       <w:sdtEndPr>
         <w:rPr>
-          <w:rFonts w:asciiTheme="minorHAnsi" w:eastAsiaTheme="minorHAnsi" w:hAnsiTheme="minorHAnsi" w:cstheme="minorBidi"/>
           <w:b/>
           <w:bCs/>
           <w:noProof/>
-          <w:color w:val="auto"/>
-          <w:sz w:val="22"/>
-          <w:szCs w:val="22"/>
-          <w:rtl/>
-          <w:lang w:bidi="fa-IR"/>
+          <w:rtl/>
         </w:rPr>
       </w:sdtEndPr>
       <w:sdtContent>
@@ -1557,8 +1559,6 @@
           <w:rtl/>
         </w:rPr>
       </w:pPr>
-      <w:bookmarkStart w:id="0" w:name="_GoBack"/>
-      <w:bookmarkEnd w:id="0"/>
     </w:p>
     <w:p>
       <w:pPr>
@@ -1668,7 +1668,7 @@
           <w:bCs/>
         </w:rPr>
       </w:pPr>
-      <w:bookmarkStart w:id="1" w:name="_Toc60085624"/>
+      <w:bookmarkStart w:id="0" w:name="_Toc60085624"/>
       <w:r>
         <w:rPr>
           <w:rFonts w:cs="B Zar" w:hint="cs"/>
@@ -1689,7 +1689,7 @@
         </w:rPr>
         <w:footnoteReference w:id="1"/>
       </w:r>
-      <w:bookmarkEnd w:id="1"/>
+      <w:bookmarkEnd w:id="0"/>
     </w:p>
     <w:p>
       <w:pPr>
@@ -2121,13 +2121,13 @@
       <w:pPr>
         <w:pStyle w:val="Heading1"/>
         <w:rPr>
-          <w:rFonts w:cs="B Zar" w:hint="cs"/>
-          <w:b/>
-          <w:bCs/>
-          <w:rtl/>
-        </w:rPr>
-      </w:pPr>
-      <w:bookmarkStart w:id="2" w:name="_Toc60085625"/>
+          <w:rFonts w:cs="B Zar"/>
+          <w:b/>
+          <w:bCs/>
+          <w:rtl/>
+        </w:rPr>
+      </w:pPr>
+      <w:bookmarkStart w:id="1" w:name="_Toc60085625"/>
       <w:r>
         <w:rPr>
           <w:rFonts w:cs="B Zar" w:hint="cs"/>
@@ -2138,12 +2138,12 @@
         <w:lastRenderedPageBreak/>
         <w:t>داستان کاربری مشتری</w:t>
       </w:r>
-      <w:bookmarkEnd w:id="2"/>
-    </w:p>
-    <w:p>
-      <w:pPr>
-        <w:rPr>
-          <w:rFonts w:cs="B Zar" w:hint="cs"/>
+      <w:bookmarkEnd w:id="1"/>
+    </w:p>
+    <w:p>
+      <w:pPr>
+        <w:rPr>
+          <w:rFonts w:cs="B Zar"/>
           <w:sz w:val="24"/>
           <w:szCs w:val="24"/>
           <w:rtl/>
@@ -2910,7 +2910,7 @@
           <w:bCs/>
         </w:rPr>
       </w:pPr>
-      <w:bookmarkStart w:id="3" w:name="_Toc60085626"/>
+      <w:bookmarkStart w:id="2" w:name="_Toc60085626"/>
       <w:r>
         <w:rPr>
           <w:rFonts w:cs="B Zar" w:hint="cs"/>
@@ -2921,7 +2921,7 @@
         <w:lastRenderedPageBreak/>
         <w:t>داستان کاربری پیک</w:t>
       </w:r>
-      <w:bookmarkEnd w:id="3"/>
+      <w:bookmarkEnd w:id="2"/>
     </w:p>
     <w:p>
       <w:pPr>
@@ -3070,34 +3070,7 @@
           <w:szCs w:val="24"/>
           <w:rtl/>
         </w:rPr>
-        <w:t xml:space="preserve">به عنوان پیک مایلم وزن سفارش </w:t>
-      </w:r>
-      <w:r>
-        <w:rPr>
-          <w:rFonts w:cs="B Zar" w:hint="cs"/>
-          <w:sz w:val="24"/>
-          <w:szCs w:val="24"/>
-          <w:rtl/>
-        </w:rPr>
-        <w:t xml:space="preserve">قبل از پذیرفتن یا رد درخواست مشخص باشد تا باتوجه به آن </w:t>
-      </w:r>
-      <w:r>
-        <w:rPr>
-          <w:rFonts w:cs="B Zar" w:hint="cs"/>
-          <w:sz w:val="24"/>
-          <w:szCs w:val="24"/>
-          <w:rtl/>
-        </w:rPr>
-        <w:t xml:space="preserve">و وضعیتم، </w:t>
-      </w:r>
-      <w:r>
-        <w:rPr>
-          <w:rFonts w:cs="B Zar" w:hint="cs"/>
-          <w:sz w:val="24"/>
-          <w:szCs w:val="24"/>
-          <w:rtl/>
-        </w:rPr>
-        <w:t>تصمیم به قبول یا رد آن سفارش کنم.</w:t>
+        <w:t>به عنوان پیک مایلم وزن سفارش قبل از پذیرفتن یا رد درخواست مشخص باشد تا باتوجه به آن و وضعیتم، تصمیم به قبول یا رد آن سفارش کنم.</w:t>
       </w:r>
     </w:p>
     <w:p>
@@ -3108,7 +3081,7 @@
           <w:numId w:val="5"/>
         </w:numPr>
         <w:rPr>
-          <w:rFonts w:cs="B Zar" w:hint="cs"/>
+          <w:rFonts w:cs="B Zar"/>
           <w:sz w:val="24"/>
           <w:szCs w:val="24"/>
         </w:rPr>
@@ -3131,7 +3104,7 @@
           <w:numId w:val="5"/>
         </w:numPr>
         <w:rPr>
-          <w:rFonts w:cs="B Zar" w:hint="cs"/>
+          <w:rFonts w:cs="B Zar"/>
           <w:sz w:val="24"/>
           <w:szCs w:val="24"/>
         </w:rPr>
@@ -3156,7 +3129,7 @@
           <w:rtl/>
         </w:rPr>
       </w:pPr>
-      <w:bookmarkStart w:id="4" w:name="_Toc60085627"/>
+      <w:bookmarkStart w:id="3" w:name="_Toc60085627"/>
       <w:r>
         <w:rPr>
           <w:rFonts w:cs="B Zar" w:hint="cs"/>
@@ -3166,43 +3139,25 @@
         </w:rPr>
         <w:t>داستان کاربری فروشگاه</w:t>
       </w:r>
-      <w:bookmarkEnd w:id="4"/>
-    </w:p>
-    <w:p>
-      <w:pPr>
-        <w:rPr>
-          <w:rFonts w:cs="B Zar"/>
-          <w:sz w:val="24"/>
-          <w:szCs w:val="24"/>
-          <w:rtl/>
-        </w:rPr>
-      </w:pPr>
-      <w:r>
-        <w:rPr>
-          <w:rFonts w:cs="B Zar" w:hint="cs"/>
-          <w:sz w:val="24"/>
-          <w:szCs w:val="24"/>
-          <w:rtl/>
-        </w:rPr>
-        <w:t xml:space="preserve">داستان کاربری </w:t>
-      </w:r>
-      <w:r>
-        <w:rPr>
-          <w:rFonts w:cs="B Zar" w:hint="cs"/>
-          <w:sz w:val="24"/>
-          <w:szCs w:val="24"/>
-          <w:rtl/>
-        </w:rPr>
-        <w:t>فروشگاه</w:t>
-      </w:r>
-      <w:r>
-        <w:rPr>
-          <w:rFonts w:cs="B Zar" w:hint="cs"/>
-          <w:sz w:val="24"/>
-          <w:szCs w:val="24"/>
-          <w:rtl/>
-        </w:rPr>
-        <w:t xml:space="preserve"> ع</w:t>
+      <w:bookmarkEnd w:id="3"/>
+    </w:p>
+    <w:p>
+      <w:pPr>
+        <w:rPr>
+          <w:rFonts w:cs="B Zar"/>
+          <w:sz w:val="24"/>
+          <w:szCs w:val="24"/>
+          <w:rtl/>
+        </w:rPr>
+      </w:pPr>
+      <w:r>
+        <w:rPr>
+          <w:rFonts w:cs="B Zar" w:hint="cs"/>
+          <w:sz w:val="24"/>
+          <w:szCs w:val="24"/>
+          <w:rtl/>
+        </w:rPr>
+        <w:t>داستان کاربری فروشگاه ع</w:t>
       </w:r>
       <w:r>
         <w:rPr>
@@ -3306,16 +3261,7 @@
           <w:szCs w:val="24"/>
           <w:rtl/>
         </w:rPr>
-        <w:t xml:space="preserve">ناموجود شدن کالا، تغییرات لازم را </w:t>
-      </w:r>
-      <w:r>
-        <w:rPr>
-          <w:rFonts w:cs="B Zar" w:hint="cs"/>
-          <w:sz w:val="24"/>
-          <w:szCs w:val="24"/>
-          <w:rtl/>
-        </w:rPr>
-        <w:t>اعمال کنم.</w:t>
+        <w:t>ناموجود شدن کالا، تغییرات لازم را اعمال کنم.</w:t>
       </w:r>
     </w:p>
     <w:p>
@@ -3326,7 +3272,7 @@
           <w:numId w:val="6"/>
         </w:numPr>
         <w:rPr>
-          <w:rFonts w:cs="B Zar" w:hint="cs"/>
+          <w:rFonts w:cs="B Zar"/>
           <w:sz w:val="24"/>
           <w:szCs w:val="24"/>
         </w:rPr>
@@ -3381,7 +3327,7 @@
           <w:numId w:val="6"/>
         </w:numPr>
         <w:rPr>
-          <w:rFonts w:cs="B Zar" w:hint="cs"/>
+          <w:rFonts w:cs="B Zar"/>
           <w:sz w:val="24"/>
           <w:szCs w:val="24"/>
         </w:rPr>
@@ -3416,13 +3362,41 @@
           <w:szCs w:val="24"/>
           <w:rtl/>
         </w:rPr>
-        <w:t>؟؟</w:t>
-      </w:r>
-    </w:p>
-    <w:p>
-      <w:pPr>
-        <w:rPr>
-          <w:rFonts w:cs="B Zar" w:hint="cs"/>
+        <w:t>به عنوان فروشنده مایلم بتوانم جشنواره‌های فروش، شرایط ویژه(فروش کالای جانبی</w:t>
+      </w:r>
+      <w:r>
+        <w:rPr>
+          <w:rStyle w:val="FootnoteReference"/>
+          <w:rFonts w:cs="B Zar"/>
+          <w:sz w:val="24"/>
+          <w:szCs w:val="24"/>
+          <w:rtl/>
+        </w:rPr>
+        <w:footnoteReference w:id="3"/>
+      </w:r>
+      <w:r>
+        <w:rPr>
+          <w:rFonts w:cs="B Zar" w:hint="cs"/>
+          <w:sz w:val="24"/>
+          <w:szCs w:val="24"/>
+          <w:rtl/>
+        </w:rPr>
+        <w:t>، پکیج‌های فروش و غیره</w:t>
+      </w:r>
+      <w:r>
+        <w:rPr>
+          <w:rFonts w:cs="B Zar" w:hint="cs"/>
+          <w:sz w:val="24"/>
+          <w:szCs w:val="24"/>
+          <w:rtl/>
+        </w:rPr>
+        <w:t xml:space="preserve">) و تخفیفات را به دلخواه اعمال کرده و به مشتری نشان دهم تا در راستای سیاست‌ها و استراتژی‌ام باشد. </w:t>
+      </w:r>
+    </w:p>
+    <w:p>
+      <w:pPr>
+        <w:rPr>
+          <w:rFonts w:cs="B Zar"/>
           <w:sz w:val="24"/>
           <w:szCs w:val="24"/>
           <w:rtl/>
@@ -3451,6 +3425,8 @@
         </w:rPr>
         <w:br w:type="page"/>
       </w:r>
+      <w:bookmarkStart w:id="4" w:name="_GoBack"/>
+      <w:bookmarkEnd w:id="4"/>
     </w:p>
     <w:p>
       <w:pPr>
@@ -3496,7 +3472,7 @@
           <w:rFonts w:cs="B Zar"/>
           <w:rtl/>
         </w:rPr>
-        <w:footnoteReference w:id="3"/>
+        <w:footnoteReference w:id="4"/>
       </w:r>
       <w:r>
         <w:rPr>
@@ -3904,7 +3880,7 @@
           <w:bCs/>
           <w:rtl/>
         </w:rPr>
-        <w:footnoteReference w:id="4"/>
+        <w:footnoteReference w:id="5"/>
       </w:r>
       <w:r>
         <w:rPr>
@@ -4149,7 +4125,7 @@
           <w:rFonts w:cs="B Zar"/>
           <w:rtl/>
         </w:rPr>
-        <w:footnoteReference w:id="5"/>
+        <w:footnoteReference w:id="6"/>
       </w:r>
       <w:r>
         <w:rPr>
@@ -4164,7 +4140,7 @@
           <w:rFonts w:cs="B Zar"/>
           <w:rtl/>
         </w:rPr>
-        <w:footnoteReference w:id="6"/>
+        <w:footnoteReference w:id="7"/>
       </w:r>
       <w:r>
         <w:rPr>
@@ -4179,7 +4155,7 @@
           <w:rFonts w:cs="B Zar"/>
           <w:rtl/>
         </w:rPr>
-        <w:footnoteReference w:id="7"/>
+        <w:footnoteReference w:id="8"/>
       </w:r>
       <w:r>
         <w:rPr>
@@ -4194,7 +4170,7 @@
           <w:rFonts w:cs="B Zar"/>
           <w:rtl/>
         </w:rPr>
-        <w:footnoteReference w:id="8"/>
+        <w:footnoteReference w:id="9"/>
       </w:r>
       <w:r>
         <w:rPr>
@@ -5536,7 +5512,7 @@
           <w:rFonts w:cs="B Zar"/>
           <w:rtl/>
         </w:rPr>
-        <w:footnoteReference w:id="9"/>
+        <w:footnoteReference w:id="10"/>
       </w:r>
       <w:r>
         <w:rPr>
@@ -5565,7 +5541,7 @@
           <w:rFonts w:cs="B Zar"/>
           <w:rtl/>
         </w:rPr>
-        <w:footnoteReference w:id="10"/>
+        <w:footnoteReference w:id="11"/>
       </w:r>
       <w:r>
         <w:rPr>
@@ -5601,7 +5577,7 @@
           <w:rFonts w:cs="B Zar"/>
           <w:rtl/>
         </w:rPr>
-        <w:footnoteReference w:id="11"/>
+        <w:footnoteReference w:id="12"/>
       </w:r>
       <w:r>
         <w:rPr>
@@ -5616,7 +5592,7 @@
           <w:rFonts w:cs="B Zar"/>
           <w:rtl/>
         </w:rPr>
-        <w:footnoteReference w:id="12"/>
+        <w:footnoteReference w:id="13"/>
       </w:r>
       <w:r>
         <w:rPr>
@@ -5686,7 +5662,7 @@
           <w:rFonts w:cs="B Zar"/>
           <w:rtl/>
         </w:rPr>
-        <w:footnoteReference w:id="13"/>
+        <w:footnoteReference w:id="14"/>
       </w:r>
       <w:r>
         <w:rPr>
@@ -6041,7 +6017,6 @@
     <w:p>
       <w:pPr>
         <w:pStyle w:val="FootnoteText"/>
-        <w:bidi w:val="0"/>
       </w:pPr>
       <w:r>
         <w:rPr>
@@ -6056,7 +6031,7 @@
         <w:t xml:space="preserve"> </w:t>
       </w:r>
       <w:r>
-        <w:t>Functional requirements</w:t>
+        <w:t>Cross sell</w:t>
       </w:r>
     </w:p>
   </w:footnote>
@@ -6079,10 +6054,7 @@
         <w:t xml:space="preserve"> </w:t>
       </w:r>
       <w:r>
-        <w:t>Location-based recommendation</w:t>
-      </w:r>
-      <w:r>
-        <w:t xml:space="preserve"> engine</w:t>
+        <w:t>Functional requirements</w:t>
       </w:r>
     </w:p>
   </w:footnote>
@@ -6105,7 +6077,10 @@
         <w:t xml:space="preserve"> </w:t>
       </w:r>
       <w:r>
-        <w:t>Content-based filtering</w:t>
+        <w:t>Location-based recommendation</w:t>
+      </w:r>
+      <w:r>
+        <w:t xml:space="preserve"> engine</w:t>
       </w:r>
     </w:p>
   </w:footnote>
@@ -6128,7 +6103,7 @@
         <w:t xml:space="preserve"> </w:t>
       </w:r>
       <w:r>
-        <w:t>Collaborative-based filtering</w:t>
+        <w:t>Content-based filtering</w:t>
       </w:r>
     </w:p>
   </w:footnote>
@@ -6151,7 +6126,7 @@
         <w:t xml:space="preserve"> </w:t>
       </w:r>
       <w:r>
-        <w:t>Knowledge-based filtering</w:t>
+        <w:t>Collaborative-based filtering</w:t>
       </w:r>
     </w:p>
   </w:footnote>
@@ -6174,7 +6149,7 @@
         <w:t xml:space="preserve"> </w:t>
       </w:r>
       <w:r>
-        <w:t>Demographic-based filtering</w:t>
+        <w:t>Knowledge-based filtering</w:t>
       </w:r>
     </w:p>
   </w:footnote>
@@ -6197,7 +6172,7 @@
         <w:t xml:space="preserve"> </w:t>
       </w:r>
       <w:r>
-        <w:t>Hybrid recommendation</w:t>
+        <w:t>Demographic-based filtering</w:t>
       </w:r>
     </w:p>
   </w:footnote>
@@ -6220,7 +6195,7 @@
         <w:t xml:space="preserve"> </w:t>
       </w:r>
       <w:r>
-        <w:t>Cascade hybrid recommendation</w:t>
+        <w:t>Hybrid recommendation</w:t>
       </w:r>
     </w:p>
   </w:footnote>
@@ -6243,7 +6218,7 @@
         <w:t xml:space="preserve"> </w:t>
       </w:r>
       <w:r>
-        <w:t>Weighted hybrid recommendation</w:t>
+        <w:t>Cascade hybrid recommendation</w:t>
       </w:r>
     </w:p>
   </w:footnote>
@@ -6266,11 +6241,34 @@
         <w:t xml:space="preserve"> </w:t>
       </w:r>
       <w:r>
-        <w:t>Mixed hybrid recommendation</w:t>
+        <w:t>Weighted hybrid recommendation</w:t>
       </w:r>
     </w:p>
   </w:footnote>
   <w:footnote w:id="13">
+    <w:p>
+      <w:pPr>
+        <w:pStyle w:val="FootnoteText"/>
+        <w:bidi w:val="0"/>
+      </w:pPr>
+      <w:r>
+        <w:rPr>
+          <w:rStyle w:val="FootnoteReference"/>
+        </w:rPr>
+        <w:footnoteRef/>
+      </w:r>
+      <w:r>
+        <w:rPr>
+          <w:rtl/>
+        </w:rPr>
+        <w:t xml:space="preserve"> </w:t>
+      </w:r>
+      <w:r>
+        <w:t>Mixed hybrid recommendation</w:t>
+      </w:r>
+    </w:p>
+  </w:footnote>
+  <w:footnote w:id="14">
     <w:p>
       <w:pPr>
         <w:pStyle w:val="FootnoteText"/>
@@ -7789,7 +7787,7 @@
 </file>
 
 <file path=customXml/itemProps1.xml><?xml version="1.0" encoding="utf-8"?>
-<ds:datastoreItem xmlns:ds="http://schemas.openxmlformats.org/officeDocument/2006/customXml" ds:itemID="{B9EB902C-1021-4B71-A4F6-F321173C488A}">
+<ds:datastoreItem xmlns:ds="http://schemas.openxmlformats.org/officeDocument/2006/customXml" ds:itemID="{A04FBC3A-41DC-4288-B418-0063908A01F9}">
   <ds:schemaRefs>
     <ds:schemaRef ds:uri="http://schemas.openxmlformats.org/officeDocument/2006/bibliography"/>
   </ds:schemaRefs>
